--- a/6 - Data Pipelines with Airflow/Lesson 1 - Data Pipelines/Lesson 1 - Data Pipelines Notes.docx
+++ b/6 - Data Pipelines with Airflow/Lesson 1 - Data Pipelines/Lesson 1 - Data Pipelines Notes.docx
@@ -124,7 +124,23 @@
           <w:rFonts w:ascii="Open Sans" w:eastAsia="Times New Roman" w:hAnsi="Open Sans" w:cs="Open Sans"/>
           <w:color w:val="4F4F4F"/>
         </w:rPr>
-        <w:t>"ELT (Extract, Load, Transform) is a variant of ETL wherein the extracted data is first loaded into the target system. Transformations are performed after the data is loaded into the data warehouse. ELT typically works well when the target system is powerful enough to handle transformations. Analytical databases like Amazon Redshift and Google BigQ."</w:t>
+        <w:t xml:space="preserve">"ELT (Extract, Load, Transform) is a variant of ETL wherein the extracted data is first loaded into the target system. Transformations are performed after the data is loaded into the data warehouse. ELT typically works well when the target system is powerful enough to handle transformations. Analytical databases like Amazon Redshift and Google </w:t>
+      </w:r>
+      <w:proofErr w:type="spellStart"/>
+      <w:r>
+        <w:rPr>
+          <w:rFonts w:ascii="Open Sans" w:eastAsia="Times New Roman" w:hAnsi="Open Sans" w:cs="Open Sans"/>
+          <w:color w:val="4F4F4F"/>
+        </w:rPr>
+        <w:t>BigQ</w:t>
+      </w:r>
+      <w:proofErr w:type="spellEnd"/>
+      <w:r>
+        <w:rPr>
+          <w:rFonts w:ascii="Open Sans" w:eastAsia="Times New Roman" w:hAnsi="Open Sans" w:cs="Open Sans"/>
+          <w:color w:val="4F4F4F"/>
+        </w:rPr>
+        <w:t>."</w:t>
       </w:r>
       <w:r>
         <w:rPr>
@@ -359,7 +375,23 @@
           <w:rFonts w:ascii="Open Sans" w:eastAsia="Times New Roman" w:hAnsi="Open Sans" w:cs="Open Sans"/>
           <w:color w:val="4F4F4F"/>
         </w:rPr>
-        <w:t> developed by Linkedin and donated to the Apache Software Foundation, written in Scala and Java. The project aims to provide a unified, high-throughput, low-latency platform for handling real-time data feeds. Its storage layer is essentially a massively scalable pub/sub message queue designed as a distributed transaction log, making it highly valuable for enterprise infrastructures to process streaming data."</w:t>
+        <w:t xml:space="preserve"> developed by </w:t>
+      </w:r>
+      <w:proofErr w:type="spellStart"/>
+      <w:r>
+        <w:rPr>
+          <w:rFonts w:ascii="Open Sans" w:eastAsia="Times New Roman" w:hAnsi="Open Sans" w:cs="Open Sans"/>
+          <w:color w:val="4F4F4F"/>
+        </w:rPr>
+        <w:t>Linkedin</w:t>
+      </w:r>
+      <w:proofErr w:type="spellEnd"/>
+      <w:r>
+        <w:rPr>
+          <w:rFonts w:ascii="Open Sans" w:eastAsia="Times New Roman" w:hAnsi="Open Sans" w:cs="Open Sans"/>
+          <w:color w:val="4F4F4F"/>
+        </w:rPr>
+        <w:t xml:space="preserve"> and donated to the Apache Software Foundation, written in Scala and Java. The project aims to provide a unified, high-throughput, low-latency platform for handling real-time data feeds. Its storage layer is essentially a massively scalable pub/sub message queue designed as a distributed transaction log, making it highly valuable for enterprise infrastructures to process streaming data."</w:t>
       </w:r>
       <w:r>
         <w:rPr>
@@ -645,6 +677,7 @@
         </w:rPr>
         <w:t xml:space="preserve"> DAGs are a special subset of graphs in which the edges between nodes have a specific direction, and no cycles exist. When we say “no cycles exist” what we mean is the nodes </w:t>
       </w:r>
+      <w:proofErr w:type="spellStart"/>
       <w:proofErr w:type="gramStart"/>
       <w:r>
         <w:rPr>
@@ -655,6 +688,7 @@
         </w:rPr>
         <w:t>cant</w:t>
       </w:r>
+      <w:proofErr w:type="spellEnd"/>
       <w:proofErr w:type="gramEnd"/>
       <w:r>
         <w:rPr>
@@ -1056,8 +1090,6 @@
         </w:rPr>
         <w:t>Yes. It's not uncommon for a data pipeline to take the same dataset, perform two different processes to analyze the it, then merge the results of those two processes back together.</w:t>
       </w:r>
-      <w:bookmarkStart w:id="0" w:name="_GoBack"/>
-      <w:bookmarkEnd w:id="0"/>
     </w:p>
     <w:p>
       <w:pPr>
@@ -1104,7 +1136,23 @@
           <w:rFonts w:ascii="Open Sans" w:eastAsia="Times New Roman" w:hAnsi="Open Sans" w:cs="Open Sans"/>
           <w:color w:val="4F4F4F"/>
         </w:rPr>
-        <w:t>Use Google Chrome to view the Web Server. Airflow sometimes has issues rendering correctly in Firefox or other browers.</w:t>
+        <w:t xml:space="preserve">Use Google Chrome to view the Web Server. Airflow sometimes has issues rendering correctly in Firefox or other </w:t>
+      </w:r>
+      <w:proofErr w:type="spellStart"/>
+      <w:r>
+        <w:rPr>
+          <w:rFonts w:ascii="Open Sans" w:eastAsia="Times New Roman" w:hAnsi="Open Sans" w:cs="Open Sans"/>
+          <w:color w:val="4F4F4F"/>
+        </w:rPr>
+        <w:t>browers</w:t>
+      </w:r>
+      <w:proofErr w:type="spellEnd"/>
+      <w:r>
+        <w:rPr>
+          <w:rFonts w:ascii="Open Sans" w:eastAsia="Times New Roman" w:hAnsi="Open Sans" w:cs="Open Sans"/>
+          <w:color w:val="4F4F4F"/>
+        </w:rPr>
+        <w:t>.</w:t>
       </w:r>
     </w:p>
     <w:p>
@@ -1148,6 +1196,6744 @@
         </w:rPr>
         <w:t> before you try an run it. Otherwise you'll see your DAG running, but it won't ever finish.</w:t>
       </w:r>
+    </w:p>
+    <w:p/>
+    <w:p>
+      <w:pPr>
+        <w:pStyle w:val="Heading2"/>
+        <w:spacing w:before="540" w:after="75" w:line="320" w:lineRule="atLeast"/>
+        <w:textAlignment w:val="baseline"/>
+        <w:rPr>
+          <w:rFonts w:ascii="inherit" w:hAnsi="inherit" w:cs="Open Sans"/>
+          <w:color w:val="2E3D49"/>
+          <w:sz w:val="30"/>
+          <w:szCs w:val="30"/>
+        </w:rPr>
+      </w:pPr>
+      <w:r>
+        <w:rPr>
+          <w:rFonts w:ascii="inherit" w:hAnsi="inherit" w:cs="Open Sans"/>
+          <w:color w:val="2E3D49"/>
+          <w:sz w:val="30"/>
+          <w:szCs w:val="30"/>
+        </w:rPr>
+        <w:t>Workspace Instructions</w:t>
+      </w:r>
+    </w:p>
+    <w:p>
+      <w:pPr>
+        <w:pStyle w:val="NormalWeb"/>
+        <w:spacing w:before="0" w:beforeAutospacing="0" w:after="225" w:afterAutospacing="0"/>
+        <w:textAlignment w:val="baseline"/>
+        <w:rPr>
+          <w:rFonts w:ascii="inherit" w:hAnsi="inherit" w:cs="Open Sans"/>
+          <w:color w:val="4F4F4F"/>
+          <w:sz w:val="23"/>
+          <w:szCs w:val="23"/>
+        </w:rPr>
+      </w:pPr>
+      <w:r>
+        <w:rPr>
+          <w:rFonts w:ascii="inherit" w:hAnsi="inherit" w:cs="Open Sans"/>
+          <w:color w:val="4F4F4F"/>
+          <w:sz w:val="23"/>
+          <w:szCs w:val="23"/>
+        </w:rPr>
+        <w:t>Before you start on your first exercise, please note the following instruction.</w:t>
+      </w:r>
+    </w:p>
+    <w:p>
+      <w:pPr>
+        <w:numPr>
+          <w:ilvl w:val="0"/>
+          <w:numId w:val="3"/>
+        </w:numPr>
+        <w:spacing w:after="0"/>
+        <w:ind w:left="0"/>
+        <w:textAlignment w:val="baseline"/>
+        <w:rPr>
+          <w:rFonts w:ascii="inherit" w:hAnsi="inherit" w:cs="Open Sans"/>
+          <w:color w:val="4F4F4F"/>
+          <w:sz w:val="23"/>
+          <w:szCs w:val="23"/>
+        </w:rPr>
+      </w:pPr>
+      <w:r>
+        <w:rPr>
+          <w:rFonts w:ascii="inherit" w:hAnsi="inherit" w:cs="Open Sans"/>
+          <w:color w:val="4F4F4F"/>
+          <w:sz w:val="23"/>
+          <w:szCs w:val="23"/>
+        </w:rPr>
+        <w:t>After you have updated the DAG, you will need to run </w:t>
+      </w:r>
+      <w:r>
+        <w:rPr>
+          <w:rStyle w:val="HTMLCode"/>
+          <w:rFonts w:ascii="Consolas" w:eastAsiaTheme="minorHAnsi" w:hAnsi="Consolas"/>
+          <w:color w:val="0F2B3D"/>
+          <w:sz w:val="22"/>
+          <w:szCs w:val="22"/>
+          <w:bdr w:val="single" w:sz="6" w:space="0" w:color="B4B9BD" w:frame="1"/>
+          <w:shd w:val="clear" w:color="auto" w:fill="F7F7F8"/>
+        </w:rPr>
+        <w:t>/opt/airflow/start.sh</w:t>
+      </w:r>
+      <w:r>
+        <w:rPr>
+          <w:rFonts w:ascii="inherit" w:hAnsi="inherit" w:cs="Open Sans"/>
+          <w:color w:val="4F4F4F"/>
+          <w:sz w:val="23"/>
+          <w:szCs w:val="23"/>
+        </w:rPr>
+        <w:t> command to start the Airflow webserver. See the screenshot below for the Exercise 1 Workspace.</w:t>
+      </w:r>
+    </w:p>
+    <w:p>
+      <w:pPr>
+        <w:spacing w:line="320" w:lineRule="atLeast"/>
+        <w:textAlignment w:val="baseline"/>
+        <w:rPr>
+          <w:rStyle w:val="Hyperlink"/>
+          <w:b/>
+          <w:bCs/>
+          <w:color w:val="02B3E4"/>
+          <w:u w:val="none"/>
+          <w:bdr w:val="none" w:sz="0" w:space="0" w:color="auto" w:frame="1"/>
+        </w:rPr>
+      </w:pPr>
+      <w:r>
+        <w:rPr>
+          <w:rFonts w:ascii="inherit" w:hAnsi="inherit" w:cs="Open Sans"/>
+          <w:color w:val="4F4F4F"/>
+          <w:sz w:val="23"/>
+          <w:szCs w:val="23"/>
+        </w:rPr>
+        <w:fldChar w:fldCharType="begin"/>
+      </w:r>
+      <w:r>
+        <w:rPr>
+          <w:rFonts w:ascii="inherit" w:hAnsi="inherit" w:cs="Open Sans"/>
+          <w:color w:val="4F4F4F"/>
+          <w:sz w:val="23"/>
+          <w:szCs w:val="23"/>
+        </w:rPr>
+        <w:instrText xml:space="preserve"> HYPERLINK "https://classroom.udacity.com/nanodegrees/nd027/parts/45d1c3b1-d87b-4578-a6d0-7e86bb5fea6c/modules/1fa8af52-682d-440b-a391-16183cb0df08/lessons/af88b28f-ceb2-4239-8262-2a55a3b67bd5/concepts/2ff09459-10ca-40fb-8ab6-1f505f7c898b" </w:instrText>
+      </w:r>
+      <w:r>
+        <w:rPr>
+          <w:rFonts w:ascii="inherit" w:hAnsi="inherit" w:cs="Open Sans"/>
+          <w:color w:val="4F4F4F"/>
+          <w:sz w:val="23"/>
+          <w:szCs w:val="23"/>
+        </w:rPr>
+        <w:fldChar w:fldCharType="separate"/>
+      </w:r>
+    </w:p>
+    <w:p>
+      <w:pPr>
+        <w:spacing w:line="320" w:lineRule="atLeast"/>
+        <w:jc w:val="center"/>
+        <w:textAlignment w:val="baseline"/>
+      </w:pPr>
+      <w:r>
+        <w:rPr>
+          <w:rFonts w:ascii="inherit" w:hAnsi="inherit" w:cs="Open Sans"/>
+          <w:b/>
+          <w:bCs/>
+          <w:noProof/>
+          <w:color w:val="02B3E4"/>
+          <w:sz w:val="23"/>
+          <w:szCs w:val="23"/>
+          <w:bdr w:val="none" w:sz="0" w:space="0" w:color="auto" w:frame="1"/>
+        </w:rPr>
+        <w:drawing>
+          <wp:inline distT="0" distB="0" distL="0" distR="0" wp14:anchorId="08E6A9EB" wp14:editId="6BADEE4F">
+            <wp:extent cx="6858000" cy="3235960"/>
+            <wp:effectExtent l="0" t="0" r="0" b="2540"/>
+            <wp:docPr id="3" name="Picture 3">
+              <a:hlinkClick xmlns:a="http://schemas.openxmlformats.org/drawingml/2006/main" r:id="rId13"/>
+            </wp:docPr>
+            <wp:cNvGraphicFramePr>
+              <a:graphicFrameLocks xmlns:a="http://schemas.openxmlformats.org/drawingml/2006/main" noChangeAspect="1"/>
+            </wp:cNvGraphicFramePr>
+            <a:graphic xmlns:a="http://schemas.openxmlformats.org/drawingml/2006/main">
+              <a:graphicData uri="http://schemas.openxmlformats.org/drawingml/2006/picture">
+                <pic:pic xmlns:pic="http://schemas.openxmlformats.org/drawingml/2006/picture">
+                  <pic:nvPicPr>
+                    <pic:cNvPr id="0" name="Picture 1">
+                      <a:hlinkClick r:id="rId13"/>
+                    </pic:cNvPr>
+                    <pic:cNvPicPr>
+                      <a:picLocks noChangeAspect="1" noChangeArrowheads="1"/>
+                    </pic:cNvPicPr>
+                  </pic:nvPicPr>
+                  <pic:blipFill>
+                    <a:blip r:embed="rId14" cstate="print">
+                      <a:extLst>
+                        <a:ext uri="{28A0092B-C50C-407E-A947-70E740481C1C}">
+                          <a14:useLocalDpi xmlns:a14="http://schemas.microsoft.com/office/drawing/2010/main" val="0"/>
+                        </a:ext>
+                      </a:extLst>
+                    </a:blip>
+                    <a:srcRect/>
+                    <a:stretch>
+                      <a:fillRect/>
+                    </a:stretch>
+                  </pic:blipFill>
+                  <pic:spPr bwMode="auto">
+                    <a:xfrm>
+                      <a:off x="0" y="0"/>
+                      <a:ext cx="6858000" cy="3235960"/>
+                    </a:xfrm>
+                    <a:prstGeom prst="rect">
+                      <a:avLst/>
+                    </a:prstGeom>
+                    <a:noFill/>
+                    <a:ln>
+                      <a:noFill/>
+                    </a:ln>
+                  </pic:spPr>
+                </pic:pic>
+              </a:graphicData>
+            </a:graphic>
+          </wp:inline>
+        </w:drawing>
+      </w:r>
+    </w:p>
+    <w:p>
+      <w:pPr>
+        <w:spacing w:line="320" w:lineRule="atLeast"/>
+        <w:textAlignment w:val="baseline"/>
+        <w:rPr>
+          <w:rFonts w:ascii="inherit" w:hAnsi="inherit" w:cs="Open Sans"/>
+          <w:color w:val="4F4F4F"/>
+          <w:sz w:val="23"/>
+          <w:szCs w:val="23"/>
+        </w:rPr>
+      </w:pPr>
+      <w:r>
+        <w:rPr>
+          <w:rFonts w:ascii="inherit" w:hAnsi="inherit" w:cs="Open Sans"/>
+          <w:color w:val="4F4F4F"/>
+          <w:sz w:val="23"/>
+          <w:szCs w:val="23"/>
+        </w:rPr>
+        <w:fldChar w:fldCharType="end"/>
+      </w:r>
+    </w:p>
+    <w:p>
+      <w:pPr>
+        <w:numPr>
+          <w:ilvl w:val="0"/>
+          <w:numId w:val="4"/>
+        </w:numPr>
+        <w:spacing w:after="0"/>
+        <w:textAlignment w:val="baseline"/>
+        <w:rPr>
+          <w:rFonts w:ascii="inherit" w:hAnsi="inherit" w:cs="Open Sans"/>
+          <w:color w:val="4F4F4F"/>
+          <w:sz w:val="23"/>
+          <w:szCs w:val="23"/>
+        </w:rPr>
+      </w:pPr>
+      <w:r>
+        <w:rPr>
+          <w:rFonts w:ascii="inherit" w:hAnsi="inherit" w:cs="Open Sans"/>
+          <w:color w:val="4F4F4F"/>
+          <w:sz w:val="23"/>
+          <w:szCs w:val="23"/>
+        </w:rPr>
+        <w:t>Wait for the Airflow web server to be ready (see screenshot below).</w:t>
+      </w:r>
+    </w:p>
+    <w:p>
+      <w:pPr>
+        <w:spacing w:line="320" w:lineRule="atLeast"/>
+        <w:textAlignment w:val="baseline"/>
+        <w:rPr>
+          <w:rStyle w:val="Hyperlink"/>
+          <w:b/>
+          <w:bCs/>
+          <w:color w:val="02B3E4"/>
+          <w:u w:val="none"/>
+          <w:bdr w:val="none" w:sz="0" w:space="0" w:color="auto" w:frame="1"/>
+        </w:rPr>
+      </w:pPr>
+      <w:r>
+        <w:rPr>
+          <w:rFonts w:ascii="inherit" w:hAnsi="inherit" w:cs="Open Sans"/>
+          <w:color w:val="4F4F4F"/>
+          <w:sz w:val="23"/>
+          <w:szCs w:val="23"/>
+        </w:rPr>
+        <w:fldChar w:fldCharType="begin"/>
+      </w:r>
+      <w:r>
+        <w:rPr>
+          <w:rFonts w:ascii="inherit" w:hAnsi="inherit" w:cs="Open Sans"/>
+          <w:color w:val="4F4F4F"/>
+          <w:sz w:val="23"/>
+          <w:szCs w:val="23"/>
+        </w:rPr>
+        <w:instrText xml:space="preserve"> HYPERLINK "https://classroom.udacity.com/nanodegrees/nd027/parts/45d1c3b1-d87b-4578-a6d0-7e86bb5fea6c/modules/1fa8af52-682d-440b-a391-16183cb0df08/lessons/af88b28f-ceb2-4239-8262-2a55a3b67bd5/concepts/2ff09459-10ca-40fb-8ab6-1f505f7c898b" </w:instrText>
+      </w:r>
+      <w:r>
+        <w:rPr>
+          <w:rFonts w:ascii="inherit" w:hAnsi="inherit" w:cs="Open Sans"/>
+          <w:color w:val="4F4F4F"/>
+          <w:sz w:val="23"/>
+          <w:szCs w:val="23"/>
+        </w:rPr>
+        <w:fldChar w:fldCharType="separate"/>
+      </w:r>
+    </w:p>
+    <w:p>
+      <w:pPr>
+        <w:spacing w:line="320" w:lineRule="atLeast"/>
+        <w:jc w:val="center"/>
+        <w:textAlignment w:val="baseline"/>
+      </w:pPr>
+      <w:r>
+        <w:rPr>
+          <w:rFonts w:ascii="inherit" w:hAnsi="inherit" w:cs="Open Sans"/>
+          <w:b/>
+          <w:bCs/>
+          <w:noProof/>
+          <w:color w:val="02B3E4"/>
+          <w:sz w:val="23"/>
+          <w:szCs w:val="23"/>
+          <w:bdr w:val="none" w:sz="0" w:space="0" w:color="auto" w:frame="1"/>
+        </w:rPr>
+        <w:lastRenderedPageBreak/>
+        <w:drawing>
+          <wp:inline distT="0" distB="0" distL="0" distR="0" wp14:anchorId="1411589E" wp14:editId="5EDE813D">
+            <wp:extent cx="6858000" cy="3218180"/>
+            <wp:effectExtent l="0" t="0" r="0" b="1270"/>
+            <wp:docPr id="2" name="Picture 2">
+              <a:hlinkClick xmlns:a="http://schemas.openxmlformats.org/drawingml/2006/main" r:id="rId13"/>
+            </wp:docPr>
+            <wp:cNvGraphicFramePr>
+              <a:graphicFrameLocks xmlns:a="http://schemas.openxmlformats.org/drawingml/2006/main" noChangeAspect="1"/>
+            </wp:cNvGraphicFramePr>
+            <a:graphic xmlns:a="http://schemas.openxmlformats.org/drawingml/2006/main">
+              <a:graphicData uri="http://schemas.openxmlformats.org/drawingml/2006/picture">
+                <pic:pic xmlns:pic="http://schemas.openxmlformats.org/drawingml/2006/picture">
+                  <pic:nvPicPr>
+                    <pic:cNvPr id="0" name="Picture 2">
+                      <a:hlinkClick r:id="rId13"/>
+                    </pic:cNvPr>
+                    <pic:cNvPicPr>
+                      <a:picLocks noChangeAspect="1" noChangeArrowheads="1"/>
+                    </pic:cNvPicPr>
+                  </pic:nvPicPr>
+                  <pic:blipFill>
+                    <a:blip r:embed="rId15" cstate="print">
+                      <a:extLst>
+                        <a:ext uri="{28A0092B-C50C-407E-A947-70E740481C1C}">
+                          <a14:useLocalDpi xmlns:a14="http://schemas.microsoft.com/office/drawing/2010/main" val="0"/>
+                        </a:ext>
+                      </a:extLst>
+                    </a:blip>
+                    <a:srcRect/>
+                    <a:stretch>
+                      <a:fillRect/>
+                    </a:stretch>
+                  </pic:blipFill>
+                  <pic:spPr bwMode="auto">
+                    <a:xfrm>
+                      <a:off x="0" y="0"/>
+                      <a:ext cx="6858000" cy="3218180"/>
+                    </a:xfrm>
+                    <a:prstGeom prst="rect">
+                      <a:avLst/>
+                    </a:prstGeom>
+                    <a:noFill/>
+                    <a:ln>
+                      <a:noFill/>
+                    </a:ln>
+                  </pic:spPr>
+                </pic:pic>
+              </a:graphicData>
+            </a:graphic>
+          </wp:inline>
+        </w:drawing>
+      </w:r>
+    </w:p>
+    <w:p>
+      <w:pPr>
+        <w:spacing w:line="320" w:lineRule="atLeast"/>
+        <w:textAlignment w:val="baseline"/>
+        <w:rPr>
+          <w:rFonts w:ascii="inherit" w:hAnsi="inherit" w:cs="Open Sans"/>
+          <w:color w:val="4F4F4F"/>
+          <w:sz w:val="23"/>
+          <w:szCs w:val="23"/>
+        </w:rPr>
+      </w:pPr>
+      <w:r>
+        <w:rPr>
+          <w:rFonts w:ascii="inherit" w:hAnsi="inherit" w:cs="Open Sans"/>
+          <w:color w:val="4F4F4F"/>
+          <w:sz w:val="23"/>
+          <w:szCs w:val="23"/>
+        </w:rPr>
+        <w:fldChar w:fldCharType="end"/>
+      </w:r>
+    </w:p>
+    <w:p>
+      <w:pPr>
+        <w:numPr>
+          <w:ilvl w:val="0"/>
+          <w:numId w:val="5"/>
+        </w:numPr>
+        <w:spacing w:after="0"/>
+        <w:textAlignment w:val="baseline"/>
+        <w:rPr>
+          <w:rFonts w:ascii="inherit" w:hAnsi="inherit" w:cs="Open Sans"/>
+          <w:color w:val="4F4F4F"/>
+          <w:sz w:val="23"/>
+          <w:szCs w:val="23"/>
+        </w:rPr>
+      </w:pPr>
+      <w:r>
+        <w:rPr>
+          <w:rFonts w:ascii="inherit" w:hAnsi="inherit" w:cs="Open Sans"/>
+          <w:color w:val="4F4F4F"/>
+          <w:sz w:val="23"/>
+          <w:szCs w:val="23"/>
+        </w:rPr>
+        <w:t>Access the Airflow UI by clicking on the blue "Access Airflow" button.</w:t>
+      </w:r>
+    </w:p>
+    <w:p>
+      <w:pPr>
+        <w:pStyle w:val="NormalWeb"/>
+        <w:spacing w:before="0" w:beforeAutospacing="0" w:after="225" w:afterAutospacing="0"/>
+        <w:textAlignment w:val="baseline"/>
+        <w:rPr>
+          <w:rFonts w:ascii="inherit" w:hAnsi="inherit" w:cs="Open Sans"/>
+          <w:color w:val="4F4F4F"/>
+          <w:sz w:val="23"/>
+          <w:szCs w:val="23"/>
+        </w:rPr>
+      </w:pPr>
+      <w:r>
+        <w:rPr>
+          <w:rFonts w:ascii="inherit" w:hAnsi="inherit" w:cs="Open Sans"/>
+          <w:color w:val="4F4F4F"/>
+          <w:sz w:val="23"/>
+          <w:szCs w:val="23"/>
+        </w:rPr>
+        <w:t>This should be able to access the Airflow UI without any delay.</w:t>
+      </w:r>
+    </w:p>
+    <w:p>
+      <w:pPr>
+        <w:pStyle w:val="NormalWeb"/>
+        <w:spacing w:before="0" w:beforeAutospacing="0" w:after="0" w:afterAutospacing="0"/>
+        <w:textAlignment w:val="baseline"/>
+        <w:rPr>
+          <w:rFonts w:ascii="inherit" w:hAnsi="inherit" w:cs="Open Sans"/>
+          <w:color w:val="4F4F4F"/>
+          <w:sz w:val="23"/>
+          <w:szCs w:val="23"/>
+        </w:rPr>
+      </w:pPr>
+      <w:r>
+        <w:rPr>
+          <w:rStyle w:val="Strong"/>
+          <w:rFonts w:ascii="inherit" w:hAnsi="inherit" w:cs="Open Sans"/>
+          <w:color w:val="4F4F4F"/>
+          <w:sz w:val="23"/>
+          <w:szCs w:val="23"/>
+          <w:bdr w:val="none" w:sz="0" w:space="0" w:color="auto" w:frame="1"/>
+        </w:rPr>
+        <w:t>Please note:</w:t>
+      </w:r>
+      <w:r>
+        <w:rPr>
+          <w:rFonts w:ascii="inherit" w:hAnsi="inherit" w:cs="Open Sans"/>
+          <w:color w:val="4F4F4F"/>
+          <w:sz w:val="23"/>
+          <w:szCs w:val="23"/>
+        </w:rPr>
+        <w:t> Because the files located in the s3 bucket '</w:t>
+      </w:r>
+      <w:proofErr w:type="spellStart"/>
+      <w:r>
+        <w:rPr>
+          <w:rFonts w:ascii="inherit" w:hAnsi="inherit" w:cs="Open Sans"/>
+          <w:color w:val="4F4F4F"/>
+          <w:sz w:val="23"/>
+          <w:szCs w:val="23"/>
+        </w:rPr>
+        <w:t>udacity-dend</w:t>
+      </w:r>
+      <w:proofErr w:type="spellEnd"/>
+      <w:r>
+        <w:rPr>
+          <w:rFonts w:ascii="inherit" w:hAnsi="inherit" w:cs="Open Sans"/>
+          <w:color w:val="4F4F4F"/>
+          <w:sz w:val="23"/>
+          <w:szCs w:val="23"/>
+        </w:rPr>
+        <w:t>' are very large, Airflow can take up to 10 minutes to make the connection.</w:t>
+      </w:r>
+    </w:p>
+    <w:p>
+      <w:pPr>
+        <w:pStyle w:val="NormalWeb"/>
+        <w:spacing w:before="0" w:beforeAutospacing="0" w:after="0" w:afterAutospacing="0"/>
+        <w:textAlignment w:val="baseline"/>
+        <w:rPr>
+          <w:rFonts w:ascii="inherit" w:hAnsi="inherit" w:cs="Open Sans"/>
+          <w:color w:val="4F4F4F"/>
+          <w:sz w:val="23"/>
+          <w:szCs w:val="23"/>
+        </w:rPr>
+      </w:pPr>
+    </w:p>
+    <w:p>
+      <w:pPr>
+        <w:pStyle w:val="NormalWeb"/>
+        <w:spacing w:before="0" w:beforeAutospacing="0" w:after="0" w:afterAutospacing="0"/>
+        <w:rPr>
+          <w:rFonts w:ascii="Open Sans" w:hAnsi="Open Sans" w:cs="Open Sans"/>
+          <w:color w:val="4F4F4F"/>
+          <w:sz w:val="23"/>
+          <w:szCs w:val="23"/>
+        </w:rPr>
+      </w:pPr>
+      <w:r>
+        <w:rPr>
+          <w:rFonts w:ascii="Open Sans" w:hAnsi="Open Sans" w:cs="Open Sans"/>
+          <w:color w:val="4F4F4F"/>
+          <w:sz w:val="23"/>
+          <w:szCs w:val="23"/>
+        </w:rPr>
+        <w:t>Note: Ben refers to "Coco" in the video. He's referring to using an Airflow Workspace within the Udacity classroom.</w:t>
+      </w:r>
+    </w:p>
+    <w:p>
+      <w:pPr>
+        <w:pStyle w:val="Heading3"/>
+        <w:spacing w:before="420" w:beforeAutospacing="0" w:after="0" w:afterAutospacing="0" w:line="320" w:lineRule="atLeast"/>
+        <w:jc w:val="center"/>
+        <w:rPr>
+          <w:rFonts w:ascii="Open Sans" w:hAnsi="Open Sans" w:cs="Open Sans"/>
+          <w:color w:val="2E3D49"/>
+        </w:rPr>
+      </w:pPr>
+      <w:r>
+        <w:rPr>
+          <w:rFonts w:ascii="Open Sans" w:hAnsi="Open Sans" w:cs="Open Sans"/>
+          <w:color w:val="2E3D49"/>
+        </w:rPr>
+        <w:t>Components of Airflow</w:t>
+      </w:r>
+    </w:p>
+    <w:p>
+      <w:pPr>
+        <w:spacing w:line="320" w:lineRule="atLeast"/>
+        <w:rPr>
+          <w:rStyle w:val="Hyperlink"/>
+          <w:color w:val="02B3E4"/>
+          <w:sz w:val="23"/>
+          <w:szCs w:val="23"/>
+          <w:u w:val="none"/>
+        </w:rPr>
+      </w:pPr>
+      <w:r>
+        <w:rPr>
+          <w:rFonts w:ascii="Open Sans" w:hAnsi="Open Sans" w:cs="Open Sans"/>
+          <w:color w:val="4F4F4F"/>
+          <w:sz w:val="23"/>
+          <w:szCs w:val="23"/>
+        </w:rPr>
+        <w:fldChar w:fldCharType="begin"/>
+      </w:r>
+      <w:r>
+        <w:rPr>
+          <w:rFonts w:ascii="Open Sans" w:hAnsi="Open Sans" w:cs="Open Sans"/>
+          <w:color w:val="4F4F4F"/>
+          <w:sz w:val="23"/>
+          <w:szCs w:val="23"/>
+        </w:rPr>
+        <w:instrText xml:space="preserve"> HYPERLINK "https://classroom.udacity.com/nanodegrees/nd027/parts/45d1c3b1-d87b-4578-a6d0-7e86bb5fea6c/modules/1fa8af52-682d-440b-a391-16183cb0df08/lessons/af88b28f-ceb2-4239-8262-2a55a3b67bd5/concepts/f5fd1f7f-6eac-4551-a490-48414e93ad41" </w:instrText>
+      </w:r>
+      <w:r>
+        <w:rPr>
+          <w:rFonts w:ascii="Open Sans" w:hAnsi="Open Sans" w:cs="Open Sans"/>
+          <w:color w:val="4F4F4F"/>
+          <w:sz w:val="23"/>
+          <w:szCs w:val="23"/>
+        </w:rPr>
+        <w:fldChar w:fldCharType="separate"/>
+      </w:r>
+    </w:p>
+    <w:p>
+      <w:pPr>
+        <w:spacing w:line="320" w:lineRule="atLeast"/>
+        <w:jc w:val="center"/>
+      </w:pPr>
+      <w:r>
+        <w:rPr>
+          <w:rFonts w:ascii="Open Sans" w:hAnsi="Open Sans" w:cs="Open Sans"/>
+          <w:noProof/>
+          <w:color w:val="02B3E4"/>
+          <w:sz w:val="23"/>
+          <w:szCs w:val="23"/>
+        </w:rPr>
+        <w:drawing>
+          <wp:inline distT="0" distB="0" distL="0" distR="0" wp14:anchorId="75B916C3" wp14:editId="558AFBAD">
+            <wp:extent cx="6858000" cy="2791460"/>
+            <wp:effectExtent l="0" t="0" r="0" b="8890"/>
+            <wp:docPr id="5" name="Picture 5">
+              <a:hlinkClick xmlns:a="http://schemas.openxmlformats.org/drawingml/2006/main" r:id="rId16"/>
+            </wp:docPr>
+            <wp:cNvGraphicFramePr>
+              <a:graphicFrameLocks xmlns:a="http://schemas.openxmlformats.org/drawingml/2006/main" noChangeAspect="1"/>
+            </wp:cNvGraphicFramePr>
+            <a:graphic xmlns:a="http://schemas.openxmlformats.org/drawingml/2006/main">
+              <a:graphicData uri="http://schemas.openxmlformats.org/drawingml/2006/picture">
+                <pic:pic xmlns:pic="http://schemas.openxmlformats.org/drawingml/2006/picture">
+                  <pic:nvPicPr>
+                    <pic:cNvPr id="0" name="Picture 5">
+                      <a:hlinkClick r:id="rId16"/>
+                    </pic:cNvPr>
+                    <pic:cNvPicPr>
+                      <a:picLocks noChangeAspect="1" noChangeArrowheads="1"/>
+                    </pic:cNvPicPr>
+                  </pic:nvPicPr>
+                  <pic:blipFill>
+                    <a:blip r:embed="rId17">
+                      <a:extLst>
+                        <a:ext uri="{28A0092B-C50C-407E-A947-70E740481C1C}">
+                          <a14:useLocalDpi xmlns:a14="http://schemas.microsoft.com/office/drawing/2010/main" val="0"/>
+                        </a:ext>
+                      </a:extLst>
+                    </a:blip>
+                    <a:srcRect/>
+                    <a:stretch>
+                      <a:fillRect/>
+                    </a:stretch>
+                  </pic:blipFill>
+                  <pic:spPr bwMode="auto">
+                    <a:xfrm>
+                      <a:off x="0" y="0"/>
+                      <a:ext cx="6858000" cy="2791460"/>
+                    </a:xfrm>
+                    <a:prstGeom prst="rect">
+                      <a:avLst/>
+                    </a:prstGeom>
+                    <a:noFill/>
+                    <a:ln>
+                      <a:noFill/>
+                    </a:ln>
+                  </pic:spPr>
+                </pic:pic>
+              </a:graphicData>
+            </a:graphic>
+          </wp:inline>
+        </w:drawing>
+      </w:r>
+    </w:p>
+    <w:p>
+      <w:pPr>
+        <w:spacing w:line="320" w:lineRule="atLeast"/>
+        <w:rPr>
+          <w:rFonts w:ascii="Open Sans" w:hAnsi="Open Sans" w:cs="Open Sans"/>
+          <w:color w:val="4F4F4F"/>
+          <w:sz w:val="23"/>
+          <w:szCs w:val="23"/>
+        </w:rPr>
+      </w:pPr>
+      <w:r>
+        <w:rPr>
+          <w:rFonts w:ascii="Open Sans" w:hAnsi="Open Sans" w:cs="Open Sans"/>
+          <w:color w:val="4F4F4F"/>
+          <w:sz w:val="23"/>
+          <w:szCs w:val="23"/>
+        </w:rPr>
+        <w:fldChar w:fldCharType="end"/>
+      </w:r>
+    </w:p>
+    <w:p>
+      <w:pPr>
+        <w:numPr>
+          <w:ilvl w:val="0"/>
+          <w:numId w:val="6"/>
+        </w:numPr>
+        <w:spacing w:after="0"/>
+        <w:ind w:left="0"/>
+        <w:rPr>
+          <w:rFonts w:ascii="Open Sans" w:hAnsi="Open Sans" w:cs="Open Sans"/>
+          <w:color w:val="4F4F4F"/>
+          <w:sz w:val="23"/>
+          <w:szCs w:val="23"/>
+        </w:rPr>
+      </w:pPr>
+      <w:r>
+        <w:rPr>
+          <w:rStyle w:val="Strong"/>
+          <w:rFonts w:ascii="Open Sans" w:hAnsi="Open Sans" w:cs="Open Sans"/>
+          <w:color w:val="4F4F4F"/>
+          <w:sz w:val="23"/>
+          <w:szCs w:val="23"/>
+        </w:rPr>
+        <w:lastRenderedPageBreak/>
+        <w:t>Scheduler</w:t>
+      </w:r>
+      <w:r>
+        <w:rPr>
+          <w:rFonts w:ascii="Open Sans" w:hAnsi="Open Sans" w:cs="Open Sans"/>
+          <w:color w:val="4F4F4F"/>
+          <w:sz w:val="23"/>
+          <w:szCs w:val="23"/>
+        </w:rPr>
+        <w:t> orchestrates the execution of jobs on a trigger or schedule. The Scheduler chooses how to prioritize the running and execution of tasks within the system. You can learn more about the Scheduler from the official </w:t>
+      </w:r>
+      <w:hyperlink r:id="rId18" w:tgtFrame="_blank" w:history="1">
+        <w:r>
+          <w:rPr>
+            <w:rStyle w:val="Hyperlink"/>
+            <w:rFonts w:ascii="Open Sans" w:hAnsi="Open Sans" w:cs="Open Sans"/>
+            <w:color w:val="02B3E4"/>
+            <w:sz w:val="23"/>
+            <w:szCs w:val="23"/>
+          </w:rPr>
+          <w:t>Apache Airflow documentation</w:t>
+        </w:r>
+      </w:hyperlink>
+      <w:r>
+        <w:rPr>
+          <w:rFonts w:ascii="Open Sans" w:hAnsi="Open Sans" w:cs="Open Sans"/>
+          <w:color w:val="4F4F4F"/>
+          <w:sz w:val="23"/>
+          <w:szCs w:val="23"/>
+        </w:rPr>
+        <w:t>.</w:t>
+      </w:r>
+    </w:p>
+    <w:p>
+      <w:pPr>
+        <w:numPr>
+          <w:ilvl w:val="0"/>
+          <w:numId w:val="6"/>
+        </w:numPr>
+        <w:spacing w:after="0"/>
+        <w:ind w:left="0"/>
+        <w:rPr>
+          <w:rFonts w:ascii="Open Sans" w:hAnsi="Open Sans" w:cs="Open Sans"/>
+          <w:color w:val="4F4F4F"/>
+          <w:sz w:val="23"/>
+          <w:szCs w:val="23"/>
+        </w:rPr>
+      </w:pPr>
+      <w:r>
+        <w:rPr>
+          <w:rStyle w:val="Strong"/>
+          <w:rFonts w:ascii="Open Sans" w:hAnsi="Open Sans" w:cs="Open Sans"/>
+          <w:color w:val="4F4F4F"/>
+          <w:sz w:val="23"/>
+          <w:szCs w:val="23"/>
+        </w:rPr>
+        <w:t>Work Queue</w:t>
+      </w:r>
+      <w:r>
+        <w:rPr>
+          <w:rFonts w:ascii="Open Sans" w:hAnsi="Open Sans" w:cs="Open Sans"/>
+          <w:color w:val="4F4F4F"/>
+          <w:sz w:val="23"/>
+          <w:szCs w:val="23"/>
+        </w:rPr>
+        <w:t> is used by the scheduler in most Airflow installations to deliver tasks that need to be run to the </w:t>
+      </w:r>
+      <w:r>
+        <w:rPr>
+          <w:rStyle w:val="Strong"/>
+          <w:rFonts w:ascii="Open Sans" w:hAnsi="Open Sans" w:cs="Open Sans"/>
+          <w:color w:val="4F4F4F"/>
+          <w:sz w:val="23"/>
+          <w:szCs w:val="23"/>
+        </w:rPr>
+        <w:t>Workers</w:t>
+      </w:r>
+      <w:r>
+        <w:rPr>
+          <w:rFonts w:ascii="Open Sans" w:hAnsi="Open Sans" w:cs="Open Sans"/>
+          <w:color w:val="4F4F4F"/>
+          <w:sz w:val="23"/>
+          <w:szCs w:val="23"/>
+        </w:rPr>
+        <w:t>.</w:t>
+      </w:r>
+    </w:p>
+    <w:p>
+      <w:pPr>
+        <w:numPr>
+          <w:ilvl w:val="0"/>
+          <w:numId w:val="6"/>
+        </w:numPr>
+        <w:spacing w:after="0"/>
+        <w:ind w:left="0"/>
+        <w:rPr>
+          <w:rFonts w:ascii="Open Sans" w:hAnsi="Open Sans" w:cs="Open Sans"/>
+          <w:color w:val="4F4F4F"/>
+          <w:sz w:val="23"/>
+          <w:szCs w:val="23"/>
+        </w:rPr>
+      </w:pPr>
+      <w:r>
+        <w:rPr>
+          <w:rStyle w:val="Strong"/>
+          <w:rFonts w:ascii="Open Sans" w:hAnsi="Open Sans" w:cs="Open Sans"/>
+          <w:color w:val="4F4F4F"/>
+          <w:sz w:val="23"/>
+          <w:szCs w:val="23"/>
+        </w:rPr>
+        <w:t>Worker</w:t>
+      </w:r>
+      <w:r>
+        <w:rPr>
+          <w:rFonts w:ascii="Open Sans" w:hAnsi="Open Sans" w:cs="Open Sans"/>
+          <w:color w:val="4F4F4F"/>
+          <w:sz w:val="23"/>
+          <w:szCs w:val="23"/>
+        </w:rPr>
+        <w:t> processes execute the operations defined in each DAG. In most Airflow installations, workers pull from the </w:t>
+      </w:r>
+      <w:r>
+        <w:rPr>
+          <w:rStyle w:val="Strong"/>
+          <w:rFonts w:ascii="Open Sans" w:hAnsi="Open Sans" w:cs="Open Sans"/>
+          <w:color w:val="4F4F4F"/>
+          <w:sz w:val="23"/>
+          <w:szCs w:val="23"/>
+        </w:rPr>
+        <w:t>work queue</w:t>
+      </w:r>
+      <w:r>
+        <w:rPr>
+          <w:rFonts w:ascii="Open Sans" w:hAnsi="Open Sans" w:cs="Open Sans"/>
+          <w:color w:val="4F4F4F"/>
+          <w:sz w:val="23"/>
+          <w:szCs w:val="23"/>
+        </w:rPr>
+        <w:t> when it is ready to process a task. When the worker completes the execution of the task, it will attempt to process more work from the </w:t>
+      </w:r>
+      <w:r>
+        <w:rPr>
+          <w:rStyle w:val="Strong"/>
+          <w:rFonts w:ascii="Open Sans" w:hAnsi="Open Sans" w:cs="Open Sans"/>
+          <w:color w:val="4F4F4F"/>
+          <w:sz w:val="23"/>
+          <w:szCs w:val="23"/>
+        </w:rPr>
+        <w:t>work queue</w:t>
+      </w:r>
+      <w:r>
+        <w:rPr>
+          <w:rFonts w:ascii="Open Sans" w:hAnsi="Open Sans" w:cs="Open Sans"/>
+          <w:color w:val="4F4F4F"/>
+          <w:sz w:val="23"/>
+          <w:szCs w:val="23"/>
+        </w:rPr>
+        <w:t> until there is no further work remaining. When work in the queue arrives, the worker will begin to process it.</w:t>
+      </w:r>
+    </w:p>
+    <w:p>
+      <w:pPr>
+        <w:numPr>
+          <w:ilvl w:val="0"/>
+          <w:numId w:val="6"/>
+        </w:numPr>
+        <w:spacing w:after="0"/>
+        <w:ind w:left="0"/>
+        <w:rPr>
+          <w:rFonts w:ascii="Open Sans" w:hAnsi="Open Sans" w:cs="Open Sans"/>
+          <w:color w:val="4F4F4F"/>
+          <w:sz w:val="23"/>
+          <w:szCs w:val="23"/>
+        </w:rPr>
+      </w:pPr>
+      <w:r>
+        <w:rPr>
+          <w:rStyle w:val="Strong"/>
+          <w:rFonts w:ascii="Open Sans" w:hAnsi="Open Sans" w:cs="Open Sans"/>
+          <w:color w:val="4F4F4F"/>
+          <w:sz w:val="23"/>
+          <w:szCs w:val="23"/>
+        </w:rPr>
+        <w:t>Database</w:t>
+      </w:r>
+      <w:r>
+        <w:rPr>
+          <w:rFonts w:ascii="Open Sans" w:hAnsi="Open Sans" w:cs="Open Sans"/>
+          <w:color w:val="4F4F4F"/>
+          <w:sz w:val="23"/>
+          <w:szCs w:val="23"/>
+        </w:rPr>
+        <w:t> saves credentials, connections, history, and configuration. The database, often referred to as the </w:t>
+      </w:r>
+      <w:r>
+        <w:rPr>
+          <w:rStyle w:val="Emphasis"/>
+          <w:rFonts w:ascii="Open Sans" w:hAnsi="Open Sans" w:cs="Open Sans"/>
+          <w:color w:val="4F4F4F"/>
+          <w:sz w:val="23"/>
+          <w:szCs w:val="23"/>
+        </w:rPr>
+        <w:t>metadata database</w:t>
+      </w:r>
+      <w:r>
+        <w:rPr>
+          <w:rFonts w:ascii="Open Sans" w:hAnsi="Open Sans" w:cs="Open Sans"/>
+          <w:color w:val="4F4F4F"/>
+          <w:sz w:val="23"/>
+          <w:szCs w:val="23"/>
+        </w:rPr>
+        <w:t>, also stores the state of all tasks in the system. Airflow components interact with the database with the Python ORM, </w:t>
+      </w:r>
+      <w:proofErr w:type="spellStart"/>
+      <w:r>
+        <w:rPr>
+          <w:rFonts w:ascii="Open Sans" w:hAnsi="Open Sans" w:cs="Open Sans"/>
+          <w:color w:val="4F4F4F"/>
+          <w:sz w:val="23"/>
+          <w:szCs w:val="23"/>
+        </w:rPr>
+        <w:fldChar w:fldCharType="begin"/>
+      </w:r>
+      <w:r>
+        <w:rPr>
+          <w:rFonts w:ascii="Open Sans" w:hAnsi="Open Sans" w:cs="Open Sans"/>
+          <w:color w:val="4F4F4F"/>
+          <w:sz w:val="23"/>
+          <w:szCs w:val="23"/>
+        </w:rPr>
+        <w:instrText xml:space="preserve"> HYPERLINK "https://www.sqlalchemy.org/" \t "_blank" </w:instrText>
+      </w:r>
+      <w:r>
+        <w:rPr>
+          <w:rFonts w:ascii="Open Sans" w:hAnsi="Open Sans" w:cs="Open Sans"/>
+          <w:color w:val="4F4F4F"/>
+          <w:sz w:val="23"/>
+          <w:szCs w:val="23"/>
+        </w:rPr>
+        <w:fldChar w:fldCharType="separate"/>
+      </w:r>
+      <w:r>
+        <w:rPr>
+          <w:rStyle w:val="Hyperlink"/>
+          <w:rFonts w:ascii="Open Sans" w:hAnsi="Open Sans" w:cs="Open Sans"/>
+          <w:color w:val="02B3E4"/>
+          <w:sz w:val="23"/>
+          <w:szCs w:val="23"/>
+        </w:rPr>
+        <w:t>SQLAlchemy</w:t>
+      </w:r>
+      <w:proofErr w:type="spellEnd"/>
+      <w:r>
+        <w:rPr>
+          <w:rFonts w:ascii="Open Sans" w:hAnsi="Open Sans" w:cs="Open Sans"/>
+          <w:color w:val="4F4F4F"/>
+          <w:sz w:val="23"/>
+          <w:szCs w:val="23"/>
+        </w:rPr>
+        <w:fldChar w:fldCharType="end"/>
+      </w:r>
+      <w:r>
+        <w:rPr>
+          <w:rFonts w:ascii="Open Sans" w:hAnsi="Open Sans" w:cs="Open Sans"/>
+          <w:color w:val="4F4F4F"/>
+          <w:sz w:val="23"/>
+          <w:szCs w:val="23"/>
+        </w:rPr>
+        <w:t>.</w:t>
+      </w:r>
+    </w:p>
+    <w:p>
+      <w:pPr>
+        <w:numPr>
+          <w:ilvl w:val="0"/>
+          <w:numId w:val="6"/>
+        </w:numPr>
+        <w:spacing w:after="0"/>
+        <w:ind w:left="0"/>
+        <w:rPr>
+          <w:rFonts w:ascii="Open Sans" w:hAnsi="Open Sans" w:cs="Open Sans"/>
+          <w:color w:val="4F4F4F"/>
+          <w:sz w:val="23"/>
+          <w:szCs w:val="23"/>
+        </w:rPr>
+      </w:pPr>
+      <w:r>
+        <w:rPr>
+          <w:rStyle w:val="Strong"/>
+          <w:rFonts w:ascii="Open Sans" w:hAnsi="Open Sans" w:cs="Open Sans"/>
+          <w:color w:val="4F4F4F"/>
+          <w:sz w:val="23"/>
+          <w:szCs w:val="23"/>
+        </w:rPr>
+        <w:t>Web Interface</w:t>
+      </w:r>
+      <w:r>
+        <w:rPr>
+          <w:rFonts w:ascii="Open Sans" w:hAnsi="Open Sans" w:cs="Open Sans"/>
+          <w:color w:val="4F4F4F"/>
+          <w:sz w:val="23"/>
+          <w:szCs w:val="23"/>
+        </w:rPr>
+        <w:t> provides a control dashboard for users and maintainers. Throughout this course you will see how the web interface allows users to perform tasks such as stopping and starting DAGs, retrying failed tasks, configuring credentials, The web interface is built using the </w:t>
+      </w:r>
+      <w:hyperlink r:id="rId19" w:tgtFrame="_blank" w:history="1">
+        <w:r>
+          <w:rPr>
+            <w:rStyle w:val="Hyperlink"/>
+            <w:rFonts w:ascii="Open Sans" w:hAnsi="Open Sans" w:cs="Open Sans"/>
+            <w:color w:val="02B3E4"/>
+            <w:sz w:val="23"/>
+            <w:szCs w:val="23"/>
+          </w:rPr>
+          <w:t>Flask web-development microframework</w:t>
+        </w:r>
+      </w:hyperlink>
+      <w:r>
+        <w:rPr>
+          <w:rFonts w:ascii="Open Sans" w:hAnsi="Open Sans" w:cs="Open Sans"/>
+          <w:color w:val="4F4F4F"/>
+          <w:sz w:val="23"/>
+          <w:szCs w:val="23"/>
+        </w:rPr>
+        <w:t>.</w:t>
+      </w:r>
+    </w:p>
+    <w:p>
+      <w:pPr>
+        <w:pStyle w:val="Heading3"/>
+        <w:spacing w:before="420" w:beforeAutospacing="0" w:after="0" w:afterAutospacing="0" w:line="320" w:lineRule="atLeast"/>
+        <w:jc w:val="center"/>
+        <w:rPr>
+          <w:rFonts w:ascii="Open Sans" w:hAnsi="Open Sans" w:cs="Open Sans"/>
+          <w:color w:val="2E3D49"/>
+        </w:rPr>
+      </w:pPr>
+      <w:r>
+        <w:rPr>
+          <w:rFonts w:ascii="Open Sans" w:hAnsi="Open Sans" w:cs="Open Sans"/>
+          <w:color w:val="2E3D49"/>
+        </w:rPr>
+        <w:t>How Airflow Works</w:t>
+      </w:r>
+    </w:p>
+    <w:p>
+      <w:pPr>
+        <w:spacing w:line="320" w:lineRule="atLeast"/>
+        <w:rPr>
+          <w:rStyle w:val="Hyperlink"/>
+          <w:color w:val="02B3E4"/>
+          <w:sz w:val="23"/>
+          <w:szCs w:val="23"/>
+          <w:u w:val="none"/>
+        </w:rPr>
+      </w:pPr>
+      <w:r>
+        <w:rPr>
+          <w:rFonts w:ascii="Open Sans" w:hAnsi="Open Sans" w:cs="Open Sans"/>
+          <w:color w:val="4F4F4F"/>
+          <w:sz w:val="23"/>
+          <w:szCs w:val="23"/>
+        </w:rPr>
+        <w:fldChar w:fldCharType="begin"/>
+      </w:r>
+      <w:r>
+        <w:rPr>
+          <w:rFonts w:ascii="Open Sans" w:hAnsi="Open Sans" w:cs="Open Sans"/>
+          <w:color w:val="4F4F4F"/>
+          <w:sz w:val="23"/>
+          <w:szCs w:val="23"/>
+        </w:rPr>
+        <w:instrText xml:space="preserve"> HYPERLINK "https://classroom.udacity.com/nanodegrees/nd027/parts/45d1c3b1-d87b-4578-a6d0-7e86bb5fea6c/modules/1fa8af52-682d-440b-a391-16183cb0df08/lessons/af88b28f-ceb2-4239-8262-2a55a3b67bd5/concepts/f5fd1f7f-6eac-4551-a490-48414e93ad41" </w:instrText>
+      </w:r>
+      <w:r>
+        <w:rPr>
+          <w:rFonts w:ascii="Open Sans" w:hAnsi="Open Sans" w:cs="Open Sans"/>
+          <w:color w:val="4F4F4F"/>
+          <w:sz w:val="23"/>
+          <w:szCs w:val="23"/>
+        </w:rPr>
+        <w:fldChar w:fldCharType="separate"/>
+      </w:r>
+    </w:p>
+    <w:p>
+      <w:pPr>
+        <w:spacing w:line="320" w:lineRule="atLeast"/>
+        <w:jc w:val="center"/>
+      </w:pPr>
+      <w:r>
+        <w:rPr>
+          <w:rFonts w:ascii="Open Sans" w:hAnsi="Open Sans" w:cs="Open Sans"/>
+          <w:noProof/>
+          <w:color w:val="02B3E4"/>
+          <w:sz w:val="23"/>
+          <w:szCs w:val="23"/>
+        </w:rPr>
+        <w:drawing>
+          <wp:inline distT="0" distB="0" distL="0" distR="0" wp14:anchorId="58AB3A6A" wp14:editId="5808FE3B">
+            <wp:extent cx="6858000" cy="3186430"/>
+            <wp:effectExtent l="0" t="0" r="0" b="0"/>
+            <wp:docPr id="4" name="Picture 4">
+              <a:hlinkClick xmlns:a="http://schemas.openxmlformats.org/drawingml/2006/main" r:id="rId16"/>
+            </wp:docPr>
+            <wp:cNvGraphicFramePr>
+              <a:graphicFrameLocks xmlns:a="http://schemas.openxmlformats.org/drawingml/2006/main" noChangeAspect="1"/>
+            </wp:cNvGraphicFramePr>
+            <a:graphic xmlns:a="http://schemas.openxmlformats.org/drawingml/2006/main">
+              <a:graphicData uri="http://schemas.openxmlformats.org/drawingml/2006/picture">
+                <pic:pic xmlns:pic="http://schemas.openxmlformats.org/drawingml/2006/picture">
+                  <pic:nvPicPr>
+                    <pic:cNvPr id="0" name="Picture 6">
+                      <a:hlinkClick r:id="rId16"/>
+                    </pic:cNvPr>
+                    <pic:cNvPicPr>
+                      <a:picLocks noChangeAspect="1" noChangeArrowheads="1"/>
+                    </pic:cNvPicPr>
+                  </pic:nvPicPr>
+                  <pic:blipFill>
+                    <a:blip r:embed="rId20">
+                      <a:extLst>
+                        <a:ext uri="{28A0092B-C50C-407E-A947-70E740481C1C}">
+                          <a14:useLocalDpi xmlns:a14="http://schemas.microsoft.com/office/drawing/2010/main" val="0"/>
+                        </a:ext>
+                      </a:extLst>
+                    </a:blip>
+                    <a:srcRect/>
+                    <a:stretch>
+                      <a:fillRect/>
+                    </a:stretch>
+                  </pic:blipFill>
+                  <pic:spPr bwMode="auto">
+                    <a:xfrm>
+                      <a:off x="0" y="0"/>
+                      <a:ext cx="6858000" cy="3186430"/>
+                    </a:xfrm>
+                    <a:prstGeom prst="rect">
+                      <a:avLst/>
+                    </a:prstGeom>
+                    <a:noFill/>
+                    <a:ln>
+                      <a:noFill/>
+                    </a:ln>
+                  </pic:spPr>
+                </pic:pic>
+              </a:graphicData>
+            </a:graphic>
+          </wp:inline>
+        </w:drawing>
+      </w:r>
+    </w:p>
+    <w:p>
+      <w:pPr>
+        <w:spacing w:line="320" w:lineRule="atLeast"/>
+        <w:rPr>
+          <w:rFonts w:ascii="Open Sans" w:hAnsi="Open Sans" w:cs="Open Sans"/>
+          <w:color w:val="4F4F4F"/>
+          <w:sz w:val="23"/>
+          <w:szCs w:val="23"/>
+        </w:rPr>
+      </w:pPr>
+      <w:r>
+        <w:rPr>
+          <w:rFonts w:ascii="Open Sans" w:hAnsi="Open Sans" w:cs="Open Sans"/>
+          <w:color w:val="4F4F4F"/>
+          <w:sz w:val="23"/>
+          <w:szCs w:val="23"/>
+        </w:rPr>
+        <w:fldChar w:fldCharType="end"/>
+      </w:r>
+    </w:p>
+    <w:p>
+      <w:pPr>
+        <w:pStyle w:val="Heading3"/>
+        <w:spacing w:before="420" w:beforeAutospacing="0" w:after="75" w:afterAutospacing="0" w:line="320" w:lineRule="atLeast"/>
+        <w:rPr>
+          <w:rFonts w:ascii="Open Sans" w:hAnsi="Open Sans" w:cs="Open Sans"/>
+          <w:color w:val="2E3D49"/>
+        </w:rPr>
+      </w:pPr>
+      <w:r>
+        <w:rPr>
+          <w:rFonts w:ascii="Open Sans" w:hAnsi="Open Sans" w:cs="Open Sans"/>
+          <w:color w:val="2E3D49"/>
+        </w:rPr>
+        <w:t xml:space="preserve">Order of Operations </w:t>
+      </w:r>
+      <w:proofErr w:type="gramStart"/>
+      <w:r>
+        <w:rPr>
+          <w:rFonts w:ascii="Open Sans" w:hAnsi="Open Sans" w:cs="Open Sans"/>
+          <w:color w:val="2E3D49"/>
+        </w:rPr>
+        <w:t>For</w:t>
+      </w:r>
+      <w:proofErr w:type="gramEnd"/>
+      <w:r>
+        <w:rPr>
+          <w:rFonts w:ascii="Open Sans" w:hAnsi="Open Sans" w:cs="Open Sans"/>
+          <w:color w:val="2E3D49"/>
+        </w:rPr>
+        <w:t xml:space="preserve"> an Airflow DAG</w:t>
+      </w:r>
+    </w:p>
+    <w:p>
+      <w:pPr>
+        <w:numPr>
+          <w:ilvl w:val="0"/>
+          <w:numId w:val="7"/>
+        </w:numPr>
+        <w:spacing w:after="0"/>
+        <w:ind w:left="0"/>
+        <w:rPr>
+          <w:rFonts w:ascii="Open Sans" w:hAnsi="Open Sans" w:cs="Open Sans"/>
+          <w:color w:val="4F4F4F"/>
+          <w:sz w:val="23"/>
+          <w:szCs w:val="23"/>
+        </w:rPr>
+      </w:pPr>
+      <w:r>
+        <w:rPr>
+          <w:rFonts w:ascii="Open Sans" w:hAnsi="Open Sans" w:cs="Open Sans"/>
+          <w:color w:val="4F4F4F"/>
+          <w:sz w:val="23"/>
+          <w:szCs w:val="23"/>
+        </w:rPr>
+        <w:t>The Airflow Scheduler starts DAGs based on time or external triggers.</w:t>
+      </w:r>
+    </w:p>
+    <w:p>
+      <w:pPr>
+        <w:numPr>
+          <w:ilvl w:val="0"/>
+          <w:numId w:val="7"/>
+        </w:numPr>
+        <w:spacing w:after="0"/>
+        <w:ind w:left="0"/>
+        <w:rPr>
+          <w:rFonts w:ascii="Open Sans" w:hAnsi="Open Sans" w:cs="Open Sans"/>
+          <w:color w:val="4F4F4F"/>
+          <w:sz w:val="23"/>
+          <w:szCs w:val="23"/>
+        </w:rPr>
+      </w:pPr>
+      <w:r>
+        <w:rPr>
+          <w:rFonts w:ascii="Open Sans" w:hAnsi="Open Sans" w:cs="Open Sans"/>
+          <w:color w:val="4F4F4F"/>
+          <w:sz w:val="23"/>
+          <w:szCs w:val="23"/>
+        </w:rPr>
+        <w:t>Once a DAG is started, the Scheduler looks at the steps within the DAG and determines which steps can run by looking at their dependencies.</w:t>
+      </w:r>
+    </w:p>
+    <w:p>
+      <w:pPr>
+        <w:numPr>
+          <w:ilvl w:val="0"/>
+          <w:numId w:val="7"/>
+        </w:numPr>
+        <w:spacing w:after="0"/>
+        <w:ind w:left="0"/>
+        <w:rPr>
+          <w:rFonts w:ascii="Open Sans" w:hAnsi="Open Sans" w:cs="Open Sans"/>
+          <w:color w:val="4F4F4F"/>
+          <w:sz w:val="23"/>
+          <w:szCs w:val="23"/>
+        </w:rPr>
+      </w:pPr>
+      <w:r>
+        <w:rPr>
+          <w:rFonts w:ascii="Open Sans" w:hAnsi="Open Sans" w:cs="Open Sans"/>
+          <w:color w:val="4F4F4F"/>
+          <w:sz w:val="23"/>
+          <w:szCs w:val="23"/>
+        </w:rPr>
+        <w:t>The Scheduler places runnable steps in the queue.</w:t>
+      </w:r>
+    </w:p>
+    <w:p>
+      <w:pPr>
+        <w:numPr>
+          <w:ilvl w:val="0"/>
+          <w:numId w:val="7"/>
+        </w:numPr>
+        <w:spacing w:after="0"/>
+        <w:ind w:left="0"/>
+        <w:rPr>
+          <w:rFonts w:ascii="Open Sans" w:hAnsi="Open Sans" w:cs="Open Sans"/>
+          <w:color w:val="4F4F4F"/>
+          <w:sz w:val="23"/>
+          <w:szCs w:val="23"/>
+        </w:rPr>
+      </w:pPr>
+      <w:r>
+        <w:rPr>
+          <w:rFonts w:ascii="Open Sans" w:hAnsi="Open Sans" w:cs="Open Sans"/>
+          <w:color w:val="4F4F4F"/>
+          <w:sz w:val="23"/>
+          <w:szCs w:val="23"/>
+        </w:rPr>
+        <w:t>Workers pick up those tasks and run them.</w:t>
+      </w:r>
+    </w:p>
+    <w:p>
+      <w:pPr>
+        <w:numPr>
+          <w:ilvl w:val="0"/>
+          <w:numId w:val="7"/>
+        </w:numPr>
+        <w:spacing w:after="0"/>
+        <w:ind w:left="0"/>
+        <w:rPr>
+          <w:rFonts w:ascii="Open Sans" w:hAnsi="Open Sans" w:cs="Open Sans"/>
+          <w:color w:val="4F4F4F"/>
+          <w:sz w:val="23"/>
+          <w:szCs w:val="23"/>
+        </w:rPr>
+      </w:pPr>
+      <w:r>
+        <w:rPr>
+          <w:rFonts w:ascii="Open Sans" w:hAnsi="Open Sans" w:cs="Open Sans"/>
+          <w:color w:val="4F4F4F"/>
+          <w:sz w:val="23"/>
+          <w:szCs w:val="23"/>
+        </w:rPr>
+        <w:lastRenderedPageBreak/>
+        <w:t xml:space="preserve">Once the worker has finished running the step, the final status of the task is </w:t>
+      </w:r>
+      <w:proofErr w:type="gramStart"/>
+      <w:r>
+        <w:rPr>
+          <w:rFonts w:ascii="Open Sans" w:hAnsi="Open Sans" w:cs="Open Sans"/>
+          <w:color w:val="4F4F4F"/>
+          <w:sz w:val="23"/>
+          <w:szCs w:val="23"/>
+        </w:rPr>
+        <w:t>recorded</w:t>
+      </w:r>
+      <w:proofErr w:type="gramEnd"/>
+      <w:r>
+        <w:rPr>
+          <w:rFonts w:ascii="Open Sans" w:hAnsi="Open Sans" w:cs="Open Sans"/>
+          <w:color w:val="4F4F4F"/>
+          <w:sz w:val="23"/>
+          <w:szCs w:val="23"/>
+        </w:rPr>
+        <w:t xml:space="preserve"> and additional tasks are placed by the scheduler until all tasks are complete.</w:t>
+      </w:r>
+    </w:p>
+    <w:p>
+      <w:pPr>
+        <w:numPr>
+          <w:ilvl w:val="0"/>
+          <w:numId w:val="7"/>
+        </w:numPr>
+        <w:spacing w:after="0"/>
+        <w:ind w:left="0"/>
+        <w:rPr>
+          <w:rFonts w:ascii="Open Sans" w:hAnsi="Open Sans" w:cs="Open Sans"/>
+          <w:color w:val="4F4F4F"/>
+          <w:sz w:val="23"/>
+          <w:szCs w:val="23"/>
+        </w:rPr>
+      </w:pPr>
+      <w:r>
+        <w:rPr>
+          <w:rFonts w:ascii="Open Sans" w:hAnsi="Open Sans" w:cs="Open Sans"/>
+          <w:color w:val="4F4F4F"/>
+          <w:sz w:val="23"/>
+          <w:szCs w:val="23"/>
+        </w:rPr>
+        <w:t>Once all tasks have been completed, the DAG is complete.</w:t>
+      </w:r>
+    </w:p>
+    <w:p>
+      <w:pPr>
+        <w:pStyle w:val="NormalWeb"/>
+        <w:spacing w:before="0" w:beforeAutospacing="0" w:after="0" w:afterAutospacing="0"/>
+        <w:textAlignment w:val="baseline"/>
+        <w:rPr>
+          <w:rFonts w:ascii="inherit" w:hAnsi="inherit" w:cs="Open Sans"/>
+          <w:color w:val="4F4F4F"/>
+          <w:sz w:val="23"/>
+          <w:szCs w:val="23"/>
+        </w:rPr>
+      </w:pPr>
+    </w:p>
+    <w:p>
+      <w:pPr>
+        <w:shd w:val="clear" w:color="auto" w:fill="FFFFFF"/>
+        <w:spacing w:before="420" w:after="75" w:line="320" w:lineRule="atLeast"/>
+        <w:outlineLvl w:val="2"/>
+        <w:rPr>
+          <w:rFonts w:ascii="Open Sans" w:eastAsia="Times New Roman" w:hAnsi="Open Sans" w:cs="Open Sans"/>
+          <w:b/>
+          <w:bCs/>
+          <w:color w:val="2E3D49"/>
+          <w:sz w:val="27"/>
+          <w:szCs w:val="27"/>
+        </w:rPr>
+      </w:pPr>
+      <w:r>
+        <w:rPr>
+          <w:rFonts w:ascii="Open Sans" w:eastAsia="Times New Roman" w:hAnsi="Open Sans" w:cs="Open Sans"/>
+          <w:b/>
+          <w:bCs/>
+          <w:color w:val="2E3D49"/>
+          <w:sz w:val="27"/>
+          <w:szCs w:val="27"/>
+        </w:rPr>
+        <w:t>Creating a DAG</w:t>
+      </w:r>
+    </w:p>
+    <w:p>
+      <w:pPr>
+        <w:shd w:val="clear" w:color="auto" w:fill="FFFFFF"/>
+        <w:spacing w:after="225"/>
+        <w:rPr>
+          <w:rFonts w:ascii="Open Sans" w:eastAsia="Times New Roman" w:hAnsi="Open Sans" w:cs="Open Sans"/>
+          <w:color w:val="4F4F4F"/>
+          <w:sz w:val="23"/>
+          <w:szCs w:val="23"/>
+        </w:rPr>
+      </w:pPr>
+      <w:r>
+        <w:rPr>
+          <w:rFonts w:ascii="Open Sans" w:eastAsia="Times New Roman" w:hAnsi="Open Sans" w:cs="Open Sans"/>
+          <w:color w:val="4F4F4F"/>
+          <w:sz w:val="23"/>
+          <w:szCs w:val="23"/>
+        </w:rPr>
+        <w:t>Creating a DAG is easy. Give it a name, a description, a start date, and an interval.</w:t>
+      </w:r>
+    </w:p>
+    <w:p>
+      <w:pPr>
+        <w:pBdr>
+          <w:top w:val="single" w:sz="6" w:space="0" w:color="B4B9BD"/>
+          <w:left w:val="single" w:sz="6" w:space="0" w:color="B4B9BD"/>
+          <w:bottom w:val="single" w:sz="6" w:space="0" w:color="B4B9BD"/>
+          <w:right w:val="single" w:sz="6" w:space="0" w:color="B4B9BD"/>
+        </w:pBdr>
+        <w:shd w:val="clear" w:color="auto" w:fill="F7F7F8"/>
+        <w:tabs>
+          <w:tab w:val="left" w:pos="916"/>
+          <w:tab w:val="left" w:pos="1832"/>
+          <w:tab w:val="left" w:pos="2748"/>
+          <w:tab w:val="left" w:pos="3664"/>
+          <w:tab w:val="left" w:pos="4580"/>
+          <w:tab w:val="left" w:pos="5496"/>
+          <w:tab w:val="left" w:pos="6412"/>
+          <w:tab w:val="left" w:pos="7328"/>
+          <w:tab w:val="left" w:pos="8244"/>
+          <w:tab w:val="left" w:pos="9160"/>
+          <w:tab w:val="left" w:pos="10076"/>
+          <w:tab w:val="left" w:pos="10992"/>
+          <w:tab w:val="left" w:pos="11908"/>
+          <w:tab w:val="left" w:pos="12824"/>
+          <w:tab w:val="left" w:pos="13740"/>
+          <w:tab w:val="left" w:pos="14656"/>
+        </w:tabs>
+        <w:spacing w:after="0"/>
+        <w:rPr>
+          <w:rFonts w:ascii="Courier New" w:eastAsia="Times New Roman" w:hAnsi="Courier New" w:cs="Courier New"/>
+          <w:color w:val="0F2B3D"/>
+          <w:sz w:val="23"/>
+          <w:szCs w:val="23"/>
+          <w:bdr w:val="none" w:sz="0" w:space="0" w:color="auto" w:frame="1"/>
+          <w:shd w:val="clear" w:color="auto" w:fill="F7F7F8"/>
+        </w:rPr>
+      </w:pPr>
+      <w:r>
+        <w:rPr>
+          <w:rFonts w:ascii="Courier New" w:eastAsia="Times New Roman" w:hAnsi="Courier New" w:cs="Courier New"/>
+          <w:b/>
+          <w:bCs/>
+          <w:color w:val="333333"/>
+          <w:sz w:val="23"/>
+          <w:szCs w:val="23"/>
+          <w:bdr w:val="none" w:sz="0" w:space="0" w:color="auto" w:frame="1"/>
+          <w:shd w:val="clear" w:color="auto" w:fill="F7F7F8"/>
+        </w:rPr>
+        <w:t>from</w:t>
+      </w:r>
+      <w:r>
+        <w:rPr>
+          <w:rFonts w:ascii="Courier New" w:eastAsia="Times New Roman" w:hAnsi="Courier New" w:cs="Courier New"/>
+          <w:color w:val="0F2B3D"/>
+          <w:sz w:val="23"/>
+          <w:szCs w:val="23"/>
+          <w:bdr w:val="none" w:sz="0" w:space="0" w:color="auto" w:frame="1"/>
+          <w:shd w:val="clear" w:color="auto" w:fill="F7F7F8"/>
+        </w:rPr>
+        <w:t xml:space="preserve"> airflow </w:t>
+      </w:r>
+      <w:r>
+        <w:rPr>
+          <w:rFonts w:ascii="Courier New" w:eastAsia="Times New Roman" w:hAnsi="Courier New" w:cs="Courier New"/>
+          <w:b/>
+          <w:bCs/>
+          <w:color w:val="333333"/>
+          <w:sz w:val="23"/>
+          <w:szCs w:val="23"/>
+          <w:bdr w:val="none" w:sz="0" w:space="0" w:color="auto" w:frame="1"/>
+          <w:shd w:val="clear" w:color="auto" w:fill="F7F7F8"/>
+        </w:rPr>
+        <w:t>import</w:t>
+      </w:r>
+      <w:r>
+        <w:rPr>
+          <w:rFonts w:ascii="Courier New" w:eastAsia="Times New Roman" w:hAnsi="Courier New" w:cs="Courier New"/>
+          <w:color w:val="0F2B3D"/>
+          <w:sz w:val="23"/>
+          <w:szCs w:val="23"/>
+          <w:bdr w:val="none" w:sz="0" w:space="0" w:color="auto" w:frame="1"/>
+          <w:shd w:val="clear" w:color="auto" w:fill="F7F7F8"/>
+        </w:rPr>
+        <w:t xml:space="preserve"> DAG</w:t>
+      </w:r>
+    </w:p>
+    <w:p>
+      <w:pPr>
+        <w:pBdr>
+          <w:top w:val="single" w:sz="6" w:space="0" w:color="B4B9BD"/>
+          <w:left w:val="single" w:sz="6" w:space="0" w:color="B4B9BD"/>
+          <w:bottom w:val="single" w:sz="6" w:space="0" w:color="B4B9BD"/>
+          <w:right w:val="single" w:sz="6" w:space="0" w:color="B4B9BD"/>
+        </w:pBdr>
+        <w:shd w:val="clear" w:color="auto" w:fill="F7F7F8"/>
+        <w:tabs>
+          <w:tab w:val="left" w:pos="916"/>
+          <w:tab w:val="left" w:pos="1832"/>
+          <w:tab w:val="left" w:pos="2748"/>
+          <w:tab w:val="left" w:pos="3664"/>
+          <w:tab w:val="left" w:pos="4580"/>
+          <w:tab w:val="left" w:pos="5496"/>
+          <w:tab w:val="left" w:pos="6412"/>
+          <w:tab w:val="left" w:pos="7328"/>
+          <w:tab w:val="left" w:pos="8244"/>
+          <w:tab w:val="left" w:pos="9160"/>
+          <w:tab w:val="left" w:pos="10076"/>
+          <w:tab w:val="left" w:pos="10992"/>
+          <w:tab w:val="left" w:pos="11908"/>
+          <w:tab w:val="left" w:pos="12824"/>
+          <w:tab w:val="left" w:pos="13740"/>
+          <w:tab w:val="left" w:pos="14656"/>
+        </w:tabs>
+        <w:spacing w:after="0"/>
+        <w:rPr>
+          <w:rFonts w:ascii="Courier New" w:eastAsia="Times New Roman" w:hAnsi="Courier New" w:cs="Courier New"/>
+          <w:color w:val="0F2B3D"/>
+          <w:sz w:val="23"/>
+          <w:szCs w:val="23"/>
+          <w:bdr w:val="none" w:sz="0" w:space="0" w:color="auto" w:frame="1"/>
+          <w:shd w:val="clear" w:color="auto" w:fill="F7F7F8"/>
+        </w:rPr>
+      </w:pPr>
+    </w:p>
+    <w:p>
+      <w:pPr>
+        <w:pBdr>
+          <w:top w:val="single" w:sz="6" w:space="0" w:color="B4B9BD"/>
+          <w:left w:val="single" w:sz="6" w:space="0" w:color="B4B9BD"/>
+          <w:bottom w:val="single" w:sz="6" w:space="0" w:color="B4B9BD"/>
+          <w:right w:val="single" w:sz="6" w:space="0" w:color="B4B9BD"/>
+        </w:pBdr>
+        <w:shd w:val="clear" w:color="auto" w:fill="F7F7F8"/>
+        <w:tabs>
+          <w:tab w:val="left" w:pos="916"/>
+          <w:tab w:val="left" w:pos="1832"/>
+          <w:tab w:val="left" w:pos="2748"/>
+          <w:tab w:val="left" w:pos="3664"/>
+          <w:tab w:val="left" w:pos="4580"/>
+          <w:tab w:val="left" w:pos="5496"/>
+          <w:tab w:val="left" w:pos="6412"/>
+          <w:tab w:val="left" w:pos="7328"/>
+          <w:tab w:val="left" w:pos="8244"/>
+          <w:tab w:val="left" w:pos="9160"/>
+          <w:tab w:val="left" w:pos="10076"/>
+          <w:tab w:val="left" w:pos="10992"/>
+          <w:tab w:val="left" w:pos="11908"/>
+          <w:tab w:val="left" w:pos="12824"/>
+          <w:tab w:val="left" w:pos="13740"/>
+          <w:tab w:val="left" w:pos="14656"/>
+        </w:tabs>
+        <w:spacing w:after="0"/>
+        <w:rPr>
+          <w:rFonts w:ascii="Courier New" w:eastAsia="Times New Roman" w:hAnsi="Courier New" w:cs="Courier New"/>
+          <w:color w:val="0F2B3D"/>
+          <w:sz w:val="23"/>
+          <w:szCs w:val="23"/>
+          <w:bdr w:val="none" w:sz="0" w:space="0" w:color="auto" w:frame="1"/>
+          <w:shd w:val="clear" w:color="auto" w:fill="F7F7F8"/>
+        </w:rPr>
+      </w:pPr>
+    </w:p>
+    <w:p>
+      <w:pPr>
+        <w:pBdr>
+          <w:top w:val="single" w:sz="6" w:space="0" w:color="B4B9BD"/>
+          <w:left w:val="single" w:sz="6" w:space="0" w:color="B4B9BD"/>
+          <w:bottom w:val="single" w:sz="6" w:space="0" w:color="B4B9BD"/>
+          <w:right w:val="single" w:sz="6" w:space="0" w:color="B4B9BD"/>
+        </w:pBdr>
+        <w:shd w:val="clear" w:color="auto" w:fill="F7F7F8"/>
+        <w:tabs>
+          <w:tab w:val="left" w:pos="916"/>
+          <w:tab w:val="left" w:pos="1832"/>
+          <w:tab w:val="left" w:pos="2748"/>
+          <w:tab w:val="left" w:pos="3664"/>
+          <w:tab w:val="left" w:pos="4580"/>
+          <w:tab w:val="left" w:pos="5496"/>
+          <w:tab w:val="left" w:pos="6412"/>
+          <w:tab w:val="left" w:pos="7328"/>
+          <w:tab w:val="left" w:pos="8244"/>
+          <w:tab w:val="left" w:pos="9160"/>
+          <w:tab w:val="left" w:pos="10076"/>
+          <w:tab w:val="left" w:pos="10992"/>
+          <w:tab w:val="left" w:pos="11908"/>
+          <w:tab w:val="left" w:pos="12824"/>
+          <w:tab w:val="left" w:pos="13740"/>
+          <w:tab w:val="left" w:pos="14656"/>
+        </w:tabs>
+        <w:spacing w:after="0"/>
+        <w:rPr>
+          <w:rFonts w:ascii="Courier New" w:eastAsia="Times New Roman" w:hAnsi="Courier New" w:cs="Courier New"/>
+          <w:color w:val="0F2B3D"/>
+          <w:sz w:val="23"/>
+          <w:szCs w:val="23"/>
+          <w:bdr w:val="none" w:sz="0" w:space="0" w:color="auto" w:frame="1"/>
+          <w:shd w:val="clear" w:color="auto" w:fill="F7F7F8"/>
+        </w:rPr>
+      </w:pPr>
+      <w:proofErr w:type="spellStart"/>
+      <w:r>
+        <w:rPr>
+          <w:rFonts w:ascii="Courier New" w:eastAsia="Times New Roman" w:hAnsi="Courier New" w:cs="Courier New"/>
+          <w:color w:val="0F2B3D"/>
+          <w:sz w:val="23"/>
+          <w:szCs w:val="23"/>
+          <w:bdr w:val="none" w:sz="0" w:space="0" w:color="auto" w:frame="1"/>
+          <w:shd w:val="clear" w:color="auto" w:fill="F7F7F8"/>
+        </w:rPr>
+        <w:t>divvy_dag</w:t>
+      </w:r>
+      <w:proofErr w:type="spellEnd"/>
+      <w:r>
+        <w:rPr>
+          <w:rFonts w:ascii="Courier New" w:eastAsia="Times New Roman" w:hAnsi="Courier New" w:cs="Courier New"/>
+          <w:color w:val="0F2B3D"/>
+          <w:sz w:val="23"/>
+          <w:szCs w:val="23"/>
+          <w:bdr w:val="none" w:sz="0" w:space="0" w:color="auto" w:frame="1"/>
+          <w:shd w:val="clear" w:color="auto" w:fill="F7F7F8"/>
+        </w:rPr>
+        <w:t xml:space="preserve"> = </w:t>
+      </w:r>
+      <w:proofErr w:type="gramStart"/>
+      <w:r>
+        <w:rPr>
+          <w:rFonts w:ascii="Courier New" w:eastAsia="Times New Roman" w:hAnsi="Courier New" w:cs="Courier New"/>
+          <w:color w:val="0F2B3D"/>
+          <w:sz w:val="23"/>
+          <w:szCs w:val="23"/>
+          <w:bdr w:val="none" w:sz="0" w:space="0" w:color="auto" w:frame="1"/>
+          <w:shd w:val="clear" w:color="auto" w:fill="F7F7F8"/>
+        </w:rPr>
+        <w:t>DAG(</w:t>
+      </w:r>
+      <w:proofErr w:type="gramEnd"/>
+    </w:p>
+    <w:p>
+      <w:pPr>
+        <w:pBdr>
+          <w:top w:val="single" w:sz="6" w:space="0" w:color="B4B9BD"/>
+          <w:left w:val="single" w:sz="6" w:space="0" w:color="B4B9BD"/>
+          <w:bottom w:val="single" w:sz="6" w:space="0" w:color="B4B9BD"/>
+          <w:right w:val="single" w:sz="6" w:space="0" w:color="B4B9BD"/>
+        </w:pBdr>
+        <w:shd w:val="clear" w:color="auto" w:fill="F7F7F8"/>
+        <w:tabs>
+          <w:tab w:val="left" w:pos="916"/>
+          <w:tab w:val="left" w:pos="1832"/>
+          <w:tab w:val="left" w:pos="2748"/>
+          <w:tab w:val="left" w:pos="3664"/>
+          <w:tab w:val="left" w:pos="4580"/>
+          <w:tab w:val="left" w:pos="5496"/>
+          <w:tab w:val="left" w:pos="6412"/>
+          <w:tab w:val="left" w:pos="7328"/>
+          <w:tab w:val="left" w:pos="8244"/>
+          <w:tab w:val="left" w:pos="9160"/>
+          <w:tab w:val="left" w:pos="10076"/>
+          <w:tab w:val="left" w:pos="10992"/>
+          <w:tab w:val="left" w:pos="11908"/>
+          <w:tab w:val="left" w:pos="12824"/>
+          <w:tab w:val="left" w:pos="13740"/>
+          <w:tab w:val="left" w:pos="14656"/>
+        </w:tabs>
+        <w:spacing w:after="0"/>
+        <w:rPr>
+          <w:rFonts w:ascii="Courier New" w:eastAsia="Times New Roman" w:hAnsi="Courier New" w:cs="Courier New"/>
+          <w:color w:val="0F2B3D"/>
+          <w:sz w:val="23"/>
+          <w:szCs w:val="23"/>
+          <w:bdr w:val="none" w:sz="0" w:space="0" w:color="auto" w:frame="1"/>
+          <w:shd w:val="clear" w:color="auto" w:fill="F7F7F8"/>
+        </w:rPr>
+      </w:pPr>
+      <w:r>
+        <w:rPr>
+          <w:rFonts w:ascii="Courier New" w:eastAsia="Times New Roman" w:hAnsi="Courier New" w:cs="Courier New"/>
+          <w:color w:val="0F2B3D"/>
+          <w:sz w:val="23"/>
+          <w:szCs w:val="23"/>
+          <w:bdr w:val="none" w:sz="0" w:space="0" w:color="auto" w:frame="1"/>
+          <w:shd w:val="clear" w:color="auto" w:fill="F7F7F8"/>
+        </w:rPr>
+        <w:t xml:space="preserve">    </w:t>
+      </w:r>
+      <w:r>
+        <w:rPr>
+          <w:rFonts w:ascii="Courier New" w:eastAsia="Times New Roman" w:hAnsi="Courier New" w:cs="Courier New"/>
+          <w:color w:val="DD1144"/>
+          <w:sz w:val="23"/>
+          <w:szCs w:val="23"/>
+          <w:bdr w:val="none" w:sz="0" w:space="0" w:color="auto" w:frame="1"/>
+          <w:shd w:val="clear" w:color="auto" w:fill="F7F7F8"/>
+        </w:rPr>
+        <w:t>'divvy'</w:t>
+      </w:r>
+      <w:r>
+        <w:rPr>
+          <w:rFonts w:ascii="Courier New" w:eastAsia="Times New Roman" w:hAnsi="Courier New" w:cs="Courier New"/>
+          <w:color w:val="0F2B3D"/>
+          <w:sz w:val="23"/>
+          <w:szCs w:val="23"/>
+          <w:bdr w:val="none" w:sz="0" w:space="0" w:color="auto" w:frame="1"/>
+          <w:shd w:val="clear" w:color="auto" w:fill="F7F7F8"/>
+        </w:rPr>
+        <w:t>,</w:t>
+      </w:r>
+    </w:p>
+    <w:p>
+      <w:pPr>
+        <w:pBdr>
+          <w:top w:val="single" w:sz="6" w:space="0" w:color="B4B9BD"/>
+          <w:left w:val="single" w:sz="6" w:space="0" w:color="B4B9BD"/>
+          <w:bottom w:val="single" w:sz="6" w:space="0" w:color="B4B9BD"/>
+          <w:right w:val="single" w:sz="6" w:space="0" w:color="B4B9BD"/>
+        </w:pBdr>
+        <w:shd w:val="clear" w:color="auto" w:fill="F7F7F8"/>
+        <w:tabs>
+          <w:tab w:val="left" w:pos="916"/>
+          <w:tab w:val="left" w:pos="1832"/>
+          <w:tab w:val="left" w:pos="2748"/>
+          <w:tab w:val="left" w:pos="3664"/>
+          <w:tab w:val="left" w:pos="4580"/>
+          <w:tab w:val="left" w:pos="5496"/>
+          <w:tab w:val="left" w:pos="6412"/>
+          <w:tab w:val="left" w:pos="7328"/>
+          <w:tab w:val="left" w:pos="8244"/>
+          <w:tab w:val="left" w:pos="9160"/>
+          <w:tab w:val="left" w:pos="10076"/>
+          <w:tab w:val="left" w:pos="10992"/>
+          <w:tab w:val="left" w:pos="11908"/>
+          <w:tab w:val="left" w:pos="12824"/>
+          <w:tab w:val="left" w:pos="13740"/>
+          <w:tab w:val="left" w:pos="14656"/>
+        </w:tabs>
+        <w:spacing w:after="0"/>
+        <w:rPr>
+          <w:rFonts w:ascii="Courier New" w:eastAsia="Times New Roman" w:hAnsi="Courier New" w:cs="Courier New"/>
+          <w:color w:val="0F2B3D"/>
+          <w:sz w:val="23"/>
+          <w:szCs w:val="23"/>
+          <w:bdr w:val="none" w:sz="0" w:space="0" w:color="auto" w:frame="1"/>
+          <w:shd w:val="clear" w:color="auto" w:fill="F7F7F8"/>
+        </w:rPr>
+      </w:pPr>
+      <w:r>
+        <w:rPr>
+          <w:rFonts w:ascii="Courier New" w:eastAsia="Times New Roman" w:hAnsi="Courier New" w:cs="Courier New"/>
+          <w:color w:val="0F2B3D"/>
+          <w:sz w:val="23"/>
+          <w:szCs w:val="23"/>
+          <w:bdr w:val="none" w:sz="0" w:space="0" w:color="auto" w:frame="1"/>
+          <w:shd w:val="clear" w:color="auto" w:fill="F7F7F8"/>
+        </w:rPr>
+        <w:t xml:space="preserve">    </w:t>
+      </w:r>
+      <w:r>
+        <w:rPr>
+          <w:rFonts w:ascii="Courier New" w:eastAsia="Times New Roman" w:hAnsi="Courier New" w:cs="Courier New"/>
+          <w:b/>
+          <w:bCs/>
+          <w:color w:val="333333"/>
+          <w:sz w:val="23"/>
+          <w:szCs w:val="23"/>
+          <w:bdr w:val="none" w:sz="0" w:space="0" w:color="auto" w:frame="1"/>
+          <w:shd w:val="clear" w:color="auto" w:fill="F7F7F8"/>
+        </w:rPr>
+        <w:t>description</w:t>
+      </w:r>
+      <w:r>
+        <w:rPr>
+          <w:rFonts w:ascii="Courier New" w:eastAsia="Times New Roman" w:hAnsi="Courier New" w:cs="Courier New"/>
+          <w:color w:val="0F2B3D"/>
+          <w:sz w:val="23"/>
+          <w:szCs w:val="23"/>
+          <w:bdr w:val="none" w:sz="0" w:space="0" w:color="auto" w:frame="1"/>
+          <w:shd w:val="clear" w:color="auto" w:fill="F7F7F8"/>
+        </w:rPr>
+        <w:t>=</w:t>
+      </w:r>
+      <w:r>
+        <w:rPr>
+          <w:rFonts w:ascii="Courier New" w:eastAsia="Times New Roman" w:hAnsi="Courier New" w:cs="Courier New"/>
+          <w:color w:val="DD1144"/>
+          <w:sz w:val="23"/>
+          <w:szCs w:val="23"/>
+          <w:bdr w:val="none" w:sz="0" w:space="0" w:color="auto" w:frame="1"/>
+          <w:shd w:val="clear" w:color="auto" w:fill="F7F7F8"/>
+        </w:rPr>
+        <w:t>'Analyzes Divvy Bikeshare Data'</w:t>
+      </w:r>
+      <w:r>
+        <w:rPr>
+          <w:rFonts w:ascii="Courier New" w:eastAsia="Times New Roman" w:hAnsi="Courier New" w:cs="Courier New"/>
+          <w:color w:val="0F2B3D"/>
+          <w:sz w:val="23"/>
+          <w:szCs w:val="23"/>
+          <w:bdr w:val="none" w:sz="0" w:space="0" w:color="auto" w:frame="1"/>
+          <w:shd w:val="clear" w:color="auto" w:fill="F7F7F8"/>
+        </w:rPr>
+        <w:t>,</w:t>
+      </w:r>
+    </w:p>
+    <w:p>
+      <w:pPr>
+        <w:pBdr>
+          <w:top w:val="single" w:sz="6" w:space="0" w:color="B4B9BD"/>
+          <w:left w:val="single" w:sz="6" w:space="0" w:color="B4B9BD"/>
+          <w:bottom w:val="single" w:sz="6" w:space="0" w:color="B4B9BD"/>
+          <w:right w:val="single" w:sz="6" w:space="0" w:color="B4B9BD"/>
+        </w:pBdr>
+        <w:shd w:val="clear" w:color="auto" w:fill="F7F7F8"/>
+        <w:tabs>
+          <w:tab w:val="left" w:pos="916"/>
+          <w:tab w:val="left" w:pos="1832"/>
+          <w:tab w:val="left" w:pos="2748"/>
+          <w:tab w:val="left" w:pos="3664"/>
+          <w:tab w:val="left" w:pos="4580"/>
+          <w:tab w:val="left" w:pos="5496"/>
+          <w:tab w:val="left" w:pos="6412"/>
+          <w:tab w:val="left" w:pos="7328"/>
+          <w:tab w:val="left" w:pos="8244"/>
+          <w:tab w:val="left" w:pos="9160"/>
+          <w:tab w:val="left" w:pos="10076"/>
+          <w:tab w:val="left" w:pos="10992"/>
+          <w:tab w:val="left" w:pos="11908"/>
+          <w:tab w:val="left" w:pos="12824"/>
+          <w:tab w:val="left" w:pos="13740"/>
+          <w:tab w:val="left" w:pos="14656"/>
+        </w:tabs>
+        <w:spacing w:after="0"/>
+        <w:rPr>
+          <w:rFonts w:ascii="Courier New" w:eastAsia="Times New Roman" w:hAnsi="Courier New" w:cs="Courier New"/>
+          <w:color w:val="0F2B3D"/>
+          <w:sz w:val="23"/>
+          <w:szCs w:val="23"/>
+          <w:bdr w:val="none" w:sz="0" w:space="0" w:color="auto" w:frame="1"/>
+          <w:shd w:val="clear" w:color="auto" w:fill="F7F7F8"/>
+        </w:rPr>
+      </w:pPr>
+      <w:r>
+        <w:rPr>
+          <w:rFonts w:ascii="Courier New" w:eastAsia="Times New Roman" w:hAnsi="Courier New" w:cs="Courier New"/>
+          <w:color w:val="0F2B3D"/>
+          <w:sz w:val="23"/>
+          <w:szCs w:val="23"/>
+          <w:bdr w:val="none" w:sz="0" w:space="0" w:color="auto" w:frame="1"/>
+          <w:shd w:val="clear" w:color="auto" w:fill="F7F7F8"/>
+        </w:rPr>
+        <w:t xml:space="preserve">    </w:t>
+      </w:r>
+      <w:proofErr w:type="spellStart"/>
+      <w:r>
+        <w:rPr>
+          <w:rFonts w:ascii="Courier New" w:eastAsia="Times New Roman" w:hAnsi="Courier New" w:cs="Courier New"/>
+          <w:color w:val="0F2B3D"/>
+          <w:sz w:val="23"/>
+          <w:szCs w:val="23"/>
+          <w:bdr w:val="none" w:sz="0" w:space="0" w:color="auto" w:frame="1"/>
+          <w:shd w:val="clear" w:color="auto" w:fill="F7F7F8"/>
+        </w:rPr>
+        <w:t>start_date</w:t>
+      </w:r>
+      <w:proofErr w:type="spellEnd"/>
+      <w:r>
+        <w:rPr>
+          <w:rFonts w:ascii="Courier New" w:eastAsia="Times New Roman" w:hAnsi="Courier New" w:cs="Courier New"/>
+          <w:color w:val="0F2B3D"/>
+          <w:sz w:val="23"/>
+          <w:szCs w:val="23"/>
+          <w:bdr w:val="none" w:sz="0" w:space="0" w:color="auto" w:frame="1"/>
+          <w:shd w:val="clear" w:color="auto" w:fill="F7F7F8"/>
+        </w:rPr>
+        <w:t>=</w:t>
+      </w:r>
+      <w:proofErr w:type="gramStart"/>
+      <w:r>
+        <w:rPr>
+          <w:rFonts w:ascii="Courier New" w:eastAsia="Times New Roman" w:hAnsi="Courier New" w:cs="Courier New"/>
+          <w:color w:val="0F2B3D"/>
+          <w:sz w:val="23"/>
+          <w:szCs w:val="23"/>
+          <w:bdr w:val="none" w:sz="0" w:space="0" w:color="auto" w:frame="1"/>
+          <w:shd w:val="clear" w:color="auto" w:fill="F7F7F8"/>
+        </w:rPr>
+        <w:t>datetime(</w:t>
+      </w:r>
+      <w:proofErr w:type="gramEnd"/>
+      <w:r>
+        <w:rPr>
+          <w:rFonts w:ascii="Courier New" w:eastAsia="Times New Roman" w:hAnsi="Courier New" w:cs="Courier New"/>
+          <w:color w:val="008080"/>
+          <w:sz w:val="23"/>
+          <w:szCs w:val="23"/>
+          <w:bdr w:val="none" w:sz="0" w:space="0" w:color="auto" w:frame="1"/>
+          <w:shd w:val="clear" w:color="auto" w:fill="F7F7F8"/>
+        </w:rPr>
+        <w:t>2019</w:t>
+      </w:r>
+      <w:r>
+        <w:rPr>
+          <w:rFonts w:ascii="Courier New" w:eastAsia="Times New Roman" w:hAnsi="Courier New" w:cs="Courier New"/>
+          <w:color w:val="0F2B3D"/>
+          <w:sz w:val="23"/>
+          <w:szCs w:val="23"/>
+          <w:bdr w:val="none" w:sz="0" w:space="0" w:color="auto" w:frame="1"/>
+          <w:shd w:val="clear" w:color="auto" w:fill="F7F7F8"/>
+        </w:rPr>
+        <w:t xml:space="preserve">, </w:t>
+      </w:r>
+      <w:r>
+        <w:rPr>
+          <w:rFonts w:ascii="Courier New" w:eastAsia="Times New Roman" w:hAnsi="Courier New" w:cs="Courier New"/>
+          <w:color w:val="008080"/>
+          <w:sz w:val="23"/>
+          <w:szCs w:val="23"/>
+          <w:bdr w:val="none" w:sz="0" w:space="0" w:color="auto" w:frame="1"/>
+          <w:shd w:val="clear" w:color="auto" w:fill="F7F7F8"/>
+        </w:rPr>
+        <w:t>2</w:t>
+      </w:r>
+      <w:r>
+        <w:rPr>
+          <w:rFonts w:ascii="Courier New" w:eastAsia="Times New Roman" w:hAnsi="Courier New" w:cs="Courier New"/>
+          <w:color w:val="0F2B3D"/>
+          <w:sz w:val="23"/>
+          <w:szCs w:val="23"/>
+          <w:bdr w:val="none" w:sz="0" w:space="0" w:color="auto" w:frame="1"/>
+          <w:shd w:val="clear" w:color="auto" w:fill="F7F7F8"/>
+        </w:rPr>
+        <w:t xml:space="preserve">, </w:t>
+      </w:r>
+      <w:r>
+        <w:rPr>
+          <w:rFonts w:ascii="Courier New" w:eastAsia="Times New Roman" w:hAnsi="Courier New" w:cs="Courier New"/>
+          <w:color w:val="008080"/>
+          <w:sz w:val="23"/>
+          <w:szCs w:val="23"/>
+          <w:bdr w:val="none" w:sz="0" w:space="0" w:color="auto" w:frame="1"/>
+          <w:shd w:val="clear" w:color="auto" w:fill="F7F7F8"/>
+        </w:rPr>
+        <w:t>4</w:t>
+      </w:r>
+      <w:r>
+        <w:rPr>
+          <w:rFonts w:ascii="Courier New" w:eastAsia="Times New Roman" w:hAnsi="Courier New" w:cs="Courier New"/>
+          <w:color w:val="0F2B3D"/>
+          <w:sz w:val="23"/>
+          <w:szCs w:val="23"/>
+          <w:bdr w:val="none" w:sz="0" w:space="0" w:color="auto" w:frame="1"/>
+          <w:shd w:val="clear" w:color="auto" w:fill="F7F7F8"/>
+        </w:rPr>
+        <w:t>),</w:t>
+      </w:r>
+    </w:p>
+    <w:p>
+      <w:pPr>
+        <w:pBdr>
+          <w:top w:val="single" w:sz="6" w:space="0" w:color="B4B9BD"/>
+          <w:left w:val="single" w:sz="6" w:space="0" w:color="B4B9BD"/>
+          <w:bottom w:val="single" w:sz="6" w:space="0" w:color="B4B9BD"/>
+          <w:right w:val="single" w:sz="6" w:space="0" w:color="B4B9BD"/>
+        </w:pBdr>
+        <w:shd w:val="clear" w:color="auto" w:fill="F7F7F8"/>
+        <w:tabs>
+          <w:tab w:val="left" w:pos="916"/>
+          <w:tab w:val="left" w:pos="1832"/>
+          <w:tab w:val="left" w:pos="2748"/>
+          <w:tab w:val="left" w:pos="3664"/>
+          <w:tab w:val="left" w:pos="4580"/>
+          <w:tab w:val="left" w:pos="5496"/>
+          <w:tab w:val="left" w:pos="6412"/>
+          <w:tab w:val="left" w:pos="7328"/>
+          <w:tab w:val="left" w:pos="8244"/>
+          <w:tab w:val="left" w:pos="9160"/>
+          <w:tab w:val="left" w:pos="10076"/>
+          <w:tab w:val="left" w:pos="10992"/>
+          <w:tab w:val="left" w:pos="11908"/>
+          <w:tab w:val="left" w:pos="12824"/>
+          <w:tab w:val="left" w:pos="13740"/>
+          <w:tab w:val="left" w:pos="14656"/>
+        </w:tabs>
+        <w:spacing w:after="0"/>
+        <w:rPr>
+          <w:rFonts w:ascii="Courier New" w:eastAsia="Times New Roman" w:hAnsi="Courier New" w:cs="Courier New"/>
+          <w:color w:val="0F2B3D"/>
+          <w:sz w:val="23"/>
+          <w:szCs w:val="23"/>
+          <w:bdr w:val="none" w:sz="0" w:space="0" w:color="auto" w:frame="1"/>
+          <w:shd w:val="clear" w:color="auto" w:fill="F7F7F8"/>
+        </w:rPr>
+      </w:pPr>
+      <w:r>
+        <w:rPr>
+          <w:rFonts w:ascii="Courier New" w:eastAsia="Times New Roman" w:hAnsi="Courier New" w:cs="Courier New"/>
+          <w:color w:val="0F2B3D"/>
+          <w:sz w:val="23"/>
+          <w:szCs w:val="23"/>
+          <w:bdr w:val="none" w:sz="0" w:space="0" w:color="auto" w:frame="1"/>
+          <w:shd w:val="clear" w:color="auto" w:fill="F7F7F8"/>
+        </w:rPr>
+        <w:t xml:space="preserve">    </w:t>
+      </w:r>
+      <w:proofErr w:type="spellStart"/>
+      <w:r>
+        <w:rPr>
+          <w:rFonts w:ascii="Courier New" w:eastAsia="Times New Roman" w:hAnsi="Courier New" w:cs="Courier New"/>
+          <w:color w:val="0F2B3D"/>
+          <w:sz w:val="23"/>
+          <w:szCs w:val="23"/>
+          <w:bdr w:val="none" w:sz="0" w:space="0" w:color="auto" w:frame="1"/>
+          <w:shd w:val="clear" w:color="auto" w:fill="F7F7F8"/>
+        </w:rPr>
+        <w:t>schedule_interval</w:t>
+      </w:r>
+      <w:proofErr w:type="spellEnd"/>
+      <w:r>
+        <w:rPr>
+          <w:rFonts w:ascii="Courier New" w:eastAsia="Times New Roman" w:hAnsi="Courier New" w:cs="Courier New"/>
+          <w:color w:val="0F2B3D"/>
+          <w:sz w:val="23"/>
+          <w:szCs w:val="23"/>
+          <w:bdr w:val="none" w:sz="0" w:space="0" w:color="auto" w:frame="1"/>
+          <w:shd w:val="clear" w:color="auto" w:fill="F7F7F8"/>
+        </w:rPr>
+        <w:t>=</w:t>
+      </w:r>
+      <w:r>
+        <w:rPr>
+          <w:rFonts w:ascii="Courier New" w:eastAsia="Times New Roman" w:hAnsi="Courier New" w:cs="Courier New"/>
+          <w:color w:val="DD1144"/>
+          <w:sz w:val="23"/>
+          <w:szCs w:val="23"/>
+          <w:bdr w:val="none" w:sz="0" w:space="0" w:color="auto" w:frame="1"/>
+          <w:shd w:val="clear" w:color="auto" w:fill="F7F7F8"/>
+        </w:rPr>
+        <w:t>'@daily'</w:t>
+      </w:r>
+      <w:r>
+        <w:rPr>
+          <w:rFonts w:ascii="Courier New" w:eastAsia="Times New Roman" w:hAnsi="Courier New" w:cs="Courier New"/>
+          <w:color w:val="0F2B3D"/>
+          <w:sz w:val="23"/>
+          <w:szCs w:val="23"/>
+          <w:bdr w:val="none" w:sz="0" w:space="0" w:color="auto" w:frame="1"/>
+          <w:shd w:val="clear" w:color="auto" w:fill="F7F7F8"/>
+        </w:rPr>
+        <w:t>)</w:t>
+      </w:r>
+    </w:p>
+    <w:p>
+      <w:pPr>
+        <w:shd w:val="clear" w:color="auto" w:fill="FFFFFF"/>
+        <w:spacing w:before="420" w:after="75" w:line="320" w:lineRule="atLeast"/>
+        <w:outlineLvl w:val="2"/>
+        <w:rPr>
+          <w:rFonts w:ascii="Open Sans" w:eastAsia="Times New Roman" w:hAnsi="Open Sans" w:cs="Open Sans"/>
+          <w:b/>
+          <w:bCs/>
+          <w:color w:val="2E3D49"/>
+          <w:sz w:val="27"/>
+          <w:szCs w:val="27"/>
+        </w:rPr>
+      </w:pPr>
+      <w:r>
+        <w:rPr>
+          <w:rFonts w:ascii="Open Sans" w:eastAsia="Times New Roman" w:hAnsi="Open Sans" w:cs="Open Sans"/>
+          <w:b/>
+          <w:bCs/>
+          <w:color w:val="2E3D49"/>
+          <w:sz w:val="27"/>
+          <w:szCs w:val="27"/>
+        </w:rPr>
+        <w:t>Creating Operators to Perform Tasks</w:t>
+      </w:r>
+    </w:p>
+    <w:p>
+      <w:pPr>
+        <w:shd w:val="clear" w:color="auto" w:fill="FFFFFF"/>
+        <w:spacing w:after="0"/>
+        <w:rPr>
+          <w:rFonts w:ascii="Open Sans" w:eastAsia="Times New Roman" w:hAnsi="Open Sans" w:cs="Open Sans"/>
+          <w:color w:val="4F4F4F"/>
+          <w:sz w:val="23"/>
+          <w:szCs w:val="23"/>
+        </w:rPr>
+      </w:pPr>
+      <w:r>
+        <w:rPr>
+          <w:rFonts w:ascii="Open Sans" w:eastAsia="Times New Roman" w:hAnsi="Open Sans" w:cs="Open Sans"/>
+          <w:b/>
+          <w:bCs/>
+          <w:color w:val="4F4F4F"/>
+          <w:sz w:val="23"/>
+          <w:szCs w:val="23"/>
+        </w:rPr>
+        <w:t>Operators</w:t>
+      </w:r>
+      <w:r>
+        <w:rPr>
+          <w:rFonts w:ascii="Open Sans" w:eastAsia="Times New Roman" w:hAnsi="Open Sans" w:cs="Open Sans"/>
+          <w:color w:val="4F4F4F"/>
+          <w:sz w:val="23"/>
+          <w:szCs w:val="23"/>
+        </w:rPr>
+        <w:t> define the atomic steps of work that make up a DAG. Instantiated operators are referred to as </w:t>
+      </w:r>
+      <w:r>
+        <w:rPr>
+          <w:rFonts w:ascii="Open Sans" w:eastAsia="Times New Roman" w:hAnsi="Open Sans" w:cs="Open Sans"/>
+          <w:b/>
+          <w:bCs/>
+          <w:color w:val="4F4F4F"/>
+          <w:sz w:val="23"/>
+          <w:szCs w:val="23"/>
+        </w:rPr>
+        <w:t>Tasks</w:t>
+      </w:r>
+      <w:r>
+        <w:rPr>
+          <w:rFonts w:ascii="Open Sans" w:eastAsia="Times New Roman" w:hAnsi="Open Sans" w:cs="Open Sans"/>
+          <w:color w:val="4F4F4F"/>
+          <w:sz w:val="23"/>
+          <w:szCs w:val="23"/>
+        </w:rPr>
+        <w:t>.</w:t>
+      </w:r>
+    </w:p>
+    <w:p>
+      <w:pPr>
+        <w:pBdr>
+          <w:top w:val="single" w:sz="6" w:space="0" w:color="B4B9BD"/>
+          <w:left w:val="single" w:sz="6" w:space="0" w:color="B4B9BD"/>
+          <w:bottom w:val="single" w:sz="6" w:space="0" w:color="B4B9BD"/>
+          <w:right w:val="single" w:sz="6" w:space="0" w:color="B4B9BD"/>
+        </w:pBdr>
+        <w:shd w:val="clear" w:color="auto" w:fill="F7F7F8"/>
+        <w:tabs>
+          <w:tab w:val="left" w:pos="916"/>
+          <w:tab w:val="left" w:pos="1832"/>
+          <w:tab w:val="left" w:pos="2748"/>
+          <w:tab w:val="left" w:pos="3664"/>
+          <w:tab w:val="left" w:pos="4580"/>
+          <w:tab w:val="left" w:pos="5496"/>
+          <w:tab w:val="left" w:pos="6412"/>
+          <w:tab w:val="left" w:pos="7328"/>
+          <w:tab w:val="left" w:pos="8244"/>
+          <w:tab w:val="left" w:pos="9160"/>
+          <w:tab w:val="left" w:pos="10076"/>
+          <w:tab w:val="left" w:pos="10992"/>
+          <w:tab w:val="left" w:pos="11908"/>
+          <w:tab w:val="left" w:pos="12824"/>
+          <w:tab w:val="left" w:pos="13740"/>
+          <w:tab w:val="left" w:pos="14656"/>
+        </w:tabs>
+        <w:spacing w:after="0"/>
+        <w:rPr>
+          <w:rFonts w:ascii="Courier New" w:eastAsia="Times New Roman" w:hAnsi="Courier New" w:cs="Courier New"/>
+          <w:color w:val="0F2B3D"/>
+          <w:sz w:val="23"/>
+          <w:szCs w:val="23"/>
+          <w:bdr w:val="none" w:sz="0" w:space="0" w:color="auto" w:frame="1"/>
+          <w:shd w:val="clear" w:color="auto" w:fill="F7F7F8"/>
+        </w:rPr>
+      </w:pPr>
+      <w:r>
+        <w:rPr>
+          <w:rFonts w:ascii="Courier New" w:eastAsia="Times New Roman" w:hAnsi="Courier New" w:cs="Courier New"/>
+          <w:b/>
+          <w:bCs/>
+          <w:color w:val="333333"/>
+          <w:sz w:val="23"/>
+          <w:szCs w:val="23"/>
+          <w:bdr w:val="none" w:sz="0" w:space="0" w:color="auto" w:frame="1"/>
+          <w:shd w:val="clear" w:color="auto" w:fill="F7F7F8"/>
+        </w:rPr>
+        <w:t>from</w:t>
+      </w:r>
+      <w:r>
+        <w:rPr>
+          <w:rFonts w:ascii="Courier New" w:eastAsia="Times New Roman" w:hAnsi="Courier New" w:cs="Courier New"/>
+          <w:color w:val="0F2B3D"/>
+          <w:sz w:val="23"/>
+          <w:szCs w:val="23"/>
+          <w:bdr w:val="none" w:sz="0" w:space="0" w:color="auto" w:frame="1"/>
+          <w:shd w:val="clear" w:color="auto" w:fill="F7F7F8"/>
+        </w:rPr>
+        <w:t xml:space="preserve"> airflow </w:t>
+      </w:r>
+      <w:r>
+        <w:rPr>
+          <w:rFonts w:ascii="Courier New" w:eastAsia="Times New Roman" w:hAnsi="Courier New" w:cs="Courier New"/>
+          <w:b/>
+          <w:bCs/>
+          <w:color w:val="333333"/>
+          <w:sz w:val="23"/>
+          <w:szCs w:val="23"/>
+          <w:bdr w:val="none" w:sz="0" w:space="0" w:color="auto" w:frame="1"/>
+          <w:shd w:val="clear" w:color="auto" w:fill="F7F7F8"/>
+        </w:rPr>
+        <w:t>import</w:t>
+      </w:r>
+      <w:r>
+        <w:rPr>
+          <w:rFonts w:ascii="Courier New" w:eastAsia="Times New Roman" w:hAnsi="Courier New" w:cs="Courier New"/>
+          <w:color w:val="0F2B3D"/>
+          <w:sz w:val="23"/>
+          <w:szCs w:val="23"/>
+          <w:bdr w:val="none" w:sz="0" w:space="0" w:color="auto" w:frame="1"/>
+          <w:shd w:val="clear" w:color="auto" w:fill="F7F7F8"/>
+        </w:rPr>
+        <w:t xml:space="preserve"> DAG</w:t>
+      </w:r>
+    </w:p>
+    <w:p>
+      <w:pPr>
+        <w:pBdr>
+          <w:top w:val="single" w:sz="6" w:space="0" w:color="B4B9BD"/>
+          <w:left w:val="single" w:sz="6" w:space="0" w:color="B4B9BD"/>
+          <w:bottom w:val="single" w:sz="6" w:space="0" w:color="B4B9BD"/>
+          <w:right w:val="single" w:sz="6" w:space="0" w:color="B4B9BD"/>
+        </w:pBdr>
+        <w:shd w:val="clear" w:color="auto" w:fill="F7F7F8"/>
+        <w:tabs>
+          <w:tab w:val="left" w:pos="916"/>
+          <w:tab w:val="left" w:pos="1832"/>
+          <w:tab w:val="left" w:pos="2748"/>
+          <w:tab w:val="left" w:pos="3664"/>
+          <w:tab w:val="left" w:pos="4580"/>
+          <w:tab w:val="left" w:pos="5496"/>
+          <w:tab w:val="left" w:pos="6412"/>
+          <w:tab w:val="left" w:pos="7328"/>
+          <w:tab w:val="left" w:pos="8244"/>
+          <w:tab w:val="left" w:pos="9160"/>
+          <w:tab w:val="left" w:pos="10076"/>
+          <w:tab w:val="left" w:pos="10992"/>
+          <w:tab w:val="left" w:pos="11908"/>
+          <w:tab w:val="left" w:pos="12824"/>
+          <w:tab w:val="left" w:pos="13740"/>
+          <w:tab w:val="left" w:pos="14656"/>
+        </w:tabs>
+        <w:spacing w:after="0"/>
+        <w:rPr>
+          <w:rFonts w:ascii="Courier New" w:eastAsia="Times New Roman" w:hAnsi="Courier New" w:cs="Courier New"/>
+          <w:color w:val="0F2B3D"/>
+          <w:sz w:val="23"/>
+          <w:szCs w:val="23"/>
+          <w:bdr w:val="none" w:sz="0" w:space="0" w:color="auto" w:frame="1"/>
+          <w:shd w:val="clear" w:color="auto" w:fill="F7F7F8"/>
+        </w:rPr>
+      </w:pPr>
+      <w:r>
+        <w:rPr>
+          <w:rFonts w:ascii="Courier New" w:eastAsia="Times New Roman" w:hAnsi="Courier New" w:cs="Courier New"/>
+          <w:b/>
+          <w:bCs/>
+          <w:color w:val="333333"/>
+          <w:sz w:val="23"/>
+          <w:szCs w:val="23"/>
+          <w:bdr w:val="none" w:sz="0" w:space="0" w:color="auto" w:frame="1"/>
+          <w:shd w:val="clear" w:color="auto" w:fill="F7F7F8"/>
+        </w:rPr>
+        <w:t>from</w:t>
+      </w:r>
+      <w:r>
+        <w:rPr>
+          <w:rFonts w:ascii="Courier New" w:eastAsia="Times New Roman" w:hAnsi="Courier New" w:cs="Courier New"/>
+          <w:color w:val="0F2B3D"/>
+          <w:sz w:val="23"/>
+          <w:szCs w:val="23"/>
+          <w:bdr w:val="none" w:sz="0" w:space="0" w:color="auto" w:frame="1"/>
+          <w:shd w:val="clear" w:color="auto" w:fill="F7F7F8"/>
+        </w:rPr>
+        <w:t xml:space="preserve"> </w:t>
+      </w:r>
+      <w:proofErr w:type="spellStart"/>
+      <w:proofErr w:type="gramStart"/>
+      <w:r>
+        <w:rPr>
+          <w:rFonts w:ascii="Courier New" w:eastAsia="Times New Roman" w:hAnsi="Courier New" w:cs="Courier New"/>
+          <w:color w:val="0F2B3D"/>
+          <w:sz w:val="23"/>
+          <w:szCs w:val="23"/>
+          <w:bdr w:val="none" w:sz="0" w:space="0" w:color="auto" w:frame="1"/>
+          <w:shd w:val="clear" w:color="auto" w:fill="F7F7F8"/>
+        </w:rPr>
+        <w:t>airflow.operators</w:t>
+      </w:r>
+      <w:proofErr w:type="gramEnd"/>
+      <w:r>
+        <w:rPr>
+          <w:rFonts w:ascii="Courier New" w:eastAsia="Times New Roman" w:hAnsi="Courier New" w:cs="Courier New"/>
+          <w:color w:val="0F2B3D"/>
+          <w:sz w:val="23"/>
+          <w:szCs w:val="23"/>
+          <w:bdr w:val="none" w:sz="0" w:space="0" w:color="auto" w:frame="1"/>
+          <w:shd w:val="clear" w:color="auto" w:fill="F7F7F8"/>
+        </w:rPr>
+        <w:t>.python_operator</w:t>
+      </w:r>
+      <w:proofErr w:type="spellEnd"/>
+      <w:r>
+        <w:rPr>
+          <w:rFonts w:ascii="Courier New" w:eastAsia="Times New Roman" w:hAnsi="Courier New" w:cs="Courier New"/>
+          <w:color w:val="0F2B3D"/>
+          <w:sz w:val="23"/>
+          <w:szCs w:val="23"/>
+          <w:bdr w:val="none" w:sz="0" w:space="0" w:color="auto" w:frame="1"/>
+          <w:shd w:val="clear" w:color="auto" w:fill="F7F7F8"/>
+        </w:rPr>
+        <w:t xml:space="preserve"> </w:t>
+      </w:r>
+      <w:r>
+        <w:rPr>
+          <w:rFonts w:ascii="Courier New" w:eastAsia="Times New Roman" w:hAnsi="Courier New" w:cs="Courier New"/>
+          <w:b/>
+          <w:bCs/>
+          <w:color w:val="333333"/>
+          <w:sz w:val="23"/>
+          <w:szCs w:val="23"/>
+          <w:bdr w:val="none" w:sz="0" w:space="0" w:color="auto" w:frame="1"/>
+          <w:shd w:val="clear" w:color="auto" w:fill="F7F7F8"/>
+        </w:rPr>
+        <w:t>import</w:t>
+      </w:r>
+      <w:r>
+        <w:rPr>
+          <w:rFonts w:ascii="Courier New" w:eastAsia="Times New Roman" w:hAnsi="Courier New" w:cs="Courier New"/>
+          <w:color w:val="0F2B3D"/>
+          <w:sz w:val="23"/>
+          <w:szCs w:val="23"/>
+          <w:bdr w:val="none" w:sz="0" w:space="0" w:color="auto" w:frame="1"/>
+          <w:shd w:val="clear" w:color="auto" w:fill="F7F7F8"/>
+        </w:rPr>
+        <w:t xml:space="preserve"> </w:t>
+      </w:r>
+      <w:proofErr w:type="spellStart"/>
+      <w:r>
+        <w:rPr>
+          <w:rFonts w:ascii="Courier New" w:eastAsia="Times New Roman" w:hAnsi="Courier New" w:cs="Courier New"/>
+          <w:color w:val="0F2B3D"/>
+          <w:sz w:val="23"/>
+          <w:szCs w:val="23"/>
+          <w:bdr w:val="none" w:sz="0" w:space="0" w:color="auto" w:frame="1"/>
+          <w:shd w:val="clear" w:color="auto" w:fill="F7F7F8"/>
+        </w:rPr>
+        <w:t>PythonOperator</w:t>
+      </w:r>
+      <w:proofErr w:type="spellEnd"/>
+    </w:p>
+    <w:p>
+      <w:pPr>
+        <w:pBdr>
+          <w:top w:val="single" w:sz="6" w:space="0" w:color="B4B9BD"/>
+          <w:left w:val="single" w:sz="6" w:space="0" w:color="B4B9BD"/>
+          <w:bottom w:val="single" w:sz="6" w:space="0" w:color="B4B9BD"/>
+          <w:right w:val="single" w:sz="6" w:space="0" w:color="B4B9BD"/>
+        </w:pBdr>
+        <w:shd w:val="clear" w:color="auto" w:fill="F7F7F8"/>
+        <w:tabs>
+          <w:tab w:val="left" w:pos="916"/>
+          <w:tab w:val="left" w:pos="1832"/>
+          <w:tab w:val="left" w:pos="2748"/>
+          <w:tab w:val="left" w:pos="3664"/>
+          <w:tab w:val="left" w:pos="4580"/>
+          <w:tab w:val="left" w:pos="5496"/>
+          <w:tab w:val="left" w:pos="6412"/>
+          <w:tab w:val="left" w:pos="7328"/>
+          <w:tab w:val="left" w:pos="8244"/>
+          <w:tab w:val="left" w:pos="9160"/>
+          <w:tab w:val="left" w:pos="10076"/>
+          <w:tab w:val="left" w:pos="10992"/>
+          <w:tab w:val="left" w:pos="11908"/>
+          <w:tab w:val="left" w:pos="12824"/>
+          <w:tab w:val="left" w:pos="13740"/>
+          <w:tab w:val="left" w:pos="14656"/>
+        </w:tabs>
+        <w:spacing w:after="0"/>
+        <w:rPr>
+          <w:rFonts w:ascii="Courier New" w:eastAsia="Times New Roman" w:hAnsi="Courier New" w:cs="Courier New"/>
+          <w:color w:val="0F2B3D"/>
+          <w:sz w:val="23"/>
+          <w:szCs w:val="23"/>
+          <w:bdr w:val="none" w:sz="0" w:space="0" w:color="auto" w:frame="1"/>
+          <w:shd w:val="clear" w:color="auto" w:fill="F7F7F8"/>
+        </w:rPr>
+      </w:pPr>
+    </w:p>
+    <w:p>
+      <w:pPr>
+        <w:pBdr>
+          <w:top w:val="single" w:sz="6" w:space="0" w:color="B4B9BD"/>
+          <w:left w:val="single" w:sz="6" w:space="0" w:color="B4B9BD"/>
+          <w:bottom w:val="single" w:sz="6" w:space="0" w:color="B4B9BD"/>
+          <w:right w:val="single" w:sz="6" w:space="0" w:color="B4B9BD"/>
+        </w:pBdr>
+        <w:shd w:val="clear" w:color="auto" w:fill="F7F7F8"/>
+        <w:tabs>
+          <w:tab w:val="left" w:pos="916"/>
+          <w:tab w:val="left" w:pos="1832"/>
+          <w:tab w:val="left" w:pos="2748"/>
+          <w:tab w:val="left" w:pos="3664"/>
+          <w:tab w:val="left" w:pos="4580"/>
+          <w:tab w:val="left" w:pos="5496"/>
+          <w:tab w:val="left" w:pos="6412"/>
+          <w:tab w:val="left" w:pos="7328"/>
+          <w:tab w:val="left" w:pos="8244"/>
+          <w:tab w:val="left" w:pos="9160"/>
+          <w:tab w:val="left" w:pos="10076"/>
+          <w:tab w:val="left" w:pos="10992"/>
+          <w:tab w:val="left" w:pos="11908"/>
+          <w:tab w:val="left" w:pos="12824"/>
+          <w:tab w:val="left" w:pos="13740"/>
+          <w:tab w:val="left" w:pos="14656"/>
+        </w:tabs>
+        <w:spacing w:after="0"/>
+        <w:rPr>
+          <w:rFonts w:ascii="Courier New" w:eastAsia="Times New Roman" w:hAnsi="Courier New" w:cs="Courier New"/>
+          <w:color w:val="0F2B3D"/>
+          <w:sz w:val="23"/>
+          <w:szCs w:val="23"/>
+          <w:bdr w:val="none" w:sz="0" w:space="0" w:color="auto" w:frame="1"/>
+          <w:shd w:val="clear" w:color="auto" w:fill="F7F7F8"/>
+        </w:rPr>
+      </w:pPr>
+      <w:r>
+        <w:rPr>
+          <w:rFonts w:ascii="Courier New" w:eastAsia="Times New Roman" w:hAnsi="Courier New" w:cs="Courier New"/>
+          <w:b/>
+          <w:bCs/>
+          <w:color w:val="333333"/>
+          <w:sz w:val="23"/>
+          <w:szCs w:val="23"/>
+          <w:bdr w:val="none" w:sz="0" w:space="0" w:color="auto" w:frame="1"/>
+          <w:shd w:val="clear" w:color="auto" w:fill="F7F7F8"/>
+        </w:rPr>
+        <w:t>def</w:t>
+      </w:r>
+      <w:r>
+        <w:rPr>
+          <w:rFonts w:ascii="Courier New" w:eastAsia="Times New Roman" w:hAnsi="Courier New" w:cs="Courier New"/>
+          <w:color w:val="0F2B3D"/>
+          <w:sz w:val="23"/>
+          <w:szCs w:val="23"/>
+          <w:bdr w:val="none" w:sz="0" w:space="0" w:color="auto" w:frame="1"/>
+          <w:shd w:val="clear" w:color="auto" w:fill="F7F7F8"/>
+        </w:rPr>
+        <w:t xml:space="preserve"> </w:t>
+      </w:r>
+      <w:proofErr w:type="spellStart"/>
+      <w:r>
+        <w:rPr>
+          <w:rFonts w:ascii="Courier New" w:eastAsia="Times New Roman" w:hAnsi="Courier New" w:cs="Courier New"/>
+          <w:b/>
+          <w:bCs/>
+          <w:color w:val="990000"/>
+          <w:sz w:val="23"/>
+          <w:szCs w:val="23"/>
+          <w:bdr w:val="none" w:sz="0" w:space="0" w:color="auto" w:frame="1"/>
+          <w:shd w:val="clear" w:color="auto" w:fill="F7F7F8"/>
+        </w:rPr>
+        <w:t>hello_</w:t>
+      </w:r>
+      <w:proofErr w:type="gramStart"/>
+      <w:r>
+        <w:rPr>
+          <w:rFonts w:ascii="Courier New" w:eastAsia="Times New Roman" w:hAnsi="Courier New" w:cs="Courier New"/>
+          <w:b/>
+          <w:bCs/>
+          <w:color w:val="990000"/>
+          <w:sz w:val="23"/>
+          <w:szCs w:val="23"/>
+          <w:bdr w:val="none" w:sz="0" w:space="0" w:color="auto" w:frame="1"/>
+          <w:shd w:val="clear" w:color="auto" w:fill="F7F7F8"/>
+        </w:rPr>
+        <w:t>world</w:t>
+      </w:r>
+      <w:proofErr w:type="spellEnd"/>
+      <w:r>
+        <w:rPr>
+          <w:rFonts w:ascii="Courier New" w:eastAsia="Times New Roman" w:hAnsi="Courier New" w:cs="Courier New"/>
+          <w:color w:val="0F2B3D"/>
+          <w:sz w:val="23"/>
+          <w:szCs w:val="23"/>
+          <w:bdr w:val="none" w:sz="0" w:space="0" w:color="auto" w:frame="1"/>
+          <w:shd w:val="clear" w:color="auto" w:fill="F7F7F8"/>
+        </w:rPr>
+        <w:t>(</w:t>
+      </w:r>
+      <w:proofErr w:type="gramEnd"/>
+      <w:r>
+        <w:rPr>
+          <w:rFonts w:ascii="Courier New" w:eastAsia="Times New Roman" w:hAnsi="Courier New" w:cs="Courier New"/>
+          <w:color w:val="0F2B3D"/>
+          <w:sz w:val="23"/>
+          <w:szCs w:val="23"/>
+          <w:bdr w:val="none" w:sz="0" w:space="0" w:color="auto" w:frame="1"/>
+          <w:shd w:val="clear" w:color="auto" w:fill="F7F7F8"/>
+        </w:rPr>
+        <w:t>):</w:t>
+      </w:r>
+    </w:p>
+    <w:p>
+      <w:pPr>
+        <w:pBdr>
+          <w:top w:val="single" w:sz="6" w:space="0" w:color="B4B9BD"/>
+          <w:left w:val="single" w:sz="6" w:space="0" w:color="B4B9BD"/>
+          <w:bottom w:val="single" w:sz="6" w:space="0" w:color="B4B9BD"/>
+          <w:right w:val="single" w:sz="6" w:space="0" w:color="B4B9BD"/>
+        </w:pBdr>
+        <w:shd w:val="clear" w:color="auto" w:fill="F7F7F8"/>
+        <w:tabs>
+          <w:tab w:val="left" w:pos="916"/>
+          <w:tab w:val="left" w:pos="1832"/>
+          <w:tab w:val="left" w:pos="2748"/>
+          <w:tab w:val="left" w:pos="3664"/>
+          <w:tab w:val="left" w:pos="4580"/>
+          <w:tab w:val="left" w:pos="5496"/>
+          <w:tab w:val="left" w:pos="6412"/>
+          <w:tab w:val="left" w:pos="7328"/>
+          <w:tab w:val="left" w:pos="8244"/>
+          <w:tab w:val="left" w:pos="9160"/>
+          <w:tab w:val="left" w:pos="10076"/>
+          <w:tab w:val="left" w:pos="10992"/>
+          <w:tab w:val="left" w:pos="11908"/>
+          <w:tab w:val="left" w:pos="12824"/>
+          <w:tab w:val="left" w:pos="13740"/>
+          <w:tab w:val="left" w:pos="14656"/>
+        </w:tabs>
+        <w:spacing w:after="0"/>
+        <w:rPr>
+          <w:rFonts w:ascii="Courier New" w:eastAsia="Times New Roman" w:hAnsi="Courier New" w:cs="Courier New"/>
+          <w:color w:val="0F2B3D"/>
+          <w:sz w:val="23"/>
+          <w:szCs w:val="23"/>
+          <w:bdr w:val="none" w:sz="0" w:space="0" w:color="auto" w:frame="1"/>
+          <w:shd w:val="clear" w:color="auto" w:fill="F7F7F8"/>
+        </w:rPr>
+      </w:pPr>
+      <w:r>
+        <w:rPr>
+          <w:rFonts w:ascii="Courier New" w:eastAsia="Times New Roman" w:hAnsi="Courier New" w:cs="Courier New"/>
+          <w:color w:val="0F2B3D"/>
+          <w:sz w:val="23"/>
+          <w:szCs w:val="23"/>
+          <w:bdr w:val="none" w:sz="0" w:space="0" w:color="auto" w:frame="1"/>
+          <w:shd w:val="clear" w:color="auto" w:fill="F7F7F8"/>
+        </w:rPr>
+        <w:t xml:space="preserve">    </w:t>
+      </w:r>
+      <w:proofErr w:type="gramStart"/>
+      <w:r>
+        <w:rPr>
+          <w:rFonts w:ascii="Courier New" w:eastAsia="Times New Roman" w:hAnsi="Courier New" w:cs="Courier New"/>
+          <w:color w:val="0F2B3D"/>
+          <w:sz w:val="23"/>
+          <w:szCs w:val="23"/>
+          <w:bdr w:val="none" w:sz="0" w:space="0" w:color="auto" w:frame="1"/>
+          <w:shd w:val="clear" w:color="auto" w:fill="F7F7F8"/>
+        </w:rPr>
+        <w:t>print(</w:t>
+      </w:r>
+      <w:proofErr w:type="gramEnd"/>
+      <w:r>
+        <w:rPr>
+          <w:rFonts w:ascii="Courier New" w:eastAsia="Times New Roman" w:hAnsi="Courier New" w:cs="Courier New"/>
+          <w:color w:val="0F2B3D"/>
+          <w:sz w:val="23"/>
+          <w:szCs w:val="23"/>
+          <w:bdr w:val="none" w:sz="0" w:space="0" w:color="auto" w:frame="1"/>
+          <w:shd w:val="clear" w:color="auto" w:fill="F7F7F8"/>
+        </w:rPr>
+        <w:t>“Hello World”)</w:t>
+      </w:r>
+    </w:p>
+    <w:p>
+      <w:pPr>
+        <w:pBdr>
+          <w:top w:val="single" w:sz="6" w:space="0" w:color="B4B9BD"/>
+          <w:left w:val="single" w:sz="6" w:space="0" w:color="B4B9BD"/>
+          <w:bottom w:val="single" w:sz="6" w:space="0" w:color="B4B9BD"/>
+          <w:right w:val="single" w:sz="6" w:space="0" w:color="B4B9BD"/>
+        </w:pBdr>
+        <w:shd w:val="clear" w:color="auto" w:fill="F7F7F8"/>
+        <w:tabs>
+          <w:tab w:val="left" w:pos="916"/>
+          <w:tab w:val="left" w:pos="1832"/>
+          <w:tab w:val="left" w:pos="2748"/>
+          <w:tab w:val="left" w:pos="3664"/>
+          <w:tab w:val="left" w:pos="4580"/>
+          <w:tab w:val="left" w:pos="5496"/>
+          <w:tab w:val="left" w:pos="6412"/>
+          <w:tab w:val="left" w:pos="7328"/>
+          <w:tab w:val="left" w:pos="8244"/>
+          <w:tab w:val="left" w:pos="9160"/>
+          <w:tab w:val="left" w:pos="10076"/>
+          <w:tab w:val="left" w:pos="10992"/>
+          <w:tab w:val="left" w:pos="11908"/>
+          <w:tab w:val="left" w:pos="12824"/>
+          <w:tab w:val="left" w:pos="13740"/>
+          <w:tab w:val="left" w:pos="14656"/>
+        </w:tabs>
+        <w:spacing w:after="0"/>
+        <w:rPr>
+          <w:rFonts w:ascii="Courier New" w:eastAsia="Times New Roman" w:hAnsi="Courier New" w:cs="Courier New"/>
+          <w:color w:val="0F2B3D"/>
+          <w:sz w:val="23"/>
+          <w:szCs w:val="23"/>
+          <w:bdr w:val="none" w:sz="0" w:space="0" w:color="auto" w:frame="1"/>
+          <w:shd w:val="clear" w:color="auto" w:fill="F7F7F8"/>
+        </w:rPr>
+      </w:pPr>
+    </w:p>
+    <w:p>
+      <w:pPr>
+        <w:pBdr>
+          <w:top w:val="single" w:sz="6" w:space="0" w:color="B4B9BD"/>
+          <w:left w:val="single" w:sz="6" w:space="0" w:color="B4B9BD"/>
+          <w:bottom w:val="single" w:sz="6" w:space="0" w:color="B4B9BD"/>
+          <w:right w:val="single" w:sz="6" w:space="0" w:color="B4B9BD"/>
+        </w:pBdr>
+        <w:shd w:val="clear" w:color="auto" w:fill="F7F7F8"/>
+        <w:tabs>
+          <w:tab w:val="left" w:pos="916"/>
+          <w:tab w:val="left" w:pos="1832"/>
+          <w:tab w:val="left" w:pos="2748"/>
+          <w:tab w:val="left" w:pos="3664"/>
+          <w:tab w:val="left" w:pos="4580"/>
+          <w:tab w:val="left" w:pos="5496"/>
+          <w:tab w:val="left" w:pos="6412"/>
+          <w:tab w:val="left" w:pos="7328"/>
+          <w:tab w:val="left" w:pos="8244"/>
+          <w:tab w:val="left" w:pos="9160"/>
+          <w:tab w:val="left" w:pos="10076"/>
+          <w:tab w:val="left" w:pos="10992"/>
+          <w:tab w:val="left" w:pos="11908"/>
+          <w:tab w:val="left" w:pos="12824"/>
+          <w:tab w:val="left" w:pos="13740"/>
+          <w:tab w:val="left" w:pos="14656"/>
+        </w:tabs>
+        <w:spacing w:after="0"/>
+        <w:rPr>
+          <w:rFonts w:ascii="Courier New" w:eastAsia="Times New Roman" w:hAnsi="Courier New" w:cs="Courier New"/>
+          <w:color w:val="0F2B3D"/>
+          <w:sz w:val="23"/>
+          <w:szCs w:val="23"/>
+          <w:bdr w:val="none" w:sz="0" w:space="0" w:color="auto" w:frame="1"/>
+          <w:shd w:val="clear" w:color="auto" w:fill="F7F7F8"/>
+        </w:rPr>
+      </w:pPr>
+      <w:proofErr w:type="spellStart"/>
+      <w:r>
+        <w:rPr>
+          <w:rFonts w:ascii="Courier New" w:eastAsia="Times New Roman" w:hAnsi="Courier New" w:cs="Courier New"/>
+          <w:color w:val="0F2B3D"/>
+          <w:sz w:val="23"/>
+          <w:szCs w:val="23"/>
+          <w:bdr w:val="none" w:sz="0" w:space="0" w:color="auto" w:frame="1"/>
+          <w:shd w:val="clear" w:color="auto" w:fill="F7F7F8"/>
+        </w:rPr>
+        <w:t>divvy_dag</w:t>
+      </w:r>
+      <w:proofErr w:type="spellEnd"/>
+      <w:r>
+        <w:rPr>
+          <w:rFonts w:ascii="Courier New" w:eastAsia="Times New Roman" w:hAnsi="Courier New" w:cs="Courier New"/>
+          <w:color w:val="0F2B3D"/>
+          <w:sz w:val="23"/>
+          <w:szCs w:val="23"/>
+          <w:bdr w:val="none" w:sz="0" w:space="0" w:color="auto" w:frame="1"/>
+          <w:shd w:val="clear" w:color="auto" w:fill="F7F7F8"/>
+        </w:rPr>
+        <w:t xml:space="preserve"> = DAG(...)</w:t>
+      </w:r>
+    </w:p>
+    <w:p>
+      <w:pPr>
+        <w:pBdr>
+          <w:top w:val="single" w:sz="6" w:space="0" w:color="B4B9BD"/>
+          <w:left w:val="single" w:sz="6" w:space="0" w:color="B4B9BD"/>
+          <w:bottom w:val="single" w:sz="6" w:space="0" w:color="B4B9BD"/>
+          <w:right w:val="single" w:sz="6" w:space="0" w:color="B4B9BD"/>
+        </w:pBdr>
+        <w:shd w:val="clear" w:color="auto" w:fill="F7F7F8"/>
+        <w:tabs>
+          <w:tab w:val="left" w:pos="916"/>
+          <w:tab w:val="left" w:pos="1832"/>
+          <w:tab w:val="left" w:pos="2748"/>
+          <w:tab w:val="left" w:pos="3664"/>
+          <w:tab w:val="left" w:pos="4580"/>
+          <w:tab w:val="left" w:pos="5496"/>
+          <w:tab w:val="left" w:pos="6412"/>
+          <w:tab w:val="left" w:pos="7328"/>
+          <w:tab w:val="left" w:pos="8244"/>
+          <w:tab w:val="left" w:pos="9160"/>
+          <w:tab w:val="left" w:pos="10076"/>
+          <w:tab w:val="left" w:pos="10992"/>
+          <w:tab w:val="left" w:pos="11908"/>
+          <w:tab w:val="left" w:pos="12824"/>
+          <w:tab w:val="left" w:pos="13740"/>
+          <w:tab w:val="left" w:pos="14656"/>
+        </w:tabs>
+        <w:spacing w:after="0"/>
+        <w:rPr>
+          <w:rFonts w:ascii="Courier New" w:eastAsia="Times New Roman" w:hAnsi="Courier New" w:cs="Courier New"/>
+          <w:color w:val="0F2B3D"/>
+          <w:sz w:val="23"/>
+          <w:szCs w:val="23"/>
+          <w:bdr w:val="none" w:sz="0" w:space="0" w:color="auto" w:frame="1"/>
+          <w:shd w:val="clear" w:color="auto" w:fill="F7F7F8"/>
+        </w:rPr>
+      </w:pPr>
+      <w:r>
+        <w:rPr>
+          <w:rFonts w:ascii="Courier New" w:eastAsia="Times New Roman" w:hAnsi="Courier New" w:cs="Courier New"/>
+          <w:color w:val="0F2B3D"/>
+          <w:sz w:val="23"/>
+          <w:szCs w:val="23"/>
+          <w:bdr w:val="none" w:sz="0" w:space="0" w:color="auto" w:frame="1"/>
+          <w:shd w:val="clear" w:color="auto" w:fill="F7F7F8"/>
+        </w:rPr>
+        <w:t xml:space="preserve">task = </w:t>
+      </w:r>
+      <w:proofErr w:type="spellStart"/>
+      <w:proofErr w:type="gramStart"/>
+      <w:r>
+        <w:rPr>
+          <w:rFonts w:ascii="Courier New" w:eastAsia="Times New Roman" w:hAnsi="Courier New" w:cs="Courier New"/>
+          <w:color w:val="0F2B3D"/>
+          <w:sz w:val="23"/>
+          <w:szCs w:val="23"/>
+          <w:bdr w:val="none" w:sz="0" w:space="0" w:color="auto" w:frame="1"/>
+          <w:shd w:val="clear" w:color="auto" w:fill="F7F7F8"/>
+        </w:rPr>
+        <w:t>PythonOperator</w:t>
+      </w:r>
+      <w:proofErr w:type="spellEnd"/>
+      <w:r>
+        <w:rPr>
+          <w:rFonts w:ascii="Courier New" w:eastAsia="Times New Roman" w:hAnsi="Courier New" w:cs="Courier New"/>
+          <w:color w:val="0F2B3D"/>
+          <w:sz w:val="23"/>
+          <w:szCs w:val="23"/>
+          <w:bdr w:val="none" w:sz="0" w:space="0" w:color="auto" w:frame="1"/>
+          <w:shd w:val="clear" w:color="auto" w:fill="F7F7F8"/>
+        </w:rPr>
+        <w:t>(</w:t>
+      </w:r>
+      <w:proofErr w:type="gramEnd"/>
+    </w:p>
+    <w:p>
+      <w:pPr>
+        <w:pBdr>
+          <w:top w:val="single" w:sz="6" w:space="0" w:color="B4B9BD"/>
+          <w:left w:val="single" w:sz="6" w:space="0" w:color="B4B9BD"/>
+          <w:bottom w:val="single" w:sz="6" w:space="0" w:color="B4B9BD"/>
+          <w:right w:val="single" w:sz="6" w:space="0" w:color="B4B9BD"/>
+        </w:pBdr>
+        <w:shd w:val="clear" w:color="auto" w:fill="F7F7F8"/>
+        <w:tabs>
+          <w:tab w:val="left" w:pos="916"/>
+          <w:tab w:val="left" w:pos="1832"/>
+          <w:tab w:val="left" w:pos="2748"/>
+          <w:tab w:val="left" w:pos="3664"/>
+          <w:tab w:val="left" w:pos="4580"/>
+          <w:tab w:val="left" w:pos="5496"/>
+          <w:tab w:val="left" w:pos="6412"/>
+          <w:tab w:val="left" w:pos="7328"/>
+          <w:tab w:val="left" w:pos="8244"/>
+          <w:tab w:val="left" w:pos="9160"/>
+          <w:tab w:val="left" w:pos="10076"/>
+          <w:tab w:val="left" w:pos="10992"/>
+          <w:tab w:val="left" w:pos="11908"/>
+          <w:tab w:val="left" w:pos="12824"/>
+          <w:tab w:val="left" w:pos="13740"/>
+          <w:tab w:val="left" w:pos="14656"/>
+        </w:tabs>
+        <w:spacing w:after="0"/>
+        <w:rPr>
+          <w:rFonts w:ascii="Courier New" w:eastAsia="Times New Roman" w:hAnsi="Courier New" w:cs="Courier New"/>
+          <w:color w:val="0F2B3D"/>
+          <w:sz w:val="23"/>
+          <w:szCs w:val="23"/>
+          <w:bdr w:val="none" w:sz="0" w:space="0" w:color="auto" w:frame="1"/>
+          <w:shd w:val="clear" w:color="auto" w:fill="F7F7F8"/>
+        </w:rPr>
+      </w:pPr>
+      <w:r>
+        <w:rPr>
+          <w:rFonts w:ascii="Courier New" w:eastAsia="Times New Roman" w:hAnsi="Courier New" w:cs="Courier New"/>
+          <w:color w:val="0F2B3D"/>
+          <w:sz w:val="23"/>
+          <w:szCs w:val="23"/>
+          <w:bdr w:val="none" w:sz="0" w:space="0" w:color="auto" w:frame="1"/>
+          <w:shd w:val="clear" w:color="auto" w:fill="F7F7F8"/>
+        </w:rPr>
+        <w:t xml:space="preserve">    </w:t>
+      </w:r>
+      <w:proofErr w:type="spellStart"/>
+      <w:r>
+        <w:rPr>
+          <w:rFonts w:ascii="Courier New" w:eastAsia="Times New Roman" w:hAnsi="Courier New" w:cs="Courier New"/>
+          <w:color w:val="0F2B3D"/>
+          <w:sz w:val="23"/>
+          <w:szCs w:val="23"/>
+          <w:bdr w:val="none" w:sz="0" w:space="0" w:color="auto" w:frame="1"/>
+          <w:shd w:val="clear" w:color="auto" w:fill="F7F7F8"/>
+        </w:rPr>
+        <w:t>task_id</w:t>
+      </w:r>
+      <w:proofErr w:type="spellEnd"/>
+      <w:r>
+        <w:rPr>
+          <w:rFonts w:ascii="Courier New" w:eastAsia="Times New Roman" w:hAnsi="Courier New" w:cs="Courier New"/>
+          <w:color w:val="0F2B3D"/>
+          <w:sz w:val="23"/>
+          <w:szCs w:val="23"/>
+          <w:bdr w:val="none" w:sz="0" w:space="0" w:color="auto" w:frame="1"/>
+          <w:shd w:val="clear" w:color="auto" w:fill="F7F7F8"/>
+        </w:rPr>
+        <w:t>=’</w:t>
+      </w:r>
+      <w:proofErr w:type="spellStart"/>
+      <w:r>
+        <w:rPr>
+          <w:rFonts w:ascii="Courier New" w:eastAsia="Times New Roman" w:hAnsi="Courier New" w:cs="Courier New"/>
+          <w:color w:val="0F2B3D"/>
+          <w:sz w:val="23"/>
+          <w:szCs w:val="23"/>
+          <w:bdr w:val="none" w:sz="0" w:space="0" w:color="auto" w:frame="1"/>
+          <w:shd w:val="clear" w:color="auto" w:fill="F7F7F8"/>
+        </w:rPr>
+        <w:t>hello_world</w:t>
+      </w:r>
+      <w:proofErr w:type="spellEnd"/>
+      <w:r>
+        <w:rPr>
+          <w:rFonts w:ascii="Courier New" w:eastAsia="Times New Roman" w:hAnsi="Courier New" w:cs="Courier New"/>
+          <w:color w:val="0F2B3D"/>
+          <w:sz w:val="23"/>
+          <w:szCs w:val="23"/>
+          <w:bdr w:val="none" w:sz="0" w:space="0" w:color="auto" w:frame="1"/>
+          <w:shd w:val="clear" w:color="auto" w:fill="F7F7F8"/>
+        </w:rPr>
+        <w:t>’,</w:t>
+      </w:r>
+    </w:p>
+    <w:p>
+      <w:pPr>
+        <w:pBdr>
+          <w:top w:val="single" w:sz="6" w:space="0" w:color="B4B9BD"/>
+          <w:left w:val="single" w:sz="6" w:space="0" w:color="B4B9BD"/>
+          <w:bottom w:val="single" w:sz="6" w:space="0" w:color="B4B9BD"/>
+          <w:right w:val="single" w:sz="6" w:space="0" w:color="B4B9BD"/>
+        </w:pBdr>
+        <w:shd w:val="clear" w:color="auto" w:fill="F7F7F8"/>
+        <w:tabs>
+          <w:tab w:val="left" w:pos="916"/>
+          <w:tab w:val="left" w:pos="1832"/>
+          <w:tab w:val="left" w:pos="2748"/>
+          <w:tab w:val="left" w:pos="3664"/>
+          <w:tab w:val="left" w:pos="4580"/>
+          <w:tab w:val="left" w:pos="5496"/>
+          <w:tab w:val="left" w:pos="6412"/>
+          <w:tab w:val="left" w:pos="7328"/>
+          <w:tab w:val="left" w:pos="8244"/>
+          <w:tab w:val="left" w:pos="9160"/>
+          <w:tab w:val="left" w:pos="10076"/>
+          <w:tab w:val="left" w:pos="10992"/>
+          <w:tab w:val="left" w:pos="11908"/>
+          <w:tab w:val="left" w:pos="12824"/>
+          <w:tab w:val="left" w:pos="13740"/>
+          <w:tab w:val="left" w:pos="14656"/>
+        </w:tabs>
+        <w:spacing w:after="0"/>
+        <w:rPr>
+          <w:rFonts w:ascii="Courier New" w:eastAsia="Times New Roman" w:hAnsi="Courier New" w:cs="Courier New"/>
+          <w:color w:val="0F2B3D"/>
+          <w:sz w:val="23"/>
+          <w:szCs w:val="23"/>
+          <w:bdr w:val="none" w:sz="0" w:space="0" w:color="auto" w:frame="1"/>
+          <w:shd w:val="clear" w:color="auto" w:fill="F7F7F8"/>
+        </w:rPr>
+      </w:pPr>
+      <w:r>
+        <w:rPr>
+          <w:rFonts w:ascii="Courier New" w:eastAsia="Times New Roman" w:hAnsi="Courier New" w:cs="Courier New"/>
+          <w:color w:val="0F2B3D"/>
+          <w:sz w:val="23"/>
+          <w:szCs w:val="23"/>
+          <w:bdr w:val="none" w:sz="0" w:space="0" w:color="auto" w:frame="1"/>
+          <w:shd w:val="clear" w:color="auto" w:fill="F7F7F8"/>
+        </w:rPr>
+        <w:t xml:space="preserve">    </w:t>
+      </w:r>
+      <w:proofErr w:type="spellStart"/>
+      <w:r>
+        <w:rPr>
+          <w:rFonts w:ascii="Courier New" w:eastAsia="Times New Roman" w:hAnsi="Courier New" w:cs="Courier New"/>
+          <w:color w:val="0F2B3D"/>
+          <w:sz w:val="23"/>
+          <w:szCs w:val="23"/>
+          <w:bdr w:val="none" w:sz="0" w:space="0" w:color="auto" w:frame="1"/>
+          <w:shd w:val="clear" w:color="auto" w:fill="F7F7F8"/>
+        </w:rPr>
+        <w:t>python_callable</w:t>
+      </w:r>
+      <w:proofErr w:type="spellEnd"/>
+      <w:r>
+        <w:rPr>
+          <w:rFonts w:ascii="Courier New" w:eastAsia="Times New Roman" w:hAnsi="Courier New" w:cs="Courier New"/>
+          <w:color w:val="0F2B3D"/>
+          <w:sz w:val="23"/>
+          <w:szCs w:val="23"/>
+          <w:bdr w:val="none" w:sz="0" w:space="0" w:color="auto" w:frame="1"/>
+          <w:shd w:val="clear" w:color="auto" w:fill="F7F7F8"/>
+        </w:rPr>
+        <w:t>=</w:t>
+      </w:r>
+      <w:proofErr w:type="spellStart"/>
+      <w:r>
+        <w:rPr>
+          <w:rFonts w:ascii="Courier New" w:eastAsia="Times New Roman" w:hAnsi="Courier New" w:cs="Courier New"/>
+          <w:color w:val="0F2B3D"/>
+          <w:sz w:val="23"/>
+          <w:szCs w:val="23"/>
+          <w:bdr w:val="none" w:sz="0" w:space="0" w:color="auto" w:frame="1"/>
+          <w:shd w:val="clear" w:color="auto" w:fill="F7F7F8"/>
+        </w:rPr>
+        <w:t>hello_world</w:t>
+      </w:r>
+      <w:proofErr w:type="spellEnd"/>
+      <w:r>
+        <w:rPr>
+          <w:rFonts w:ascii="Courier New" w:eastAsia="Times New Roman" w:hAnsi="Courier New" w:cs="Courier New"/>
+          <w:color w:val="0F2B3D"/>
+          <w:sz w:val="23"/>
+          <w:szCs w:val="23"/>
+          <w:bdr w:val="none" w:sz="0" w:space="0" w:color="auto" w:frame="1"/>
+          <w:shd w:val="clear" w:color="auto" w:fill="F7F7F8"/>
+        </w:rPr>
+        <w:t>,</w:t>
+      </w:r>
+    </w:p>
+    <w:p>
+      <w:pPr>
+        <w:pBdr>
+          <w:top w:val="single" w:sz="6" w:space="0" w:color="B4B9BD"/>
+          <w:left w:val="single" w:sz="6" w:space="0" w:color="B4B9BD"/>
+          <w:bottom w:val="single" w:sz="6" w:space="0" w:color="B4B9BD"/>
+          <w:right w:val="single" w:sz="6" w:space="0" w:color="B4B9BD"/>
+        </w:pBdr>
+        <w:shd w:val="clear" w:color="auto" w:fill="F7F7F8"/>
+        <w:tabs>
+          <w:tab w:val="left" w:pos="916"/>
+          <w:tab w:val="left" w:pos="1832"/>
+          <w:tab w:val="left" w:pos="2748"/>
+          <w:tab w:val="left" w:pos="3664"/>
+          <w:tab w:val="left" w:pos="4580"/>
+          <w:tab w:val="left" w:pos="5496"/>
+          <w:tab w:val="left" w:pos="6412"/>
+          <w:tab w:val="left" w:pos="7328"/>
+          <w:tab w:val="left" w:pos="8244"/>
+          <w:tab w:val="left" w:pos="9160"/>
+          <w:tab w:val="left" w:pos="10076"/>
+          <w:tab w:val="left" w:pos="10992"/>
+          <w:tab w:val="left" w:pos="11908"/>
+          <w:tab w:val="left" w:pos="12824"/>
+          <w:tab w:val="left" w:pos="13740"/>
+          <w:tab w:val="left" w:pos="14656"/>
+        </w:tabs>
+        <w:spacing w:after="0"/>
+        <w:rPr>
+          <w:rFonts w:ascii="Courier New" w:eastAsia="Times New Roman" w:hAnsi="Courier New" w:cs="Courier New"/>
+          <w:color w:val="0F2B3D"/>
+          <w:sz w:val="23"/>
+          <w:szCs w:val="23"/>
+          <w:bdr w:val="none" w:sz="0" w:space="0" w:color="auto" w:frame="1"/>
+          <w:shd w:val="clear" w:color="auto" w:fill="F7F7F8"/>
+        </w:rPr>
+      </w:pPr>
+      <w:r>
+        <w:rPr>
+          <w:rFonts w:ascii="Courier New" w:eastAsia="Times New Roman" w:hAnsi="Courier New" w:cs="Courier New"/>
+          <w:color w:val="0F2B3D"/>
+          <w:sz w:val="23"/>
+          <w:szCs w:val="23"/>
+          <w:bdr w:val="none" w:sz="0" w:space="0" w:color="auto" w:frame="1"/>
+          <w:shd w:val="clear" w:color="auto" w:fill="F7F7F8"/>
+        </w:rPr>
+        <w:t xml:space="preserve">    </w:t>
+      </w:r>
+      <w:proofErr w:type="spellStart"/>
+      <w:r>
+        <w:rPr>
+          <w:rFonts w:ascii="Courier New" w:eastAsia="Times New Roman" w:hAnsi="Courier New" w:cs="Courier New"/>
+          <w:color w:val="0F2B3D"/>
+          <w:sz w:val="23"/>
+          <w:szCs w:val="23"/>
+          <w:bdr w:val="none" w:sz="0" w:space="0" w:color="auto" w:frame="1"/>
+          <w:shd w:val="clear" w:color="auto" w:fill="F7F7F8"/>
+        </w:rPr>
+        <w:t>dag</w:t>
+      </w:r>
+      <w:proofErr w:type="spellEnd"/>
+      <w:r>
+        <w:rPr>
+          <w:rFonts w:ascii="Courier New" w:eastAsia="Times New Roman" w:hAnsi="Courier New" w:cs="Courier New"/>
+          <w:color w:val="0F2B3D"/>
+          <w:sz w:val="23"/>
+          <w:szCs w:val="23"/>
+          <w:bdr w:val="none" w:sz="0" w:space="0" w:color="auto" w:frame="1"/>
+          <w:shd w:val="clear" w:color="auto" w:fill="F7F7F8"/>
+        </w:rPr>
+        <w:t>=</w:t>
+      </w:r>
+      <w:proofErr w:type="spellStart"/>
+      <w:r>
+        <w:rPr>
+          <w:rFonts w:ascii="Courier New" w:eastAsia="Times New Roman" w:hAnsi="Courier New" w:cs="Courier New"/>
+          <w:color w:val="0F2B3D"/>
+          <w:sz w:val="23"/>
+          <w:szCs w:val="23"/>
+          <w:bdr w:val="none" w:sz="0" w:space="0" w:color="auto" w:frame="1"/>
+          <w:shd w:val="clear" w:color="auto" w:fill="F7F7F8"/>
+        </w:rPr>
+        <w:t>divvy_dag</w:t>
+      </w:r>
+      <w:proofErr w:type="spellEnd"/>
+      <w:r>
+        <w:rPr>
+          <w:rFonts w:ascii="Courier New" w:eastAsia="Times New Roman" w:hAnsi="Courier New" w:cs="Courier New"/>
+          <w:color w:val="0F2B3D"/>
+          <w:sz w:val="23"/>
+          <w:szCs w:val="23"/>
+          <w:bdr w:val="none" w:sz="0" w:space="0" w:color="auto" w:frame="1"/>
+          <w:shd w:val="clear" w:color="auto" w:fill="F7F7F8"/>
+        </w:rPr>
+        <w:t>)</w:t>
+      </w:r>
+    </w:p>
+    <w:p>
+      <w:pPr>
+        <w:shd w:val="clear" w:color="auto" w:fill="FFFFFF"/>
+        <w:spacing w:before="420" w:after="75" w:line="320" w:lineRule="atLeast"/>
+        <w:outlineLvl w:val="2"/>
+        <w:rPr>
+          <w:rFonts w:ascii="Open Sans" w:eastAsia="Times New Roman" w:hAnsi="Open Sans" w:cs="Open Sans"/>
+          <w:b/>
+          <w:bCs/>
+          <w:color w:val="2E3D49"/>
+          <w:sz w:val="27"/>
+          <w:szCs w:val="27"/>
+        </w:rPr>
+      </w:pPr>
+      <w:r>
+        <w:rPr>
+          <w:rFonts w:ascii="Open Sans" w:eastAsia="Times New Roman" w:hAnsi="Open Sans" w:cs="Open Sans"/>
+          <w:b/>
+          <w:bCs/>
+          <w:color w:val="2E3D49"/>
+          <w:sz w:val="27"/>
+          <w:szCs w:val="27"/>
+        </w:rPr>
+        <w:t>Schedules</w:t>
+      </w:r>
+    </w:p>
+    <w:p>
+      <w:pPr>
+        <w:shd w:val="clear" w:color="auto" w:fill="FFFFFF"/>
+        <w:spacing w:after="0"/>
+        <w:rPr>
+          <w:rFonts w:ascii="Open Sans" w:eastAsia="Times New Roman" w:hAnsi="Open Sans" w:cs="Open Sans"/>
+          <w:color w:val="4F4F4F"/>
+          <w:sz w:val="23"/>
+          <w:szCs w:val="23"/>
+        </w:rPr>
+      </w:pPr>
+      <w:r>
+        <w:rPr>
+          <w:rFonts w:ascii="Open Sans" w:eastAsia="Times New Roman" w:hAnsi="Open Sans" w:cs="Open Sans"/>
+          <w:b/>
+          <w:bCs/>
+          <w:color w:val="4F4F4F"/>
+          <w:sz w:val="23"/>
+          <w:szCs w:val="23"/>
+        </w:rPr>
+        <w:t>Schedules</w:t>
+      </w:r>
+      <w:r>
+        <w:rPr>
+          <w:rFonts w:ascii="Open Sans" w:eastAsia="Times New Roman" w:hAnsi="Open Sans" w:cs="Open Sans"/>
+          <w:color w:val="4F4F4F"/>
+          <w:sz w:val="23"/>
+          <w:szCs w:val="23"/>
+        </w:rPr>
+        <w:t xml:space="preserve"> are </w:t>
+      </w:r>
+      <w:proofErr w:type="gramStart"/>
+      <w:r>
+        <w:rPr>
+          <w:rFonts w:ascii="Open Sans" w:eastAsia="Times New Roman" w:hAnsi="Open Sans" w:cs="Open Sans"/>
+          <w:color w:val="4F4F4F"/>
+          <w:sz w:val="23"/>
+          <w:szCs w:val="23"/>
+        </w:rPr>
+        <w:t>optional, and</w:t>
+      </w:r>
+      <w:proofErr w:type="gramEnd"/>
+      <w:r>
+        <w:rPr>
+          <w:rFonts w:ascii="Open Sans" w:eastAsia="Times New Roman" w:hAnsi="Open Sans" w:cs="Open Sans"/>
+          <w:color w:val="4F4F4F"/>
+          <w:sz w:val="23"/>
+          <w:szCs w:val="23"/>
+        </w:rPr>
+        <w:t xml:space="preserve"> may be defined with </w:t>
+      </w:r>
+      <w:proofErr w:type="spellStart"/>
+      <w:r>
+        <w:rPr>
+          <w:rFonts w:ascii="Open Sans" w:eastAsia="Times New Roman" w:hAnsi="Open Sans" w:cs="Open Sans"/>
+          <w:color w:val="4F4F4F"/>
+          <w:sz w:val="23"/>
+          <w:szCs w:val="23"/>
+        </w:rPr>
+        <w:t>cron</w:t>
+      </w:r>
+      <w:proofErr w:type="spellEnd"/>
+      <w:r>
+        <w:rPr>
+          <w:rFonts w:ascii="Open Sans" w:eastAsia="Times New Roman" w:hAnsi="Open Sans" w:cs="Open Sans"/>
+          <w:color w:val="4F4F4F"/>
+          <w:sz w:val="23"/>
+          <w:szCs w:val="23"/>
+        </w:rPr>
+        <w:t xml:space="preserve"> strings or Airflow Presets. Airflow provides the following presets:</w:t>
+      </w:r>
+    </w:p>
+    <w:p>
+      <w:pPr>
+        <w:numPr>
+          <w:ilvl w:val="0"/>
+          <w:numId w:val="8"/>
+        </w:numPr>
+        <w:shd w:val="clear" w:color="auto" w:fill="FFFFFF"/>
+        <w:spacing w:after="0"/>
+        <w:ind w:left="0"/>
+        <w:rPr>
+          <w:rFonts w:ascii="Open Sans" w:eastAsia="Times New Roman" w:hAnsi="Open Sans" w:cs="Open Sans"/>
+          <w:color w:val="4F4F4F"/>
+          <w:sz w:val="23"/>
+          <w:szCs w:val="23"/>
+        </w:rPr>
+      </w:pPr>
+      <w:r>
+        <w:rPr>
+          <w:rFonts w:ascii="Courier New" w:eastAsia="Times New Roman" w:hAnsi="Courier New" w:cs="Courier New"/>
+          <w:color w:val="0F2B3D"/>
+          <w:sz w:val="23"/>
+          <w:szCs w:val="23"/>
+          <w:bdr w:val="single" w:sz="6" w:space="0" w:color="B4B9BD" w:frame="1"/>
+          <w:shd w:val="clear" w:color="auto" w:fill="F7F7F8"/>
+        </w:rPr>
+        <w:t>@once</w:t>
+      </w:r>
+      <w:r>
+        <w:rPr>
+          <w:rFonts w:ascii="Open Sans" w:eastAsia="Times New Roman" w:hAnsi="Open Sans" w:cs="Open Sans"/>
+          <w:color w:val="4F4F4F"/>
+          <w:sz w:val="23"/>
+          <w:szCs w:val="23"/>
+        </w:rPr>
+        <w:t> - Run a DAG once and then never again</w:t>
+      </w:r>
+    </w:p>
+    <w:p>
+      <w:pPr>
+        <w:numPr>
+          <w:ilvl w:val="0"/>
+          <w:numId w:val="8"/>
+        </w:numPr>
+        <w:shd w:val="clear" w:color="auto" w:fill="FFFFFF"/>
+        <w:spacing w:after="0"/>
+        <w:ind w:left="0"/>
+        <w:rPr>
+          <w:rFonts w:ascii="Open Sans" w:eastAsia="Times New Roman" w:hAnsi="Open Sans" w:cs="Open Sans"/>
+          <w:color w:val="4F4F4F"/>
+          <w:sz w:val="23"/>
+          <w:szCs w:val="23"/>
+        </w:rPr>
+      </w:pPr>
+      <w:r>
+        <w:rPr>
+          <w:rFonts w:ascii="Courier New" w:eastAsia="Times New Roman" w:hAnsi="Courier New" w:cs="Courier New"/>
+          <w:color w:val="0F2B3D"/>
+          <w:sz w:val="23"/>
+          <w:szCs w:val="23"/>
+          <w:bdr w:val="single" w:sz="6" w:space="0" w:color="B4B9BD" w:frame="1"/>
+          <w:shd w:val="clear" w:color="auto" w:fill="F7F7F8"/>
+        </w:rPr>
+        <w:t>@hourly</w:t>
+      </w:r>
+      <w:r>
+        <w:rPr>
+          <w:rFonts w:ascii="Open Sans" w:eastAsia="Times New Roman" w:hAnsi="Open Sans" w:cs="Open Sans"/>
+          <w:color w:val="4F4F4F"/>
+          <w:sz w:val="23"/>
+          <w:szCs w:val="23"/>
+        </w:rPr>
+        <w:t> - Run the DAG every hour</w:t>
+      </w:r>
+    </w:p>
+    <w:p>
+      <w:pPr>
+        <w:numPr>
+          <w:ilvl w:val="0"/>
+          <w:numId w:val="8"/>
+        </w:numPr>
+        <w:shd w:val="clear" w:color="auto" w:fill="FFFFFF"/>
+        <w:spacing w:after="0"/>
+        <w:ind w:left="0"/>
+        <w:rPr>
+          <w:rFonts w:ascii="Open Sans" w:eastAsia="Times New Roman" w:hAnsi="Open Sans" w:cs="Open Sans"/>
+          <w:color w:val="4F4F4F"/>
+          <w:sz w:val="23"/>
+          <w:szCs w:val="23"/>
+        </w:rPr>
+      </w:pPr>
+      <w:r>
+        <w:rPr>
+          <w:rFonts w:ascii="Courier New" w:eastAsia="Times New Roman" w:hAnsi="Courier New" w:cs="Courier New"/>
+          <w:color w:val="0F2B3D"/>
+          <w:sz w:val="23"/>
+          <w:szCs w:val="23"/>
+          <w:bdr w:val="single" w:sz="6" w:space="0" w:color="B4B9BD" w:frame="1"/>
+          <w:shd w:val="clear" w:color="auto" w:fill="F7F7F8"/>
+        </w:rPr>
+        <w:t>@daily</w:t>
+      </w:r>
+      <w:r>
+        <w:rPr>
+          <w:rFonts w:ascii="Open Sans" w:eastAsia="Times New Roman" w:hAnsi="Open Sans" w:cs="Open Sans"/>
+          <w:color w:val="4F4F4F"/>
+          <w:sz w:val="23"/>
+          <w:szCs w:val="23"/>
+        </w:rPr>
+        <w:t> - Run the DAG every day</w:t>
+      </w:r>
+    </w:p>
+    <w:p>
+      <w:pPr>
+        <w:numPr>
+          <w:ilvl w:val="0"/>
+          <w:numId w:val="8"/>
+        </w:numPr>
+        <w:shd w:val="clear" w:color="auto" w:fill="FFFFFF"/>
+        <w:spacing w:after="0"/>
+        <w:ind w:left="0"/>
+        <w:rPr>
+          <w:rFonts w:ascii="Open Sans" w:eastAsia="Times New Roman" w:hAnsi="Open Sans" w:cs="Open Sans"/>
+          <w:color w:val="4F4F4F"/>
+          <w:sz w:val="23"/>
+          <w:szCs w:val="23"/>
+        </w:rPr>
+      </w:pPr>
+      <w:r>
+        <w:rPr>
+          <w:rFonts w:ascii="Courier New" w:eastAsia="Times New Roman" w:hAnsi="Courier New" w:cs="Courier New"/>
+          <w:color w:val="0F2B3D"/>
+          <w:sz w:val="23"/>
+          <w:szCs w:val="23"/>
+          <w:bdr w:val="single" w:sz="6" w:space="0" w:color="B4B9BD" w:frame="1"/>
+          <w:shd w:val="clear" w:color="auto" w:fill="F7F7F8"/>
+        </w:rPr>
+        <w:t>@weekly</w:t>
+      </w:r>
+      <w:r>
+        <w:rPr>
+          <w:rFonts w:ascii="Open Sans" w:eastAsia="Times New Roman" w:hAnsi="Open Sans" w:cs="Open Sans"/>
+          <w:color w:val="4F4F4F"/>
+          <w:sz w:val="23"/>
+          <w:szCs w:val="23"/>
+        </w:rPr>
+        <w:t> - Run the DAG every week</w:t>
+      </w:r>
+    </w:p>
+    <w:p>
+      <w:pPr>
+        <w:numPr>
+          <w:ilvl w:val="0"/>
+          <w:numId w:val="8"/>
+        </w:numPr>
+        <w:shd w:val="clear" w:color="auto" w:fill="FFFFFF"/>
+        <w:spacing w:after="0"/>
+        <w:ind w:left="0"/>
+        <w:rPr>
+          <w:rFonts w:ascii="Open Sans" w:eastAsia="Times New Roman" w:hAnsi="Open Sans" w:cs="Open Sans"/>
+          <w:color w:val="4F4F4F"/>
+          <w:sz w:val="23"/>
+          <w:szCs w:val="23"/>
+        </w:rPr>
+      </w:pPr>
+      <w:r>
+        <w:rPr>
+          <w:rFonts w:ascii="Courier New" w:eastAsia="Times New Roman" w:hAnsi="Courier New" w:cs="Courier New"/>
+          <w:color w:val="0F2B3D"/>
+          <w:sz w:val="23"/>
+          <w:szCs w:val="23"/>
+          <w:bdr w:val="single" w:sz="6" w:space="0" w:color="B4B9BD" w:frame="1"/>
+          <w:shd w:val="clear" w:color="auto" w:fill="F7F7F8"/>
+        </w:rPr>
+        <w:t>@monthly</w:t>
+      </w:r>
+      <w:r>
+        <w:rPr>
+          <w:rFonts w:ascii="Open Sans" w:eastAsia="Times New Roman" w:hAnsi="Open Sans" w:cs="Open Sans"/>
+          <w:color w:val="4F4F4F"/>
+          <w:sz w:val="23"/>
+          <w:szCs w:val="23"/>
+        </w:rPr>
+        <w:t> - Run the DAG every month</w:t>
+      </w:r>
+    </w:p>
+    <w:p>
+      <w:pPr>
+        <w:numPr>
+          <w:ilvl w:val="0"/>
+          <w:numId w:val="8"/>
+        </w:numPr>
+        <w:shd w:val="clear" w:color="auto" w:fill="FFFFFF"/>
+        <w:spacing w:after="0"/>
+        <w:ind w:left="0"/>
+        <w:rPr>
+          <w:rFonts w:ascii="Open Sans" w:eastAsia="Times New Roman" w:hAnsi="Open Sans" w:cs="Open Sans"/>
+          <w:color w:val="4F4F4F"/>
+          <w:sz w:val="23"/>
+          <w:szCs w:val="23"/>
+        </w:rPr>
+      </w:pPr>
+      <w:r>
+        <w:rPr>
+          <w:rFonts w:ascii="Courier New" w:eastAsia="Times New Roman" w:hAnsi="Courier New" w:cs="Courier New"/>
+          <w:color w:val="0F2B3D"/>
+          <w:sz w:val="23"/>
+          <w:szCs w:val="23"/>
+          <w:bdr w:val="single" w:sz="6" w:space="0" w:color="B4B9BD" w:frame="1"/>
+          <w:shd w:val="clear" w:color="auto" w:fill="F7F7F8"/>
+        </w:rPr>
+        <w:t>@yearly</w:t>
+      </w:r>
+      <w:r>
+        <w:rPr>
+          <w:rFonts w:ascii="Open Sans" w:eastAsia="Times New Roman" w:hAnsi="Open Sans" w:cs="Open Sans"/>
+          <w:color w:val="4F4F4F"/>
+          <w:sz w:val="23"/>
+          <w:szCs w:val="23"/>
+        </w:rPr>
+        <w:t>- Run the DAG every year</w:t>
+      </w:r>
+    </w:p>
+    <w:p>
+      <w:pPr>
+        <w:numPr>
+          <w:ilvl w:val="0"/>
+          <w:numId w:val="8"/>
+        </w:numPr>
+        <w:shd w:val="clear" w:color="auto" w:fill="FFFFFF"/>
+        <w:spacing w:after="0"/>
+        <w:ind w:left="0"/>
+        <w:rPr>
+          <w:rFonts w:ascii="Open Sans" w:eastAsia="Times New Roman" w:hAnsi="Open Sans" w:cs="Open Sans"/>
+          <w:color w:val="4F4F4F"/>
+          <w:sz w:val="23"/>
+          <w:szCs w:val="23"/>
+        </w:rPr>
+      </w:pPr>
+      <w:r>
+        <w:rPr>
+          <w:rFonts w:ascii="Courier New" w:eastAsia="Times New Roman" w:hAnsi="Courier New" w:cs="Courier New"/>
+          <w:color w:val="0F2B3D"/>
+          <w:sz w:val="23"/>
+          <w:szCs w:val="23"/>
+          <w:bdr w:val="single" w:sz="6" w:space="0" w:color="B4B9BD" w:frame="1"/>
+          <w:shd w:val="clear" w:color="auto" w:fill="F7F7F8"/>
+        </w:rPr>
+        <w:t>None</w:t>
+      </w:r>
+      <w:r>
+        <w:rPr>
+          <w:rFonts w:ascii="Open Sans" w:eastAsia="Times New Roman" w:hAnsi="Open Sans" w:cs="Open Sans"/>
+          <w:color w:val="4F4F4F"/>
+          <w:sz w:val="23"/>
+          <w:szCs w:val="23"/>
+        </w:rPr>
+        <w:t> - Only run the DAG when the user initiates it</w:t>
+      </w:r>
+    </w:p>
+    <w:p>
+      <w:pPr>
+        <w:shd w:val="clear" w:color="auto" w:fill="FFFFFF"/>
+        <w:spacing w:after="0"/>
+        <w:rPr>
+          <w:rFonts w:ascii="Open Sans" w:eastAsia="Times New Roman" w:hAnsi="Open Sans" w:cs="Open Sans"/>
+          <w:color w:val="4F4F4F"/>
+          <w:sz w:val="23"/>
+          <w:szCs w:val="23"/>
+        </w:rPr>
+      </w:pPr>
+      <w:r>
+        <w:rPr>
+          <w:rFonts w:ascii="Open Sans" w:eastAsia="Times New Roman" w:hAnsi="Open Sans" w:cs="Open Sans"/>
+          <w:b/>
+          <w:bCs/>
+          <w:color w:val="4F4F4F"/>
+          <w:sz w:val="23"/>
+          <w:szCs w:val="23"/>
+        </w:rPr>
+        <w:t>Start Date:</w:t>
+      </w:r>
+      <w:r>
+        <w:rPr>
+          <w:rFonts w:ascii="Open Sans" w:eastAsia="Times New Roman" w:hAnsi="Open Sans" w:cs="Open Sans"/>
+          <w:color w:val="4F4F4F"/>
+          <w:sz w:val="23"/>
+          <w:szCs w:val="23"/>
+        </w:rPr>
+        <w:t> If your start date is in the past, Airflow will run your DAG as many times as there are schedule intervals between that start date and the current date.</w:t>
+      </w:r>
+    </w:p>
+    <w:p>
+      <w:pPr>
+        <w:shd w:val="clear" w:color="auto" w:fill="FFFFFF"/>
+        <w:spacing w:after="0"/>
+        <w:rPr>
+          <w:rFonts w:ascii="Open Sans" w:eastAsia="Times New Roman" w:hAnsi="Open Sans" w:cs="Open Sans"/>
+          <w:color w:val="4F4F4F"/>
+          <w:sz w:val="23"/>
+          <w:szCs w:val="23"/>
+        </w:rPr>
+      </w:pPr>
+      <w:r>
+        <w:rPr>
+          <w:rFonts w:ascii="Open Sans" w:eastAsia="Times New Roman" w:hAnsi="Open Sans" w:cs="Open Sans"/>
+          <w:b/>
+          <w:bCs/>
+          <w:color w:val="4F4F4F"/>
+          <w:sz w:val="23"/>
+          <w:szCs w:val="23"/>
+        </w:rPr>
+        <w:t>End Date:</w:t>
+      </w:r>
+      <w:r>
+        <w:rPr>
+          <w:rFonts w:ascii="Open Sans" w:eastAsia="Times New Roman" w:hAnsi="Open Sans" w:cs="Open Sans"/>
+          <w:color w:val="4F4F4F"/>
+          <w:sz w:val="23"/>
+          <w:szCs w:val="23"/>
+        </w:rPr>
+        <w:t> Unless you specify an optional end date, Airflow will continue to run your DAGs until you disable or delete the DAG.</w:t>
+      </w:r>
+    </w:p>
+    <w:p>
+      <w:pPr>
+        <w:shd w:val="clear" w:color="auto" w:fill="FFFFFF"/>
+        <w:spacing w:before="420" w:after="75" w:line="320" w:lineRule="atLeast"/>
+        <w:textAlignment w:val="baseline"/>
+        <w:outlineLvl w:val="2"/>
+        <w:rPr>
+          <w:rFonts w:ascii="inherit" w:eastAsia="Times New Roman" w:hAnsi="inherit" w:cs="Open Sans"/>
+          <w:b/>
+          <w:bCs/>
+          <w:color w:val="2E3D49"/>
+          <w:sz w:val="27"/>
+          <w:szCs w:val="27"/>
+        </w:rPr>
+      </w:pPr>
+      <w:r>
+        <w:rPr>
+          <w:rFonts w:ascii="inherit" w:eastAsia="Times New Roman" w:hAnsi="inherit" w:cs="Open Sans"/>
+          <w:b/>
+          <w:bCs/>
+          <w:color w:val="2E3D49"/>
+          <w:sz w:val="27"/>
+          <w:szCs w:val="27"/>
+        </w:rPr>
+        <w:lastRenderedPageBreak/>
+        <w:t>Operators</w:t>
+      </w:r>
+    </w:p>
+    <w:p>
+      <w:pPr>
+        <w:shd w:val="clear" w:color="auto" w:fill="FFFFFF"/>
+        <w:spacing w:after="225"/>
+        <w:textAlignment w:val="baseline"/>
+        <w:rPr>
+          <w:rFonts w:ascii="inherit" w:eastAsia="Times New Roman" w:hAnsi="inherit" w:cs="Open Sans"/>
+          <w:color w:val="4F4F4F"/>
+          <w:sz w:val="23"/>
+          <w:szCs w:val="23"/>
+        </w:rPr>
+      </w:pPr>
+      <w:r>
+        <w:rPr>
+          <w:rFonts w:ascii="inherit" w:eastAsia="Times New Roman" w:hAnsi="inherit" w:cs="Open Sans"/>
+          <w:color w:val="4F4F4F"/>
+          <w:sz w:val="23"/>
+          <w:szCs w:val="23"/>
+        </w:rPr>
+        <w:t>Operators define the atomic steps of work that make up a DAG. Airflow comes with many Operators that can perform common operations. Here are a handful of common ones:</w:t>
+      </w:r>
+    </w:p>
+    <w:p>
+      <w:pPr>
+        <w:numPr>
+          <w:ilvl w:val="0"/>
+          <w:numId w:val="9"/>
+        </w:numPr>
+        <w:shd w:val="clear" w:color="auto" w:fill="FFFFFF"/>
+        <w:spacing w:after="0"/>
+        <w:ind w:left="0"/>
+        <w:textAlignment w:val="baseline"/>
+        <w:rPr>
+          <w:rFonts w:ascii="inherit" w:eastAsia="Times New Roman" w:hAnsi="inherit" w:cs="Open Sans"/>
+          <w:color w:val="4F4F4F"/>
+          <w:sz w:val="23"/>
+          <w:szCs w:val="23"/>
+        </w:rPr>
+      </w:pPr>
+      <w:proofErr w:type="spellStart"/>
+      <w:r>
+        <w:rPr>
+          <w:rFonts w:ascii="Consolas" w:eastAsia="Times New Roman" w:hAnsi="Consolas" w:cs="Courier New"/>
+          <w:color w:val="0F2B3D"/>
+          <w:sz w:val="22"/>
+          <w:szCs w:val="22"/>
+          <w:bdr w:val="single" w:sz="6" w:space="0" w:color="B4B9BD" w:frame="1"/>
+          <w:shd w:val="clear" w:color="auto" w:fill="F7F7F8"/>
+        </w:rPr>
+        <w:t>PythonOperator</w:t>
+      </w:r>
+      <w:proofErr w:type="spellEnd"/>
+    </w:p>
+    <w:p>
+      <w:pPr>
+        <w:numPr>
+          <w:ilvl w:val="0"/>
+          <w:numId w:val="9"/>
+        </w:numPr>
+        <w:shd w:val="clear" w:color="auto" w:fill="FFFFFF"/>
+        <w:spacing w:after="0"/>
+        <w:ind w:left="0"/>
+        <w:textAlignment w:val="baseline"/>
+        <w:rPr>
+          <w:rFonts w:ascii="inherit" w:eastAsia="Times New Roman" w:hAnsi="inherit" w:cs="Open Sans"/>
+          <w:color w:val="4F4F4F"/>
+          <w:sz w:val="23"/>
+          <w:szCs w:val="23"/>
+        </w:rPr>
+      </w:pPr>
+      <w:proofErr w:type="spellStart"/>
+      <w:r>
+        <w:rPr>
+          <w:rFonts w:ascii="Consolas" w:eastAsia="Times New Roman" w:hAnsi="Consolas" w:cs="Courier New"/>
+          <w:color w:val="0F2B3D"/>
+          <w:sz w:val="22"/>
+          <w:szCs w:val="22"/>
+          <w:bdr w:val="single" w:sz="6" w:space="0" w:color="B4B9BD" w:frame="1"/>
+          <w:shd w:val="clear" w:color="auto" w:fill="F7F7F8"/>
+        </w:rPr>
+        <w:t>PostgresOperator</w:t>
+      </w:r>
+      <w:proofErr w:type="spellEnd"/>
+    </w:p>
+    <w:p>
+      <w:pPr>
+        <w:numPr>
+          <w:ilvl w:val="0"/>
+          <w:numId w:val="9"/>
+        </w:numPr>
+        <w:shd w:val="clear" w:color="auto" w:fill="FFFFFF"/>
+        <w:spacing w:after="0"/>
+        <w:ind w:left="0"/>
+        <w:textAlignment w:val="baseline"/>
+        <w:rPr>
+          <w:rFonts w:ascii="inherit" w:eastAsia="Times New Roman" w:hAnsi="inherit" w:cs="Open Sans"/>
+          <w:color w:val="4F4F4F"/>
+          <w:sz w:val="23"/>
+          <w:szCs w:val="23"/>
+        </w:rPr>
+      </w:pPr>
+      <w:r>
+        <w:rPr>
+          <w:rFonts w:ascii="Consolas" w:eastAsia="Times New Roman" w:hAnsi="Consolas" w:cs="Courier New"/>
+          <w:color w:val="0F2B3D"/>
+          <w:sz w:val="22"/>
+          <w:szCs w:val="22"/>
+          <w:bdr w:val="single" w:sz="6" w:space="0" w:color="B4B9BD" w:frame="1"/>
+          <w:shd w:val="clear" w:color="auto" w:fill="F7F7F8"/>
+        </w:rPr>
+        <w:t>RedshiftToS3Operator</w:t>
+      </w:r>
+    </w:p>
+    <w:p>
+      <w:pPr>
+        <w:numPr>
+          <w:ilvl w:val="0"/>
+          <w:numId w:val="9"/>
+        </w:numPr>
+        <w:shd w:val="clear" w:color="auto" w:fill="FFFFFF"/>
+        <w:spacing w:after="0"/>
+        <w:ind w:left="0"/>
+        <w:textAlignment w:val="baseline"/>
+        <w:rPr>
+          <w:rFonts w:ascii="inherit" w:eastAsia="Times New Roman" w:hAnsi="inherit" w:cs="Open Sans"/>
+          <w:color w:val="4F4F4F"/>
+          <w:sz w:val="23"/>
+          <w:szCs w:val="23"/>
+        </w:rPr>
+      </w:pPr>
+      <w:r>
+        <w:rPr>
+          <w:rFonts w:ascii="Consolas" w:eastAsia="Times New Roman" w:hAnsi="Consolas" w:cs="Courier New"/>
+          <w:color w:val="0F2B3D"/>
+          <w:sz w:val="22"/>
+          <w:szCs w:val="22"/>
+          <w:bdr w:val="single" w:sz="6" w:space="0" w:color="B4B9BD" w:frame="1"/>
+          <w:shd w:val="clear" w:color="auto" w:fill="F7F7F8"/>
+        </w:rPr>
+        <w:t>S3ToRedshiftOperator</w:t>
+      </w:r>
+    </w:p>
+    <w:p>
+      <w:pPr>
+        <w:numPr>
+          <w:ilvl w:val="0"/>
+          <w:numId w:val="9"/>
+        </w:numPr>
+        <w:shd w:val="clear" w:color="auto" w:fill="FFFFFF"/>
+        <w:spacing w:after="0"/>
+        <w:ind w:left="0"/>
+        <w:textAlignment w:val="baseline"/>
+        <w:rPr>
+          <w:rFonts w:ascii="inherit" w:eastAsia="Times New Roman" w:hAnsi="inherit" w:cs="Open Sans"/>
+          <w:color w:val="4F4F4F"/>
+          <w:sz w:val="23"/>
+          <w:szCs w:val="23"/>
+        </w:rPr>
+      </w:pPr>
+      <w:proofErr w:type="spellStart"/>
+      <w:r>
+        <w:rPr>
+          <w:rFonts w:ascii="Consolas" w:eastAsia="Times New Roman" w:hAnsi="Consolas" w:cs="Courier New"/>
+          <w:color w:val="0F2B3D"/>
+          <w:sz w:val="22"/>
+          <w:szCs w:val="22"/>
+          <w:bdr w:val="single" w:sz="6" w:space="0" w:color="B4B9BD" w:frame="1"/>
+          <w:shd w:val="clear" w:color="auto" w:fill="F7F7F8"/>
+        </w:rPr>
+        <w:t>BashOperator</w:t>
+      </w:r>
+      <w:proofErr w:type="spellEnd"/>
+    </w:p>
+    <w:p>
+      <w:pPr>
+        <w:numPr>
+          <w:ilvl w:val="0"/>
+          <w:numId w:val="9"/>
+        </w:numPr>
+        <w:shd w:val="clear" w:color="auto" w:fill="FFFFFF"/>
+        <w:spacing w:after="0"/>
+        <w:ind w:left="0"/>
+        <w:textAlignment w:val="baseline"/>
+        <w:rPr>
+          <w:rFonts w:ascii="inherit" w:eastAsia="Times New Roman" w:hAnsi="inherit" w:cs="Open Sans"/>
+          <w:color w:val="4F4F4F"/>
+          <w:sz w:val="23"/>
+          <w:szCs w:val="23"/>
+        </w:rPr>
+      </w:pPr>
+      <w:proofErr w:type="spellStart"/>
+      <w:r>
+        <w:rPr>
+          <w:rFonts w:ascii="Consolas" w:eastAsia="Times New Roman" w:hAnsi="Consolas" w:cs="Courier New"/>
+          <w:color w:val="0F2B3D"/>
+          <w:sz w:val="22"/>
+          <w:szCs w:val="22"/>
+          <w:bdr w:val="single" w:sz="6" w:space="0" w:color="B4B9BD" w:frame="1"/>
+          <w:shd w:val="clear" w:color="auto" w:fill="F7F7F8"/>
+        </w:rPr>
+        <w:t>SimpleHttpOperator</w:t>
+      </w:r>
+      <w:proofErr w:type="spellEnd"/>
+    </w:p>
+    <w:p>
+      <w:pPr>
+        <w:numPr>
+          <w:ilvl w:val="0"/>
+          <w:numId w:val="9"/>
+        </w:numPr>
+        <w:shd w:val="clear" w:color="auto" w:fill="FFFFFF"/>
+        <w:spacing w:after="0"/>
+        <w:ind w:left="0"/>
+        <w:textAlignment w:val="baseline"/>
+        <w:rPr>
+          <w:rFonts w:ascii="inherit" w:eastAsia="Times New Roman" w:hAnsi="inherit" w:cs="Open Sans"/>
+          <w:color w:val="4F4F4F"/>
+          <w:sz w:val="23"/>
+          <w:szCs w:val="23"/>
+        </w:rPr>
+      </w:pPr>
+      <w:r>
+        <w:rPr>
+          <w:rFonts w:ascii="Consolas" w:eastAsia="Times New Roman" w:hAnsi="Consolas" w:cs="Courier New"/>
+          <w:color w:val="0F2B3D"/>
+          <w:sz w:val="22"/>
+          <w:szCs w:val="22"/>
+          <w:bdr w:val="single" w:sz="6" w:space="0" w:color="B4B9BD" w:frame="1"/>
+          <w:shd w:val="clear" w:color="auto" w:fill="F7F7F8"/>
+        </w:rPr>
+        <w:t>Sensor</w:t>
+      </w:r>
+    </w:p>
+    <w:p>
+      <w:pPr>
+        <w:shd w:val="clear" w:color="auto" w:fill="FFFFFF"/>
+        <w:spacing w:before="420" w:after="75" w:line="320" w:lineRule="atLeast"/>
+        <w:textAlignment w:val="baseline"/>
+        <w:outlineLvl w:val="2"/>
+        <w:rPr>
+          <w:rFonts w:ascii="inherit" w:eastAsia="Times New Roman" w:hAnsi="inherit" w:cs="Open Sans"/>
+          <w:b/>
+          <w:bCs/>
+          <w:color w:val="2E3D49"/>
+          <w:sz w:val="27"/>
+          <w:szCs w:val="27"/>
+        </w:rPr>
+      </w:pPr>
+      <w:r>
+        <w:rPr>
+          <w:rFonts w:ascii="inherit" w:eastAsia="Times New Roman" w:hAnsi="inherit" w:cs="Open Sans"/>
+          <w:b/>
+          <w:bCs/>
+          <w:color w:val="2E3D49"/>
+          <w:sz w:val="27"/>
+          <w:szCs w:val="27"/>
+        </w:rPr>
+        <w:t>Task Dependencies</w:t>
+      </w:r>
+    </w:p>
+    <w:p>
+      <w:pPr>
+        <w:shd w:val="clear" w:color="auto" w:fill="FFFFFF"/>
+        <w:spacing w:after="225"/>
+        <w:textAlignment w:val="baseline"/>
+        <w:rPr>
+          <w:rFonts w:ascii="inherit" w:eastAsia="Times New Roman" w:hAnsi="inherit" w:cs="Open Sans"/>
+          <w:color w:val="4F4F4F"/>
+          <w:sz w:val="23"/>
+          <w:szCs w:val="23"/>
+        </w:rPr>
+      </w:pPr>
+      <w:r>
+        <w:rPr>
+          <w:rFonts w:ascii="inherit" w:eastAsia="Times New Roman" w:hAnsi="inherit" w:cs="Open Sans"/>
+          <w:color w:val="4F4F4F"/>
+          <w:sz w:val="23"/>
+          <w:szCs w:val="23"/>
+        </w:rPr>
+        <w:t>In Airflow DAGs:</w:t>
+      </w:r>
+    </w:p>
+    <w:p>
+      <w:pPr>
+        <w:numPr>
+          <w:ilvl w:val="0"/>
+          <w:numId w:val="10"/>
+        </w:numPr>
+        <w:shd w:val="clear" w:color="auto" w:fill="FFFFFF"/>
+        <w:spacing w:after="0"/>
+        <w:ind w:left="0"/>
+        <w:textAlignment w:val="baseline"/>
+        <w:rPr>
+          <w:rFonts w:ascii="inherit" w:eastAsia="Times New Roman" w:hAnsi="inherit" w:cs="Open Sans"/>
+          <w:color w:val="4F4F4F"/>
+          <w:sz w:val="23"/>
+          <w:szCs w:val="23"/>
+        </w:rPr>
+      </w:pPr>
+      <w:r>
+        <w:rPr>
+          <w:rFonts w:ascii="inherit" w:eastAsia="Times New Roman" w:hAnsi="inherit" w:cs="Open Sans"/>
+          <w:color w:val="4F4F4F"/>
+          <w:sz w:val="23"/>
+          <w:szCs w:val="23"/>
+        </w:rPr>
+        <w:t>Nodes = Tasks</w:t>
+      </w:r>
+    </w:p>
+    <w:p>
+      <w:pPr>
+        <w:numPr>
+          <w:ilvl w:val="0"/>
+          <w:numId w:val="10"/>
+        </w:numPr>
+        <w:shd w:val="clear" w:color="auto" w:fill="FFFFFF"/>
+        <w:spacing w:after="0"/>
+        <w:ind w:left="0"/>
+        <w:textAlignment w:val="baseline"/>
+        <w:rPr>
+          <w:rFonts w:ascii="inherit" w:eastAsia="Times New Roman" w:hAnsi="inherit" w:cs="Open Sans"/>
+          <w:color w:val="4F4F4F"/>
+          <w:sz w:val="23"/>
+          <w:szCs w:val="23"/>
+        </w:rPr>
+      </w:pPr>
+      <w:r>
+        <w:rPr>
+          <w:rFonts w:ascii="inherit" w:eastAsia="Times New Roman" w:hAnsi="inherit" w:cs="Open Sans"/>
+          <w:color w:val="4F4F4F"/>
+          <w:sz w:val="23"/>
+          <w:szCs w:val="23"/>
+        </w:rPr>
+        <w:t>Edges = Ordering and dependencies between tasks</w:t>
+      </w:r>
+    </w:p>
+    <w:p>
+      <w:pPr>
+        <w:shd w:val="clear" w:color="auto" w:fill="FFFFFF"/>
+        <w:spacing w:after="0"/>
+        <w:textAlignment w:val="baseline"/>
+        <w:rPr>
+          <w:rFonts w:ascii="inherit" w:eastAsia="Times New Roman" w:hAnsi="inherit" w:cs="Open Sans"/>
+          <w:color w:val="4F4F4F"/>
+          <w:sz w:val="23"/>
+          <w:szCs w:val="23"/>
+        </w:rPr>
+      </w:pPr>
+      <w:r>
+        <w:rPr>
+          <w:rFonts w:ascii="inherit" w:eastAsia="Times New Roman" w:hAnsi="inherit" w:cs="Open Sans"/>
+          <w:color w:val="4F4F4F"/>
+          <w:sz w:val="23"/>
+          <w:szCs w:val="23"/>
+        </w:rPr>
+        <w:t>Task dependencies can be described programmatically in Airflow using </w:t>
+      </w:r>
+      <w:r>
+        <w:rPr>
+          <w:rFonts w:ascii="Consolas" w:eastAsia="Times New Roman" w:hAnsi="Consolas" w:cs="Courier New"/>
+          <w:color w:val="0F2B3D"/>
+          <w:sz w:val="22"/>
+          <w:szCs w:val="22"/>
+          <w:bdr w:val="single" w:sz="6" w:space="0" w:color="B4B9BD" w:frame="1"/>
+          <w:shd w:val="clear" w:color="auto" w:fill="F7F7F8"/>
+        </w:rPr>
+        <w:t>&gt;&gt;</w:t>
+      </w:r>
+      <w:r>
+        <w:rPr>
+          <w:rFonts w:ascii="inherit" w:eastAsia="Times New Roman" w:hAnsi="inherit" w:cs="Open Sans"/>
+          <w:color w:val="4F4F4F"/>
+          <w:sz w:val="23"/>
+          <w:szCs w:val="23"/>
+        </w:rPr>
+        <w:t> and </w:t>
+      </w:r>
+      <w:r>
+        <w:rPr>
+          <w:rFonts w:ascii="Consolas" w:eastAsia="Times New Roman" w:hAnsi="Consolas" w:cs="Courier New"/>
+          <w:color w:val="0F2B3D"/>
+          <w:sz w:val="22"/>
+          <w:szCs w:val="22"/>
+          <w:bdr w:val="single" w:sz="6" w:space="0" w:color="B4B9BD" w:frame="1"/>
+          <w:shd w:val="clear" w:color="auto" w:fill="F7F7F8"/>
+        </w:rPr>
+        <w:t>&lt;&lt;</w:t>
+      </w:r>
+    </w:p>
+    <w:p>
+      <w:pPr>
+        <w:numPr>
+          <w:ilvl w:val="0"/>
+          <w:numId w:val="11"/>
+        </w:numPr>
+        <w:shd w:val="clear" w:color="auto" w:fill="FFFFFF"/>
+        <w:spacing w:after="0"/>
+        <w:ind w:left="0"/>
+        <w:textAlignment w:val="baseline"/>
+        <w:rPr>
+          <w:rFonts w:ascii="inherit" w:eastAsia="Times New Roman" w:hAnsi="inherit" w:cs="Open Sans"/>
+          <w:color w:val="4F4F4F"/>
+          <w:sz w:val="23"/>
+          <w:szCs w:val="23"/>
+        </w:rPr>
+      </w:pPr>
+      <w:r>
+        <w:rPr>
+          <w:rFonts w:ascii="inherit" w:eastAsia="Times New Roman" w:hAnsi="inherit" w:cs="Open Sans"/>
+          <w:color w:val="4F4F4F"/>
+          <w:sz w:val="23"/>
+          <w:szCs w:val="23"/>
+        </w:rPr>
+        <w:t>a </w:t>
+      </w:r>
+      <w:r>
+        <w:rPr>
+          <w:rFonts w:ascii="Consolas" w:eastAsia="Times New Roman" w:hAnsi="Consolas" w:cs="Courier New"/>
+          <w:color w:val="0F2B3D"/>
+          <w:sz w:val="22"/>
+          <w:szCs w:val="22"/>
+          <w:bdr w:val="single" w:sz="6" w:space="0" w:color="B4B9BD" w:frame="1"/>
+          <w:shd w:val="clear" w:color="auto" w:fill="F7F7F8"/>
+        </w:rPr>
+        <w:t>&gt;&gt;</w:t>
+      </w:r>
+      <w:r>
+        <w:rPr>
+          <w:rFonts w:ascii="inherit" w:eastAsia="Times New Roman" w:hAnsi="inherit" w:cs="Open Sans"/>
+          <w:color w:val="4F4F4F"/>
+          <w:sz w:val="23"/>
+          <w:szCs w:val="23"/>
+        </w:rPr>
+        <w:t> b means a comes before b</w:t>
+      </w:r>
+    </w:p>
+    <w:p>
+      <w:pPr>
+        <w:numPr>
+          <w:ilvl w:val="0"/>
+          <w:numId w:val="11"/>
+        </w:numPr>
+        <w:shd w:val="clear" w:color="auto" w:fill="FFFFFF"/>
+        <w:spacing w:after="0"/>
+        <w:ind w:left="0"/>
+        <w:textAlignment w:val="baseline"/>
+        <w:rPr>
+          <w:rFonts w:ascii="inherit" w:eastAsia="Times New Roman" w:hAnsi="inherit" w:cs="Open Sans"/>
+          <w:color w:val="4F4F4F"/>
+          <w:sz w:val="23"/>
+          <w:szCs w:val="23"/>
+        </w:rPr>
+      </w:pPr>
+      <w:r>
+        <w:rPr>
+          <w:rFonts w:ascii="inherit" w:eastAsia="Times New Roman" w:hAnsi="inherit" w:cs="Open Sans"/>
+          <w:color w:val="4F4F4F"/>
+          <w:sz w:val="23"/>
+          <w:szCs w:val="23"/>
+        </w:rPr>
+        <w:t>a </w:t>
+      </w:r>
+      <w:r>
+        <w:rPr>
+          <w:rFonts w:ascii="Consolas" w:eastAsia="Times New Roman" w:hAnsi="Consolas" w:cs="Courier New"/>
+          <w:color w:val="0F2B3D"/>
+          <w:sz w:val="22"/>
+          <w:szCs w:val="22"/>
+          <w:bdr w:val="single" w:sz="6" w:space="0" w:color="B4B9BD" w:frame="1"/>
+          <w:shd w:val="clear" w:color="auto" w:fill="F7F7F8"/>
+        </w:rPr>
+        <w:t>&lt;&lt;</w:t>
+      </w:r>
+      <w:r>
+        <w:rPr>
+          <w:rFonts w:ascii="inherit" w:eastAsia="Times New Roman" w:hAnsi="inherit" w:cs="Open Sans"/>
+          <w:color w:val="4F4F4F"/>
+          <w:sz w:val="23"/>
+          <w:szCs w:val="23"/>
+        </w:rPr>
+        <w:t> b means a comes after b</w:t>
+      </w:r>
+    </w:p>
+    <w:p>
+      <w:pPr>
+        <w:pBdr>
+          <w:top w:val="single" w:sz="6" w:space="0" w:color="B4B9BD"/>
+          <w:left w:val="single" w:sz="6" w:space="0" w:color="B4B9BD"/>
+          <w:bottom w:val="single" w:sz="6" w:space="0" w:color="B4B9BD"/>
+          <w:right w:val="single" w:sz="6" w:space="0" w:color="B4B9BD"/>
+        </w:pBdr>
+        <w:shd w:val="clear" w:color="auto" w:fill="F7F7F8"/>
+        <w:tabs>
+          <w:tab w:val="left" w:pos="916"/>
+          <w:tab w:val="left" w:pos="1832"/>
+          <w:tab w:val="left" w:pos="2748"/>
+          <w:tab w:val="left" w:pos="3664"/>
+          <w:tab w:val="left" w:pos="4580"/>
+          <w:tab w:val="left" w:pos="5496"/>
+          <w:tab w:val="left" w:pos="6412"/>
+          <w:tab w:val="left" w:pos="7328"/>
+          <w:tab w:val="left" w:pos="8244"/>
+          <w:tab w:val="left" w:pos="9160"/>
+          <w:tab w:val="left" w:pos="10076"/>
+          <w:tab w:val="left" w:pos="10992"/>
+          <w:tab w:val="left" w:pos="11908"/>
+          <w:tab w:val="left" w:pos="12824"/>
+          <w:tab w:val="left" w:pos="13740"/>
+          <w:tab w:val="left" w:pos="14656"/>
+        </w:tabs>
+        <w:wordWrap w:val="0"/>
+        <w:spacing w:after="0"/>
+        <w:textAlignment w:val="baseline"/>
+        <w:rPr>
+          <w:rFonts w:ascii="Consolas" w:eastAsia="Times New Roman" w:hAnsi="Consolas" w:cs="Courier New"/>
+          <w:color w:val="0F2B3D"/>
+          <w:sz w:val="20"/>
+          <w:szCs w:val="20"/>
+          <w:bdr w:val="none" w:sz="0" w:space="0" w:color="auto" w:frame="1"/>
+          <w:shd w:val="clear" w:color="auto" w:fill="F7F7F8"/>
+        </w:rPr>
+      </w:pPr>
+      <w:proofErr w:type="spellStart"/>
+      <w:r>
+        <w:rPr>
+          <w:rFonts w:ascii="Consolas" w:eastAsia="Times New Roman" w:hAnsi="Consolas" w:cs="Courier New"/>
+          <w:color w:val="0F2B3D"/>
+          <w:sz w:val="20"/>
+          <w:szCs w:val="20"/>
+          <w:bdr w:val="none" w:sz="0" w:space="0" w:color="auto" w:frame="1"/>
+          <w:shd w:val="clear" w:color="auto" w:fill="F7F7F8"/>
+        </w:rPr>
+        <w:t>hello_world_task</w:t>
+      </w:r>
+      <w:proofErr w:type="spellEnd"/>
+      <w:r>
+        <w:rPr>
+          <w:rFonts w:ascii="Consolas" w:eastAsia="Times New Roman" w:hAnsi="Consolas" w:cs="Courier New"/>
+          <w:color w:val="0F2B3D"/>
+          <w:sz w:val="20"/>
+          <w:szCs w:val="20"/>
+          <w:bdr w:val="none" w:sz="0" w:space="0" w:color="auto" w:frame="1"/>
+          <w:shd w:val="clear" w:color="auto" w:fill="F7F7F8"/>
+        </w:rPr>
+        <w:t xml:space="preserve"> = </w:t>
+      </w:r>
+      <w:proofErr w:type="spellStart"/>
+      <w:proofErr w:type="gramStart"/>
+      <w:r>
+        <w:rPr>
+          <w:rFonts w:ascii="Consolas" w:eastAsia="Times New Roman" w:hAnsi="Consolas" w:cs="Courier New"/>
+          <w:color w:val="0F2B3D"/>
+          <w:sz w:val="20"/>
+          <w:szCs w:val="20"/>
+          <w:bdr w:val="none" w:sz="0" w:space="0" w:color="auto" w:frame="1"/>
+          <w:shd w:val="clear" w:color="auto" w:fill="F7F7F8"/>
+        </w:rPr>
+        <w:t>PythonOperator</w:t>
+      </w:r>
+      <w:proofErr w:type="spellEnd"/>
+      <w:r>
+        <w:rPr>
+          <w:rFonts w:ascii="Consolas" w:eastAsia="Times New Roman" w:hAnsi="Consolas" w:cs="Courier New"/>
+          <w:color w:val="0F2B3D"/>
+          <w:sz w:val="20"/>
+          <w:szCs w:val="20"/>
+          <w:bdr w:val="none" w:sz="0" w:space="0" w:color="auto" w:frame="1"/>
+          <w:shd w:val="clear" w:color="auto" w:fill="F7F7F8"/>
+        </w:rPr>
+        <w:t>(</w:t>
+      </w:r>
+      <w:proofErr w:type="spellStart"/>
+      <w:proofErr w:type="gramEnd"/>
+      <w:r>
+        <w:rPr>
+          <w:rFonts w:ascii="Consolas" w:eastAsia="Times New Roman" w:hAnsi="Consolas" w:cs="Courier New"/>
+          <w:color w:val="0F2B3D"/>
+          <w:sz w:val="20"/>
+          <w:szCs w:val="20"/>
+          <w:bdr w:val="none" w:sz="0" w:space="0" w:color="auto" w:frame="1"/>
+          <w:shd w:val="clear" w:color="auto" w:fill="F7F7F8"/>
+        </w:rPr>
+        <w:t>task_id</w:t>
+      </w:r>
+      <w:proofErr w:type="spellEnd"/>
+      <w:r>
+        <w:rPr>
+          <w:rFonts w:ascii="Consolas" w:eastAsia="Times New Roman" w:hAnsi="Consolas" w:cs="Courier New"/>
+          <w:color w:val="0F2B3D"/>
+          <w:sz w:val="20"/>
+          <w:szCs w:val="20"/>
+          <w:bdr w:val="none" w:sz="0" w:space="0" w:color="auto" w:frame="1"/>
+          <w:shd w:val="clear" w:color="auto" w:fill="F7F7F8"/>
+        </w:rPr>
+        <w:t>=’</w:t>
+      </w:r>
+      <w:proofErr w:type="spellStart"/>
+      <w:r>
+        <w:rPr>
+          <w:rFonts w:ascii="Consolas" w:eastAsia="Times New Roman" w:hAnsi="Consolas" w:cs="Courier New"/>
+          <w:color w:val="0F2B3D"/>
+          <w:sz w:val="20"/>
+          <w:szCs w:val="20"/>
+          <w:bdr w:val="none" w:sz="0" w:space="0" w:color="auto" w:frame="1"/>
+          <w:shd w:val="clear" w:color="auto" w:fill="F7F7F8"/>
+        </w:rPr>
+        <w:t>hello_world</w:t>
+      </w:r>
+      <w:proofErr w:type="spellEnd"/>
+      <w:r>
+        <w:rPr>
+          <w:rFonts w:ascii="Consolas" w:eastAsia="Times New Roman" w:hAnsi="Consolas" w:cs="Courier New"/>
+          <w:color w:val="0F2B3D"/>
+          <w:sz w:val="20"/>
+          <w:szCs w:val="20"/>
+          <w:bdr w:val="none" w:sz="0" w:space="0" w:color="auto" w:frame="1"/>
+          <w:shd w:val="clear" w:color="auto" w:fill="F7F7F8"/>
+        </w:rPr>
+        <w:t xml:space="preserve">’, </w:t>
+      </w:r>
+      <w:r>
+        <w:rPr>
+          <w:rFonts w:ascii="inherit" w:eastAsia="Times New Roman" w:hAnsi="inherit" w:cs="Courier New"/>
+          <w:b/>
+          <w:bCs/>
+          <w:color w:val="333333"/>
+          <w:sz w:val="20"/>
+          <w:szCs w:val="20"/>
+          <w:bdr w:val="none" w:sz="0" w:space="0" w:color="auto" w:frame="1"/>
+          <w:shd w:val="clear" w:color="auto" w:fill="F7F7F8"/>
+        </w:rPr>
+        <w:t>...</w:t>
+      </w:r>
+      <w:r>
+        <w:rPr>
+          <w:rFonts w:ascii="Consolas" w:eastAsia="Times New Roman" w:hAnsi="Consolas" w:cs="Courier New"/>
+          <w:color w:val="0F2B3D"/>
+          <w:sz w:val="20"/>
+          <w:szCs w:val="20"/>
+          <w:bdr w:val="none" w:sz="0" w:space="0" w:color="auto" w:frame="1"/>
+          <w:shd w:val="clear" w:color="auto" w:fill="F7F7F8"/>
+        </w:rPr>
+        <w:t>)</w:t>
+      </w:r>
+    </w:p>
+    <w:p>
+      <w:pPr>
+        <w:pBdr>
+          <w:top w:val="single" w:sz="6" w:space="0" w:color="B4B9BD"/>
+          <w:left w:val="single" w:sz="6" w:space="0" w:color="B4B9BD"/>
+          <w:bottom w:val="single" w:sz="6" w:space="0" w:color="B4B9BD"/>
+          <w:right w:val="single" w:sz="6" w:space="0" w:color="B4B9BD"/>
+        </w:pBdr>
+        <w:shd w:val="clear" w:color="auto" w:fill="F7F7F8"/>
+        <w:tabs>
+          <w:tab w:val="left" w:pos="916"/>
+          <w:tab w:val="left" w:pos="1832"/>
+          <w:tab w:val="left" w:pos="2748"/>
+          <w:tab w:val="left" w:pos="3664"/>
+          <w:tab w:val="left" w:pos="4580"/>
+          <w:tab w:val="left" w:pos="5496"/>
+          <w:tab w:val="left" w:pos="6412"/>
+          <w:tab w:val="left" w:pos="7328"/>
+          <w:tab w:val="left" w:pos="8244"/>
+          <w:tab w:val="left" w:pos="9160"/>
+          <w:tab w:val="left" w:pos="10076"/>
+          <w:tab w:val="left" w:pos="10992"/>
+          <w:tab w:val="left" w:pos="11908"/>
+          <w:tab w:val="left" w:pos="12824"/>
+          <w:tab w:val="left" w:pos="13740"/>
+          <w:tab w:val="left" w:pos="14656"/>
+        </w:tabs>
+        <w:wordWrap w:val="0"/>
+        <w:spacing w:after="0"/>
+        <w:textAlignment w:val="baseline"/>
+        <w:rPr>
+          <w:rFonts w:ascii="Consolas" w:eastAsia="Times New Roman" w:hAnsi="Consolas" w:cs="Courier New"/>
+          <w:color w:val="0F2B3D"/>
+          <w:sz w:val="20"/>
+          <w:szCs w:val="20"/>
+          <w:bdr w:val="none" w:sz="0" w:space="0" w:color="auto" w:frame="1"/>
+          <w:shd w:val="clear" w:color="auto" w:fill="F7F7F8"/>
+        </w:rPr>
+      </w:pPr>
+      <w:proofErr w:type="spellStart"/>
+      <w:r>
+        <w:rPr>
+          <w:rFonts w:ascii="Consolas" w:eastAsia="Times New Roman" w:hAnsi="Consolas" w:cs="Courier New"/>
+          <w:color w:val="0F2B3D"/>
+          <w:sz w:val="20"/>
+          <w:szCs w:val="20"/>
+          <w:bdr w:val="none" w:sz="0" w:space="0" w:color="auto" w:frame="1"/>
+          <w:shd w:val="clear" w:color="auto" w:fill="F7F7F8"/>
+        </w:rPr>
+        <w:t>goodbye_world_task</w:t>
+      </w:r>
+      <w:proofErr w:type="spellEnd"/>
+      <w:r>
+        <w:rPr>
+          <w:rFonts w:ascii="Consolas" w:eastAsia="Times New Roman" w:hAnsi="Consolas" w:cs="Courier New"/>
+          <w:color w:val="0F2B3D"/>
+          <w:sz w:val="20"/>
+          <w:szCs w:val="20"/>
+          <w:bdr w:val="none" w:sz="0" w:space="0" w:color="auto" w:frame="1"/>
+          <w:shd w:val="clear" w:color="auto" w:fill="F7F7F8"/>
+        </w:rPr>
+        <w:t xml:space="preserve"> = </w:t>
+      </w:r>
+      <w:proofErr w:type="spellStart"/>
+      <w:proofErr w:type="gramStart"/>
+      <w:r>
+        <w:rPr>
+          <w:rFonts w:ascii="Consolas" w:eastAsia="Times New Roman" w:hAnsi="Consolas" w:cs="Courier New"/>
+          <w:color w:val="0F2B3D"/>
+          <w:sz w:val="20"/>
+          <w:szCs w:val="20"/>
+          <w:bdr w:val="none" w:sz="0" w:space="0" w:color="auto" w:frame="1"/>
+          <w:shd w:val="clear" w:color="auto" w:fill="F7F7F8"/>
+        </w:rPr>
+        <w:t>PythonOperator</w:t>
+      </w:r>
+      <w:proofErr w:type="spellEnd"/>
+      <w:r>
+        <w:rPr>
+          <w:rFonts w:ascii="Consolas" w:eastAsia="Times New Roman" w:hAnsi="Consolas" w:cs="Courier New"/>
+          <w:color w:val="0F2B3D"/>
+          <w:sz w:val="20"/>
+          <w:szCs w:val="20"/>
+          <w:bdr w:val="none" w:sz="0" w:space="0" w:color="auto" w:frame="1"/>
+          <w:shd w:val="clear" w:color="auto" w:fill="F7F7F8"/>
+        </w:rPr>
+        <w:t>(</w:t>
+      </w:r>
+      <w:proofErr w:type="spellStart"/>
+      <w:proofErr w:type="gramEnd"/>
+      <w:r>
+        <w:rPr>
+          <w:rFonts w:ascii="Consolas" w:eastAsia="Times New Roman" w:hAnsi="Consolas" w:cs="Courier New"/>
+          <w:color w:val="0F2B3D"/>
+          <w:sz w:val="20"/>
+          <w:szCs w:val="20"/>
+          <w:bdr w:val="none" w:sz="0" w:space="0" w:color="auto" w:frame="1"/>
+          <w:shd w:val="clear" w:color="auto" w:fill="F7F7F8"/>
+        </w:rPr>
+        <w:t>task_id</w:t>
+      </w:r>
+      <w:proofErr w:type="spellEnd"/>
+      <w:r>
+        <w:rPr>
+          <w:rFonts w:ascii="Consolas" w:eastAsia="Times New Roman" w:hAnsi="Consolas" w:cs="Courier New"/>
+          <w:color w:val="0F2B3D"/>
+          <w:sz w:val="20"/>
+          <w:szCs w:val="20"/>
+          <w:bdr w:val="none" w:sz="0" w:space="0" w:color="auto" w:frame="1"/>
+          <w:shd w:val="clear" w:color="auto" w:fill="F7F7F8"/>
+        </w:rPr>
+        <w:t>=’</w:t>
+      </w:r>
+      <w:proofErr w:type="spellStart"/>
+      <w:r>
+        <w:rPr>
+          <w:rFonts w:ascii="Consolas" w:eastAsia="Times New Roman" w:hAnsi="Consolas" w:cs="Courier New"/>
+          <w:color w:val="0F2B3D"/>
+          <w:sz w:val="20"/>
+          <w:szCs w:val="20"/>
+          <w:bdr w:val="none" w:sz="0" w:space="0" w:color="auto" w:frame="1"/>
+          <w:shd w:val="clear" w:color="auto" w:fill="F7F7F8"/>
+        </w:rPr>
+        <w:t>goodbye_world</w:t>
+      </w:r>
+      <w:proofErr w:type="spellEnd"/>
+      <w:r>
+        <w:rPr>
+          <w:rFonts w:ascii="Consolas" w:eastAsia="Times New Roman" w:hAnsi="Consolas" w:cs="Courier New"/>
+          <w:color w:val="0F2B3D"/>
+          <w:sz w:val="20"/>
+          <w:szCs w:val="20"/>
+          <w:bdr w:val="none" w:sz="0" w:space="0" w:color="auto" w:frame="1"/>
+          <w:shd w:val="clear" w:color="auto" w:fill="F7F7F8"/>
+        </w:rPr>
+        <w:t xml:space="preserve">’, </w:t>
+      </w:r>
+      <w:r>
+        <w:rPr>
+          <w:rFonts w:ascii="inherit" w:eastAsia="Times New Roman" w:hAnsi="inherit" w:cs="Courier New"/>
+          <w:b/>
+          <w:bCs/>
+          <w:color w:val="333333"/>
+          <w:sz w:val="20"/>
+          <w:szCs w:val="20"/>
+          <w:bdr w:val="none" w:sz="0" w:space="0" w:color="auto" w:frame="1"/>
+          <w:shd w:val="clear" w:color="auto" w:fill="F7F7F8"/>
+        </w:rPr>
+        <w:t>...</w:t>
+      </w:r>
+      <w:r>
+        <w:rPr>
+          <w:rFonts w:ascii="Consolas" w:eastAsia="Times New Roman" w:hAnsi="Consolas" w:cs="Courier New"/>
+          <w:color w:val="0F2B3D"/>
+          <w:sz w:val="20"/>
+          <w:szCs w:val="20"/>
+          <w:bdr w:val="none" w:sz="0" w:space="0" w:color="auto" w:frame="1"/>
+          <w:shd w:val="clear" w:color="auto" w:fill="F7F7F8"/>
+        </w:rPr>
+        <w:t>)</w:t>
+      </w:r>
+    </w:p>
+    <w:p>
+      <w:pPr>
+        <w:pBdr>
+          <w:top w:val="single" w:sz="6" w:space="0" w:color="B4B9BD"/>
+          <w:left w:val="single" w:sz="6" w:space="0" w:color="B4B9BD"/>
+          <w:bottom w:val="single" w:sz="6" w:space="0" w:color="B4B9BD"/>
+          <w:right w:val="single" w:sz="6" w:space="0" w:color="B4B9BD"/>
+        </w:pBdr>
+        <w:shd w:val="clear" w:color="auto" w:fill="F7F7F8"/>
+        <w:tabs>
+          <w:tab w:val="left" w:pos="916"/>
+          <w:tab w:val="left" w:pos="1832"/>
+          <w:tab w:val="left" w:pos="2748"/>
+          <w:tab w:val="left" w:pos="3664"/>
+          <w:tab w:val="left" w:pos="4580"/>
+          <w:tab w:val="left" w:pos="5496"/>
+          <w:tab w:val="left" w:pos="6412"/>
+          <w:tab w:val="left" w:pos="7328"/>
+          <w:tab w:val="left" w:pos="8244"/>
+          <w:tab w:val="left" w:pos="9160"/>
+          <w:tab w:val="left" w:pos="10076"/>
+          <w:tab w:val="left" w:pos="10992"/>
+          <w:tab w:val="left" w:pos="11908"/>
+          <w:tab w:val="left" w:pos="12824"/>
+          <w:tab w:val="left" w:pos="13740"/>
+          <w:tab w:val="left" w:pos="14656"/>
+        </w:tabs>
+        <w:wordWrap w:val="0"/>
+        <w:spacing w:after="0"/>
+        <w:textAlignment w:val="baseline"/>
+        <w:rPr>
+          <w:rFonts w:ascii="Consolas" w:eastAsia="Times New Roman" w:hAnsi="Consolas" w:cs="Courier New"/>
+          <w:color w:val="0F2B3D"/>
+          <w:sz w:val="20"/>
+          <w:szCs w:val="20"/>
+          <w:bdr w:val="none" w:sz="0" w:space="0" w:color="auto" w:frame="1"/>
+          <w:shd w:val="clear" w:color="auto" w:fill="F7F7F8"/>
+        </w:rPr>
+      </w:pPr>
+      <w:r>
+        <w:rPr>
+          <w:rFonts w:ascii="inherit" w:eastAsia="Times New Roman" w:hAnsi="inherit" w:cs="Courier New"/>
+          <w:b/>
+          <w:bCs/>
+          <w:color w:val="333333"/>
+          <w:sz w:val="20"/>
+          <w:szCs w:val="20"/>
+          <w:bdr w:val="none" w:sz="0" w:space="0" w:color="auto" w:frame="1"/>
+          <w:shd w:val="clear" w:color="auto" w:fill="F7F7F8"/>
+        </w:rPr>
+        <w:t>...</w:t>
+      </w:r>
+    </w:p>
+    <w:p>
+      <w:pPr>
+        <w:pBdr>
+          <w:top w:val="single" w:sz="6" w:space="0" w:color="B4B9BD"/>
+          <w:left w:val="single" w:sz="6" w:space="0" w:color="B4B9BD"/>
+          <w:bottom w:val="single" w:sz="6" w:space="0" w:color="B4B9BD"/>
+          <w:right w:val="single" w:sz="6" w:space="0" w:color="B4B9BD"/>
+        </w:pBdr>
+        <w:shd w:val="clear" w:color="auto" w:fill="F7F7F8"/>
+        <w:tabs>
+          <w:tab w:val="left" w:pos="916"/>
+          <w:tab w:val="left" w:pos="1832"/>
+          <w:tab w:val="left" w:pos="2748"/>
+          <w:tab w:val="left" w:pos="3664"/>
+          <w:tab w:val="left" w:pos="4580"/>
+          <w:tab w:val="left" w:pos="5496"/>
+          <w:tab w:val="left" w:pos="6412"/>
+          <w:tab w:val="left" w:pos="7328"/>
+          <w:tab w:val="left" w:pos="8244"/>
+          <w:tab w:val="left" w:pos="9160"/>
+          <w:tab w:val="left" w:pos="10076"/>
+          <w:tab w:val="left" w:pos="10992"/>
+          <w:tab w:val="left" w:pos="11908"/>
+          <w:tab w:val="left" w:pos="12824"/>
+          <w:tab w:val="left" w:pos="13740"/>
+          <w:tab w:val="left" w:pos="14656"/>
+        </w:tabs>
+        <w:wordWrap w:val="0"/>
+        <w:spacing w:after="0"/>
+        <w:textAlignment w:val="baseline"/>
+        <w:rPr>
+          <w:rFonts w:ascii="Consolas" w:eastAsia="Times New Roman" w:hAnsi="Consolas" w:cs="Courier New"/>
+          <w:color w:val="0F2B3D"/>
+          <w:sz w:val="20"/>
+          <w:szCs w:val="20"/>
+          <w:bdr w:val="none" w:sz="0" w:space="0" w:color="auto" w:frame="1"/>
+          <w:shd w:val="clear" w:color="auto" w:fill="F7F7F8"/>
+        </w:rPr>
+      </w:pPr>
+      <w:r>
+        <w:rPr>
+          <w:rFonts w:ascii="inherit" w:eastAsia="Times New Roman" w:hAnsi="inherit" w:cs="Courier New"/>
+          <w:i/>
+          <w:iCs/>
+          <w:color w:val="999988"/>
+          <w:sz w:val="20"/>
+          <w:szCs w:val="20"/>
+          <w:bdr w:val="none" w:sz="0" w:space="0" w:color="auto" w:frame="1"/>
+          <w:shd w:val="clear" w:color="auto" w:fill="F7F7F8"/>
+        </w:rPr>
+        <w:t xml:space="preserve"># Use &gt;&gt; to denote that </w:t>
+      </w:r>
+      <w:proofErr w:type="spellStart"/>
+      <w:r>
+        <w:rPr>
+          <w:rFonts w:ascii="inherit" w:eastAsia="Times New Roman" w:hAnsi="inherit" w:cs="Courier New"/>
+          <w:i/>
+          <w:iCs/>
+          <w:color w:val="999988"/>
+          <w:sz w:val="20"/>
+          <w:szCs w:val="20"/>
+          <w:bdr w:val="none" w:sz="0" w:space="0" w:color="auto" w:frame="1"/>
+          <w:shd w:val="clear" w:color="auto" w:fill="F7F7F8"/>
+        </w:rPr>
+        <w:t>goodbye_world_task</w:t>
+      </w:r>
+      <w:proofErr w:type="spellEnd"/>
+      <w:r>
+        <w:rPr>
+          <w:rFonts w:ascii="inherit" w:eastAsia="Times New Roman" w:hAnsi="inherit" w:cs="Courier New"/>
+          <w:i/>
+          <w:iCs/>
+          <w:color w:val="999988"/>
+          <w:sz w:val="20"/>
+          <w:szCs w:val="20"/>
+          <w:bdr w:val="none" w:sz="0" w:space="0" w:color="auto" w:frame="1"/>
+          <w:shd w:val="clear" w:color="auto" w:fill="F7F7F8"/>
+        </w:rPr>
+        <w:t xml:space="preserve"> depends on </w:t>
+      </w:r>
+      <w:proofErr w:type="spellStart"/>
+      <w:r>
+        <w:rPr>
+          <w:rFonts w:ascii="inherit" w:eastAsia="Times New Roman" w:hAnsi="inherit" w:cs="Courier New"/>
+          <w:i/>
+          <w:iCs/>
+          <w:color w:val="999988"/>
+          <w:sz w:val="20"/>
+          <w:szCs w:val="20"/>
+          <w:bdr w:val="none" w:sz="0" w:space="0" w:color="auto" w:frame="1"/>
+          <w:shd w:val="clear" w:color="auto" w:fill="F7F7F8"/>
+        </w:rPr>
+        <w:t>hello_world_task</w:t>
+      </w:r>
+      <w:proofErr w:type="spellEnd"/>
+    </w:p>
+    <w:p>
+      <w:pPr>
+        <w:pBdr>
+          <w:top w:val="single" w:sz="6" w:space="0" w:color="B4B9BD"/>
+          <w:left w:val="single" w:sz="6" w:space="0" w:color="B4B9BD"/>
+          <w:bottom w:val="single" w:sz="6" w:space="0" w:color="B4B9BD"/>
+          <w:right w:val="single" w:sz="6" w:space="0" w:color="B4B9BD"/>
+        </w:pBdr>
+        <w:shd w:val="clear" w:color="auto" w:fill="F7F7F8"/>
+        <w:tabs>
+          <w:tab w:val="left" w:pos="916"/>
+          <w:tab w:val="left" w:pos="1832"/>
+          <w:tab w:val="left" w:pos="2748"/>
+          <w:tab w:val="left" w:pos="3664"/>
+          <w:tab w:val="left" w:pos="4580"/>
+          <w:tab w:val="left" w:pos="5496"/>
+          <w:tab w:val="left" w:pos="6412"/>
+          <w:tab w:val="left" w:pos="7328"/>
+          <w:tab w:val="left" w:pos="8244"/>
+          <w:tab w:val="left" w:pos="9160"/>
+          <w:tab w:val="left" w:pos="10076"/>
+          <w:tab w:val="left" w:pos="10992"/>
+          <w:tab w:val="left" w:pos="11908"/>
+          <w:tab w:val="left" w:pos="12824"/>
+          <w:tab w:val="left" w:pos="13740"/>
+          <w:tab w:val="left" w:pos="14656"/>
+        </w:tabs>
+        <w:wordWrap w:val="0"/>
+        <w:spacing w:after="0"/>
+        <w:textAlignment w:val="baseline"/>
+        <w:rPr>
+          <w:rFonts w:ascii="Consolas" w:eastAsia="Times New Roman" w:hAnsi="Consolas" w:cs="Courier New"/>
+          <w:color w:val="0F2B3D"/>
+          <w:sz w:val="20"/>
+          <w:szCs w:val="20"/>
+          <w:bdr w:val="none" w:sz="0" w:space="0" w:color="auto" w:frame="1"/>
+          <w:shd w:val="clear" w:color="auto" w:fill="F7F7F8"/>
+        </w:rPr>
+      </w:pPr>
+      <w:proofErr w:type="spellStart"/>
+      <w:r>
+        <w:rPr>
+          <w:rFonts w:ascii="Consolas" w:eastAsia="Times New Roman" w:hAnsi="Consolas" w:cs="Courier New"/>
+          <w:color w:val="0F2B3D"/>
+          <w:sz w:val="20"/>
+          <w:szCs w:val="20"/>
+          <w:bdr w:val="none" w:sz="0" w:space="0" w:color="auto" w:frame="1"/>
+          <w:shd w:val="clear" w:color="auto" w:fill="F7F7F8"/>
+        </w:rPr>
+        <w:t>hello_world_task</w:t>
+      </w:r>
+      <w:proofErr w:type="spellEnd"/>
+      <w:r>
+        <w:rPr>
+          <w:rFonts w:ascii="Consolas" w:eastAsia="Times New Roman" w:hAnsi="Consolas" w:cs="Courier New"/>
+          <w:color w:val="0F2B3D"/>
+          <w:sz w:val="20"/>
+          <w:szCs w:val="20"/>
+          <w:bdr w:val="none" w:sz="0" w:space="0" w:color="auto" w:frame="1"/>
+          <w:shd w:val="clear" w:color="auto" w:fill="F7F7F8"/>
+        </w:rPr>
+        <w:t xml:space="preserve"> &gt;&gt; </w:t>
+      </w:r>
+      <w:proofErr w:type="spellStart"/>
+      <w:r>
+        <w:rPr>
+          <w:rFonts w:ascii="Consolas" w:eastAsia="Times New Roman" w:hAnsi="Consolas" w:cs="Courier New"/>
+          <w:color w:val="0F2B3D"/>
+          <w:sz w:val="20"/>
+          <w:szCs w:val="20"/>
+          <w:bdr w:val="none" w:sz="0" w:space="0" w:color="auto" w:frame="1"/>
+          <w:shd w:val="clear" w:color="auto" w:fill="F7F7F8"/>
+        </w:rPr>
+        <w:t>goodbye_world_task</w:t>
+      </w:r>
+      <w:proofErr w:type="spellEnd"/>
+    </w:p>
+    <w:p>
+      <w:pPr>
+        <w:shd w:val="clear" w:color="auto" w:fill="FFFFFF"/>
+        <w:spacing w:after="225"/>
+        <w:textAlignment w:val="baseline"/>
+        <w:rPr>
+          <w:rFonts w:ascii="inherit" w:eastAsia="Times New Roman" w:hAnsi="inherit" w:cs="Open Sans"/>
+          <w:color w:val="4F4F4F"/>
+          <w:sz w:val="23"/>
+          <w:szCs w:val="23"/>
+        </w:rPr>
+      </w:pPr>
+      <w:r>
+        <w:rPr>
+          <w:rFonts w:ascii="inherit" w:eastAsia="Times New Roman" w:hAnsi="inherit" w:cs="Open Sans"/>
+          <w:color w:val="4F4F4F"/>
+          <w:sz w:val="23"/>
+          <w:szCs w:val="23"/>
+        </w:rPr>
+        <w:t>Tasks dependencies can also be set with “</w:t>
+      </w:r>
+      <w:proofErr w:type="spellStart"/>
+      <w:r>
+        <w:rPr>
+          <w:rFonts w:ascii="inherit" w:eastAsia="Times New Roman" w:hAnsi="inherit" w:cs="Open Sans"/>
+          <w:color w:val="4F4F4F"/>
+          <w:sz w:val="23"/>
+          <w:szCs w:val="23"/>
+        </w:rPr>
+        <w:t>set_downstream</w:t>
+      </w:r>
+      <w:proofErr w:type="spellEnd"/>
+      <w:r>
+        <w:rPr>
+          <w:rFonts w:ascii="inherit" w:eastAsia="Times New Roman" w:hAnsi="inherit" w:cs="Open Sans"/>
+          <w:color w:val="4F4F4F"/>
+          <w:sz w:val="23"/>
+          <w:szCs w:val="23"/>
+        </w:rPr>
+        <w:t>” and “</w:t>
+      </w:r>
+      <w:proofErr w:type="spellStart"/>
+      <w:r>
+        <w:rPr>
+          <w:rFonts w:ascii="inherit" w:eastAsia="Times New Roman" w:hAnsi="inherit" w:cs="Open Sans"/>
+          <w:color w:val="4F4F4F"/>
+          <w:sz w:val="23"/>
+          <w:szCs w:val="23"/>
+        </w:rPr>
+        <w:t>set_upstream</w:t>
+      </w:r>
+      <w:proofErr w:type="spellEnd"/>
+      <w:r>
+        <w:rPr>
+          <w:rFonts w:ascii="inherit" w:eastAsia="Times New Roman" w:hAnsi="inherit" w:cs="Open Sans"/>
+          <w:color w:val="4F4F4F"/>
+          <w:sz w:val="23"/>
+          <w:szCs w:val="23"/>
+        </w:rPr>
+        <w:t>”</w:t>
+      </w:r>
+    </w:p>
+    <w:p>
+      <w:pPr>
+        <w:numPr>
+          <w:ilvl w:val="0"/>
+          <w:numId w:val="12"/>
+        </w:numPr>
+        <w:shd w:val="clear" w:color="auto" w:fill="FFFFFF"/>
+        <w:spacing w:after="0"/>
+        <w:ind w:left="0"/>
+        <w:textAlignment w:val="baseline"/>
+        <w:rPr>
+          <w:rFonts w:ascii="inherit" w:eastAsia="Times New Roman" w:hAnsi="inherit" w:cs="Open Sans"/>
+          <w:color w:val="4F4F4F"/>
+          <w:sz w:val="23"/>
+          <w:szCs w:val="23"/>
+        </w:rPr>
+      </w:pPr>
+      <w:proofErr w:type="spellStart"/>
+      <w:r>
+        <w:rPr>
+          <w:rFonts w:ascii="Consolas" w:eastAsia="Times New Roman" w:hAnsi="Consolas" w:cs="Courier New"/>
+          <w:color w:val="0F2B3D"/>
+          <w:sz w:val="22"/>
+          <w:szCs w:val="22"/>
+          <w:bdr w:val="single" w:sz="6" w:space="0" w:color="B4B9BD" w:frame="1"/>
+          <w:shd w:val="clear" w:color="auto" w:fill="F7F7F8"/>
+        </w:rPr>
+        <w:t>a.set_downstream</w:t>
+      </w:r>
+      <w:proofErr w:type="spellEnd"/>
+      <w:r>
+        <w:rPr>
+          <w:rFonts w:ascii="Consolas" w:eastAsia="Times New Roman" w:hAnsi="Consolas" w:cs="Courier New"/>
+          <w:color w:val="0F2B3D"/>
+          <w:sz w:val="22"/>
+          <w:szCs w:val="22"/>
+          <w:bdr w:val="single" w:sz="6" w:space="0" w:color="B4B9BD" w:frame="1"/>
+          <w:shd w:val="clear" w:color="auto" w:fill="F7F7F8"/>
+        </w:rPr>
+        <w:t>(b)</w:t>
+      </w:r>
+      <w:r>
+        <w:rPr>
+          <w:rFonts w:ascii="inherit" w:eastAsia="Times New Roman" w:hAnsi="inherit" w:cs="Open Sans"/>
+          <w:color w:val="4F4F4F"/>
+          <w:sz w:val="23"/>
+          <w:szCs w:val="23"/>
+        </w:rPr>
+        <w:t> means a comes before b</w:t>
+      </w:r>
+    </w:p>
+    <w:p>
+      <w:pPr>
+        <w:numPr>
+          <w:ilvl w:val="0"/>
+          <w:numId w:val="12"/>
+        </w:numPr>
+        <w:shd w:val="clear" w:color="auto" w:fill="FFFFFF"/>
+        <w:spacing w:after="0"/>
+        <w:ind w:left="0"/>
+        <w:textAlignment w:val="baseline"/>
+        <w:rPr>
+          <w:rFonts w:ascii="inherit" w:eastAsia="Times New Roman" w:hAnsi="inherit" w:cs="Open Sans"/>
+          <w:color w:val="4F4F4F"/>
+          <w:sz w:val="23"/>
+          <w:szCs w:val="23"/>
+        </w:rPr>
+      </w:pPr>
+      <w:proofErr w:type="spellStart"/>
+      <w:r>
+        <w:rPr>
+          <w:rFonts w:ascii="Consolas" w:eastAsia="Times New Roman" w:hAnsi="Consolas" w:cs="Courier New"/>
+          <w:color w:val="0F2B3D"/>
+          <w:sz w:val="22"/>
+          <w:szCs w:val="22"/>
+          <w:bdr w:val="single" w:sz="6" w:space="0" w:color="B4B9BD" w:frame="1"/>
+          <w:shd w:val="clear" w:color="auto" w:fill="F7F7F8"/>
+        </w:rPr>
+        <w:t>a.set_upstream</w:t>
+      </w:r>
+      <w:proofErr w:type="spellEnd"/>
+      <w:r>
+        <w:rPr>
+          <w:rFonts w:ascii="Consolas" w:eastAsia="Times New Roman" w:hAnsi="Consolas" w:cs="Courier New"/>
+          <w:color w:val="0F2B3D"/>
+          <w:sz w:val="22"/>
+          <w:szCs w:val="22"/>
+          <w:bdr w:val="single" w:sz="6" w:space="0" w:color="B4B9BD" w:frame="1"/>
+          <w:shd w:val="clear" w:color="auto" w:fill="F7F7F8"/>
+        </w:rPr>
+        <w:t>(b)</w:t>
+      </w:r>
+      <w:r>
+        <w:rPr>
+          <w:rFonts w:ascii="inherit" w:eastAsia="Times New Roman" w:hAnsi="inherit" w:cs="Open Sans"/>
+          <w:color w:val="4F4F4F"/>
+          <w:sz w:val="23"/>
+          <w:szCs w:val="23"/>
+        </w:rPr>
+        <w:t> means a comes after b</w:t>
+      </w:r>
+    </w:p>
+    <w:p>
+      <w:pPr>
+        <w:pBdr>
+          <w:top w:val="single" w:sz="6" w:space="0" w:color="B4B9BD"/>
+          <w:left w:val="single" w:sz="6" w:space="0" w:color="B4B9BD"/>
+          <w:bottom w:val="single" w:sz="6" w:space="0" w:color="B4B9BD"/>
+          <w:right w:val="single" w:sz="6" w:space="0" w:color="B4B9BD"/>
+        </w:pBdr>
+        <w:shd w:val="clear" w:color="auto" w:fill="F7F7F8"/>
+        <w:tabs>
+          <w:tab w:val="left" w:pos="916"/>
+          <w:tab w:val="left" w:pos="1832"/>
+          <w:tab w:val="left" w:pos="2748"/>
+          <w:tab w:val="left" w:pos="3664"/>
+          <w:tab w:val="left" w:pos="4580"/>
+          <w:tab w:val="left" w:pos="5496"/>
+          <w:tab w:val="left" w:pos="6412"/>
+          <w:tab w:val="left" w:pos="7328"/>
+          <w:tab w:val="left" w:pos="8244"/>
+          <w:tab w:val="left" w:pos="9160"/>
+          <w:tab w:val="left" w:pos="10076"/>
+          <w:tab w:val="left" w:pos="10992"/>
+          <w:tab w:val="left" w:pos="11908"/>
+          <w:tab w:val="left" w:pos="12824"/>
+          <w:tab w:val="left" w:pos="13740"/>
+          <w:tab w:val="left" w:pos="14656"/>
+        </w:tabs>
+        <w:wordWrap w:val="0"/>
+        <w:spacing w:after="0"/>
+        <w:textAlignment w:val="baseline"/>
+        <w:rPr>
+          <w:rFonts w:ascii="Consolas" w:eastAsia="Times New Roman" w:hAnsi="Consolas" w:cs="Courier New"/>
+          <w:color w:val="0F2B3D"/>
+          <w:sz w:val="20"/>
+          <w:szCs w:val="20"/>
+          <w:bdr w:val="none" w:sz="0" w:space="0" w:color="auto" w:frame="1"/>
+          <w:shd w:val="clear" w:color="auto" w:fill="F7F7F8"/>
+        </w:rPr>
+      </w:pPr>
+      <w:proofErr w:type="spellStart"/>
+      <w:r>
+        <w:rPr>
+          <w:rFonts w:ascii="Consolas" w:eastAsia="Times New Roman" w:hAnsi="Consolas" w:cs="Courier New"/>
+          <w:color w:val="0F2B3D"/>
+          <w:sz w:val="20"/>
+          <w:szCs w:val="20"/>
+          <w:bdr w:val="none" w:sz="0" w:space="0" w:color="auto" w:frame="1"/>
+          <w:shd w:val="clear" w:color="auto" w:fill="F7F7F8"/>
+        </w:rPr>
+        <w:t>hello_world_task</w:t>
+      </w:r>
+      <w:proofErr w:type="spellEnd"/>
+      <w:r>
+        <w:rPr>
+          <w:rFonts w:ascii="Consolas" w:eastAsia="Times New Roman" w:hAnsi="Consolas" w:cs="Courier New"/>
+          <w:color w:val="0F2B3D"/>
+          <w:sz w:val="20"/>
+          <w:szCs w:val="20"/>
+          <w:bdr w:val="none" w:sz="0" w:space="0" w:color="auto" w:frame="1"/>
+          <w:shd w:val="clear" w:color="auto" w:fill="F7F7F8"/>
+        </w:rPr>
+        <w:t xml:space="preserve"> = </w:t>
+      </w:r>
+      <w:proofErr w:type="spellStart"/>
+      <w:proofErr w:type="gramStart"/>
+      <w:r>
+        <w:rPr>
+          <w:rFonts w:ascii="Consolas" w:eastAsia="Times New Roman" w:hAnsi="Consolas" w:cs="Courier New"/>
+          <w:color w:val="0F2B3D"/>
+          <w:sz w:val="20"/>
+          <w:szCs w:val="20"/>
+          <w:bdr w:val="none" w:sz="0" w:space="0" w:color="auto" w:frame="1"/>
+          <w:shd w:val="clear" w:color="auto" w:fill="F7F7F8"/>
+        </w:rPr>
+        <w:t>PythonOperator</w:t>
+      </w:r>
+      <w:proofErr w:type="spellEnd"/>
+      <w:r>
+        <w:rPr>
+          <w:rFonts w:ascii="Consolas" w:eastAsia="Times New Roman" w:hAnsi="Consolas" w:cs="Courier New"/>
+          <w:color w:val="0F2B3D"/>
+          <w:sz w:val="20"/>
+          <w:szCs w:val="20"/>
+          <w:bdr w:val="none" w:sz="0" w:space="0" w:color="auto" w:frame="1"/>
+          <w:shd w:val="clear" w:color="auto" w:fill="F7F7F8"/>
+        </w:rPr>
+        <w:t>(</w:t>
+      </w:r>
+      <w:proofErr w:type="spellStart"/>
+      <w:proofErr w:type="gramEnd"/>
+      <w:r>
+        <w:rPr>
+          <w:rFonts w:ascii="Consolas" w:eastAsia="Times New Roman" w:hAnsi="Consolas" w:cs="Courier New"/>
+          <w:color w:val="0F2B3D"/>
+          <w:sz w:val="20"/>
+          <w:szCs w:val="20"/>
+          <w:bdr w:val="none" w:sz="0" w:space="0" w:color="auto" w:frame="1"/>
+          <w:shd w:val="clear" w:color="auto" w:fill="F7F7F8"/>
+        </w:rPr>
+        <w:t>task_id</w:t>
+      </w:r>
+      <w:proofErr w:type="spellEnd"/>
+      <w:r>
+        <w:rPr>
+          <w:rFonts w:ascii="Consolas" w:eastAsia="Times New Roman" w:hAnsi="Consolas" w:cs="Courier New"/>
+          <w:color w:val="0F2B3D"/>
+          <w:sz w:val="20"/>
+          <w:szCs w:val="20"/>
+          <w:bdr w:val="none" w:sz="0" w:space="0" w:color="auto" w:frame="1"/>
+          <w:shd w:val="clear" w:color="auto" w:fill="F7F7F8"/>
+        </w:rPr>
+        <w:t>=’</w:t>
+      </w:r>
+      <w:proofErr w:type="spellStart"/>
+      <w:r>
+        <w:rPr>
+          <w:rFonts w:ascii="Consolas" w:eastAsia="Times New Roman" w:hAnsi="Consolas" w:cs="Courier New"/>
+          <w:color w:val="0F2B3D"/>
+          <w:sz w:val="20"/>
+          <w:szCs w:val="20"/>
+          <w:bdr w:val="none" w:sz="0" w:space="0" w:color="auto" w:frame="1"/>
+          <w:shd w:val="clear" w:color="auto" w:fill="F7F7F8"/>
+        </w:rPr>
+        <w:t>hello_world</w:t>
+      </w:r>
+      <w:proofErr w:type="spellEnd"/>
+      <w:r>
+        <w:rPr>
+          <w:rFonts w:ascii="Consolas" w:eastAsia="Times New Roman" w:hAnsi="Consolas" w:cs="Courier New"/>
+          <w:color w:val="0F2B3D"/>
+          <w:sz w:val="20"/>
+          <w:szCs w:val="20"/>
+          <w:bdr w:val="none" w:sz="0" w:space="0" w:color="auto" w:frame="1"/>
+          <w:shd w:val="clear" w:color="auto" w:fill="F7F7F8"/>
+        </w:rPr>
+        <w:t xml:space="preserve">’, </w:t>
+      </w:r>
+      <w:r>
+        <w:rPr>
+          <w:rFonts w:ascii="inherit" w:eastAsia="Times New Roman" w:hAnsi="inherit" w:cs="Courier New"/>
+          <w:b/>
+          <w:bCs/>
+          <w:color w:val="333333"/>
+          <w:sz w:val="20"/>
+          <w:szCs w:val="20"/>
+          <w:bdr w:val="none" w:sz="0" w:space="0" w:color="auto" w:frame="1"/>
+          <w:shd w:val="clear" w:color="auto" w:fill="F7F7F8"/>
+        </w:rPr>
+        <w:t>...</w:t>
+      </w:r>
+      <w:r>
+        <w:rPr>
+          <w:rFonts w:ascii="Consolas" w:eastAsia="Times New Roman" w:hAnsi="Consolas" w:cs="Courier New"/>
+          <w:color w:val="0F2B3D"/>
+          <w:sz w:val="20"/>
+          <w:szCs w:val="20"/>
+          <w:bdr w:val="none" w:sz="0" w:space="0" w:color="auto" w:frame="1"/>
+          <w:shd w:val="clear" w:color="auto" w:fill="F7F7F8"/>
+        </w:rPr>
+        <w:t>)</w:t>
+      </w:r>
+    </w:p>
+    <w:p>
+      <w:pPr>
+        <w:pBdr>
+          <w:top w:val="single" w:sz="6" w:space="0" w:color="B4B9BD"/>
+          <w:left w:val="single" w:sz="6" w:space="0" w:color="B4B9BD"/>
+          <w:bottom w:val="single" w:sz="6" w:space="0" w:color="B4B9BD"/>
+          <w:right w:val="single" w:sz="6" w:space="0" w:color="B4B9BD"/>
+        </w:pBdr>
+        <w:shd w:val="clear" w:color="auto" w:fill="F7F7F8"/>
+        <w:tabs>
+          <w:tab w:val="left" w:pos="916"/>
+          <w:tab w:val="left" w:pos="1832"/>
+          <w:tab w:val="left" w:pos="2748"/>
+          <w:tab w:val="left" w:pos="3664"/>
+          <w:tab w:val="left" w:pos="4580"/>
+          <w:tab w:val="left" w:pos="5496"/>
+          <w:tab w:val="left" w:pos="6412"/>
+          <w:tab w:val="left" w:pos="7328"/>
+          <w:tab w:val="left" w:pos="8244"/>
+          <w:tab w:val="left" w:pos="9160"/>
+          <w:tab w:val="left" w:pos="10076"/>
+          <w:tab w:val="left" w:pos="10992"/>
+          <w:tab w:val="left" w:pos="11908"/>
+          <w:tab w:val="left" w:pos="12824"/>
+          <w:tab w:val="left" w:pos="13740"/>
+          <w:tab w:val="left" w:pos="14656"/>
+        </w:tabs>
+        <w:wordWrap w:val="0"/>
+        <w:spacing w:after="0"/>
+        <w:textAlignment w:val="baseline"/>
+        <w:rPr>
+          <w:rFonts w:ascii="Consolas" w:eastAsia="Times New Roman" w:hAnsi="Consolas" w:cs="Courier New"/>
+          <w:color w:val="0F2B3D"/>
+          <w:sz w:val="20"/>
+          <w:szCs w:val="20"/>
+          <w:bdr w:val="none" w:sz="0" w:space="0" w:color="auto" w:frame="1"/>
+          <w:shd w:val="clear" w:color="auto" w:fill="F7F7F8"/>
+        </w:rPr>
+      </w:pPr>
+      <w:proofErr w:type="spellStart"/>
+      <w:r>
+        <w:rPr>
+          <w:rFonts w:ascii="Consolas" w:eastAsia="Times New Roman" w:hAnsi="Consolas" w:cs="Courier New"/>
+          <w:color w:val="0F2B3D"/>
+          <w:sz w:val="20"/>
+          <w:szCs w:val="20"/>
+          <w:bdr w:val="none" w:sz="0" w:space="0" w:color="auto" w:frame="1"/>
+          <w:shd w:val="clear" w:color="auto" w:fill="F7F7F8"/>
+        </w:rPr>
+        <w:t>goodbye_world_task</w:t>
+      </w:r>
+      <w:proofErr w:type="spellEnd"/>
+      <w:r>
+        <w:rPr>
+          <w:rFonts w:ascii="Consolas" w:eastAsia="Times New Roman" w:hAnsi="Consolas" w:cs="Courier New"/>
+          <w:color w:val="0F2B3D"/>
+          <w:sz w:val="20"/>
+          <w:szCs w:val="20"/>
+          <w:bdr w:val="none" w:sz="0" w:space="0" w:color="auto" w:frame="1"/>
+          <w:shd w:val="clear" w:color="auto" w:fill="F7F7F8"/>
+        </w:rPr>
+        <w:t xml:space="preserve"> = </w:t>
+      </w:r>
+      <w:proofErr w:type="spellStart"/>
+      <w:proofErr w:type="gramStart"/>
+      <w:r>
+        <w:rPr>
+          <w:rFonts w:ascii="Consolas" w:eastAsia="Times New Roman" w:hAnsi="Consolas" w:cs="Courier New"/>
+          <w:color w:val="0F2B3D"/>
+          <w:sz w:val="20"/>
+          <w:szCs w:val="20"/>
+          <w:bdr w:val="none" w:sz="0" w:space="0" w:color="auto" w:frame="1"/>
+          <w:shd w:val="clear" w:color="auto" w:fill="F7F7F8"/>
+        </w:rPr>
+        <w:t>PythonOperator</w:t>
+      </w:r>
+      <w:proofErr w:type="spellEnd"/>
+      <w:r>
+        <w:rPr>
+          <w:rFonts w:ascii="Consolas" w:eastAsia="Times New Roman" w:hAnsi="Consolas" w:cs="Courier New"/>
+          <w:color w:val="0F2B3D"/>
+          <w:sz w:val="20"/>
+          <w:szCs w:val="20"/>
+          <w:bdr w:val="none" w:sz="0" w:space="0" w:color="auto" w:frame="1"/>
+          <w:shd w:val="clear" w:color="auto" w:fill="F7F7F8"/>
+        </w:rPr>
+        <w:t>(</w:t>
+      </w:r>
+      <w:proofErr w:type="spellStart"/>
+      <w:proofErr w:type="gramEnd"/>
+      <w:r>
+        <w:rPr>
+          <w:rFonts w:ascii="Consolas" w:eastAsia="Times New Roman" w:hAnsi="Consolas" w:cs="Courier New"/>
+          <w:color w:val="0F2B3D"/>
+          <w:sz w:val="20"/>
+          <w:szCs w:val="20"/>
+          <w:bdr w:val="none" w:sz="0" w:space="0" w:color="auto" w:frame="1"/>
+          <w:shd w:val="clear" w:color="auto" w:fill="F7F7F8"/>
+        </w:rPr>
+        <w:t>task_id</w:t>
+      </w:r>
+      <w:proofErr w:type="spellEnd"/>
+      <w:r>
+        <w:rPr>
+          <w:rFonts w:ascii="Consolas" w:eastAsia="Times New Roman" w:hAnsi="Consolas" w:cs="Courier New"/>
+          <w:color w:val="0F2B3D"/>
+          <w:sz w:val="20"/>
+          <w:szCs w:val="20"/>
+          <w:bdr w:val="none" w:sz="0" w:space="0" w:color="auto" w:frame="1"/>
+          <w:shd w:val="clear" w:color="auto" w:fill="F7F7F8"/>
+        </w:rPr>
+        <w:t>=’</w:t>
+      </w:r>
+      <w:proofErr w:type="spellStart"/>
+      <w:r>
+        <w:rPr>
+          <w:rFonts w:ascii="Consolas" w:eastAsia="Times New Roman" w:hAnsi="Consolas" w:cs="Courier New"/>
+          <w:color w:val="0F2B3D"/>
+          <w:sz w:val="20"/>
+          <w:szCs w:val="20"/>
+          <w:bdr w:val="none" w:sz="0" w:space="0" w:color="auto" w:frame="1"/>
+          <w:shd w:val="clear" w:color="auto" w:fill="F7F7F8"/>
+        </w:rPr>
+        <w:t>goodbye_world</w:t>
+      </w:r>
+      <w:proofErr w:type="spellEnd"/>
+      <w:r>
+        <w:rPr>
+          <w:rFonts w:ascii="Consolas" w:eastAsia="Times New Roman" w:hAnsi="Consolas" w:cs="Courier New"/>
+          <w:color w:val="0F2B3D"/>
+          <w:sz w:val="20"/>
+          <w:szCs w:val="20"/>
+          <w:bdr w:val="none" w:sz="0" w:space="0" w:color="auto" w:frame="1"/>
+          <w:shd w:val="clear" w:color="auto" w:fill="F7F7F8"/>
+        </w:rPr>
+        <w:t xml:space="preserve">’, </w:t>
+      </w:r>
+      <w:r>
+        <w:rPr>
+          <w:rFonts w:ascii="inherit" w:eastAsia="Times New Roman" w:hAnsi="inherit" w:cs="Courier New"/>
+          <w:b/>
+          <w:bCs/>
+          <w:color w:val="333333"/>
+          <w:sz w:val="20"/>
+          <w:szCs w:val="20"/>
+          <w:bdr w:val="none" w:sz="0" w:space="0" w:color="auto" w:frame="1"/>
+          <w:shd w:val="clear" w:color="auto" w:fill="F7F7F8"/>
+        </w:rPr>
+        <w:t>...</w:t>
+      </w:r>
+      <w:r>
+        <w:rPr>
+          <w:rFonts w:ascii="Consolas" w:eastAsia="Times New Roman" w:hAnsi="Consolas" w:cs="Courier New"/>
+          <w:color w:val="0F2B3D"/>
+          <w:sz w:val="20"/>
+          <w:szCs w:val="20"/>
+          <w:bdr w:val="none" w:sz="0" w:space="0" w:color="auto" w:frame="1"/>
+          <w:shd w:val="clear" w:color="auto" w:fill="F7F7F8"/>
+        </w:rPr>
+        <w:t>)</w:t>
+      </w:r>
+    </w:p>
+    <w:p>
+      <w:pPr>
+        <w:pBdr>
+          <w:top w:val="single" w:sz="6" w:space="0" w:color="B4B9BD"/>
+          <w:left w:val="single" w:sz="6" w:space="0" w:color="B4B9BD"/>
+          <w:bottom w:val="single" w:sz="6" w:space="0" w:color="B4B9BD"/>
+          <w:right w:val="single" w:sz="6" w:space="0" w:color="B4B9BD"/>
+        </w:pBdr>
+        <w:shd w:val="clear" w:color="auto" w:fill="F7F7F8"/>
+        <w:tabs>
+          <w:tab w:val="left" w:pos="916"/>
+          <w:tab w:val="left" w:pos="1832"/>
+          <w:tab w:val="left" w:pos="2748"/>
+          <w:tab w:val="left" w:pos="3664"/>
+          <w:tab w:val="left" w:pos="4580"/>
+          <w:tab w:val="left" w:pos="5496"/>
+          <w:tab w:val="left" w:pos="6412"/>
+          <w:tab w:val="left" w:pos="7328"/>
+          <w:tab w:val="left" w:pos="8244"/>
+          <w:tab w:val="left" w:pos="9160"/>
+          <w:tab w:val="left" w:pos="10076"/>
+          <w:tab w:val="left" w:pos="10992"/>
+          <w:tab w:val="left" w:pos="11908"/>
+          <w:tab w:val="left" w:pos="12824"/>
+          <w:tab w:val="left" w:pos="13740"/>
+          <w:tab w:val="left" w:pos="14656"/>
+        </w:tabs>
+        <w:wordWrap w:val="0"/>
+        <w:spacing w:after="0"/>
+        <w:textAlignment w:val="baseline"/>
+        <w:rPr>
+          <w:rFonts w:ascii="Consolas" w:eastAsia="Times New Roman" w:hAnsi="Consolas" w:cs="Courier New"/>
+          <w:color w:val="0F2B3D"/>
+          <w:sz w:val="20"/>
+          <w:szCs w:val="20"/>
+          <w:bdr w:val="none" w:sz="0" w:space="0" w:color="auto" w:frame="1"/>
+          <w:shd w:val="clear" w:color="auto" w:fill="F7F7F8"/>
+        </w:rPr>
+      </w:pPr>
+      <w:r>
+        <w:rPr>
+          <w:rFonts w:ascii="inherit" w:eastAsia="Times New Roman" w:hAnsi="inherit" w:cs="Courier New"/>
+          <w:b/>
+          <w:bCs/>
+          <w:color w:val="333333"/>
+          <w:sz w:val="20"/>
+          <w:szCs w:val="20"/>
+          <w:bdr w:val="none" w:sz="0" w:space="0" w:color="auto" w:frame="1"/>
+          <w:shd w:val="clear" w:color="auto" w:fill="F7F7F8"/>
+        </w:rPr>
+        <w:t>...</w:t>
+      </w:r>
+    </w:p>
+    <w:p>
+      <w:pPr>
+        <w:pBdr>
+          <w:top w:val="single" w:sz="6" w:space="0" w:color="B4B9BD"/>
+          <w:left w:val="single" w:sz="6" w:space="0" w:color="B4B9BD"/>
+          <w:bottom w:val="single" w:sz="6" w:space="0" w:color="B4B9BD"/>
+          <w:right w:val="single" w:sz="6" w:space="0" w:color="B4B9BD"/>
+        </w:pBdr>
+        <w:shd w:val="clear" w:color="auto" w:fill="F7F7F8"/>
+        <w:tabs>
+          <w:tab w:val="left" w:pos="916"/>
+          <w:tab w:val="left" w:pos="1832"/>
+          <w:tab w:val="left" w:pos="2748"/>
+          <w:tab w:val="left" w:pos="3664"/>
+          <w:tab w:val="left" w:pos="4580"/>
+          <w:tab w:val="left" w:pos="5496"/>
+          <w:tab w:val="left" w:pos="6412"/>
+          <w:tab w:val="left" w:pos="7328"/>
+          <w:tab w:val="left" w:pos="8244"/>
+          <w:tab w:val="left" w:pos="9160"/>
+          <w:tab w:val="left" w:pos="10076"/>
+          <w:tab w:val="left" w:pos="10992"/>
+          <w:tab w:val="left" w:pos="11908"/>
+          <w:tab w:val="left" w:pos="12824"/>
+          <w:tab w:val="left" w:pos="13740"/>
+          <w:tab w:val="left" w:pos="14656"/>
+        </w:tabs>
+        <w:wordWrap w:val="0"/>
+        <w:spacing w:after="0"/>
+        <w:textAlignment w:val="baseline"/>
+        <w:rPr>
+          <w:rFonts w:ascii="Consolas" w:eastAsia="Times New Roman" w:hAnsi="Consolas" w:cs="Courier New"/>
+          <w:color w:val="0F2B3D"/>
+          <w:sz w:val="20"/>
+          <w:szCs w:val="20"/>
+          <w:bdr w:val="none" w:sz="0" w:space="0" w:color="auto" w:frame="1"/>
+          <w:shd w:val="clear" w:color="auto" w:fill="F7F7F8"/>
+        </w:rPr>
+      </w:pPr>
+      <w:proofErr w:type="spellStart"/>
+      <w:r>
+        <w:rPr>
+          <w:rFonts w:ascii="Consolas" w:eastAsia="Times New Roman" w:hAnsi="Consolas" w:cs="Courier New"/>
+          <w:color w:val="0F2B3D"/>
+          <w:sz w:val="20"/>
+          <w:szCs w:val="20"/>
+          <w:bdr w:val="none" w:sz="0" w:space="0" w:color="auto" w:frame="1"/>
+          <w:shd w:val="clear" w:color="auto" w:fill="F7F7F8"/>
+        </w:rPr>
+        <w:t>hello_world_task.set_downstream</w:t>
+      </w:r>
+      <w:proofErr w:type="spellEnd"/>
+      <w:r>
+        <w:rPr>
+          <w:rFonts w:ascii="Consolas" w:eastAsia="Times New Roman" w:hAnsi="Consolas" w:cs="Courier New"/>
+          <w:color w:val="0F2B3D"/>
+          <w:sz w:val="20"/>
+          <w:szCs w:val="20"/>
+          <w:bdr w:val="none" w:sz="0" w:space="0" w:color="auto" w:frame="1"/>
+          <w:shd w:val="clear" w:color="auto" w:fill="F7F7F8"/>
+        </w:rPr>
+        <w:t>(</w:t>
+      </w:r>
+      <w:proofErr w:type="spellStart"/>
+      <w:r>
+        <w:rPr>
+          <w:rFonts w:ascii="Consolas" w:eastAsia="Times New Roman" w:hAnsi="Consolas" w:cs="Courier New"/>
+          <w:color w:val="0F2B3D"/>
+          <w:sz w:val="20"/>
+          <w:szCs w:val="20"/>
+          <w:bdr w:val="none" w:sz="0" w:space="0" w:color="auto" w:frame="1"/>
+          <w:shd w:val="clear" w:color="auto" w:fill="F7F7F8"/>
+        </w:rPr>
+        <w:t>goodbye_world_task</w:t>
+      </w:r>
+      <w:proofErr w:type="spellEnd"/>
+      <w:r>
+        <w:rPr>
+          <w:rFonts w:ascii="Consolas" w:eastAsia="Times New Roman" w:hAnsi="Consolas" w:cs="Courier New"/>
+          <w:color w:val="0F2B3D"/>
+          <w:sz w:val="20"/>
+          <w:szCs w:val="20"/>
+          <w:bdr w:val="none" w:sz="0" w:space="0" w:color="auto" w:frame="1"/>
+          <w:shd w:val="clear" w:color="auto" w:fill="F7F7F8"/>
+        </w:rPr>
+        <w:t>)</w:t>
+      </w:r>
+    </w:p>
+    <w:p>
+      <w:pPr>
+        <w:shd w:val="clear" w:color="auto" w:fill="FAFBFC"/>
+        <w:spacing w:after="0" w:line="320" w:lineRule="atLeast"/>
+        <w:jc w:val="right"/>
+        <w:textAlignment w:val="baseline"/>
+        <w:rPr>
+          <w:rFonts w:ascii="inherit" w:eastAsia="Times New Roman" w:hAnsi="inherit" w:cs="Open Sans"/>
+          <w:color w:val="58646D"/>
+        </w:rPr>
+      </w:pPr>
+      <w:r>
+        <w:rPr>
+          <w:rFonts w:ascii="inherit" w:eastAsia="Times New Roman" w:hAnsi="inherit" w:cs="Open Sans"/>
+          <w:color w:val="58646D"/>
+          <w:bdr w:val="none" w:sz="0" w:space="0" w:color="auto" w:frame="1"/>
+        </w:rPr>
+        <w:t>NEXT</w:t>
+      </w:r>
+    </w:p>
+    <w:p>
+      <w:pPr>
+        <w:shd w:val="clear" w:color="auto" w:fill="FFFFFF"/>
+        <w:spacing w:before="420" w:after="75" w:line="320" w:lineRule="atLeast"/>
+        <w:textAlignment w:val="baseline"/>
+        <w:outlineLvl w:val="2"/>
+        <w:rPr>
+          <w:rFonts w:ascii="Open Sans" w:eastAsia="Times New Roman" w:hAnsi="Open Sans" w:cs="Open Sans"/>
+          <w:b/>
+          <w:bCs/>
+          <w:color w:val="2E3D49"/>
+          <w:sz w:val="27"/>
+          <w:szCs w:val="27"/>
+        </w:rPr>
+      </w:pPr>
+      <w:r>
+        <w:rPr>
+          <w:rFonts w:ascii="Open Sans" w:eastAsia="Times New Roman" w:hAnsi="Open Sans" w:cs="Open Sans"/>
+          <w:b/>
+          <w:bCs/>
+          <w:color w:val="2E3D49"/>
+          <w:sz w:val="27"/>
+          <w:szCs w:val="27"/>
+        </w:rPr>
+        <w:t>Connection via Airflow Hooks</w:t>
+      </w:r>
+    </w:p>
+    <w:p>
+      <w:pPr>
+        <w:shd w:val="clear" w:color="auto" w:fill="FFFFFF"/>
+        <w:spacing w:after="225"/>
+        <w:textAlignment w:val="baseline"/>
+        <w:rPr>
+          <w:rFonts w:ascii="Open Sans" w:eastAsia="Times New Roman" w:hAnsi="Open Sans" w:cs="Open Sans"/>
+          <w:color w:val="4F4F4F"/>
+        </w:rPr>
+      </w:pPr>
+      <w:r>
+        <w:rPr>
+          <w:rFonts w:ascii="Open Sans" w:eastAsia="Times New Roman" w:hAnsi="Open Sans" w:cs="Open Sans"/>
+          <w:color w:val="4F4F4F"/>
+        </w:rPr>
+        <w:t>Connections can be accessed in code via hooks. Hooks provide a reusable interface to external systems and databases. With hooks, you don’t have to worry about how and where to store these connection strings and secrets in your code.</w:t>
+      </w:r>
+    </w:p>
+    <w:p>
+      <w:pPr>
+        <w:pBdr>
+          <w:top w:val="single" w:sz="6" w:space="0" w:color="B4B9BD"/>
+          <w:left w:val="single" w:sz="6" w:space="0" w:color="B4B9BD"/>
+          <w:bottom w:val="single" w:sz="6" w:space="0" w:color="B4B9BD"/>
+          <w:right w:val="single" w:sz="6" w:space="0" w:color="B4B9BD"/>
+        </w:pBdr>
+        <w:shd w:val="clear" w:color="auto" w:fill="F7F7F8"/>
+        <w:tabs>
+          <w:tab w:val="left" w:pos="916"/>
+          <w:tab w:val="left" w:pos="1832"/>
+          <w:tab w:val="left" w:pos="2748"/>
+          <w:tab w:val="left" w:pos="3664"/>
+          <w:tab w:val="left" w:pos="4580"/>
+          <w:tab w:val="left" w:pos="5496"/>
+          <w:tab w:val="left" w:pos="6412"/>
+          <w:tab w:val="left" w:pos="7328"/>
+          <w:tab w:val="left" w:pos="8244"/>
+          <w:tab w:val="left" w:pos="9160"/>
+          <w:tab w:val="left" w:pos="10076"/>
+          <w:tab w:val="left" w:pos="10992"/>
+          <w:tab w:val="left" w:pos="11908"/>
+          <w:tab w:val="left" w:pos="12824"/>
+          <w:tab w:val="left" w:pos="13740"/>
+          <w:tab w:val="left" w:pos="14656"/>
+        </w:tabs>
+        <w:wordWrap w:val="0"/>
+        <w:spacing w:after="0"/>
+        <w:textAlignment w:val="baseline"/>
+        <w:rPr>
+          <w:rFonts w:ascii="Consolas" w:eastAsia="Times New Roman" w:hAnsi="Consolas" w:cs="Courier New"/>
+          <w:color w:val="0F2B3D"/>
+          <w:sz w:val="20"/>
+          <w:szCs w:val="20"/>
+          <w:bdr w:val="none" w:sz="0" w:space="0" w:color="auto" w:frame="1"/>
+          <w:shd w:val="clear" w:color="auto" w:fill="F7F7F8"/>
+        </w:rPr>
+      </w:pPr>
+      <w:r>
+        <w:rPr>
+          <w:rFonts w:ascii="inherit" w:eastAsia="Times New Roman" w:hAnsi="inherit" w:cs="Courier New"/>
+          <w:b/>
+          <w:bCs/>
+          <w:color w:val="333333"/>
+          <w:sz w:val="20"/>
+          <w:szCs w:val="20"/>
+          <w:bdr w:val="none" w:sz="0" w:space="0" w:color="auto" w:frame="1"/>
+          <w:shd w:val="clear" w:color="auto" w:fill="F7F7F8"/>
+        </w:rPr>
+        <w:t>from</w:t>
+      </w:r>
+      <w:r>
+        <w:rPr>
+          <w:rFonts w:ascii="Consolas" w:eastAsia="Times New Roman" w:hAnsi="Consolas" w:cs="Courier New"/>
+          <w:color w:val="0F2B3D"/>
+          <w:sz w:val="20"/>
+          <w:szCs w:val="20"/>
+          <w:bdr w:val="none" w:sz="0" w:space="0" w:color="auto" w:frame="1"/>
+          <w:shd w:val="clear" w:color="auto" w:fill="F7F7F8"/>
+        </w:rPr>
+        <w:t xml:space="preserve"> airflow </w:t>
+      </w:r>
+      <w:r>
+        <w:rPr>
+          <w:rFonts w:ascii="inherit" w:eastAsia="Times New Roman" w:hAnsi="inherit" w:cs="Courier New"/>
+          <w:b/>
+          <w:bCs/>
+          <w:color w:val="333333"/>
+          <w:sz w:val="20"/>
+          <w:szCs w:val="20"/>
+          <w:bdr w:val="none" w:sz="0" w:space="0" w:color="auto" w:frame="1"/>
+          <w:shd w:val="clear" w:color="auto" w:fill="F7F7F8"/>
+        </w:rPr>
+        <w:t>import</w:t>
+      </w:r>
+      <w:r>
+        <w:rPr>
+          <w:rFonts w:ascii="Consolas" w:eastAsia="Times New Roman" w:hAnsi="Consolas" w:cs="Courier New"/>
+          <w:color w:val="0F2B3D"/>
+          <w:sz w:val="20"/>
+          <w:szCs w:val="20"/>
+          <w:bdr w:val="none" w:sz="0" w:space="0" w:color="auto" w:frame="1"/>
+          <w:shd w:val="clear" w:color="auto" w:fill="F7F7F8"/>
+        </w:rPr>
+        <w:t xml:space="preserve"> DAG</w:t>
+      </w:r>
+    </w:p>
+    <w:p>
+      <w:pPr>
+        <w:pBdr>
+          <w:top w:val="single" w:sz="6" w:space="0" w:color="B4B9BD"/>
+          <w:left w:val="single" w:sz="6" w:space="0" w:color="B4B9BD"/>
+          <w:bottom w:val="single" w:sz="6" w:space="0" w:color="B4B9BD"/>
+          <w:right w:val="single" w:sz="6" w:space="0" w:color="B4B9BD"/>
+        </w:pBdr>
+        <w:shd w:val="clear" w:color="auto" w:fill="F7F7F8"/>
+        <w:tabs>
+          <w:tab w:val="left" w:pos="916"/>
+          <w:tab w:val="left" w:pos="1832"/>
+          <w:tab w:val="left" w:pos="2748"/>
+          <w:tab w:val="left" w:pos="3664"/>
+          <w:tab w:val="left" w:pos="4580"/>
+          <w:tab w:val="left" w:pos="5496"/>
+          <w:tab w:val="left" w:pos="6412"/>
+          <w:tab w:val="left" w:pos="7328"/>
+          <w:tab w:val="left" w:pos="8244"/>
+          <w:tab w:val="left" w:pos="9160"/>
+          <w:tab w:val="left" w:pos="10076"/>
+          <w:tab w:val="left" w:pos="10992"/>
+          <w:tab w:val="left" w:pos="11908"/>
+          <w:tab w:val="left" w:pos="12824"/>
+          <w:tab w:val="left" w:pos="13740"/>
+          <w:tab w:val="left" w:pos="14656"/>
+        </w:tabs>
+        <w:wordWrap w:val="0"/>
+        <w:spacing w:after="0"/>
+        <w:textAlignment w:val="baseline"/>
+        <w:rPr>
+          <w:rFonts w:ascii="Consolas" w:eastAsia="Times New Roman" w:hAnsi="Consolas" w:cs="Courier New"/>
+          <w:color w:val="0F2B3D"/>
+          <w:sz w:val="20"/>
+          <w:szCs w:val="20"/>
+          <w:bdr w:val="none" w:sz="0" w:space="0" w:color="auto" w:frame="1"/>
+          <w:shd w:val="clear" w:color="auto" w:fill="F7F7F8"/>
+        </w:rPr>
+      </w:pPr>
+      <w:r>
+        <w:rPr>
+          <w:rFonts w:ascii="inherit" w:eastAsia="Times New Roman" w:hAnsi="inherit" w:cs="Courier New"/>
+          <w:b/>
+          <w:bCs/>
+          <w:color w:val="333333"/>
+          <w:sz w:val="20"/>
+          <w:szCs w:val="20"/>
+          <w:bdr w:val="none" w:sz="0" w:space="0" w:color="auto" w:frame="1"/>
+          <w:shd w:val="clear" w:color="auto" w:fill="F7F7F8"/>
+        </w:rPr>
+        <w:t>from</w:t>
+      </w:r>
+      <w:r>
+        <w:rPr>
+          <w:rFonts w:ascii="Consolas" w:eastAsia="Times New Roman" w:hAnsi="Consolas" w:cs="Courier New"/>
+          <w:color w:val="0F2B3D"/>
+          <w:sz w:val="20"/>
+          <w:szCs w:val="20"/>
+          <w:bdr w:val="none" w:sz="0" w:space="0" w:color="auto" w:frame="1"/>
+          <w:shd w:val="clear" w:color="auto" w:fill="F7F7F8"/>
+        </w:rPr>
+        <w:t xml:space="preserve"> </w:t>
+      </w:r>
+      <w:proofErr w:type="spellStart"/>
+      <w:proofErr w:type="gramStart"/>
+      <w:r>
+        <w:rPr>
+          <w:rFonts w:ascii="Consolas" w:eastAsia="Times New Roman" w:hAnsi="Consolas" w:cs="Courier New"/>
+          <w:color w:val="0F2B3D"/>
+          <w:sz w:val="20"/>
+          <w:szCs w:val="20"/>
+          <w:bdr w:val="none" w:sz="0" w:space="0" w:color="auto" w:frame="1"/>
+          <w:shd w:val="clear" w:color="auto" w:fill="F7F7F8"/>
+        </w:rPr>
+        <w:t>airflow.hooks</w:t>
+      </w:r>
+      <w:proofErr w:type="gramEnd"/>
+      <w:r>
+        <w:rPr>
+          <w:rFonts w:ascii="Consolas" w:eastAsia="Times New Roman" w:hAnsi="Consolas" w:cs="Courier New"/>
+          <w:color w:val="0F2B3D"/>
+          <w:sz w:val="20"/>
+          <w:szCs w:val="20"/>
+          <w:bdr w:val="none" w:sz="0" w:space="0" w:color="auto" w:frame="1"/>
+          <w:shd w:val="clear" w:color="auto" w:fill="F7F7F8"/>
+        </w:rPr>
+        <w:t>.postgres_hook</w:t>
+      </w:r>
+      <w:proofErr w:type="spellEnd"/>
+      <w:r>
+        <w:rPr>
+          <w:rFonts w:ascii="Consolas" w:eastAsia="Times New Roman" w:hAnsi="Consolas" w:cs="Courier New"/>
+          <w:color w:val="0F2B3D"/>
+          <w:sz w:val="20"/>
+          <w:szCs w:val="20"/>
+          <w:bdr w:val="none" w:sz="0" w:space="0" w:color="auto" w:frame="1"/>
+          <w:shd w:val="clear" w:color="auto" w:fill="F7F7F8"/>
+        </w:rPr>
+        <w:t xml:space="preserve"> </w:t>
+      </w:r>
+      <w:r>
+        <w:rPr>
+          <w:rFonts w:ascii="inherit" w:eastAsia="Times New Roman" w:hAnsi="inherit" w:cs="Courier New"/>
+          <w:b/>
+          <w:bCs/>
+          <w:color w:val="333333"/>
+          <w:sz w:val="20"/>
+          <w:szCs w:val="20"/>
+          <w:bdr w:val="none" w:sz="0" w:space="0" w:color="auto" w:frame="1"/>
+          <w:shd w:val="clear" w:color="auto" w:fill="F7F7F8"/>
+        </w:rPr>
+        <w:t>import</w:t>
+      </w:r>
+      <w:r>
+        <w:rPr>
+          <w:rFonts w:ascii="Consolas" w:eastAsia="Times New Roman" w:hAnsi="Consolas" w:cs="Courier New"/>
+          <w:color w:val="0F2B3D"/>
+          <w:sz w:val="20"/>
+          <w:szCs w:val="20"/>
+          <w:bdr w:val="none" w:sz="0" w:space="0" w:color="auto" w:frame="1"/>
+          <w:shd w:val="clear" w:color="auto" w:fill="F7F7F8"/>
+        </w:rPr>
+        <w:t xml:space="preserve"> </w:t>
+      </w:r>
+      <w:proofErr w:type="spellStart"/>
+      <w:r>
+        <w:rPr>
+          <w:rFonts w:ascii="Consolas" w:eastAsia="Times New Roman" w:hAnsi="Consolas" w:cs="Courier New"/>
+          <w:color w:val="0F2B3D"/>
+          <w:sz w:val="20"/>
+          <w:szCs w:val="20"/>
+          <w:bdr w:val="none" w:sz="0" w:space="0" w:color="auto" w:frame="1"/>
+          <w:shd w:val="clear" w:color="auto" w:fill="F7F7F8"/>
+        </w:rPr>
+        <w:t>PostgresHook</w:t>
+      </w:r>
+      <w:proofErr w:type="spellEnd"/>
+    </w:p>
+    <w:p>
+      <w:pPr>
+        <w:pBdr>
+          <w:top w:val="single" w:sz="6" w:space="0" w:color="B4B9BD"/>
+          <w:left w:val="single" w:sz="6" w:space="0" w:color="B4B9BD"/>
+          <w:bottom w:val="single" w:sz="6" w:space="0" w:color="B4B9BD"/>
+          <w:right w:val="single" w:sz="6" w:space="0" w:color="B4B9BD"/>
+        </w:pBdr>
+        <w:shd w:val="clear" w:color="auto" w:fill="F7F7F8"/>
+        <w:tabs>
+          <w:tab w:val="left" w:pos="916"/>
+          <w:tab w:val="left" w:pos="1832"/>
+          <w:tab w:val="left" w:pos="2748"/>
+          <w:tab w:val="left" w:pos="3664"/>
+          <w:tab w:val="left" w:pos="4580"/>
+          <w:tab w:val="left" w:pos="5496"/>
+          <w:tab w:val="left" w:pos="6412"/>
+          <w:tab w:val="left" w:pos="7328"/>
+          <w:tab w:val="left" w:pos="8244"/>
+          <w:tab w:val="left" w:pos="9160"/>
+          <w:tab w:val="left" w:pos="10076"/>
+          <w:tab w:val="left" w:pos="10992"/>
+          <w:tab w:val="left" w:pos="11908"/>
+          <w:tab w:val="left" w:pos="12824"/>
+          <w:tab w:val="left" w:pos="13740"/>
+          <w:tab w:val="left" w:pos="14656"/>
+        </w:tabs>
+        <w:wordWrap w:val="0"/>
+        <w:spacing w:after="0"/>
+        <w:textAlignment w:val="baseline"/>
+        <w:rPr>
+          <w:rFonts w:ascii="Consolas" w:eastAsia="Times New Roman" w:hAnsi="Consolas" w:cs="Courier New"/>
+          <w:color w:val="0F2B3D"/>
+          <w:sz w:val="20"/>
+          <w:szCs w:val="20"/>
+          <w:bdr w:val="none" w:sz="0" w:space="0" w:color="auto" w:frame="1"/>
+          <w:shd w:val="clear" w:color="auto" w:fill="F7F7F8"/>
+        </w:rPr>
+      </w:pPr>
+      <w:r>
+        <w:rPr>
+          <w:rFonts w:ascii="inherit" w:eastAsia="Times New Roman" w:hAnsi="inherit" w:cs="Courier New"/>
+          <w:b/>
+          <w:bCs/>
+          <w:color w:val="333333"/>
+          <w:sz w:val="20"/>
+          <w:szCs w:val="20"/>
+          <w:bdr w:val="none" w:sz="0" w:space="0" w:color="auto" w:frame="1"/>
+          <w:shd w:val="clear" w:color="auto" w:fill="F7F7F8"/>
+        </w:rPr>
+        <w:t>from</w:t>
+      </w:r>
+      <w:r>
+        <w:rPr>
+          <w:rFonts w:ascii="Consolas" w:eastAsia="Times New Roman" w:hAnsi="Consolas" w:cs="Courier New"/>
+          <w:color w:val="0F2B3D"/>
+          <w:sz w:val="20"/>
+          <w:szCs w:val="20"/>
+          <w:bdr w:val="none" w:sz="0" w:space="0" w:color="auto" w:frame="1"/>
+          <w:shd w:val="clear" w:color="auto" w:fill="F7F7F8"/>
+        </w:rPr>
+        <w:t xml:space="preserve"> </w:t>
+      </w:r>
+      <w:proofErr w:type="spellStart"/>
+      <w:proofErr w:type="gramStart"/>
+      <w:r>
+        <w:rPr>
+          <w:rFonts w:ascii="Consolas" w:eastAsia="Times New Roman" w:hAnsi="Consolas" w:cs="Courier New"/>
+          <w:color w:val="0F2B3D"/>
+          <w:sz w:val="20"/>
+          <w:szCs w:val="20"/>
+          <w:bdr w:val="none" w:sz="0" w:space="0" w:color="auto" w:frame="1"/>
+          <w:shd w:val="clear" w:color="auto" w:fill="F7F7F8"/>
+        </w:rPr>
+        <w:t>airflow.operators</w:t>
+      </w:r>
+      <w:proofErr w:type="gramEnd"/>
+      <w:r>
+        <w:rPr>
+          <w:rFonts w:ascii="Consolas" w:eastAsia="Times New Roman" w:hAnsi="Consolas" w:cs="Courier New"/>
+          <w:color w:val="0F2B3D"/>
+          <w:sz w:val="20"/>
+          <w:szCs w:val="20"/>
+          <w:bdr w:val="none" w:sz="0" w:space="0" w:color="auto" w:frame="1"/>
+          <w:shd w:val="clear" w:color="auto" w:fill="F7F7F8"/>
+        </w:rPr>
+        <w:t>.python_operator</w:t>
+      </w:r>
+      <w:proofErr w:type="spellEnd"/>
+      <w:r>
+        <w:rPr>
+          <w:rFonts w:ascii="Consolas" w:eastAsia="Times New Roman" w:hAnsi="Consolas" w:cs="Courier New"/>
+          <w:color w:val="0F2B3D"/>
+          <w:sz w:val="20"/>
+          <w:szCs w:val="20"/>
+          <w:bdr w:val="none" w:sz="0" w:space="0" w:color="auto" w:frame="1"/>
+          <w:shd w:val="clear" w:color="auto" w:fill="F7F7F8"/>
+        </w:rPr>
+        <w:t xml:space="preserve"> </w:t>
+      </w:r>
+      <w:r>
+        <w:rPr>
+          <w:rFonts w:ascii="inherit" w:eastAsia="Times New Roman" w:hAnsi="inherit" w:cs="Courier New"/>
+          <w:b/>
+          <w:bCs/>
+          <w:color w:val="333333"/>
+          <w:sz w:val="20"/>
+          <w:szCs w:val="20"/>
+          <w:bdr w:val="none" w:sz="0" w:space="0" w:color="auto" w:frame="1"/>
+          <w:shd w:val="clear" w:color="auto" w:fill="F7F7F8"/>
+        </w:rPr>
+        <w:t>import</w:t>
+      </w:r>
+      <w:r>
+        <w:rPr>
+          <w:rFonts w:ascii="Consolas" w:eastAsia="Times New Roman" w:hAnsi="Consolas" w:cs="Courier New"/>
+          <w:color w:val="0F2B3D"/>
+          <w:sz w:val="20"/>
+          <w:szCs w:val="20"/>
+          <w:bdr w:val="none" w:sz="0" w:space="0" w:color="auto" w:frame="1"/>
+          <w:shd w:val="clear" w:color="auto" w:fill="F7F7F8"/>
+        </w:rPr>
+        <w:t xml:space="preserve"> </w:t>
+      </w:r>
+      <w:proofErr w:type="spellStart"/>
+      <w:r>
+        <w:rPr>
+          <w:rFonts w:ascii="Consolas" w:eastAsia="Times New Roman" w:hAnsi="Consolas" w:cs="Courier New"/>
+          <w:color w:val="0F2B3D"/>
+          <w:sz w:val="20"/>
+          <w:szCs w:val="20"/>
+          <w:bdr w:val="none" w:sz="0" w:space="0" w:color="auto" w:frame="1"/>
+          <w:shd w:val="clear" w:color="auto" w:fill="F7F7F8"/>
+        </w:rPr>
+        <w:t>PythonOperator</w:t>
+      </w:r>
+      <w:proofErr w:type="spellEnd"/>
+    </w:p>
+    <w:p>
+      <w:pPr>
+        <w:pBdr>
+          <w:top w:val="single" w:sz="6" w:space="0" w:color="B4B9BD"/>
+          <w:left w:val="single" w:sz="6" w:space="0" w:color="B4B9BD"/>
+          <w:bottom w:val="single" w:sz="6" w:space="0" w:color="B4B9BD"/>
+          <w:right w:val="single" w:sz="6" w:space="0" w:color="B4B9BD"/>
+        </w:pBdr>
+        <w:shd w:val="clear" w:color="auto" w:fill="F7F7F8"/>
+        <w:tabs>
+          <w:tab w:val="left" w:pos="916"/>
+          <w:tab w:val="left" w:pos="1832"/>
+          <w:tab w:val="left" w:pos="2748"/>
+          <w:tab w:val="left" w:pos="3664"/>
+          <w:tab w:val="left" w:pos="4580"/>
+          <w:tab w:val="left" w:pos="5496"/>
+          <w:tab w:val="left" w:pos="6412"/>
+          <w:tab w:val="left" w:pos="7328"/>
+          <w:tab w:val="left" w:pos="8244"/>
+          <w:tab w:val="left" w:pos="9160"/>
+          <w:tab w:val="left" w:pos="10076"/>
+          <w:tab w:val="left" w:pos="10992"/>
+          <w:tab w:val="left" w:pos="11908"/>
+          <w:tab w:val="left" w:pos="12824"/>
+          <w:tab w:val="left" w:pos="13740"/>
+          <w:tab w:val="left" w:pos="14656"/>
+        </w:tabs>
+        <w:wordWrap w:val="0"/>
+        <w:spacing w:after="0"/>
+        <w:textAlignment w:val="baseline"/>
+        <w:rPr>
+          <w:rFonts w:ascii="Consolas" w:eastAsia="Times New Roman" w:hAnsi="Consolas" w:cs="Courier New"/>
+          <w:color w:val="0F2B3D"/>
+          <w:sz w:val="20"/>
+          <w:szCs w:val="20"/>
+          <w:bdr w:val="none" w:sz="0" w:space="0" w:color="auto" w:frame="1"/>
+          <w:shd w:val="clear" w:color="auto" w:fill="F7F7F8"/>
+        </w:rPr>
+      </w:pPr>
+    </w:p>
+    <w:p>
+      <w:pPr>
+        <w:pBdr>
+          <w:top w:val="single" w:sz="6" w:space="0" w:color="B4B9BD"/>
+          <w:left w:val="single" w:sz="6" w:space="0" w:color="B4B9BD"/>
+          <w:bottom w:val="single" w:sz="6" w:space="0" w:color="B4B9BD"/>
+          <w:right w:val="single" w:sz="6" w:space="0" w:color="B4B9BD"/>
+        </w:pBdr>
+        <w:shd w:val="clear" w:color="auto" w:fill="F7F7F8"/>
+        <w:tabs>
+          <w:tab w:val="left" w:pos="916"/>
+          <w:tab w:val="left" w:pos="1832"/>
+          <w:tab w:val="left" w:pos="2748"/>
+          <w:tab w:val="left" w:pos="3664"/>
+          <w:tab w:val="left" w:pos="4580"/>
+          <w:tab w:val="left" w:pos="5496"/>
+          <w:tab w:val="left" w:pos="6412"/>
+          <w:tab w:val="left" w:pos="7328"/>
+          <w:tab w:val="left" w:pos="8244"/>
+          <w:tab w:val="left" w:pos="9160"/>
+          <w:tab w:val="left" w:pos="10076"/>
+          <w:tab w:val="left" w:pos="10992"/>
+          <w:tab w:val="left" w:pos="11908"/>
+          <w:tab w:val="left" w:pos="12824"/>
+          <w:tab w:val="left" w:pos="13740"/>
+          <w:tab w:val="left" w:pos="14656"/>
+        </w:tabs>
+        <w:wordWrap w:val="0"/>
+        <w:spacing w:after="0"/>
+        <w:textAlignment w:val="baseline"/>
+        <w:rPr>
+          <w:rFonts w:ascii="Consolas" w:eastAsia="Times New Roman" w:hAnsi="Consolas" w:cs="Courier New"/>
+          <w:color w:val="0F2B3D"/>
+          <w:sz w:val="20"/>
+          <w:szCs w:val="20"/>
+          <w:bdr w:val="none" w:sz="0" w:space="0" w:color="auto" w:frame="1"/>
+          <w:shd w:val="clear" w:color="auto" w:fill="F7F7F8"/>
+        </w:rPr>
+      </w:pPr>
+      <w:r>
+        <w:rPr>
+          <w:rFonts w:ascii="inherit" w:eastAsia="Times New Roman" w:hAnsi="inherit" w:cs="Courier New"/>
+          <w:b/>
+          <w:bCs/>
+          <w:color w:val="333333"/>
+          <w:sz w:val="20"/>
+          <w:szCs w:val="20"/>
+          <w:bdr w:val="none" w:sz="0" w:space="0" w:color="auto" w:frame="1"/>
+          <w:shd w:val="clear" w:color="auto" w:fill="F7F7F8"/>
+        </w:rPr>
+        <w:t>def</w:t>
+      </w:r>
+      <w:r>
+        <w:rPr>
+          <w:rFonts w:ascii="Consolas" w:eastAsia="Times New Roman" w:hAnsi="Consolas" w:cs="Courier New"/>
+          <w:color w:val="0F2B3D"/>
+          <w:sz w:val="20"/>
+          <w:szCs w:val="20"/>
+          <w:bdr w:val="none" w:sz="0" w:space="0" w:color="auto" w:frame="1"/>
+          <w:shd w:val="clear" w:color="auto" w:fill="F7F7F8"/>
+        </w:rPr>
+        <w:t xml:space="preserve"> </w:t>
+      </w:r>
+      <w:proofErr w:type="gramStart"/>
+      <w:r>
+        <w:rPr>
+          <w:rFonts w:ascii="inherit" w:eastAsia="Times New Roman" w:hAnsi="inherit" w:cs="Courier New"/>
+          <w:b/>
+          <w:bCs/>
+          <w:color w:val="990000"/>
+          <w:sz w:val="20"/>
+          <w:szCs w:val="20"/>
+          <w:bdr w:val="none" w:sz="0" w:space="0" w:color="auto" w:frame="1"/>
+          <w:shd w:val="clear" w:color="auto" w:fill="F7F7F8"/>
+        </w:rPr>
+        <w:t>load</w:t>
+      </w:r>
+      <w:r>
+        <w:rPr>
+          <w:rFonts w:ascii="Consolas" w:eastAsia="Times New Roman" w:hAnsi="Consolas" w:cs="Courier New"/>
+          <w:color w:val="0F2B3D"/>
+          <w:sz w:val="20"/>
+          <w:szCs w:val="20"/>
+          <w:bdr w:val="none" w:sz="0" w:space="0" w:color="auto" w:frame="1"/>
+          <w:shd w:val="clear" w:color="auto" w:fill="F7F7F8"/>
+        </w:rPr>
+        <w:t>(</w:t>
+      </w:r>
+      <w:proofErr w:type="gramEnd"/>
+      <w:r>
+        <w:rPr>
+          <w:rFonts w:ascii="Consolas" w:eastAsia="Times New Roman" w:hAnsi="Consolas" w:cs="Courier New"/>
+          <w:color w:val="0F2B3D"/>
+          <w:sz w:val="20"/>
+          <w:szCs w:val="20"/>
+          <w:bdr w:val="none" w:sz="0" w:space="0" w:color="auto" w:frame="1"/>
+          <w:shd w:val="clear" w:color="auto" w:fill="F7F7F8"/>
+        </w:rPr>
+        <w:t>):</w:t>
+      </w:r>
+    </w:p>
+    <w:p>
+      <w:pPr>
+        <w:pBdr>
+          <w:top w:val="single" w:sz="6" w:space="0" w:color="B4B9BD"/>
+          <w:left w:val="single" w:sz="6" w:space="0" w:color="B4B9BD"/>
+          <w:bottom w:val="single" w:sz="6" w:space="0" w:color="B4B9BD"/>
+          <w:right w:val="single" w:sz="6" w:space="0" w:color="B4B9BD"/>
+        </w:pBdr>
+        <w:shd w:val="clear" w:color="auto" w:fill="F7F7F8"/>
+        <w:tabs>
+          <w:tab w:val="left" w:pos="916"/>
+          <w:tab w:val="left" w:pos="1832"/>
+          <w:tab w:val="left" w:pos="2748"/>
+          <w:tab w:val="left" w:pos="3664"/>
+          <w:tab w:val="left" w:pos="4580"/>
+          <w:tab w:val="left" w:pos="5496"/>
+          <w:tab w:val="left" w:pos="6412"/>
+          <w:tab w:val="left" w:pos="7328"/>
+          <w:tab w:val="left" w:pos="8244"/>
+          <w:tab w:val="left" w:pos="9160"/>
+          <w:tab w:val="left" w:pos="10076"/>
+          <w:tab w:val="left" w:pos="10992"/>
+          <w:tab w:val="left" w:pos="11908"/>
+          <w:tab w:val="left" w:pos="12824"/>
+          <w:tab w:val="left" w:pos="13740"/>
+          <w:tab w:val="left" w:pos="14656"/>
+        </w:tabs>
+        <w:wordWrap w:val="0"/>
+        <w:spacing w:after="0"/>
+        <w:textAlignment w:val="baseline"/>
+        <w:rPr>
+          <w:rFonts w:ascii="Consolas" w:eastAsia="Times New Roman" w:hAnsi="Consolas" w:cs="Courier New"/>
+          <w:color w:val="0F2B3D"/>
+          <w:sz w:val="20"/>
+          <w:szCs w:val="20"/>
+          <w:bdr w:val="none" w:sz="0" w:space="0" w:color="auto" w:frame="1"/>
+          <w:shd w:val="clear" w:color="auto" w:fill="F7F7F8"/>
+        </w:rPr>
+      </w:pPr>
+      <w:r>
+        <w:rPr>
+          <w:rFonts w:ascii="inherit" w:eastAsia="Times New Roman" w:hAnsi="inherit" w:cs="Courier New"/>
+          <w:i/>
+          <w:iCs/>
+          <w:color w:val="999988"/>
+          <w:sz w:val="20"/>
+          <w:szCs w:val="20"/>
+          <w:bdr w:val="none" w:sz="0" w:space="0" w:color="auto" w:frame="1"/>
+          <w:shd w:val="clear" w:color="auto" w:fill="F7F7F8"/>
+        </w:rPr>
+        <w:t xml:space="preserve"># Create a </w:t>
+      </w:r>
+      <w:proofErr w:type="spellStart"/>
+      <w:r>
+        <w:rPr>
+          <w:rFonts w:ascii="inherit" w:eastAsia="Times New Roman" w:hAnsi="inherit" w:cs="Courier New"/>
+          <w:i/>
+          <w:iCs/>
+          <w:color w:val="999988"/>
+          <w:sz w:val="20"/>
+          <w:szCs w:val="20"/>
+          <w:bdr w:val="none" w:sz="0" w:space="0" w:color="auto" w:frame="1"/>
+          <w:shd w:val="clear" w:color="auto" w:fill="F7F7F8"/>
+        </w:rPr>
+        <w:t>PostgresHook</w:t>
+      </w:r>
+      <w:proofErr w:type="spellEnd"/>
+      <w:r>
+        <w:rPr>
+          <w:rFonts w:ascii="inherit" w:eastAsia="Times New Roman" w:hAnsi="inherit" w:cs="Courier New"/>
+          <w:i/>
+          <w:iCs/>
+          <w:color w:val="999988"/>
+          <w:sz w:val="20"/>
+          <w:szCs w:val="20"/>
+          <w:bdr w:val="none" w:sz="0" w:space="0" w:color="auto" w:frame="1"/>
+          <w:shd w:val="clear" w:color="auto" w:fill="F7F7F8"/>
+        </w:rPr>
+        <w:t xml:space="preserve"> option using the `demo` connection</w:t>
+      </w:r>
+    </w:p>
+    <w:p>
+      <w:pPr>
+        <w:pBdr>
+          <w:top w:val="single" w:sz="6" w:space="0" w:color="B4B9BD"/>
+          <w:left w:val="single" w:sz="6" w:space="0" w:color="B4B9BD"/>
+          <w:bottom w:val="single" w:sz="6" w:space="0" w:color="B4B9BD"/>
+          <w:right w:val="single" w:sz="6" w:space="0" w:color="B4B9BD"/>
+        </w:pBdr>
+        <w:shd w:val="clear" w:color="auto" w:fill="F7F7F8"/>
+        <w:tabs>
+          <w:tab w:val="left" w:pos="916"/>
+          <w:tab w:val="left" w:pos="1832"/>
+          <w:tab w:val="left" w:pos="2748"/>
+          <w:tab w:val="left" w:pos="3664"/>
+          <w:tab w:val="left" w:pos="4580"/>
+          <w:tab w:val="left" w:pos="5496"/>
+          <w:tab w:val="left" w:pos="6412"/>
+          <w:tab w:val="left" w:pos="7328"/>
+          <w:tab w:val="left" w:pos="8244"/>
+          <w:tab w:val="left" w:pos="9160"/>
+          <w:tab w:val="left" w:pos="10076"/>
+          <w:tab w:val="left" w:pos="10992"/>
+          <w:tab w:val="left" w:pos="11908"/>
+          <w:tab w:val="left" w:pos="12824"/>
+          <w:tab w:val="left" w:pos="13740"/>
+          <w:tab w:val="left" w:pos="14656"/>
+        </w:tabs>
+        <w:wordWrap w:val="0"/>
+        <w:spacing w:after="0"/>
+        <w:textAlignment w:val="baseline"/>
+        <w:rPr>
+          <w:rFonts w:ascii="Consolas" w:eastAsia="Times New Roman" w:hAnsi="Consolas" w:cs="Courier New"/>
+          <w:color w:val="0F2B3D"/>
+          <w:sz w:val="20"/>
+          <w:szCs w:val="20"/>
+          <w:bdr w:val="none" w:sz="0" w:space="0" w:color="auto" w:frame="1"/>
+          <w:shd w:val="clear" w:color="auto" w:fill="F7F7F8"/>
+        </w:rPr>
+      </w:pPr>
+      <w:r>
+        <w:rPr>
+          <w:rFonts w:ascii="Consolas" w:eastAsia="Times New Roman" w:hAnsi="Consolas" w:cs="Courier New"/>
+          <w:color w:val="0F2B3D"/>
+          <w:sz w:val="20"/>
+          <w:szCs w:val="20"/>
+          <w:bdr w:val="none" w:sz="0" w:space="0" w:color="auto" w:frame="1"/>
+          <w:shd w:val="clear" w:color="auto" w:fill="F7F7F8"/>
+        </w:rPr>
+        <w:t xml:space="preserve">    </w:t>
+      </w:r>
+      <w:proofErr w:type="spellStart"/>
+      <w:r>
+        <w:rPr>
+          <w:rFonts w:ascii="Consolas" w:eastAsia="Times New Roman" w:hAnsi="Consolas" w:cs="Courier New"/>
+          <w:color w:val="0F2B3D"/>
+          <w:sz w:val="20"/>
+          <w:szCs w:val="20"/>
+          <w:bdr w:val="none" w:sz="0" w:space="0" w:color="auto" w:frame="1"/>
+          <w:shd w:val="clear" w:color="auto" w:fill="F7F7F8"/>
+        </w:rPr>
+        <w:t>db_hook</w:t>
+      </w:r>
+      <w:proofErr w:type="spellEnd"/>
+      <w:r>
+        <w:rPr>
+          <w:rFonts w:ascii="Consolas" w:eastAsia="Times New Roman" w:hAnsi="Consolas" w:cs="Courier New"/>
+          <w:color w:val="0F2B3D"/>
+          <w:sz w:val="20"/>
+          <w:szCs w:val="20"/>
+          <w:bdr w:val="none" w:sz="0" w:space="0" w:color="auto" w:frame="1"/>
+          <w:shd w:val="clear" w:color="auto" w:fill="F7F7F8"/>
+        </w:rPr>
+        <w:t xml:space="preserve"> = </w:t>
+      </w:r>
+      <w:proofErr w:type="spellStart"/>
+      <w:r>
+        <w:rPr>
+          <w:rFonts w:ascii="Consolas" w:eastAsia="Times New Roman" w:hAnsi="Consolas" w:cs="Courier New"/>
+          <w:color w:val="0F2B3D"/>
+          <w:sz w:val="20"/>
+          <w:szCs w:val="20"/>
+          <w:bdr w:val="none" w:sz="0" w:space="0" w:color="auto" w:frame="1"/>
+          <w:shd w:val="clear" w:color="auto" w:fill="F7F7F8"/>
+        </w:rPr>
+        <w:t>PostgresHook</w:t>
+      </w:r>
+      <w:proofErr w:type="spellEnd"/>
+      <w:r>
+        <w:rPr>
+          <w:rFonts w:ascii="Consolas" w:eastAsia="Times New Roman" w:hAnsi="Consolas" w:cs="Courier New"/>
+          <w:color w:val="0F2B3D"/>
+          <w:sz w:val="20"/>
+          <w:szCs w:val="20"/>
+          <w:bdr w:val="none" w:sz="0" w:space="0" w:color="auto" w:frame="1"/>
+          <w:shd w:val="clear" w:color="auto" w:fill="F7F7F8"/>
+        </w:rPr>
+        <w:t>(‘demo’)</w:t>
+      </w:r>
+    </w:p>
+    <w:p>
+      <w:pPr>
+        <w:pBdr>
+          <w:top w:val="single" w:sz="6" w:space="0" w:color="B4B9BD"/>
+          <w:left w:val="single" w:sz="6" w:space="0" w:color="B4B9BD"/>
+          <w:bottom w:val="single" w:sz="6" w:space="0" w:color="B4B9BD"/>
+          <w:right w:val="single" w:sz="6" w:space="0" w:color="B4B9BD"/>
+        </w:pBdr>
+        <w:shd w:val="clear" w:color="auto" w:fill="F7F7F8"/>
+        <w:tabs>
+          <w:tab w:val="left" w:pos="916"/>
+          <w:tab w:val="left" w:pos="1832"/>
+          <w:tab w:val="left" w:pos="2748"/>
+          <w:tab w:val="left" w:pos="3664"/>
+          <w:tab w:val="left" w:pos="4580"/>
+          <w:tab w:val="left" w:pos="5496"/>
+          <w:tab w:val="left" w:pos="6412"/>
+          <w:tab w:val="left" w:pos="7328"/>
+          <w:tab w:val="left" w:pos="8244"/>
+          <w:tab w:val="left" w:pos="9160"/>
+          <w:tab w:val="left" w:pos="10076"/>
+          <w:tab w:val="left" w:pos="10992"/>
+          <w:tab w:val="left" w:pos="11908"/>
+          <w:tab w:val="left" w:pos="12824"/>
+          <w:tab w:val="left" w:pos="13740"/>
+          <w:tab w:val="left" w:pos="14656"/>
+        </w:tabs>
+        <w:wordWrap w:val="0"/>
+        <w:spacing w:after="0"/>
+        <w:textAlignment w:val="baseline"/>
+        <w:rPr>
+          <w:rFonts w:ascii="Consolas" w:eastAsia="Times New Roman" w:hAnsi="Consolas" w:cs="Courier New"/>
+          <w:color w:val="0F2B3D"/>
+          <w:sz w:val="20"/>
+          <w:szCs w:val="20"/>
+          <w:bdr w:val="none" w:sz="0" w:space="0" w:color="auto" w:frame="1"/>
+          <w:shd w:val="clear" w:color="auto" w:fill="F7F7F8"/>
+        </w:rPr>
+      </w:pPr>
+      <w:r>
+        <w:rPr>
+          <w:rFonts w:ascii="Consolas" w:eastAsia="Times New Roman" w:hAnsi="Consolas" w:cs="Courier New"/>
+          <w:color w:val="0F2B3D"/>
+          <w:sz w:val="20"/>
+          <w:szCs w:val="20"/>
+          <w:bdr w:val="none" w:sz="0" w:space="0" w:color="auto" w:frame="1"/>
+          <w:shd w:val="clear" w:color="auto" w:fill="F7F7F8"/>
+        </w:rPr>
+        <w:t xml:space="preserve">    df = </w:t>
+      </w:r>
+      <w:proofErr w:type="spellStart"/>
+      <w:r>
+        <w:rPr>
+          <w:rFonts w:ascii="Consolas" w:eastAsia="Times New Roman" w:hAnsi="Consolas" w:cs="Courier New"/>
+          <w:color w:val="0F2B3D"/>
+          <w:sz w:val="20"/>
+          <w:szCs w:val="20"/>
+          <w:bdr w:val="none" w:sz="0" w:space="0" w:color="auto" w:frame="1"/>
+          <w:shd w:val="clear" w:color="auto" w:fill="F7F7F8"/>
+        </w:rPr>
+        <w:t>db_hook.get_pandas_</w:t>
+      </w:r>
+      <w:proofErr w:type="gramStart"/>
+      <w:r>
+        <w:rPr>
+          <w:rFonts w:ascii="Consolas" w:eastAsia="Times New Roman" w:hAnsi="Consolas" w:cs="Courier New"/>
+          <w:color w:val="0F2B3D"/>
+          <w:sz w:val="20"/>
+          <w:szCs w:val="20"/>
+          <w:bdr w:val="none" w:sz="0" w:space="0" w:color="auto" w:frame="1"/>
+          <w:shd w:val="clear" w:color="auto" w:fill="F7F7F8"/>
+        </w:rPr>
+        <w:t>df</w:t>
+      </w:r>
+      <w:proofErr w:type="spellEnd"/>
+      <w:r>
+        <w:rPr>
+          <w:rFonts w:ascii="Consolas" w:eastAsia="Times New Roman" w:hAnsi="Consolas" w:cs="Courier New"/>
+          <w:color w:val="0F2B3D"/>
+          <w:sz w:val="20"/>
+          <w:szCs w:val="20"/>
+          <w:bdr w:val="none" w:sz="0" w:space="0" w:color="auto" w:frame="1"/>
+          <w:shd w:val="clear" w:color="auto" w:fill="F7F7F8"/>
+        </w:rPr>
+        <w:t>(</w:t>
+      </w:r>
+      <w:proofErr w:type="gramEnd"/>
+      <w:r>
+        <w:rPr>
+          <w:rFonts w:ascii="Consolas" w:eastAsia="Times New Roman" w:hAnsi="Consolas" w:cs="Courier New"/>
+          <w:color w:val="DD1144"/>
+          <w:sz w:val="20"/>
+          <w:szCs w:val="20"/>
+          <w:bdr w:val="none" w:sz="0" w:space="0" w:color="auto" w:frame="1"/>
+          <w:shd w:val="clear" w:color="auto" w:fill="F7F7F8"/>
+        </w:rPr>
+        <w:t>'SELECT * FROM rides'</w:t>
+      </w:r>
+      <w:r>
+        <w:rPr>
+          <w:rFonts w:ascii="Consolas" w:eastAsia="Times New Roman" w:hAnsi="Consolas" w:cs="Courier New"/>
+          <w:color w:val="0F2B3D"/>
+          <w:sz w:val="20"/>
+          <w:szCs w:val="20"/>
+          <w:bdr w:val="none" w:sz="0" w:space="0" w:color="auto" w:frame="1"/>
+          <w:shd w:val="clear" w:color="auto" w:fill="F7F7F8"/>
+        </w:rPr>
+        <w:t>)</w:t>
+      </w:r>
+    </w:p>
+    <w:p>
+      <w:pPr>
+        <w:pBdr>
+          <w:top w:val="single" w:sz="6" w:space="0" w:color="B4B9BD"/>
+          <w:left w:val="single" w:sz="6" w:space="0" w:color="B4B9BD"/>
+          <w:bottom w:val="single" w:sz="6" w:space="0" w:color="B4B9BD"/>
+          <w:right w:val="single" w:sz="6" w:space="0" w:color="B4B9BD"/>
+        </w:pBdr>
+        <w:shd w:val="clear" w:color="auto" w:fill="F7F7F8"/>
+        <w:tabs>
+          <w:tab w:val="left" w:pos="916"/>
+          <w:tab w:val="left" w:pos="1832"/>
+          <w:tab w:val="left" w:pos="2748"/>
+          <w:tab w:val="left" w:pos="3664"/>
+          <w:tab w:val="left" w:pos="4580"/>
+          <w:tab w:val="left" w:pos="5496"/>
+          <w:tab w:val="left" w:pos="6412"/>
+          <w:tab w:val="left" w:pos="7328"/>
+          <w:tab w:val="left" w:pos="8244"/>
+          <w:tab w:val="left" w:pos="9160"/>
+          <w:tab w:val="left" w:pos="10076"/>
+          <w:tab w:val="left" w:pos="10992"/>
+          <w:tab w:val="left" w:pos="11908"/>
+          <w:tab w:val="left" w:pos="12824"/>
+          <w:tab w:val="left" w:pos="13740"/>
+          <w:tab w:val="left" w:pos="14656"/>
+        </w:tabs>
+        <w:wordWrap w:val="0"/>
+        <w:spacing w:after="0"/>
+        <w:textAlignment w:val="baseline"/>
+        <w:rPr>
+          <w:rFonts w:ascii="Consolas" w:eastAsia="Times New Roman" w:hAnsi="Consolas" w:cs="Courier New"/>
+          <w:color w:val="0F2B3D"/>
+          <w:sz w:val="20"/>
+          <w:szCs w:val="20"/>
+          <w:bdr w:val="none" w:sz="0" w:space="0" w:color="auto" w:frame="1"/>
+          <w:shd w:val="clear" w:color="auto" w:fill="F7F7F8"/>
+        </w:rPr>
+      </w:pPr>
+      <w:r>
+        <w:rPr>
+          <w:rFonts w:ascii="Consolas" w:eastAsia="Times New Roman" w:hAnsi="Consolas" w:cs="Courier New"/>
+          <w:color w:val="0F2B3D"/>
+          <w:sz w:val="20"/>
+          <w:szCs w:val="20"/>
+          <w:bdr w:val="none" w:sz="0" w:space="0" w:color="auto" w:frame="1"/>
+          <w:shd w:val="clear" w:color="auto" w:fill="F7F7F8"/>
+        </w:rPr>
+        <w:t xml:space="preserve">    </w:t>
+      </w:r>
+      <w:proofErr w:type="gramStart"/>
+      <w:r>
+        <w:rPr>
+          <w:rFonts w:ascii="Consolas" w:eastAsia="Times New Roman" w:hAnsi="Consolas" w:cs="Courier New"/>
+          <w:color w:val="0F2B3D"/>
+          <w:sz w:val="20"/>
+          <w:szCs w:val="20"/>
+          <w:bdr w:val="none" w:sz="0" w:space="0" w:color="auto" w:frame="1"/>
+          <w:shd w:val="clear" w:color="auto" w:fill="F7F7F8"/>
+        </w:rPr>
+        <w:t>print(</w:t>
+      </w:r>
+      <w:proofErr w:type="spellStart"/>
+      <w:proofErr w:type="gramEnd"/>
+      <w:r>
+        <w:rPr>
+          <w:rFonts w:ascii="Consolas" w:eastAsia="Times New Roman" w:hAnsi="Consolas" w:cs="Courier New"/>
+          <w:color w:val="0F2B3D"/>
+          <w:sz w:val="20"/>
+          <w:szCs w:val="20"/>
+          <w:bdr w:val="none" w:sz="0" w:space="0" w:color="auto" w:frame="1"/>
+          <w:shd w:val="clear" w:color="auto" w:fill="F7F7F8"/>
+        </w:rPr>
+        <w:t>f</w:t>
+      </w:r>
+      <w:r>
+        <w:rPr>
+          <w:rFonts w:ascii="Consolas" w:eastAsia="Times New Roman" w:hAnsi="Consolas" w:cs="Courier New"/>
+          <w:color w:val="DD1144"/>
+          <w:sz w:val="20"/>
+          <w:szCs w:val="20"/>
+          <w:bdr w:val="none" w:sz="0" w:space="0" w:color="auto" w:frame="1"/>
+          <w:shd w:val="clear" w:color="auto" w:fill="F7F7F8"/>
+        </w:rPr>
+        <w:t>'Successfully</w:t>
+      </w:r>
+      <w:proofErr w:type="spellEnd"/>
+      <w:r>
+        <w:rPr>
+          <w:rFonts w:ascii="Consolas" w:eastAsia="Times New Roman" w:hAnsi="Consolas" w:cs="Courier New"/>
+          <w:color w:val="DD1144"/>
+          <w:sz w:val="20"/>
+          <w:szCs w:val="20"/>
+          <w:bdr w:val="none" w:sz="0" w:space="0" w:color="auto" w:frame="1"/>
+          <w:shd w:val="clear" w:color="auto" w:fill="F7F7F8"/>
+        </w:rPr>
+        <w:t xml:space="preserve"> used </w:t>
+      </w:r>
+      <w:proofErr w:type="spellStart"/>
+      <w:r>
+        <w:rPr>
+          <w:rFonts w:ascii="Consolas" w:eastAsia="Times New Roman" w:hAnsi="Consolas" w:cs="Courier New"/>
+          <w:color w:val="DD1144"/>
+          <w:sz w:val="20"/>
+          <w:szCs w:val="20"/>
+          <w:bdr w:val="none" w:sz="0" w:space="0" w:color="auto" w:frame="1"/>
+          <w:shd w:val="clear" w:color="auto" w:fill="F7F7F8"/>
+        </w:rPr>
+        <w:t>PostgresHook</w:t>
+      </w:r>
+      <w:proofErr w:type="spellEnd"/>
+      <w:r>
+        <w:rPr>
+          <w:rFonts w:ascii="Consolas" w:eastAsia="Times New Roman" w:hAnsi="Consolas" w:cs="Courier New"/>
+          <w:color w:val="DD1144"/>
+          <w:sz w:val="20"/>
+          <w:szCs w:val="20"/>
+          <w:bdr w:val="none" w:sz="0" w:space="0" w:color="auto" w:frame="1"/>
+          <w:shd w:val="clear" w:color="auto" w:fill="F7F7F8"/>
+        </w:rPr>
+        <w:t xml:space="preserve"> to return {</w:t>
+      </w:r>
+      <w:proofErr w:type="spellStart"/>
+      <w:r>
+        <w:rPr>
+          <w:rFonts w:ascii="Consolas" w:eastAsia="Times New Roman" w:hAnsi="Consolas" w:cs="Courier New"/>
+          <w:color w:val="DD1144"/>
+          <w:sz w:val="20"/>
+          <w:szCs w:val="20"/>
+          <w:bdr w:val="none" w:sz="0" w:space="0" w:color="auto" w:frame="1"/>
+          <w:shd w:val="clear" w:color="auto" w:fill="F7F7F8"/>
+        </w:rPr>
+        <w:t>len</w:t>
+      </w:r>
+      <w:proofErr w:type="spellEnd"/>
+      <w:r>
+        <w:rPr>
+          <w:rFonts w:ascii="Consolas" w:eastAsia="Times New Roman" w:hAnsi="Consolas" w:cs="Courier New"/>
+          <w:color w:val="DD1144"/>
+          <w:sz w:val="20"/>
+          <w:szCs w:val="20"/>
+          <w:bdr w:val="none" w:sz="0" w:space="0" w:color="auto" w:frame="1"/>
+          <w:shd w:val="clear" w:color="auto" w:fill="F7F7F8"/>
+        </w:rPr>
+        <w:t>(df)} records'</w:t>
+      </w:r>
+      <w:r>
+        <w:rPr>
+          <w:rFonts w:ascii="Consolas" w:eastAsia="Times New Roman" w:hAnsi="Consolas" w:cs="Courier New"/>
+          <w:color w:val="0F2B3D"/>
+          <w:sz w:val="20"/>
+          <w:szCs w:val="20"/>
+          <w:bdr w:val="none" w:sz="0" w:space="0" w:color="auto" w:frame="1"/>
+          <w:shd w:val="clear" w:color="auto" w:fill="F7F7F8"/>
+        </w:rPr>
+        <w:t>)</w:t>
+      </w:r>
+    </w:p>
+    <w:p>
+      <w:pPr>
+        <w:pBdr>
+          <w:top w:val="single" w:sz="6" w:space="0" w:color="B4B9BD"/>
+          <w:left w:val="single" w:sz="6" w:space="0" w:color="B4B9BD"/>
+          <w:bottom w:val="single" w:sz="6" w:space="0" w:color="B4B9BD"/>
+          <w:right w:val="single" w:sz="6" w:space="0" w:color="B4B9BD"/>
+        </w:pBdr>
+        <w:shd w:val="clear" w:color="auto" w:fill="F7F7F8"/>
+        <w:tabs>
+          <w:tab w:val="left" w:pos="916"/>
+          <w:tab w:val="left" w:pos="1832"/>
+          <w:tab w:val="left" w:pos="2748"/>
+          <w:tab w:val="left" w:pos="3664"/>
+          <w:tab w:val="left" w:pos="4580"/>
+          <w:tab w:val="left" w:pos="5496"/>
+          <w:tab w:val="left" w:pos="6412"/>
+          <w:tab w:val="left" w:pos="7328"/>
+          <w:tab w:val="left" w:pos="8244"/>
+          <w:tab w:val="left" w:pos="9160"/>
+          <w:tab w:val="left" w:pos="10076"/>
+          <w:tab w:val="left" w:pos="10992"/>
+          <w:tab w:val="left" w:pos="11908"/>
+          <w:tab w:val="left" w:pos="12824"/>
+          <w:tab w:val="left" w:pos="13740"/>
+          <w:tab w:val="left" w:pos="14656"/>
+        </w:tabs>
+        <w:wordWrap w:val="0"/>
+        <w:spacing w:after="0"/>
+        <w:textAlignment w:val="baseline"/>
+        <w:rPr>
+          <w:rFonts w:ascii="Consolas" w:eastAsia="Times New Roman" w:hAnsi="Consolas" w:cs="Courier New"/>
+          <w:color w:val="0F2B3D"/>
+          <w:sz w:val="20"/>
+          <w:szCs w:val="20"/>
+          <w:bdr w:val="none" w:sz="0" w:space="0" w:color="auto" w:frame="1"/>
+          <w:shd w:val="clear" w:color="auto" w:fill="F7F7F8"/>
+        </w:rPr>
+      </w:pPr>
+    </w:p>
+    <w:p>
+      <w:pPr>
+        <w:pBdr>
+          <w:top w:val="single" w:sz="6" w:space="0" w:color="B4B9BD"/>
+          <w:left w:val="single" w:sz="6" w:space="0" w:color="B4B9BD"/>
+          <w:bottom w:val="single" w:sz="6" w:space="0" w:color="B4B9BD"/>
+          <w:right w:val="single" w:sz="6" w:space="0" w:color="B4B9BD"/>
+        </w:pBdr>
+        <w:shd w:val="clear" w:color="auto" w:fill="F7F7F8"/>
+        <w:tabs>
+          <w:tab w:val="left" w:pos="916"/>
+          <w:tab w:val="left" w:pos="1832"/>
+          <w:tab w:val="left" w:pos="2748"/>
+          <w:tab w:val="left" w:pos="3664"/>
+          <w:tab w:val="left" w:pos="4580"/>
+          <w:tab w:val="left" w:pos="5496"/>
+          <w:tab w:val="left" w:pos="6412"/>
+          <w:tab w:val="left" w:pos="7328"/>
+          <w:tab w:val="left" w:pos="8244"/>
+          <w:tab w:val="left" w:pos="9160"/>
+          <w:tab w:val="left" w:pos="10076"/>
+          <w:tab w:val="left" w:pos="10992"/>
+          <w:tab w:val="left" w:pos="11908"/>
+          <w:tab w:val="left" w:pos="12824"/>
+          <w:tab w:val="left" w:pos="13740"/>
+          <w:tab w:val="left" w:pos="14656"/>
+        </w:tabs>
+        <w:wordWrap w:val="0"/>
+        <w:spacing w:after="0"/>
+        <w:textAlignment w:val="baseline"/>
+        <w:rPr>
+          <w:rFonts w:ascii="Consolas" w:eastAsia="Times New Roman" w:hAnsi="Consolas" w:cs="Courier New"/>
+          <w:color w:val="0F2B3D"/>
+          <w:sz w:val="20"/>
+          <w:szCs w:val="20"/>
+          <w:bdr w:val="none" w:sz="0" w:space="0" w:color="auto" w:frame="1"/>
+          <w:shd w:val="clear" w:color="auto" w:fill="F7F7F8"/>
+        </w:rPr>
+      </w:pPr>
+      <w:proofErr w:type="spellStart"/>
+      <w:r>
+        <w:rPr>
+          <w:rFonts w:ascii="Consolas" w:eastAsia="Times New Roman" w:hAnsi="Consolas" w:cs="Courier New"/>
+          <w:color w:val="0F2B3D"/>
+          <w:sz w:val="20"/>
+          <w:szCs w:val="20"/>
+          <w:bdr w:val="none" w:sz="0" w:space="0" w:color="auto" w:frame="1"/>
+          <w:shd w:val="clear" w:color="auto" w:fill="F7F7F8"/>
+        </w:rPr>
+        <w:t>load_task</w:t>
+      </w:r>
+      <w:proofErr w:type="spellEnd"/>
+      <w:r>
+        <w:rPr>
+          <w:rFonts w:ascii="Consolas" w:eastAsia="Times New Roman" w:hAnsi="Consolas" w:cs="Courier New"/>
+          <w:color w:val="0F2B3D"/>
+          <w:sz w:val="20"/>
+          <w:szCs w:val="20"/>
+          <w:bdr w:val="none" w:sz="0" w:space="0" w:color="auto" w:frame="1"/>
+          <w:shd w:val="clear" w:color="auto" w:fill="F7F7F8"/>
+        </w:rPr>
+        <w:t xml:space="preserve"> = </w:t>
+      </w:r>
+      <w:proofErr w:type="spellStart"/>
+      <w:proofErr w:type="gramStart"/>
+      <w:r>
+        <w:rPr>
+          <w:rFonts w:ascii="Consolas" w:eastAsia="Times New Roman" w:hAnsi="Consolas" w:cs="Courier New"/>
+          <w:color w:val="0F2B3D"/>
+          <w:sz w:val="20"/>
+          <w:szCs w:val="20"/>
+          <w:bdr w:val="none" w:sz="0" w:space="0" w:color="auto" w:frame="1"/>
+          <w:shd w:val="clear" w:color="auto" w:fill="F7F7F8"/>
+        </w:rPr>
+        <w:t>PythonOperator</w:t>
+      </w:r>
+      <w:proofErr w:type="spellEnd"/>
+      <w:r>
+        <w:rPr>
+          <w:rFonts w:ascii="Consolas" w:eastAsia="Times New Roman" w:hAnsi="Consolas" w:cs="Courier New"/>
+          <w:color w:val="0F2B3D"/>
+          <w:sz w:val="20"/>
+          <w:szCs w:val="20"/>
+          <w:bdr w:val="none" w:sz="0" w:space="0" w:color="auto" w:frame="1"/>
+          <w:shd w:val="clear" w:color="auto" w:fill="F7F7F8"/>
+        </w:rPr>
+        <w:t>(</w:t>
+      </w:r>
+      <w:proofErr w:type="spellStart"/>
+      <w:proofErr w:type="gramEnd"/>
+      <w:r>
+        <w:rPr>
+          <w:rFonts w:ascii="Consolas" w:eastAsia="Times New Roman" w:hAnsi="Consolas" w:cs="Courier New"/>
+          <w:color w:val="0F2B3D"/>
+          <w:sz w:val="20"/>
+          <w:szCs w:val="20"/>
+          <w:bdr w:val="none" w:sz="0" w:space="0" w:color="auto" w:frame="1"/>
+          <w:shd w:val="clear" w:color="auto" w:fill="F7F7F8"/>
+        </w:rPr>
+        <w:t>task_id</w:t>
+      </w:r>
+      <w:proofErr w:type="spellEnd"/>
+      <w:r>
+        <w:rPr>
+          <w:rFonts w:ascii="Consolas" w:eastAsia="Times New Roman" w:hAnsi="Consolas" w:cs="Courier New"/>
+          <w:color w:val="0F2B3D"/>
+          <w:sz w:val="20"/>
+          <w:szCs w:val="20"/>
+          <w:bdr w:val="none" w:sz="0" w:space="0" w:color="auto" w:frame="1"/>
+          <w:shd w:val="clear" w:color="auto" w:fill="F7F7F8"/>
+        </w:rPr>
+        <w:t xml:space="preserve">=’load’, </w:t>
+      </w:r>
+      <w:proofErr w:type="spellStart"/>
+      <w:r>
+        <w:rPr>
+          <w:rFonts w:ascii="Consolas" w:eastAsia="Times New Roman" w:hAnsi="Consolas" w:cs="Courier New"/>
+          <w:color w:val="0F2B3D"/>
+          <w:sz w:val="20"/>
+          <w:szCs w:val="20"/>
+          <w:bdr w:val="none" w:sz="0" w:space="0" w:color="auto" w:frame="1"/>
+          <w:shd w:val="clear" w:color="auto" w:fill="F7F7F8"/>
+        </w:rPr>
+        <w:t>python_callable</w:t>
+      </w:r>
+      <w:proofErr w:type="spellEnd"/>
+      <w:r>
+        <w:rPr>
+          <w:rFonts w:ascii="Consolas" w:eastAsia="Times New Roman" w:hAnsi="Consolas" w:cs="Courier New"/>
+          <w:color w:val="0F2B3D"/>
+          <w:sz w:val="20"/>
+          <w:szCs w:val="20"/>
+          <w:bdr w:val="none" w:sz="0" w:space="0" w:color="auto" w:frame="1"/>
+          <w:shd w:val="clear" w:color="auto" w:fill="F7F7F8"/>
+        </w:rPr>
+        <w:t>=</w:t>
+      </w:r>
+      <w:proofErr w:type="spellStart"/>
+      <w:r>
+        <w:rPr>
+          <w:rFonts w:ascii="Consolas" w:eastAsia="Times New Roman" w:hAnsi="Consolas" w:cs="Courier New"/>
+          <w:color w:val="0F2B3D"/>
+          <w:sz w:val="20"/>
+          <w:szCs w:val="20"/>
+          <w:bdr w:val="none" w:sz="0" w:space="0" w:color="auto" w:frame="1"/>
+          <w:shd w:val="clear" w:color="auto" w:fill="F7F7F8"/>
+        </w:rPr>
+        <w:t>hello_world</w:t>
+      </w:r>
+      <w:proofErr w:type="spellEnd"/>
+      <w:r>
+        <w:rPr>
+          <w:rFonts w:ascii="Consolas" w:eastAsia="Times New Roman" w:hAnsi="Consolas" w:cs="Courier New"/>
+          <w:color w:val="0F2B3D"/>
+          <w:sz w:val="20"/>
+          <w:szCs w:val="20"/>
+          <w:bdr w:val="none" w:sz="0" w:space="0" w:color="auto" w:frame="1"/>
+          <w:shd w:val="clear" w:color="auto" w:fill="F7F7F8"/>
+        </w:rPr>
+        <w:t>, ...)</w:t>
+      </w:r>
+    </w:p>
+    <w:p>
+      <w:pPr>
+        <w:shd w:val="clear" w:color="auto" w:fill="FFFFFF"/>
+        <w:spacing w:after="225"/>
+        <w:textAlignment w:val="baseline"/>
+        <w:rPr>
+          <w:rFonts w:ascii="Open Sans" w:eastAsia="Times New Roman" w:hAnsi="Open Sans" w:cs="Open Sans"/>
+          <w:color w:val="4F4F4F"/>
+        </w:rPr>
+      </w:pPr>
+      <w:r>
+        <w:rPr>
+          <w:rFonts w:ascii="Open Sans" w:eastAsia="Times New Roman" w:hAnsi="Open Sans" w:cs="Open Sans"/>
+          <w:color w:val="4F4F4F"/>
+        </w:rPr>
+        <w:lastRenderedPageBreak/>
+        <w:t>Airflow comes with many Hooks that can integrate with common systems. Here are a few common ones:</w:t>
+      </w:r>
+    </w:p>
+    <w:p>
+      <w:pPr>
+        <w:numPr>
+          <w:ilvl w:val="0"/>
+          <w:numId w:val="13"/>
+        </w:numPr>
+        <w:shd w:val="clear" w:color="auto" w:fill="FFFFFF"/>
+        <w:spacing w:after="0"/>
+        <w:ind w:left="0"/>
+        <w:textAlignment w:val="baseline"/>
+        <w:rPr>
+          <w:rFonts w:ascii="inherit" w:eastAsia="Times New Roman" w:hAnsi="inherit" w:cs="Open Sans"/>
+          <w:color w:val="4F4F4F"/>
+        </w:rPr>
+      </w:pPr>
+      <w:proofErr w:type="spellStart"/>
+      <w:r>
+        <w:rPr>
+          <w:rFonts w:ascii="Consolas" w:eastAsia="Times New Roman" w:hAnsi="Consolas" w:cs="Courier New"/>
+          <w:color w:val="0F2B3D"/>
+          <w:sz w:val="22"/>
+          <w:szCs w:val="22"/>
+          <w:bdr w:val="single" w:sz="6" w:space="0" w:color="B4B9BD" w:frame="1"/>
+          <w:shd w:val="clear" w:color="auto" w:fill="F7F7F8"/>
+        </w:rPr>
+        <w:t>HttpHook</w:t>
+      </w:r>
+      <w:proofErr w:type="spellEnd"/>
+    </w:p>
+    <w:p>
+      <w:pPr>
+        <w:numPr>
+          <w:ilvl w:val="0"/>
+          <w:numId w:val="13"/>
+        </w:numPr>
+        <w:shd w:val="clear" w:color="auto" w:fill="FFFFFF"/>
+        <w:spacing w:after="0"/>
+        <w:ind w:left="0"/>
+        <w:textAlignment w:val="baseline"/>
+        <w:rPr>
+          <w:rFonts w:ascii="inherit" w:eastAsia="Times New Roman" w:hAnsi="inherit" w:cs="Open Sans"/>
+          <w:color w:val="4F4F4F"/>
+        </w:rPr>
+      </w:pPr>
+      <w:proofErr w:type="spellStart"/>
+      <w:r>
+        <w:rPr>
+          <w:rFonts w:ascii="Consolas" w:eastAsia="Times New Roman" w:hAnsi="Consolas" w:cs="Courier New"/>
+          <w:color w:val="0F2B3D"/>
+          <w:sz w:val="22"/>
+          <w:szCs w:val="22"/>
+          <w:bdr w:val="single" w:sz="6" w:space="0" w:color="B4B9BD" w:frame="1"/>
+          <w:shd w:val="clear" w:color="auto" w:fill="F7F7F8"/>
+        </w:rPr>
+        <w:t>PostgresHook</w:t>
+      </w:r>
+      <w:proofErr w:type="spellEnd"/>
+      <w:r>
+        <w:rPr>
+          <w:rFonts w:ascii="inherit" w:eastAsia="Times New Roman" w:hAnsi="inherit" w:cs="Open Sans"/>
+          <w:color w:val="4F4F4F"/>
+        </w:rPr>
+        <w:t> (works with RedShift)</w:t>
+      </w:r>
+    </w:p>
+    <w:p>
+      <w:pPr>
+        <w:numPr>
+          <w:ilvl w:val="0"/>
+          <w:numId w:val="13"/>
+        </w:numPr>
+        <w:shd w:val="clear" w:color="auto" w:fill="FFFFFF"/>
+        <w:spacing w:after="0"/>
+        <w:ind w:left="0"/>
+        <w:textAlignment w:val="baseline"/>
+        <w:rPr>
+          <w:rFonts w:ascii="inherit" w:eastAsia="Times New Roman" w:hAnsi="inherit" w:cs="Open Sans"/>
+          <w:color w:val="4F4F4F"/>
+        </w:rPr>
+      </w:pPr>
+      <w:proofErr w:type="spellStart"/>
+      <w:r>
+        <w:rPr>
+          <w:rFonts w:ascii="Consolas" w:eastAsia="Times New Roman" w:hAnsi="Consolas" w:cs="Courier New"/>
+          <w:color w:val="0F2B3D"/>
+          <w:sz w:val="22"/>
+          <w:szCs w:val="22"/>
+          <w:bdr w:val="single" w:sz="6" w:space="0" w:color="B4B9BD" w:frame="1"/>
+          <w:shd w:val="clear" w:color="auto" w:fill="F7F7F8"/>
+        </w:rPr>
+        <w:t>MySqlHook</w:t>
+      </w:r>
+      <w:proofErr w:type="spellEnd"/>
+    </w:p>
+    <w:p>
+      <w:pPr>
+        <w:numPr>
+          <w:ilvl w:val="0"/>
+          <w:numId w:val="13"/>
+        </w:numPr>
+        <w:shd w:val="clear" w:color="auto" w:fill="FFFFFF"/>
+        <w:spacing w:after="0"/>
+        <w:ind w:left="0"/>
+        <w:textAlignment w:val="baseline"/>
+        <w:rPr>
+          <w:rFonts w:ascii="inherit" w:eastAsia="Times New Roman" w:hAnsi="inherit" w:cs="Open Sans"/>
+          <w:color w:val="4F4F4F"/>
+        </w:rPr>
+      </w:pPr>
+      <w:proofErr w:type="spellStart"/>
+      <w:r>
+        <w:rPr>
+          <w:rFonts w:ascii="Consolas" w:eastAsia="Times New Roman" w:hAnsi="Consolas" w:cs="Courier New"/>
+          <w:color w:val="0F2B3D"/>
+          <w:sz w:val="22"/>
+          <w:szCs w:val="22"/>
+          <w:bdr w:val="single" w:sz="6" w:space="0" w:color="B4B9BD" w:frame="1"/>
+          <w:shd w:val="clear" w:color="auto" w:fill="F7F7F8"/>
+        </w:rPr>
+        <w:t>SlackHook</w:t>
+      </w:r>
+      <w:proofErr w:type="spellEnd"/>
+    </w:p>
+    <w:p>
+      <w:pPr>
+        <w:numPr>
+          <w:ilvl w:val="0"/>
+          <w:numId w:val="13"/>
+        </w:numPr>
+        <w:shd w:val="clear" w:color="auto" w:fill="FFFFFF"/>
+        <w:spacing w:after="0"/>
+        <w:ind w:left="0"/>
+        <w:textAlignment w:val="baseline"/>
+        <w:rPr>
+          <w:rFonts w:ascii="inherit" w:eastAsia="Times New Roman" w:hAnsi="inherit" w:cs="Open Sans"/>
+          <w:color w:val="4F4F4F"/>
+        </w:rPr>
+      </w:pPr>
+      <w:proofErr w:type="spellStart"/>
+      <w:r>
+        <w:rPr>
+          <w:rFonts w:ascii="Consolas" w:eastAsia="Times New Roman" w:hAnsi="Consolas" w:cs="Courier New"/>
+          <w:color w:val="0F2B3D"/>
+          <w:sz w:val="22"/>
+          <w:szCs w:val="22"/>
+          <w:bdr w:val="single" w:sz="6" w:space="0" w:color="B4B9BD" w:frame="1"/>
+          <w:shd w:val="clear" w:color="auto" w:fill="F7F7F8"/>
+        </w:rPr>
+        <w:t>PrestoHook</w:t>
+      </w:r>
+      <w:proofErr w:type="spellEnd"/>
+    </w:p>
+    <w:p>
+      <w:pPr>
+        <w:shd w:val="clear" w:color="auto" w:fill="FFFFFF"/>
+        <w:spacing w:after="0"/>
+        <w:rPr>
+          <w:rFonts w:ascii="Open Sans" w:eastAsia="Times New Roman" w:hAnsi="Open Sans" w:cs="Open Sans"/>
+          <w:color w:val="4F4F4F"/>
+          <w:sz w:val="23"/>
+          <w:szCs w:val="23"/>
+        </w:rPr>
+      </w:pPr>
+    </w:p>
+    <w:p>
+      <w:pPr>
+        <w:shd w:val="clear" w:color="auto" w:fill="FFFFFF"/>
+        <w:spacing w:before="420" w:after="75" w:line="320" w:lineRule="atLeast"/>
+        <w:textAlignment w:val="baseline"/>
+        <w:outlineLvl w:val="2"/>
+        <w:rPr>
+          <w:rFonts w:ascii="Open Sans" w:eastAsia="Times New Roman" w:hAnsi="Open Sans" w:cs="Open Sans"/>
+          <w:b/>
+          <w:bCs/>
+          <w:color w:val="2E3D49"/>
+          <w:sz w:val="27"/>
+          <w:szCs w:val="27"/>
+        </w:rPr>
+      </w:pPr>
+      <w:r>
+        <w:rPr>
+          <w:rFonts w:ascii="Open Sans" w:eastAsia="Times New Roman" w:hAnsi="Open Sans" w:cs="Open Sans"/>
+          <w:b/>
+          <w:bCs/>
+          <w:color w:val="2E3D49"/>
+          <w:sz w:val="27"/>
+          <w:szCs w:val="27"/>
+        </w:rPr>
+        <w:t>Correction to Video</w:t>
+      </w:r>
+    </w:p>
+    <w:p>
+      <w:pPr>
+        <w:shd w:val="clear" w:color="auto" w:fill="FFFFFF"/>
+        <w:spacing w:after="225"/>
+        <w:textAlignment w:val="baseline"/>
+        <w:rPr>
+          <w:rFonts w:ascii="Open Sans" w:eastAsia="Times New Roman" w:hAnsi="Open Sans" w:cs="Open Sans"/>
+          <w:color w:val="4F4F4F"/>
+        </w:rPr>
+      </w:pPr>
+      <w:r>
+        <w:rPr>
+          <w:rFonts w:ascii="Open Sans" w:eastAsia="Times New Roman" w:hAnsi="Open Sans" w:cs="Open Sans"/>
+          <w:color w:val="4F4F4F"/>
+        </w:rPr>
+        <w:t>The instructions in the video are incorrect about the S3 bucket.</w:t>
+      </w:r>
+    </w:p>
+    <w:p>
+      <w:pPr>
+        <w:shd w:val="clear" w:color="auto" w:fill="FFFFFF"/>
+        <w:spacing w:after="225"/>
+        <w:textAlignment w:val="baseline"/>
+        <w:rPr>
+          <w:rFonts w:ascii="Open Sans" w:eastAsia="Times New Roman" w:hAnsi="Open Sans" w:cs="Open Sans"/>
+          <w:color w:val="4F4F4F"/>
+        </w:rPr>
+      </w:pPr>
+      <w:r>
+        <w:rPr>
+          <w:rFonts w:ascii="Open Sans" w:eastAsia="Times New Roman" w:hAnsi="Open Sans" w:cs="Open Sans"/>
+          <w:color w:val="4F4F4F"/>
+        </w:rPr>
+        <w:t>You should create two Airflow variables in the UI:</w:t>
+      </w:r>
+    </w:p>
+    <w:p>
+      <w:pPr>
+        <w:numPr>
+          <w:ilvl w:val="0"/>
+          <w:numId w:val="14"/>
+        </w:numPr>
+        <w:shd w:val="clear" w:color="auto" w:fill="FFFFFF"/>
+        <w:spacing w:after="0"/>
+        <w:ind w:left="0"/>
+        <w:textAlignment w:val="baseline"/>
+        <w:rPr>
+          <w:rFonts w:ascii="inherit" w:eastAsia="Times New Roman" w:hAnsi="inherit" w:cs="Open Sans"/>
+          <w:color w:val="4F4F4F"/>
+        </w:rPr>
+      </w:pPr>
+      <w:r>
+        <w:rPr>
+          <w:rFonts w:ascii="inherit" w:eastAsia="Times New Roman" w:hAnsi="inherit" w:cs="Open Sans"/>
+          <w:color w:val="4F4F4F"/>
+        </w:rPr>
+        <w:t xml:space="preserve">s3_bucket: </w:t>
+      </w:r>
+      <w:proofErr w:type="spellStart"/>
+      <w:r>
+        <w:rPr>
+          <w:rFonts w:ascii="inherit" w:eastAsia="Times New Roman" w:hAnsi="inherit" w:cs="Open Sans"/>
+          <w:color w:val="4F4F4F"/>
+        </w:rPr>
+        <w:t>udacity-dend</w:t>
+      </w:r>
+      <w:proofErr w:type="spellEnd"/>
+    </w:p>
+    <w:p>
+      <w:pPr>
+        <w:numPr>
+          <w:ilvl w:val="0"/>
+          <w:numId w:val="14"/>
+        </w:numPr>
+        <w:shd w:val="clear" w:color="auto" w:fill="FFFFFF"/>
+        <w:spacing w:after="0"/>
+        <w:ind w:left="0"/>
+        <w:textAlignment w:val="baseline"/>
+        <w:rPr>
+          <w:rFonts w:ascii="inherit" w:eastAsia="Times New Roman" w:hAnsi="inherit" w:cs="Open Sans"/>
+          <w:color w:val="4F4F4F"/>
+        </w:rPr>
+      </w:pPr>
+      <w:r>
+        <w:rPr>
+          <w:rFonts w:ascii="inherit" w:eastAsia="Times New Roman" w:hAnsi="inherit" w:cs="Open Sans"/>
+          <w:color w:val="4F4F4F"/>
+        </w:rPr>
+        <w:t>s3_prefix: data-pipelines</w:t>
+      </w:r>
+    </w:p>
+    <w:p>
+      <w:pPr>
+        <w:shd w:val="clear" w:color="auto" w:fill="FFFFFF"/>
+        <w:spacing w:after="0"/>
+        <w:textAlignment w:val="baseline"/>
+        <w:rPr>
+          <w:rFonts w:ascii="Open Sans" w:eastAsia="Times New Roman" w:hAnsi="Open Sans" w:cs="Open Sans"/>
+          <w:color w:val="4F4F4F"/>
+        </w:rPr>
+      </w:pPr>
+      <w:r>
+        <w:rPr>
+          <w:rFonts w:ascii="Open Sans" w:eastAsia="Times New Roman" w:hAnsi="Open Sans" w:cs="Open Sans"/>
+          <w:color w:val="4F4F4F"/>
+        </w:rPr>
+        <w:t>Using this S3 prefix filters the returned S3 keys, so the number of objects displayed for that bucket will be greatly reduced, and you'll avoid the UI freezing.</w:t>
+      </w:r>
+    </w:p>
+    <w:p>
+      <w:pPr>
+        <w:shd w:val="clear" w:color="auto" w:fill="FFFFFF"/>
+        <w:spacing w:after="0"/>
+        <w:rPr>
+          <w:rFonts w:ascii="Open Sans" w:eastAsia="Times New Roman" w:hAnsi="Open Sans" w:cs="Open Sans"/>
+          <w:color w:val="4F4F4F"/>
+          <w:sz w:val="23"/>
+          <w:szCs w:val="23"/>
+        </w:rPr>
+      </w:pPr>
+    </w:p>
+    <w:p>
+      <w:pPr>
+        <w:shd w:val="clear" w:color="auto" w:fill="FFFFFF"/>
+        <w:spacing w:after="0"/>
+        <w:rPr>
+          <w:rFonts w:ascii="Open Sans" w:eastAsia="Times New Roman" w:hAnsi="Open Sans" w:cs="Open Sans"/>
+          <w:color w:val="4F4F4F"/>
+          <w:sz w:val="23"/>
+          <w:szCs w:val="23"/>
+        </w:rPr>
+      </w:pPr>
+      <w:bookmarkStart w:id="0" w:name="_GoBack"/>
+      <w:bookmarkEnd w:id="0"/>
     </w:p>
     <w:p/>
     <w:sectPr>
@@ -1312,6 +8098,155 @@
     </w:lvl>
   </w:abstractNum>
   <w:abstractNum w:abstractNumId="1" w15:restartNumberingAfterBreak="0">
+    <w:nsid w:val="023D1A71"/>
+    <w:multiLevelType w:val="multilevel"/>
+    <w:tmpl w:val="40462930"/>
+    <w:lvl w:ilvl="0">
+      <w:start w:val="1"/>
+      <w:numFmt w:val="bullet"/>
+      <w:lvlText w:val=""/>
+      <w:lvlJc w:val="left"/>
+      <w:pPr>
+        <w:tabs>
+          <w:tab w:val="num" w:pos="720"/>
+        </w:tabs>
+        <w:ind w:left="720" w:hanging="360"/>
+      </w:pPr>
+      <w:rPr>
+        <w:rFonts w:ascii="Symbol" w:hAnsi="Symbol" w:hint="default"/>
+        <w:sz w:val="20"/>
+      </w:rPr>
+    </w:lvl>
+    <w:lvl w:ilvl="1" w:tentative="1">
+      <w:start w:val="1"/>
+      <w:numFmt w:val="bullet"/>
+      <w:lvlText w:val=""/>
+      <w:lvlJc w:val="left"/>
+      <w:pPr>
+        <w:tabs>
+          <w:tab w:val="num" w:pos="1440"/>
+        </w:tabs>
+        <w:ind w:left="1440" w:hanging="360"/>
+      </w:pPr>
+      <w:rPr>
+        <w:rFonts w:ascii="Symbol" w:hAnsi="Symbol" w:hint="default"/>
+        <w:sz w:val="20"/>
+      </w:rPr>
+    </w:lvl>
+    <w:lvl w:ilvl="2" w:tentative="1">
+      <w:start w:val="1"/>
+      <w:numFmt w:val="bullet"/>
+      <w:lvlText w:val=""/>
+      <w:lvlJc w:val="left"/>
+      <w:pPr>
+        <w:tabs>
+          <w:tab w:val="num" w:pos="2160"/>
+        </w:tabs>
+        <w:ind w:left="2160" w:hanging="360"/>
+      </w:pPr>
+      <w:rPr>
+        <w:rFonts w:ascii="Symbol" w:hAnsi="Symbol" w:hint="default"/>
+        <w:sz w:val="20"/>
+      </w:rPr>
+    </w:lvl>
+    <w:lvl w:ilvl="3" w:tentative="1">
+      <w:start w:val="1"/>
+      <w:numFmt w:val="bullet"/>
+      <w:lvlText w:val=""/>
+      <w:lvlJc w:val="left"/>
+      <w:pPr>
+        <w:tabs>
+          <w:tab w:val="num" w:pos="2880"/>
+        </w:tabs>
+        <w:ind w:left="2880" w:hanging="360"/>
+      </w:pPr>
+      <w:rPr>
+        <w:rFonts w:ascii="Symbol" w:hAnsi="Symbol" w:hint="default"/>
+        <w:sz w:val="20"/>
+      </w:rPr>
+    </w:lvl>
+    <w:lvl w:ilvl="4" w:tentative="1">
+      <w:start w:val="1"/>
+      <w:numFmt w:val="bullet"/>
+      <w:lvlText w:val=""/>
+      <w:lvlJc w:val="left"/>
+      <w:pPr>
+        <w:tabs>
+          <w:tab w:val="num" w:pos="3600"/>
+        </w:tabs>
+        <w:ind w:left="3600" w:hanging="360"/>
+      </w:pPr>
+      <w:rPr>
+        <w:rFonts w:ascii="Symbol" w:hAnsi="Symbol" w:hint="default"/>
+        <w:sz w:val="20"/>
+      </w:rPr>
+    </w:lvl>
+    <w:lvl w:ilvl="5" w:tentative="1">
+      <w:start w:val="1"/>
+      <w:numFmt w:val="bullet"/>
+      <w:lvlText w:val=""/>
+      <w:lvlJc w:val="left"/>
+      <w:pPr>
+        <w:tabs>
+          <w:tab w:val="num" w:pos="4320"/>
+        </w:tabs>
+        <w:ind w:left="4320" w:hanging="360"/>
+      </w:pPr>
+      <w:rPr>
+        <w:rFonts w:ascii="Symbol" w:hAnsi="Symbol" w:hint="default"/>
+        <w:sz w:val="20"/>
+      </w:rPr>
+    </w:lvl>
+    <w:lvl w:ilvl="6" w:tentative="1">
+      <w:start w:val="1"/>
+      <w:numFmt w:val="bullet"/>
+      <w:lvlText w:val=""/>
+      <w:lvlJc w:val="left"/>
+      <w:pPr>
+        <w:tabs>
+          <w:tab w:val="num" w:pos="5040"/>
+        </w:tabs>
+        <w:ind w:left="5040" w:hanging="360"/>
+      </w:pPr>
+      <w:rPr>
+        <w:rFonts w:ascii="Symbol" w:hAnsi="Symbol" w:hint="default"/>
+        <w:sz w:val="20"/>
+      </w:rPr>
+    </w:lvl>
+    <w:lvl w:ilvl="7" w:tentative="1">
+      <w:start w:val="1"/>
+      <w:numFmt w:val="bullet"/>
+      <w:lvlText w:val=""/>
+      <w:lvlJc w:val="left"/>
+      <w:pPr>
+        <w:tabs>
+          <w:tab w:val="num" w:pos="5760"/>
+        </w:tabs>
+        <w:ind w:left="5760" w:hanging="360"/>
+      </w:pPr>
+      <w:rPr>
+        <w:rFonts w:ascii="Symbol" w:hAnsi="Symbol" w:hint="default"/>
+        <w:sz w:val="20"/>
+      </w:rPr>
+    </w:lvl>
+    <w:lvl w:ilvl="8" w:tentative="1">
+      <w:start w:val="1"/>
+      <w:numFmt w:val="bullet"/>
+      <w:lvlText w:val=""/>
+      <w:lvlJc w:val="left"/>
+      <w:pPr>
+        <w:tabs>
+          <w:tab w:val="num" w:pos="6480"/>
+        </w:tabs>
+        <w:ind w:left="6480" w:hanging="360"/>
+      </w:pPr>
+      <w:rPr>
+        <w:rFonts w:ascii="Symbol" w:hAnsi="Symbol" w:hint="default"/>
+        <w:sz w:val="20"/>
+      </w:rPr>
+    </w:lvl>
+  </w:abstractNum>
+  <w:abstractNum w:abstractNumId="2" w15:restartNumberingAfterBreak="0">
     <w:nsid w:val="29822D86"/>
     <w:multiLevelType w:val="multilevel"/>
     <w:tmpl w:val="551A51F6"/>
@@ -1458,13 +8393,1594 @@
         <w:rFonts w:ascii="Symbol" w:hAnsi="Symbol" w:hint="default"/>
         <w:sz w:val="20"/>
       </w:rPr>
+    </w:lvl>
+  </w:abstractNum>
+  <w:abstractNum w:abstractNumId="3" w15:restartNumberingAfterBreak="0">
+    <w:nsid w:val="2A85798F"/>
+    <w:multiLevelType w:val="multilevel"/>
+    <w:tmpl w:val="7A42B904"/>
+    <w:lvl w:ilvl="0">
+      <w:start w:val="2"/>
+      <w:numFmt w:val="decimal"/>
+      <w:lvlText w:val="%1."/>
+      <w:lvlJc w:val="left"/>
+      <w:pPr>
+        <w:tabs>
+          <w:tab w:val="num" w:pos="720"/>
+        </w:tabs>
+        <w:ind w:left="720" w:hanging="360"/>
+      </w:pPr>
+    </w:lvl>
+    <w:lvl w:ilvl="1" w:tentative="1">
+      <w:start w:val="1"/>
+      <w:numFmt w:val="decimal"/>
+      <w:lvlText w:val="%2."/>
+      <w:lvlJc w:val="left"/>
+      <w:pPr>
+        <w:tabs>
+          <w:tab w:val="num" w:pos="1440"/>
+        </w:tabs>
+        <w:ind w:left="1440" w:hanging="360"/>
+      </w:pPr>
+    </w:lvl>
+    <w:lvl w:ilvl="2" w:tentative="1">
+      <w:start w:val="1"/>
+      <w:numFmt w:val="decimal"/>
+      <w:lvlText w:val="%3."/>
+      <w:lvlJc w:val="left"/>
+      <w:pPr>
+        <w:tabs>
+          <w:tab w:val="num" w:pos="2160"/>
+        </w:tabs>
+        <w:ind w:left="2160" w:hanging="360"/>
+      </w:pPr>
+    </w:lvl>
+    <w:lvl w:ilvl="3" w:tentative="1">
+      <w:start w:val="1"/>
+      <w:numFmt w:val="decimal"/>
+      <w:lvlText w:val="%4."/>
+      <w:lvlJc w:val="left"/>
+      <w:pPr>
+        <w:tabs>
+          <w:tab w:val="num" w:pos="2880"/>
+        </w:tabs>
+        <w:ind w:left="2880" w:hanging="360"/>
+      </w:pPr>
+    </w:lvl>
+    <w:lvl w:ilvl="4" w:tentative="1">
+      <w:start w:val="1"/>
+      <w:numFmt w:val="decimal"/>
+      <w:lvlText w:val="%5."/>
+      <w:lvlJc w:val="left"/>
+      <w:pPr>
+        <w:tabs>
+          <w:tab w:val="num" w:pos="3600"/>
+        </w:tabs>
+        <w:ind w:left="3600" w:hanging="360"/>
+      </w:pPr>
+    </w:lvl>
+    <w:lvl w:ilvl="5" w:tentative="1">
+      <w:start w:val="1"/>
+      <w:numFmt w:val="decimal"/>
+      <w:lvlText w:val="%6."/>
+      <w:lvlJc w:val="left"/>
+      <w:pPr>
+        <w:tabs>
+          <w:tab w:val="num" w:pos="4320"/>
+        </w:tabs>
+        <w:ind w:left="4320" w:hanging="360"/>
+      </w:pPr>
+    </w:lvl>
+    <w:lvl w:ilvl="6" w:tentative="1">
+      <w:start w:val="1"/>
+      <w:numFmt w:val="decimal"/>
+      <w:lvlText w:val="%7."/>
+      <w:lvlJc w:val="left"/>
+      <w:pPr>
+        <w:tabs>
+          <w:tab w:val="num" w:pos="5040"/>
+        </w:tabs>
+        <w:ind w:left="5040" w:hanging="360"/>
+      </w:pPr>
+    </w:lvl>
+    <w:lvl w:ilvl="7" w:tentative="1">
+      <w:start w:val="1"/>
+      <w:numFmt w:val="decimal"/>
+      <w:lvlText w:val="%8."/>
+      <w:lvlJc w:val="left"/>
+      <w:pPr>
+        <w:tabs>
+          <w:tab w:val="num" w:pos="5760"/>
+        </w:tabs>
+        <w:ind w:left="5760" w:hanging="360"/>
+      </w:pPr>
+    </w:lvl>
+    <w:lvl w:ilvl="8" w:tentative="1">
+      <w:start w:val="1"/>
+      <w:numFmt w:val="decimal"/>
+      <w:lvlText w:val="%9."/>
+      <w:lvlJc w:val="left"/>
+      <w:pPr>
+        <w:tabs>
+          <w:tab w:val="num" w:pos="6480"/>
+        </w:tabs>
+        <w:ind w:left="6480" w:hanging="360"/>
+      </w:pPr>
+    </w:lvl>
+  </w:abstractNum>
+  <w:abstractNum w:abstractNumId="4" w15:restartNumberingAfterBreak="0">
+    <w:nsid w:val="2BAF1959"/>
+    <w:multiLevelType w:val="multilevel"/>
+    <w:tmpl w:val="446EC01C"/>
+    <w:lvl w:ilvl="0">
+      <w:start w:val="1"/>
+      <w:numFmt w:val="bullet"/>
+      <w:lvlText w:val=""/>
+      <w:lvlJc w:val="left"/>
+      <w:pPr>
+        <w:tabs>
+          <w:tab w:val="num" w:pos="720"/>
+        </w:tabs>
+        <w:ind w:left="720" w:hanging="360"/>
+      </w:pPr>
+      <w:rPr>
+        <w:rFonts w:ascii="Symbol" w:hAnsi="Symbol" w:hint="default"/>
+        <w:sz w:val="20"/>
+      </w:rPr>
+    </w:lvl>
+    <w:lvl w:ilvl="1" w:tentative="1">
+      <w:start w:val="1"/>
+      <w:numFmt w:val="bullet"/>
+      <w:lvlText w:val=""/>
+      <w:lvlJc w:val="left"/>
+      <w:pPr>
+        <w:tabs>
+          <w:tab w:val="num" w:pos="1440"/>
+        </w:tabs>
+        <w:ind w:left="1440" w:hanging="360"/>
+      </w:pPr>
+      <w:rPr>
+        <w:rFonts w:ascii="Symbol" w:hAnsi="Symbol" w:hint="default"/>
+        <w:sz w:val="20"/>
+      </w:rPr>
+    </w:lvl>
+    <w:lvl w:ilvl="2" w:tentative="1">
+      <w:start w:val="1"/>
+      <w:numFmt w:val="bullet"/>
+      <w:lvlText w:val=""/>
+      <w:lvlJc w:val="left"/>
+      <w:pPr>
+        <w:tabs>
+          <w:tab w:val="num" w:pos="2160"/>
+        </w:tabs>
+        <w:ind w:left="2160" w:hanging="360"/>
+      </w:pPr>
+      <w:rPr>
+        <w:rFonts w:ascii="Symbol" w:hAnsi="Symbol" w:hint="default"/>
+        <w:sz w:val="20"/>
+      </w:rPr>
+    </w:lvl>
+    <w:lvl w:ilvl="3" w:tentative="1">
+      <w:start w:val="1"/>
+      <w:numFmt w:val="bullet"/>
+      <w:lvlText w:val=""/>
+      <w:lvlJc w:val="left"/>
+      <w:pPr>
+        <w:tabs>
+          <w:tab w:val="num" w:pos="2880"/>
+        </w:tabs>
+        <w:ind w:left="2880" w:hanging="360"/>
+      </w:pPr>
+      <w:rPr>
+        <w:rFonts w:ascii="Symbol" w:hAnsi="Symbol" w:hint="default"/>
+        <w:sz w:val="20"/>
+      </w:rPr>
+    </w:lvl>
+    <w:lvl w:ilvl="4" w:tentative="1">
+      <w:start w:val="1"/>
+      <w:numFmt w:val="bullet"/>
+      <w:lvlText w:val=""/>
+      <w:lvlJc w:val="left"/>
+      <w:pPr>
+        <w:tabs>
+          <w:tab w:val="num" w:pos="3600"/>
+        </w:tabs>
+        <w:ind w:left="3600" w:hanging="360"/>
+      </w:pPr>
+      <w:rPr>
+        <w:rFonts w:ascii="Symbol" w:hAnsi="Symbol" w:hint="default"/>
+        <w:sz w:val="20"/>
+      </w:rPr>
+    </w:lvl>
+    <w:lvl w:ilvl="5" w:tentative="1">
+      <w:start w:val="1"/>
+      <w:numFmt w:val="bullet"/>
+      <w:lvlText w:val=""/>
+      <w:lvlJc w:val="left"/>
+      <w:pPr>
+        <w:tabs>
+          <w:tab w:val="num" w:pos="4320"/>
+        </w:tabs>
+        <w:ind w:left="4320" w:hanging="360"/>
+      </w:pPr>
+      <w:rPr>
+        <w:rFonts w:ascii="Symbol" w:hAnsi="Symbol" w:hint="default"/>
+        <w:sz w:val="20"/>
+      </w:rPr>
+    </w:lvl>
+    <w:lvl w:ilvl="6" w:tentative="1">
+      <w:start w:val="1"/>
+      <w:numFmt w:val="bullet"/>
+      <w:lvlText w:val=""/>
+      <w:lvlJc w:val="left"/>
+      <w:pPr>
+        <w:tabs>
+          <w:tab w:val="num" w:pos="5040"/>
+        </w:tabs>
+        <w:ind w:left="5040" w:hanging="360"/>
+      </w:pPr>
+      <w:rPr>
+        <w:rFonts w:ascii="Symbol" w:hAnsi="Symbol" w:hint="default"/>
+        <w:sz w:val="20"/>
+      </w:rPr>
+    </w:lvl>
+    <w:lvl w:ilvl="7" w:tentative="1">
+      <w:start w:val="1"/>
+      <w:numFmt w:val="bullet"/>
+      <w:lvlText w:val=""/>
+      <w:lvlJc w:val="left"/>
+      <w:pPr>
+        <w:tabs>
+          <w:tab w:val="num" w:pos="5760"/>
+        </w:tabs>
+        <w:ind w:left="5760" w:hanging="360"/>
+      </w:pPr>
+      <w:rPr>
+        <w:rFonts w:ascii="Symbol" w:hAnsi="Symbol" w:hint="default"/>
+        <w:sz w:val="20"/>
+      </w:rPr>
+    </w:lvl>
+    <w:lvl w:ilvl="8" w:tentative="1">
+      <w:start w:val="1"/>
+      <w:numFmt w:val="bullet"/>
+      <w:lvlText w:val=""/>
+      <w:lvlJc w:val="left"/>
+      <w:pPr>
+        <w:tabs>
+          <w:tab w:val="num" w:pos="6480"/>
+        </w:tabs>
+        <w:ind w:left="6480" w:hanging="360"/>
+      </w:pPr>
+      <w:rPr>
+        <w:rFonts w:ascii="Symbol" w:hAnsi="Symbol" w:hint="default"/>
+        <w:sz w:val="20"/>
+      </w:rPr>
+    </w:lvl>
+  </w:abstractNum>
+  <w:abstractNum w:abstractNumId="5" w15:restartNumberingAfterBreak="0">
+    <w:nsid w:val="2D027170"/>
+    <w:multiLevelType w:val="multilevel"/>
+    <w:tmpl w:val="60A04BFA"/>
+    <w:lvl w:ilvl="0">
+      <w:start w:val="3"/>
+      <w:numFmt w:val="decimal"/>
+      <w:lvlText w:val="%1."/>
+      <w:lvlJc w:val="left"/>
+      <w:pPr>
+        <w:tabs>
+          <w:tab w:val="num" w:pos="720"/>
+        </w:tabs>
+        <w:ind w:left="720" w:hanging="360"/>
+      </w:pPr>
+    </w:lvl>
+    <w:lvl w:ilvl="1" w:tentative="1">
+      <w:start w:val="1"/>
+      <w:numFmt w:val="decimal"/>
+      <w:lvlText w:val="%2."/>
+      <w:lvlJc w:val="left"/>
+      <w:pPr>
+        <w:tabs>
+          <w:tab w:val="num" w:pos="1440"/>
+        </w:tabs>
+        <w:ind w:left="1440" w:hanging="360"/>
+      </w:pPr>
+    </w:lvl>
+    <w:lvl w:ilvl="2" w:tentative="1">
+      <w:start w:val="1"/>
+      <w:numFmt w:val="decimal"/>
+      <w:lvlText w:val="%3."/>
+      <w:lvlJc w:val="left"/>
+      <w:pPr>
+        <w:tabs>
+          <w:tab w:val="num" w:pos="2160"/>
+        </w:tabs>
+        <w:ind w:left="2160" w:hanging="360"/>
+      </w:pPr>
+    </w:lvl>
+    <w:lvl w:ilvl="3" w:tentative="1">
+      <w:start w:val="1"/>
+      <w:numFmt w:val="decimal"/>
+      <w:lvlText w:val="%4."/>
+      <w:lvlJc w:val="left"/>
+      <w:pPr>
+        <w:tabs>
+          <w:tab w:val="num" w:pos="2880"/>
+        </w:tabs>
+        <w:ind w:left="2880" w:hanging="360"/>
+      </w:pPr>
+    </w:lvl>
+    <w:lvl w:ilvl="4" w:tentative="1">
+      <w:start w:val="1"/>
+      <w:numFmt w:val="decimal"/>
+      <w:lvlText w:val="%5."/>
+      <w:lvlJc w:val="left"/>
+      <w:pPr>
+        <w:tabs>
+          <w:tab w:val="num" w:pos="3600"/>
+        </w:tabs>
+        <w:ind w:left="3600" w:hanging="360"/>
+      </w:pPr>
+    </w:lvl>
+    <w:lvl w:ilvl="5" w:tentative="1">
+      <w:start w:val="1"/>
+      <w:numFmt w:val="decimal"/>
+      <w:lvlText w:val="%6."/>
+      <w:lvlJc w:val="left"/>
+      <w:pPr>
+        <w:tabs>
+          <w:tab w:val="num" w:pos="4320"/>
+        </w:tabs>
+        <w:ind w:left="4320" w:hanging="360"/>
+      </w:pPr>
+    </w:lvl>
+    <w:lvl w:ilvl="6" w:tentative="1">
+      <w:start w:val="1"/>
+      <w:numFmt w:val="decimal"/>
+      <w:lvlText w:val="%7."/>
+      <w:lvlJc w:val="left"/>
+      <w:pPr>
+        <w:tabs>
+          <w:tab w:val="num" w:pos="5040"/>
+        </w:tabs>
+        <w:ind w:left="5040" w:hanging="360"/>
+      </w:pPr>
+    </w:lvl>
+    <w:lvl w:ilvl="7" w:tentative="1">
+      <w:start w:val="1"/>
+      <w:numFmt w:val="decimal"/>
+      <w:lvlText w:val="%8."/>
+      <w:lvlJc w:val="left"/>
+      <w:pPr>
+        <w:tabs>
+          <w:tab w:val="num" w:pos="5760"/>
+        </w:tabs>
+        <w:ind w:left="5760" w:hanging="360"/>
+      </w:pPr>
+    </w:lvl>
+    <w:lvl w:ilvl="8" w:tentative="1">
+      <w:start w:val="1"/>
+      <w:numFmt w:val="decimal"/>
+      <w:lvlText w:val="%9."/>
+      <w:lvlJc w:val="left"/>
+      <w:pPr>
+        <w:tabs>
+          <w:tab w:val="num" w:pos="6480"/>
+        </w:tabs>
+        <w:ind w:left="6480" w:hanging="360"/>
+      </w:pPr>
+    </w:lvl>
+  </w:abstractNum>
+  <w:abstractNum w:abstractNumId="6" w15:restartNumberingAfterBreak="0">
+    <w:nsid w:val="358035B1"/>
+    <w:multiLevelType w:val="multilevel"/>
+    <w:tmpl w:val="2AF445C2"/>
+    <w:lvl w:ilvl="0">
+      <w:start w:val="1"/>
+      <w:numFmt w:val="bullet"/>
+      <w:lvlText w:val=""/>
+      <w:lvlJc w:val="left"/>
+      <w:pPr>
+        <w:tabs>
+          <w:tab w:val="num" w:pos="720"/>
+        </w:tabs>
+        <w:ind w:left="720" w:hanging="360"/>
+      </w:pPr>
+      <w:rPr>
+        <w:rFonts w:ascii="Symbol" w:hAnsi="Symbol" w:hint="default"/>
+        <w:sz w:val="20"/>
+      </w:rPr>
+    </w:lvl>
+    <w:lvl w:ilvl="1" w:tentative="1">
+      <w:start w:val="1"/>
+      <w:numFmt w:val="bullet"/>
+      <w:lvlText w:val=""/>
+      <w:lvlJc w:val="left"/>
+      <w:pPr>
+        <w:tabs>
+          <w:tab w:val="num" w:pos="1440"/>
+        </w:tabs>
+        <w:ind w:left="1440" w:hanging="360"/>
+      </w:pPr>
+      <w:rPr>
+        <w:rFonts w:ascii="Symbol" w:hAnsi="Symbol" w:hint="default"/>
+        <w:sz w:val="20"/>
+      </w:rPr>
+    </w:lvl>
+    <w:lvl w:ilvl="2" w:tentative="1">
+      <w:start w:val="1"/>
+      <w:numFmt w:val="bullet"/>
+      <w:lvlText w:val=""/>
+      <w:lvlJc w:val="left"/>
+      <w:pPr>
+        <w:tabs>
+          <w:tab w:val="num" w:pos="2160"/>
+        </w:tabs>
+        <w:ind w:left="2160" w:hanging="360"/>
+      </w:pPr>
+      <w:rPr>
+        <w:rFonts w:ascii="Symbol" w:hAnsi="Symbol" w:hint="default"/>
+        <w:sz w:val="20"/>
+      </w:rPr>
+    </w:lvl>
+    <w:lvl w:ilvl="3" w:tentative="1">
+      <w:start w:val="1"/>
+      <w:numFmt w:val="bullet"/>
+      <w:lvlText w:val=""/>
+      <w:lvlJc w:val="left"/>
+      <w:pPr>
+        <w:tabs>
+          <w:tab w:val="num" w:pos="2880"/>
+        </w:tabs>
+        <w:ind w:left="2880" w:hanging="360"/>
+      </w:pPr>
+      <w:rPr>
+        <w:rFonts w:ascii="Symbol" w:hAnsi="Symbol" w:hint="default"/>
+        <w:sz w:val="20"/>
+      </w:rPr>
+    </w:lvl>
+    <w:lvl w:ilvl="4" w:tentative="1">
+      <w:start w:val="1"/>
+      <w:numFmt w:val="bullet"/>
+      <w:lvlText w:val=""/>
+      <w:lvlJc w:val="left"/>
+      <w:pPr>
+        <w:tabs>
+          <w:tab w:val="num" w:pos="3600"/>
+        </w:tabs>
+        <w:ind w:left="3600" w:hanging="360"/>
+      </w:pPr>
+      <w:rPr>
+        <w:rFonts w:ascii="Symbol" w:hAnsi="Symbol" w:hint="default"/>
+        <w:sz w:val="20"/>
+      </w:rPr>
+    </w:lvl>
+    <w:lvl w:ilvl="5" w:tentative="1">
+      <w:start w:val="1"/>
+      <w:numFmt w:val="bullet"/>
+      <w:lvlText w:val=""/>
+      <w:lvlJc w:val="left"/>
+      <w:pPr>
+        <w:tabs>
+          <w:tab w:val="num" w:pos="4320"/>
+        </w:tabs>
+        <w:ind w:left="4320" w:hanging="360"/>
+      </w:pPr>
+      <w:rPr>
+        <w:rFonts w:ascii="Symbol" w:hAnsi="Symbol" w:hint="default"/>
+        <w:sz w:val="20"/>
+      </w:rPr>
+    </w:lvl>
+    <w:lvl w:ilvl="6" w:tentative="1">
+      <w:start w:val="1"/>
+      <w:numFmt w:val="bullet"/>
+      <w:lvlText w:val=""/>
+      <w:lvlJc w:val="left"/>
+      <w:pPr>
+        <w:tabs>
+          <w:tab w:val="num" w:pos="5040"/>
+        </w:tabs>
+        <w:ind w:left="5040" w:hanging="360"/>
+      </w:pPr>
+      <w:rPr>
+        <w:rFonts w:ascii="Symbol" w:hAnsi="Symbol" w:hint="default"/>
+        <w:sz w:val="20"/>
+      </w:rPr>
+    </w:lvl>
+    <w:lvl w:ilvl="7" w:tentative="1">
+      <w:start w:val="1"/>
+      <w:numFmt w:val="bullet"/>
+      <w:lvlText w:val=""/>
+      <w:lvlJc w:val="left"/>
+      <w:pPr>
+        <w:tabs>
+          <w:tab w:val="num" w:pos="5760"/>
+        </w:tabs>
+        <w:ind w:left="5760" w:hanging="360"/>
+      </w:pPr>
+      <w:rPr>
+        <w:rFonts w:ascii="Symbol" w:hAnsi="Symbol" w:hint="default"/>
+        <w:sz w:val="20"/>
+      </w:rPr>
+    </w:lvl>
+    <w:lvl w:ilvl="8" w:tentative="1">
+      <w:start w:val="1"/>
+      <w:numFmt w:val="bullet"/>
+      <w:lvlText w:val=""/>
+      <w:lvlJc w:val="left"/>
+      <w:pPr>
+        <w:tabs>
+          <w:tab w:val="num" w:pos="6480"/>
+        </w:tabs>
+        <w:ind w:left="6480" w:hanging="360"/>
+      </w:pPr>
+      <w:rPr>
+        <w:rFonts w:ascii="Symbol" w:hAnsi="Symbol" w:hint="default"/>
+        <w:sz w:val="20"/>
+      </w:rPr>
+    </w:lvl>
+  </w:abstractNum>
+  <w:abstractNum w:abstractNumId="7" w15:restartNumberingAfterBreak="0">
+    <w:nsid w:val="37950091"/>
+    <w:multiLevelType w:val="multilevel"/>
+    <w:tmpl w:val="E71CD6F6"/>
+    <w:lvl w:ilvl="0">
+      <w:start w:val="1"/>
+      <w:numFmt w:val="bullet"/>
+      <w:lvlText w:val=""/>
+      <w:lvlJc w:val="left"/>
+      <w:pPr>
+        <w:tabs>
+          <w:tab w:val="num" w:pos="720"/>
+        </w:tabs>
+        <w:ind w:left="720" w:hanging="360"/>
+      </w:pPr>
+      <w:rPr>
+        <w:rFonts w:ascii="Symbol" w:hAnsi="Symbol" w:hint="default"/>
+        <w:sz w:val="20"/>
+      </w:rPr>
+    </w:lvl>
+    <w:lvl w:ilvl="1" w:tentative="1">
+      <w:start w:val="1"/>
+      <w:numFmt w:val="bullet"/>
+      <w:lvlText w:val=""/>
+      <w:lvlJc w:val="left"/>
+      <w:pPr>
+        <w:tabs>
+          <w:tab w:val="num" w:pos="1440"/>
+        </w:tabs>
+        <w:ind w:left="1440" w:hanging="360"/>
+      </w:pPr>
+      <w:rPr>
+        <w:rFonts w:ascii="Symbol" w:hAnsi="Symbol" w:hint="default"/>
+        <w:sz w:val="20"/>
+      </w:rPr>
+    </w:lvl>
+    <w:lvl w:ilvl="2" w:tentative="1">
+      <w:start w:val="1"/>
+      <w:numFmt w:val="bullet"/>
+      <w:lvlText w:val=""/>
+      <w:lvlJc w:val="left"/>
+      <w:pPr>
+        <w:tabs>
+          <w:tab w:val="num" w:pos="2160"/>
+        </w:tabs>
+        <w:ind w:left="2160" w:hanging="360"/>
+      </w:pPr>
+      <w:rPr>
+        <w:rFonts w:ascii="Symbol" w:hAnsi="Symbol" w:hint="default"/>
+        <w:sz w:val="20"/>
+      </w:rPr>
+    </w:lvl>
+    <w:lvl w:ilvl="3" w:tentative="1">
+      <w:start w:val="1"/>
+      <w:numFmt w:val="bullet"/>
+      <w:lvlText w:val=""/>
+      <w:lvlJc w:val="left"/>
+      <w:pPr>
+        <w:tabs>
+          <w:tab w:val="num" w:pos="2880"/>
+        </w:tabs>
+        <w:ind w:left="2880" w:hanging="360"/>
+      </w:pPr>
+      <w:rPr>
+        <w:rFonts w:ascii="Symbol" w:hAnsi="Symbol" w:hint="default"/>
+        <w:sz w:val="20"/>
+      </w:rPr>
+    </w:lvl>
+    <w:lvl w:ilvl="4" w:tentative="1">
+      <w:start w:val="1"/>
+      <w:numFmt w:val="bullet"/>
+      <w:lvlText w:val=""/>
+      <w:lvlJc w:val="left"/>
+      <w:pPr>
+        <w:tabs>
+          <w:tab w:val="num" w:pos="3600"/>
+        </w:tabs>
+        <w:ind w:left="3600" w:hanging="360"/>
+      </w:pPr>
+      <w:rPr>
+        <w:rFonts w:ascii="Symbol" w:hAnsi="Symbol" w:hint="default"/>
+        <w:sz w:val="20"/>
+      </w:rPr>
+    </w:lvl>
+    <w:lvl w:ilvl="5" w:tentative="1">
+      <w:start w:val="1"/>
+      <w:numFmt w:val="bullet"/>
+      <w:lvlText w:val=""/>
+      <w:lvlJc w:val="left"/>
+      <w:pPr>
+        <w:tabs>
+          <w:tab w:val="num" w:pos="4320"/>
+        </w:tabs>
+        <w:ind w:left="4320" w:hanging="360"/>
+      </w:pPr>
+      <w:rPr>
+        <w:rFonts w:ascii="Symbol" w:hAnsi="Symbol" w:hint="default"/>
+        <w:sz w:val="20"/>
+      </w:rPr>
+    </w:lvl>
+    <w:lvl w:ilvl="6" w:tentative="1">
+      <w:start w:val="1"/>
+      <w:numFmt w:val="bullet"/>
+      <w:lvlText w:val=""/>
+      <w:lvlJc w:val="left"/>
+      <w:pPr>
+        <w:tabs>
+          <w:tab w:val="num" w:pos="5040"/>
+        </w:tabs>
+        <w:ind w:left="5040" w:hanging="360"/>
+      </w:pPr>
+      <w:rPr>
+        <w:rFonts w:ascii="Symbol" w:hAnsi="Symbol" w:hint="default"/>
+        <w:sz w:val="20"/>
+      </w:rPr>
+    </w:lvl>
+    <w:lvl w:ilvl="7" w:tentative="1">
+      <w:start w:val="1"/>
+      <w:numFmt w:val="bullet"/>
+      <w:lvlText w:val=""/>
+      <w:lvlJc w:val="left"/>
+      <w:pPr>
+        <w:tabs>
+          <w:tab w:val="num" w:pos="5760"/>
+        </w:tabs>
+        <w:ind w:left="5760" w:hanging="360"/>
+      </w:pPr>
+      <w:rPr>
+        <w:rFonts w:ascii="Symbol" w:hAnsi="Symbol" w:hint="default"/>
+        <w:sz w:val="20"/>
+      </w:rPr>
+    </w:lvl>
+    <w:lvl w:ilvl="8" w:tentative="1">
+      <w:start w:val="1"/>
+      <w:numFmt w:val="bullet"/>
+      <w:lvlText w:val=""/>
+      <w:lvlJc w:val="left"/>
+      <w:pPr>
+        <w:tabs>
+          <w:tab w:val="num" w:pos="6480"/>
+        </w:tabs>
+        <w:ind w:left="6480" w:hanging="360"/>
+      </w:pPr>
+      <w:rPr>
+        <w:rFonts w:ascii="Symbol" w:hAnsi="Symbol" w:hint="default"/>
+        <w:sz w:val="20"/>
+      </w:rPr>
+    </w:lvl>
+  </w:abstractNum>
+  <w:abstractNum w:abstractNumId="8" w15:restartNumberingAfterBreak="0">
+    <w:nsid w:val="3BE619BA"/>
+    <w:multiLevelType w:val="multilevel"/>
+    <w:tmpl w:val="6778DD48"/>
+    <w:lvl w:ilvl="0">
+      <w:start w:val="1"/>
+      <w:numFmt w:val="bullet"/>
+      <w:lvlText w:val=""/>
+      <w:lvlJc w:val="left"/>
+      <w:pPr>
+        <w:tabs>
+          <w:tab w:val="num" w:pos="720"/>
+        </w:tabs>
+        <w:ind w:left="720" w:hanging="360"/>
+      </w:pPr>
+      <w:rPr>
+        <w:rFonts w:ascii="Symbol" w:hAnsi="Symbol" w:hint="default"/>
+        <w:sz w:val="20"/>
+      </w:rPr>
+    </w:lvl>
+    <w:lvl w:ilvl="1" w:tentative="1">
+      <w:start w:val="1"/>
+      <w:numFmt w:val="bullet"/>
+      <w:lvlText w:val=""/>
+      <w:lvlJc w:val="left"/>
+      <w:pPr>
+        <w:tabs>
+          <w:tab w:val="num" w:pos="1440"/>
+        </w:tabs>
+        <w:ind w:left="1440" w:hanging="360"/>
+      </w:pPr>
+      <w:rPr>
+        <w:rFonts w:ascii="Symbol" w:hAnsi="Symbol" w:hint="default"/>
+        <w:sz w:val="20"/>
+      </w:rPr>
+    </w:lvl>
+    <w:lvl w:ilvl="2" w:tentative="1">
+      <w:start w:val="1"/>
+      <w:numFmt w:val="bullet"/>
+      <w:lvlText w:val=""/>
+      <w:lvlJc w:val="left"/>
+      <w:pPr>
+        <w:tabs>
+          <w:tab w:val="num" w:pos="2160"/>
+        </w:tabs>
+        <w:ind w:left="2160" w:hanging="360"/>
+      </w:pPr>
+      <w:rPr>
+        <w:rFonts w:ascii="Symbol" w:hAnsi="Symbol" w:hint="default"/>
+        <w:sz w:val="20"/>
+      </w:rPr>
+    </w:lvl>
+    <w:lvl w:ilvl="3" w:tentative="1">
+      <w:start w:val="1"/>
+      <w:numFmt w:val="bullet"/>
+      <w:lvlText w:val=""/>
+      <w:lvlJc w:val="left"/>
+      <w:pPr>
+        <w:tabs>
+          <w:tab w:val="num" w:pos="2880"/>
+        </w:tabs>
+        <w:ind w:left="2880" w:hanging="360"/>
+      </w:pPr>
+      <w:rPr>
+        <w:rFonts w:ascii="Symbol" w:hAnsi="Symbol" w:hint="default"/>
+        <w:sz w:val="20"/>
+      </w:rPr>
+    </w:lvl>
+    <w:lvl w:ilvl="4" w:tentative="1">
+      <w:start w:val="1"/>
+      <w:numFmt w:val="bullet"/>
+      <w:lvlText w:val=""/>
+      <w:lvlJc w:val="left"/>
+      <w:pPr>
+        <w:tabs>
+          <w:tab w:val="num" w:pos="3600"/>
+        </w:tabs>
+        <w:ind w:left="3600" w:hanging="360"/>
+      </w:pPr>
+      <w:rPr>
+        <w:rFonts w:ascii="Symbol" w:hAnsi="Symbol" w:hint="default"/>
+        <w:sz w:val="20"/>
+      </w:rPr>
+    </w:lvl>
+    <w:lvl w:ilvl="5" w:tentative="1">
+      <w:start w:val="1"/>
+      <w:numFmt w:val="bullet"/>
+      <w:lvlText w:val=""/>
+      <w:lvlJc w:val="left"/>
+      <w:pPr>
+        <w:tabs>
+          <w:tab w:val="num" w:pos="4320"/>
+        </w:tabs>
+        <w:ind w:left="4320" w:hanging="360"/>
+      </w:pPr>
+      <w:rPr>
+        <w:rFonts w:ascii="Symbol" w:hAnsi="Symbol" w:hint="default"/>
+        <w:sz w:val="20"/>
+      </w:rPr>
+    </w:lvl>
+    <w:lvl w:ilvl="6" w:tentative="1">
+      <w:start w:val="1"/>
+      <w:numFmt w:val="bullet"/>
+      <w:lvlText w:val=""/>
+      <w:lvlJc w:val="left"/>
+      <w:pPr>
+        <w:tabs>
+          <w:tab w:val="num" w:pos="5040"/>
+        </w:tabs>
+        <w:ind w:left="5040" w:hanging="360"/>
+      </w:pPr>
+      <w:rPr>
+        <w:rFonts w:ascii="Symbol" w:hAnsi="Symbol" w:hint="default"/>
+        <w:sz w:val="20"/>
+      </w:rPr>
+    </w:lvl>
+    <w:lvl w:ilvl="7" w:tentative="1">
+      <w:start w:val="1"/>
+      <w:numFmt w:val="bullet"/>
+      <w:lvlText w:val=""/>
+      <w:lvlJc w:val="left"/>
+      <w:pPr>
+        <w:tabs>
+          <w:tab w:val="num" w:pos="5760"/>
+        </w:tabs>
+        <w:ind w:left="5760" w:hanging="360"/>
+      </w:pPr>
+      <w:rPr>
+        <w:rFonts w:ascii="Symbol" w:hAnsi="Symbol" w:hint="default"/>
+        <w:sz w:val="20"/>
+      </w:rPr>
+    </w:lvl>
+    <w:lvl w:ilvl="8" w:tentative="1">
+      <w:start w:val="1"/>
+      <w:numFmt w:val="bullet"/>
+      <w:lvlText w:val=""/>
+      <w:lvlJc w:val="left"/>
+      <w:pPr>
+        <w:tabs>
+          <w:tab w:val="num" w:pos="6480"/>
+        </w:tabs>
+        <w:ind w:left="6480" w:hanging="360"/>
+      </w:pPr>
+      <w:rPr>
+        <w:rFonts w:ascii="Symbol" w:hAnsi="Symbol" w:hint="default"/>
+        <w:sz w:val="20"/>
+      </w:rPr>
+    </w:lvl>
+  </w:abstractNum>
+  <w:abstractNum w:abstractNumId="9" w15:restartNumberingAfterBreak="0">
+    <w:nsid w:val="48885380"/>
+    <w:multiLevelType w:val="multilevel"/>
+    <w:tmpl w:val="19869418"/>
+    <w:lvl w:ilvl="0">
+      <w:start w:val="1"/>
+      <w:numFmt w:val="bullet"/>
+      <w:lvlText w:val=""/>
+      <w:lvlJc w:val="left"/>
+      <w:pPr>
+        <w:tabs>
+          <w:tab w:val="num" w:pos="720"/>
+        </w:tabs>
+        <w:ind w:left="720" w:hanging="360"/>
+      </w:pPr>
+      <w:rPr>
+        <w:rFonts w:ascii="Symbol" w:hAnsi="Symbol" w:hint="default"/>
+        <w:sz w:val="20"/>
+      </w:rPr>
+    </w:lvl>
+    <w:lvl w:ilvl="1" w:tentative="1">
+      <w:start w:val="1"/>
+      <w:numFmt w:val="bullet"/>
+      <w:lvlText w:val=""/>
+      <w:lvlJc w:val="left"/>
+      <w:pPr>
+        <w:tabs>
+          <w:tab w:val="num" w:pos="1440"/>
+        </w:tabs>
+        <w:ind w:left="1440" w:hanging="360"/>
+      </w:pPr>
+      <w:rPr>
+        <w:rFonts w:ascii="Symbol" w:hAnsi="Symbol" w:hint="default"/>
+        <w:sz w:val="20"/>
+      </w:rPr>
+    </w:lvl>
+    <w:lvl w:ilvl="2" w:tentative="1">
+      <w:start w:val="1"/>
+      <w:numFmt w:val="bullet"/>
+      <w:lvlText w:val=""/>
+      <w:lvlJc w:val="left"/>
+      <w:pPr>
+        <w:tabs>
+          <w:tab w:val="num" w:pos="2160"/>
+        </w:tabs>
+        <w:ind w:left="2160" w:hanging="360"/>
+      </w:pPr>
+      <w:rPr>
+        <w:rFonts w:ascii="Symbol" w:hAnsi="Symbol" w:hint="default"/>
+        <w:sz w:val="20"/>
+      </w:rPr>
+    </w:lvl>
+    <w:lvl w:ilvl="3" w:tentative="1">
+      <w:start w:val="1"/>
+      <w:numFmt w:val="bullet"/>
+      <w:lvlText w:val=""/>
+      <w:lvlJc w:val="left"/>
+      <w:pPr>
+        <w:tabs>
+          <w:tab w:val="num" w:pos="2880"/>
+        </w:tabs>
+        <w:ind w:left="2880" w:hanging="360"/>
+      </w:pPr>
+      <w:rPr>
+        <w:rFonts w:ascii="Symbol" w:hAnsi="Symbol" w:hint="default"/>
+        <w:sz w:val="20"/>
+      </w:rPr>
+    </w:lvl>
+    <w:lvl w:ilvl="4" w:tentative="1">
+      <w:start w:val="1"/>
+      <w:numFmt w:val="bullet"/>
+      <w:lvlText w:val=""/>
+      <w:lvlJc w:val="left"/>
+      <w:pPr>
+        <w:tabs>
+          <w:tab w:val="num" w:pos="3600"/>
+        </w:tabs>
+        <w:ind w:left="3600" w:hanging="360"/>
+      </w:pPr>
+      <w:rPr>
+        <w:rFonts w:ascii="Symbol" w:hAnsi="Symbol" w:hint="default"/>
+        <w:sz w:val="20"/>
+      </w:rPr>
+    </w:lvl>
+    <w:lvl w:ilvl="5" w:tentative="1">
+      <w:start w:val="1"/>
+      <w:numFmt w:val="bullet"/>
+      <w:lvlText w:val=""/>
+      <w:lvlJc w:val="left"/>
+      <w:pPr>
+        <w:tabs>
+          <w:tab w:val="num" w:pos="4320"/>
+        </w:tabs>
+        <w:ind w:left="4320" w:hanging="360"/>
+      </w:pPr>
+      <w:rPr>
+        <w:rFonts w:ascii="Symbol" w:hAnsi="Symbol" w:hint="default"/>
+        <w:sz w:val="20"/>
+      </w:rPr>
+    </w:lvl>
+    <w:lvl w:ilvl="6" w:tentative="1">
+      <w:start w:val="1"/>
+      <w:numFmt w:val="bullet"/>
+      <w:lvlText w:val=""/>
+      <w:lvlJc w:val="left"/>
+      <w:pPr>
+        <w:tabs>
+          <w:tab w:val="num" w:pos="5040"/>
+        </w:tabs>
+        <w:ind w:left="5040" w:hanging="360"/>
+      </w:pPr>
+      <w:rPr>
+        <w:rFonts w:ascii="Symbol" w:hAnsi="Symbol" w:hint="default"/>
+        <w:sz w:val="20"/>
+      </w:rPr>
+    </w:lvl>
+    <w:lvl w:ilvl="7" w:tentative="1">
+      <w:start w:val="1"/>
+      <w:numFmt w:val="bullet"/>
+      <w:lvlText w:val=""/>
+      <w:lvlJc w:val="left"/>
+      <w:pPr>
+        <w:tabs>
+          <w:tab w:val="num" w:pos="5760"/>
+        </w:tabs>
+        <w:ind w:left="5760" w:hanging="360"/>
+      </w:pPr>
+      <w:rPr>
+        <w:rFonts w:ascii="Symbol" w:hAnsi="Symbol" w:hint="default"/>
+        <w:sz w:val="20"/>
+      </w:rPr>
+    </w:lvl>
+    <w:lvl w:ilvl="8" w:tentative="1">
+      <w:start w:val="1"/>
+      <w:numFmt w:val="bullet"/>
+      <w:lvlText w:val=""/>
+      <w:lvlJc w:val="left"/>
+      <w:pPr>
+        <w:tabs>
+          <w:tab w:val="num" w:pos="6480"/>
+        </w:tabs>
+        <w:ind w:left="6480" w:hanging="360"/>
+      </w:pPr>
+      <w:rPr>
+        <w:rFonts w:ascii="Symbol" w:hAnsi="Symbol" w:hint="default"/>
+        <w:sz w:val="20"/>
+      </w:rPr>
+    </w:lvl>
+  </w:abstractNum>
+  <w:abstractNum w:abstractNumId="10" w15:restartNumberingAfterBreak="0">
+    <w:nsid w:val="4BAC4551"/>
+    <w:multiLevelType w:val="multilevel"/>
+    <w:tmpl w:val="07FA56DE"/>
+    <w:lvl w:ilvl="0">
+      <w:start w:val="1"/>
+      <w:numFmt w:val="bullet"/>
+      <w:lvlText w:val=""/>
+      <w:lvlJc w:val="left"/>
+      <w:pPr>
+        <w:tabs>
+          <w:tab w:val="num" w:pos="720"/>
+        </w:tabs>
+        <w:ind w:left="720" w:hanging="360"/>
+      </w:pPr>
+      <w:rPr>
+        <w:rFonts w:ascii="Symbol" w:hAnsi="Symbol" w:hint="default"/>
+        <w:sz w:val="20"/>
+      </w:rPr>
+    </w:lvl>
+    <w:lvl w:ilvl="1" w:tentative="1">
+      <w:start w:val="1"/>
+      <w:numFmt w:val="bullet"/>
+      <w:lvlText w:val=""/>
+      <w:lvlJc w:val="left"/>
+      <w:pPr>
+        <w:tabs>
+          <w:tab w:val="num" w:pos="1440"/>
+        </w:tabs>
+        <w:ind w:left="1440" w:hanging="360"/>
+      </w:pPr>
+      <w:rPr>
+        <w:rFonts w:ascii="Symbol" w:hAnsi="Symbol" w:hint="default"/>
+        <w:sz w:val="20"/>
+      </w:rPr>
+    </w:lvl>
+    <w:lvl w:ilvl="2" w:tentative="1">
+      <w:start w:val="1"/>
+      <w:numFmt w:val="bullet"/>
+      <w:lvlText w:val=""/>
+      <w:lvlJc w:val="left"/>
+      <w:pPr>
+        <w:tabs>
+          <w:tab w:val="num" w:pos="2160"/>
+        </w:tabs>
+        <w:ind w:left="2160" w:hanging="360"/>
+      </w:pPr>
+      <w:rPr>
+        <w:rFonts w:ascii="Symbol" w:hAnsi="Symbol" w:hint="default"/>
+        <w:sz w:val="20"/>
+      </w:rPr>
+    </w:lvl>
+    <w:lvl w:ilvl="3" w:tentative="1">
+      <w:start w:val="1"/>
+      <w:numFmt w:val="bullet"/>
+      <w:lvlText w:val=""/>
+      <w:lvlJc w:val="left"/>
+      <w:pPr>
+        <w:tabs>
+          <w:tab w:val="num" w:pos="2880"/>
+        </w:tabs>
+        <w:ind w:left="2880" w:hanging="360"/>
+      </w:pPr>
+      <w:rPr>
+        <w:rFonts w:ascii="Symbol" w:hAnsi="Symbol" w:hint="default"/>
+        <w:sz w:val="20"/>
+      </w:rPr>
+    </w:lvl>
+    <w:lvl w:ilvl="4" w:tentative="1">
+      <w:start w:val="1"/>
+      <w:numFmt w:val="bullet"/>
+      <w:lvlText w:val=""/>
+      <w:lvlJc w:val="left"/>
+      <w:pPr>
+        <w:tabs>
+          <w:tab w:val="num" w:pos="3600"/>
+        </w:tabs>
+        <w:ind w:left="3600" w:hanging="360"/>
+      </w:pPr>
+      <w:rPr>
+        <w:rFonts w:ascii="Symbol" w:hAnsi="Symbol" w:hint="default"/>
+        <w:sz w:val="20"/>
+      </w:rPr>
+    </w:lvl>
+    <w:lvl w:ilvl="5" w:tentative="1">
+      <w:start w:val="1"/>
+      <w:numFmt w:val="bullet"/>
+      <w:lvlText w:val=""/>
+      <w:lvlJc w:val="left"/>
+      <w:pPr>
+        <w:tabs>
+          <w:tab w:val="num" w:pos="4320"/>
+        </w:tabs>
+        <w:ind w:left="4320" w:hanging="360"/>
+      </w:pPr>
+      <w:rPr>
+        <w:rFonts w:ascii="Symbol" w:hAnsi="Symbol" w:hint="default"/>
+        <w:sz w:val="20"/>
+      </w:rPr>
+    </w:lvl>
+    <w:lvl w:ilvl="6" w:tentative="1">
+      <w:start w:val="1"/>
+      <w:numFmt w:val="bullet"/>
+      <w:lvlText w:val=""/>
+      <w:lvlJc w:val="left"/>
+      <w:pPr>
+        <w:tabs>
+          <w:tab w:val="num" w:pos="5040"/>
+        </w:tabs>
+        <w:ind w:left="5040" w:hanging="360"/>
+      </w:pPr>
+      <w:rPr>
+        <w:rFonts w:ascii="Symbol" w:hAnsi="Symbol" w:hint="default"/>
+        <w:sz w:val="20"/>
+      </w:rPr>
+    </w:lvl>
+    <w:lvl w:ilvl="7" w:tentative="1">
+      <w:start w:val="1"/>
+      <w:numFmt w:val="bullet"/>
+      <w:lvlText w:val=""/>
+      <w:lvlJc w:val="left"/>
+      <w:pPr>
+        <w:tabs>
+          <w:tab w:val="num" w:pos="5760"/>
+        </w:tabs>
+        <w:ind w:left="5760" w:hanging="360"/>
+      </w:pPr>
+      <w:rPr>
+        <w:rFonts w:ascii="Symbol" w:hAnsi="Symbol" w:hint="default"/>
+        <w:sz w:val="20"/>
+      </w:rPr>
+    </w:lvl>
+    <w:lvl w:ilvl="8" w:tentative="1">
+      <w:start w:val="1"/>
+      <w:numFmt w:val="bullet"/>
+      <w:lvlText w:val=""/>
+      <w:lvlJc w:val="left"/>
+      <w:pPr>
+        <w:tabs>
+          <w:tab w:val="num" w:pos="6480"/>
+        </w:tabs>
+        <w:ind w:left="6480" w:hanging="360"/>
+      </w:pPr>
+      <w:rPr>
+        <w:rFonts w:ascii="Symbol" w:hAnsi="Symbol" w:hint="default"/>
+        <w:sz w:val="20"/>
+      </w:rPr>
+    </w:lvl>
+  </w:abstractNum>
+  <w:abstractNum w:abstractNumId="11" w15:restartNumberingAfterBreak="0">
+    <w:nsid w:val="57C440BE"/>
+    <w:multiLevelType w:val="multilevel"/>
+    <w:tmpl w:val="13B0C4FA"/>
+    <w:lvl w:ilvl="0">
+      <w:start w:val="1"/>
+      <w:numFmt w:val="bullet"/>
+      <w:lvlText w:val=""/>
+      <w:lvlJc w:val="left"/>
+      <w:pPr>
+        <w:tabs>
+          <w:tab w:val="num" w:pos="720"/>
+        </w:tabs>
+        <w:ind w:left="720" w:hanging="360"/>
+      </w:pPr>
+      <w:rPr>
+        <w:rFonts w:ascii="Symbol" w:hAnsi="Symbol" w:hint="default"/>
+        <w:sz w:val="20"/>
+      </w:rPr>
+    </w:lvl>
+    <w:lvl w:ilvl="1" w:tentative="1">
+      <w:start w:val="1"/>
+      <w:numFmt w:val="bullet"/>
+      <w:lvlText w:val=""/>
+      <w:lvlJc w:val="left"/>
+      <w:pPr>
+        <w:tabs>
+          <w:tab w:val="num" w:pos="1440"/>
+        </w:tabs>
+        <w:ind w:left="1440" w:hanging="360"/>
+      </w:pPr>
+      <w:rPr>
+        <w:rFonts w:ascii="Symbol" w:hAnsi="Symbol" w:hint="default"/>
+        <w:sz w:val="20"/>
+      </w:rPr>
+    </w:lvl>
+    <w:lvl w:ilvl="2" w:tentative="1">
+      <w:start w:val="1"/>
+      <w:numFmt w:val="bullet"/>
+      <w:lvlText w:val=""/>
+      <w:lvlJc w:val="left"/>
+      <w:pPr>
+        <w:tabs>
+          <w:tab w:val="num" w:pos="2160"/>
+        </w:tabs>
+        <w:ind w:left="2160" w:hanging="360"/>
+      </w:pPr>
+      <w:rPr>
+        <w:rFonts w:ascii="Symbol" w:hAnsi="Symbol" w:hint="default"/>
+        <w:sz w:val="20"/>
+      </w:rPr>
+    </w:lvl>
+    <w:lvl w:ilvl="3" w:tentative="1">
+      <w:start w:val="1"/>
+      <w:numFmt w:val="bullet"/>
+      <w:lvlText w:val=""/>
+      <w:lvlJc w:val="left"/>
+      <w:pPr>
+        <w:tabs>
+          <w:tab w:val="num" w:pos="2880"/>
+        </w:tabs>
+        <w:ind w:left="2880" w:hanging="360"/>
+      </w:pPr>
+      <w:rPr>
+        <w:rFonts w:ascii="Symbol" w:hAnsi="Symbol" w:hint="default"/>
+        <w:sz w:val="20"/>
+      </w:rPr>
+    </w:lvl>
+    <w:lvl w:ilvl="4" w:tentative="1">
+      <w:start w:val="1"/>
+      <w:numFmt w:val="bullet"/>
+      <w:lvlText w:val=""/>
+      <w:lvlJc w:val="left"/>
+      <w:pPr>
+        <w:tabs>
+          <w:tab w:val="num" w:pos="3600"/>
+        </w:tabs>
+        <w:ind w:left="3600" w:hanging="360"/>
+      </w:pPr>
+      <w:rPr>
+        <w:rFonts w:ascii="Symbol" w:hAnsi="Symbol" w:hint="default"/>
+        <w:sz w:val="20"/>
+      </w:rPr>
+    </w:lvl>
+    <w:lvl w:ilvl="5" w:tentative="1">
+      <w:start w:val="1"/>
+      <w:numFmt w:val="bullet"/>
+      <w:lvlText w:val=""/>
+      <w:lvlJc w:val="left"/>
+      <w:pPr>
+        <w:tabs>
+          <w:tab w:val="num" w:pos="4320"/>
+        </w:tabs>
+        <w:ind w:left="4320" w:hanging="360"/>
+      </w:pPr>
+      <w:rPr>
+        <w:rFonts w:ascii="Symbol" w:hAnsi="Symbol" w:hint="default"/>
+        <w:sz w:val="20"/>
+      </w:rPr>
+    </w:lvl>
+    <w:lvl w:ilvl="6" w:tentative="1">
+      <w:start w:val="1"/>
+      <w:numFmt w:val="bullet"/>
+      <w:lvlText w:val=""/>
+      <w:lvlJc w:val="left"/>
+      <w:pPr>
+        <w:tabs>
+          <w:tab w:val="num" w:pos="5040"/>
+        </w:tabs>
+        <w:ind w:left="5040" w:hanging="360"/>
+      </w:pPr>
+      <w:rPr>
+        <w:rFonts w:ascii="Symbol" w:hAnsi="Symbol" w:hint="default"/>
+        <w:sz w:val="20"/>
+      </w:rPr>
+    </w:lvl>
+    <w:lvl w:ilvl="7" w:tentative="1">
+      <w:start w:val="1"/>
+      <w:numFmt w:val="bullet"/>
+      <w:lvlText w:val=""/>
+      <w:lvlJc w:val="left"/>
+      <w:pPr>
+        <w:tabs>
+          <w:tab w:val="num" w:pos="5760"/>
+        </w:tabs>
+        <w:ind w:left="5760" w:hanging="360"/>
+      </w:pPr>
+      <w:rPr>
+        <w:rFonts w:ascii="Symbol" w:hAnsi="Symbol" w:hint="default"/>
+        <w:sz w:val="20"/>
+      </w:rPr>
+    </w:lvl>
+    <w:lvl w:ilvl="8" w:tentative="1">
+      <w:start w:val="1"/>
+      <w:numFmt w:val="bullet"/>
+      <w:lvlText w:val=""/>
+      <w:lvlJc w:val="left"/>
+      <w:pPr>
+        <w:tabs>
+          <w:tab w:val="num" w:pos="6480"/>
+        </w:tabs>
+        <w:ind w:left="6480" w:hanging="360"/>
+      </w:pPr>
+      <w:rPr>
+        <w:rFonts w:ascii="Symbol" w:hAnsi="Symbol" w:hint="default"/>
+        <w:sz w:val="20"/>
+      </w:rPr>
+    </w:lvl>
+  </w:abstractNum>
+  <w:abstractNum w:abstractNumId="12" w15:restartNumberingAfterBreak="0">
+    <w:nsid w:val="66A22E34"/>
+    <w:multiLevelType w:val="multilevel"/>
+    <w:tmpl w:val="8C7C0BAC"/>
+    <w:lvl w:ilvl="0">
+      <w:start w:val="1"/>
+      <w:numFmt w:val="bullet"/>
+      <w:lvlText w:val=""/>
+      <w:lvlJc w:val="left"/>
+      <w:pPr>
+        <w:tabs>
+          <w:tab w:val="num" w:pos="720"/>
+        </w:tabs>
+        <w:ind w:left="720" w:hanging="360"/>
+      </w:pPr>
+      <w:rPr>
+        <w:rFonts w:ascii="Symbol" w:hAnsi="Symbol" w:hint="default"/>
+        <w:sz w:val="20"/>
+      </w:rPr>
+    </w:lvl>
+    <w:lvl w:ilvl="1" w:tentative="1">
+      <w:start w:val="1"/>
+      <w:numFmt w:val="bullet"/>
+      <w:lvlText w:val=""/>
+      <w:lvlJc w:val="left"/>
+      <w:pPr>
+        <w:tabs>
+          <w:tab w:val="num" w:pos="1440"/>
+        </w:tabs>
+        <w:ind w:left="1440" w:hanging="360"/>
+      </w:pPr>
+      <w:rPr>
+        <w:rFonts w:ascii="Symbol" w:hAnsi="Symbol" w:hint="default"/>
+        <w:sz w:val="20"/>
+      </w:rPr>
+    </w:lvl>
+    <w:lvl w:ilvl="2" w:tentative="1">
+      <w:start w:val="1"/>
+      <w:numFmt w:val="bullet"/>
+      <w:lvlText w:val=""/>
+      <w:lvlJc w:val="left"/>
+      <w:pPr>
+        <w:tabs>
+          <w:tab w:val="num" w:pos="2160"/>
+        </w:tabs>
+        <w:ind w:left="2160" w:hanging="360"/>
+      </w:pPr>
+      <w:rPr>
+        <w:rFonts w:ascii="Symbol" w:hAnsi="Symbol" w:hint="default"/>
+        <w:sz w:val="20"/>
+      </w:rPr>
+    </w:lvl>
+    <w:lvl w:ilvl="3" w:tentative="1">
+      <w:start w:val="1"/>
+      <w:numFmt w:val="bullet"/>
+      <w:lvlText w:val=""/>
+      <w:lvlJc w:val="left"/>
+      <w:pPr>
+        <w:tabs>
+          <w:tab w:val="num" w:pos="2880"/>
+        </w:tabs>
+        <w:ind w:left="2880" w:hanging="360"/>
+      </w:pPr>
+      <w:rPr>
+        <w:rFonts w:ascii="Symbol" w:hAnsi="Symbol" w:hint="default"/>
+        <w:sz w:val="20"/>
+      </w:rPr>
+    </w:lvl>
+    <w:lvl w:ilvl="4" w:tentative="1">
+      <w:start w:val="1"/>
+      <w:numFmt w:val="bullet"/>
+      <w:lvlText w:val=""/>
+      <w:lvlJc w:val="left"/>
+      <w:pPr>
+        <w:tabs>
+          <w:tab w:val="num" w:pos="3600"/>
+        </w:tabs>
+        <w:ind w:left="3600" w:hanging="360"/>
+      </w:pPr>
+      <w:rPr>
+        <w:rFonts w:ascii="Symbol" w:hAnsi="Symbol" w:hint="default"/>
+        <w:sz w:val="20"/>
+      </w:rPr>
+    </w:lvl>
+    <w:lvl w:ilvl="5" w:tentative="1">
+      <w:start w:val="1"/>
+      <w:numFmt w:val="bullet"/>
+      <w:lvlText w:val=""/>
+      <w:lvlJc w:val="left"/>
+      <w:pPr>
+        <w:tabs>
+          <w:tab w:val="num" w:pos="4320"/>
+        </w:tabs>
+        <w:ind w:left="4320" w:hanging="360"/>
+      </w:pPr>
+      <w:rPr>
+        <w:rFonts w:ascii="Symbol" w:hAnsi="Symbol" w:hint="default"/>
+        <w:sz w:val="20"/>
+      </w:rPr>
+    </w:lvl>
+    <w:lvl w:ilvl="6" w:tentative="1">
+      <w:start w:val="1"/>
+      <w:numFmt w:val="bullet"/>
+      <w:lvlText w:val=""/>
+      <w:lvlJc w:val="left"/>
+      <w:pPr>
+        <w:tabs>
+          <w:tab w:val="num" w:pos="5040"/>
+        </w:tabs>
+        <w:ind w:left="5040" w:hanging="360"/>
+      </w:pPr>
+      <w:rPr>
+        <w:rFonts w:ascii="Symbol" w:hAnsi="Symbol" w:hint="default"/>
+        <w:sz w:val="20"/>
+      </w:rPr>
+    </w:lvl>
+    <w:lvl w:ilvl="7" w:tentative="1">
+      <w:start w:val="1"/>
+      <w:numFmt w:val="bullet"/>
+      <w:lvlText w:val=""/>
+      <w:lvlJc w:val="left"/>
+      <w:pPr>
+        <w:tabs>
+          <w:tab w:val="num" w:pos="5760"/>
+        </w:tabs>
+        <w:ind w:left="5760" w:hanging="360"/>
+      </w:pPr>
+      <w:rPr>
+        <w:rFonts w:ascii="Symbol" w:hAnsi="Symbol" w:hint="default"/>
+        <w:sz w:val="20"/>
+      </w:rPr>
+    </w:lvl>
+    <w:lvl w:ilvl="8" w:tentative="1">
+      <w:start w:val="1"/>
+      <w:numFmt w:val="bullet"/>
+      <w:lvlText w:val=""/>
+      <w:lvlJc w:val="left"/>
+      <w:pPr>
+        <w:tabs>
+          <w:tab w:val="num" w:pos="6480"/>
+        </w:tabs>
+        <w:ind w:left="6480" w:hanging="360"/>
+      </w:pPr>
+      <w:rPr>
+        <w:rFonts w:ascii="Symbol" w:hAnsi="Symbol" w:hint="default"/>
+        <w:sz w:val="20"/>
+      </w:rPr>
+    </w:lvl>
+  </w:abstractNum>
+  <w:abstractNum w:abstractNumId="13" w15:restartNumberingAfterBreak="0">
+    <w:nsid w:val="7F3576B9"/>
+    <w:multiLevelType w:val="multilevel"/>
+    <w:tmpl w:val="E16C901A"/>
+    <w:lvl w:ilvl="0">
+      <w:start w:val="1"/>
+      <w:numFmt w:val="decimal"/>
+      <w:lvlText w:val="%1."/>
+      <w:lvlJc w:val="left"/>
+      <w:pPr>
+        <w:tabs>
+          <w:tab w:val="num" w:pos="720"/>
+        </w:tabs>
+        <w:ind w:left="720" w:hanging="360"/>
+      </w:pPr>
+    </w:lvl>
+    <w:lvl w:ilvl="1" w:tentative="1">
+      <w:start w:val="1"/>
+      <w:numFmt w:val="decimal"/>
+      <w:lvlText w:val="%2."/>
+      <w:lvlJc w:val="left"/>
+      <w:pPr>
+        <w:tabs>
+          <w:tab w:val="num" w:pos="1440"/>
+        </w:tabs>
+        <w:ind w:left="1440" w:hanging="360"/>
+      </w:pPr>
+    </w:lvl>
+    <w:lvl w:ilvl="2" w:tentative="1">
+      <w:start w:val="1"/>
+      <w:numFmt w:val="decimal"/>
+      <w:lvlText w:val="%3."/>
+      <w:lvlJc w:val="left"/>
+      <w:pPr>
+        <w:tabs>
+          <w:tab w:val="num" w:pos="2160"/>
+        </w:tabs>
+        <w:ind w:left="2160" w:hanging="360"/>
+      </w:pPr>
+    </w:lvl>
+    <w:lvl w:ilvl="3" w:tentative="1">
+      <w:start w:val="1"/>
+      <w:numFmt w:val="decimal"/>
+      <w:lvlText w:val="%4."/>
+      <w:lvlJc w:val="left"/>
+      <w:pPr>
+        <w:tabs>
+          <w:tab w:val="num" w:pos="2880"/>
+        </w:tabs>
+        <w:ind w:left="2880" w:hanging="360"/>
+      </w:pPr>
+    </w:lvl>
+    <w:lvl w:ilvl="4" w:tentative="1">
+      <w:start w:val="1"/>
+      <w:numFmt w:val="decimal"/>
+      <w:lvlText w:val="%5."/>
+      <w:lvlJc w:val="left"/>
+      <w:pPr>
+        <w:tabs>
+          <w:tab w:val="num" w:pos="3600"/>
+        </w:tabs>
+        <w:ind w:left="3600" w:hanging="360"/>
+      </w:pPr>
+    </w:lvl>
+    <w:lvl w:ilvl="5" w:tentative="1">
+      <w:start w:val="1"/>
+      <w:numFmt w:val="decimal"/>
+      <w:lvlText w:val="%6."/>
+      <w:lvlJc w:val="left"/>
+      <w:pPr>
+        <w:tabs>
+          <w:tab w:val="num" w:pos="4320"/>
+        </w:tabs>
+        <w:ind w:left="4320" w:hanging="360"/>
+      </w:pPr>
+    </w:lvl>
+    <w:lvl w:ilvl="6" w:tentative="1">
+      <w:start w:val="1"/>
+      <w:numFmt w:val="decimal"/>
+      <w:lvlText w:val="%7."/>
+      <w:lvlJc w:val="left"/>
+      <w:pPr>
+        <w:tabs>
+          <w:tab w:val="num" w:pos="5040"/>
+        </w:tabs>
+        <w:ind w:left="5040" w:hanging="360"/>
+      </w:pPr>
+    </w:lvl>
+    <w:lvl w:ilvl="7" w:tentative="1">
+      <w:start w:val="1"/>
+      <w:numFmt w:val="decimal"/>
+      <w:lvlText w:val="%8."/>
+      <w:lvlJc w:val="left"/>
+      <w:pPr>
+        <w:tabs>
+          <w:tab w:val="num" w:pos="5760"/>
+        </w:tabs>
+        <w:ind w:left="5760" w:hanging="360"/>
+      </w:pPr>
+    </w:lvl>
+    <w:lvl w:ilvl="8" w:tentative="1">
+      <w:start w:val="1"/>
+      <w:numFmt w:val="decimal"/>
+      <w:lvlText w:val="%9."/>
+      <w:lvlJc w:val="left"/>
+      <w:pPr>
+        <w:tabs>
+          <w:tab w:val="num" w:pos="6480"/>
+        </w:tabs>
+        <w:ind w:left="6480" w:hanging="360"/>
+      </w:pPr>
     </w:lvl>
   </w:abstractNum>
   <w:num w:numId="1">
     <w:abstractNumId w:val="0"/>
   </w:num>
   <w:num w:numId="2">
+    <w:abstractNumId w:val="2"/>
+  </w:num>
+  <w:num w:numId="3">
+    <w:abstractNumId w:val="13"/>
+  </w:num>
+  <w:num w:numId="4">
+    <w:abstractNumId w:val="3"/>
+    <w:lvlOverride w:ilvl="0">
+      <w:lvl w:ilvl="0">
+        <w:numFmt w:val="decimal"/>
+        <w:lvlText w:val="%1."/>
+        <w:lvlJc w:val="left"/>
+      </w:lvl>
+    </w:lvlOverride>
+  </w:num>
+  <w:num w:numId="5">
+    <w:abstractNumId w:val="5"/>
+    <w:lvlOverride w:ilvl="0">
+      <w:lvl w:ilvl="0">
+        <w:numFmt w:val="decimal"/>
+        <w:lvlText w:val="%1."/>
+        <w:lvlJc w:val="left"/>
+      </w:lvl>
+    </w:lvlOverride>
+  </w:num>
+  <w:num w:numId="6">
+    <w:abstractNumId w:val="10"/>
+  </w:num>
+  <w:num w:numId="7">
+    <w:abstractNumId w:val="12"/>
+  </w:num>
+  <w:num w:numId="8">
+    <w:abstractNumId w:val="9"/>
+  </w:num>
+  <w:num w:numId="9">
     <w:abstractNumId w:val="1"/>
+  </w:num>
+  <w:num w:numId="10">
+    <w:abstractNumId w:val="8"/>
+  </w:num>
+  <w:num w:numId="11">
+    <w:abstractNumId w:val="11"/>
+  </w:num>
+  <w:num w:numId="12">
+    <w:abstractNumId w:val="4"/>
+  </w:num>
+  <w:num w:numId="13">
+    <w:abstractNumId w:val="7"/>
+  </w:num>
+  <w:num w:numId="14">
+    <w:abstractNumId w:val="6"/>
   </w:num>
 </w:numbering>
 </file>
@@ -1870,6 +10386,29 @@
     <w:qFormat/>
     <w:rsid w:val="009D2BC3"/>
   </w:style>
+  <w:style w:type="paragraph" w:styleId="Heading2">
+    <w:name w:val="heading 2"/>
+    <w:basedOn w:val="Normal"/>
+    <w:next w:val="Normal"/>
+    <w:link w:val="Heading2Char"/>
+    <w:uiPriority w:val="9"/>
+    <w:semiHidden/>
+    <w:unhideWhenUsed/>
+    <w:qFormat/>
+    <w:rsid w:val="00DE7CDB"/>
+    <w:pPr>
+      <w:keepNext/>
+      <w:keepLines/>
+      <w:spacing w:before="40" w:after="0"/>
+      <w:outlineLvl w:val="1"/>
+    </w:pPr>
+    <w:rPr>
+      <w:rFonts w:asciiTheme="majorHAnsi" w:eastAsiaTheme="majorEastAsia" w:hAnsiTheme="majorHAnsi" w:cstheme="majorBidi"/>
+      <w:color w:val="2F5496" w:themeColor="accent1" w:themeShade="BF"/>
+      <w:sz w:val="26"/>
+      <w:szCs w:val="26"/>
+    </w:rPr>
+  </w:style>
   <w:style w:type="paragraph" w:styleId="Heading3">
     <w:name w:val="heading 3"/>
     <w:basedOn w:val="Normal"/>
@@ -2019,6 +10558,108 @@
       <w:sz w:val="20"/>
       <w:szCs w:val="20"/>
     </w:rPr>
+  </w:style>
+  <w:style w:type="character" w:customStyle="1" w:styleId="Heading2Char">
+    <w:name w:val="Heading 2 Char"/>
+    <w:basedOn w:val="DefaultParagraphFont"/>
+    <w:link w:val="Heading2"/>
+    <w:uiPriority w:val="9"/>
+    <w:semiHidden/>
+    <w:rsid w:val="00DE7CDB"/>
+    <w:rPr>
+      <w:rFonts w:asciiTheme="majorHAnsi" w:eastAsiaTheme="majorEastAsia" w:hAnsiTheme="majorHAnsi" w:cstheme="majorBidi"/>
+      <w:color w:val="2F5496" w:themeColor="accent1" w:themeShade="BF"/>
+      <w:sz w:val="26"/>
+      <w:szCs w:val="26"/>
+    </w:rPr>
+  </w:style>
+  <w:style w:type="paragraph" w:styleId="HTMLPreformatted">
+    <w:name w:val="HTML Preformatted"/>
+    <w:basedOn w:val="Normal"/>
+    <w:link w:val="HTMLPreformattedChar"/>
+    <w:uiPriority w:val="99"/>
+    <w:semiHidden/>
+    <w:unhideWhenUsed/>
+    <w:rsid w:val="0087075E"/>
+    <w:pPr>
+      <w:tabs>
+        <w:tab w:val="left" w:pos="916"/>
+        <w:tab w:val="left" w:pos="1832"/>
+        <w:tab w:val="left" w:pos="2748"/>
+        <w:tab w:val="left" w:pos="3664"/>
+        <w:tab w:val="left" w:pos="4580"/>
+        <w:tab w:val="left" w:pos="5496"/>
+        <w:tab w:val="left" w:pos="6412"/>
+        <w:tab w:val="left" w:pos="7328"/>
+        <w:tab w:val="left" w:pos="8244"/>
+        <w:tab w:val="left" w:pos="9160"/>
+        <w:tab w:val="left" w:pos="10076"/>
+        <w:tab w:val="left" w:pos="10992"/>
+        <w:tab w:val="left" w:pos="11908"/>
+        <w:tab w:val="left" w:pos="12824"/>
+        <w:tab w:val="left" w:pos="13740"/>
+        <w:tab w:val="left" w:pos="14656"/>
+      </w:tabs>
+      <w:spacing w:after="0"/>
+    </w:pPr>
+    <w:rPr>
+      <w:rFonts w:ascii="Courier New" w:eastAsia="Times New Roman" w:hAnsi="Courier New" w:cs="Courier New"/>
+      <w:sz w:val="20"/>
+      <w:szCs w:val="20"/>
+    </w:rPr>
+  </w:style>
+  <w:style w:type="character" w:customStyle="1" w:styleId="HTMLPreformattedChar">
+    <w:name w:val="HTML Preformatted Char"/>
+    <w:basedOn w:val="DefaultParagraphFont"/>
+    <w:link w:val="HTMLPreformatted"/>
+    <w:uiPriority w:val="99"/>
+    <w:semiHidden/>
+    <w:rsid w:val="0087075E"/>
+    <w:rPr>
+      <w:rFonts w:ascii="Courier New" w:eastAsia="Times New Roman" w:hAnsi="Courier New" w:cs="Courier New"/>
+      <w:sz w:val="20"/>
+      <w:szCs w:val="20"/>
+    </w:rPr>
+  </w:style>
+  <w:style w:type="character" w:customStyle="1" w:styleId="hljs-keyword">
+    <w:name w:val="hljs-keyword"/>
+    <w:basedOn w:val="DefaultParagraphFont"/>
+    <w:rsid w:val="0087075E"/>
+  </w:style>
+  <w:style w:type="character" w:customStyle="1" w:styleId="hljs-string">
+    <w:name w:val="hljs-string"/>
+    <w:basedOn w:val="DefaultParagraphFont"/>
+    <w:rsid w:val="0087075E"/>
+  </w:style>
+  <w:style w:type="character" w:customStyle="1" w:styleId="hljs-number">
+    <w:name w:val="hljs-number"/>
+    <w:basedOn w:val="DefaultParagraphFont"/>
+    <w:rsid w:val="0087075E"/>
+  </w:style>
+  <w:style w:type="character" w:customStyle="1" w:styleId="hljs-function">
+    <w:name w:val="hljs-function"/>
+    <w:basedOn w:val="DefaultParagraphFont"/>
+    <w:rsid w:val="0087075E"/>
+  </w:style>
+  <w:style w:type="character" w:customStyle="1" w:styleId="hljs-title">
+    <w:name w:val="hljs-title"/>
+    <w:basedOn w:val="DefaultParagraphFont"/>
+    <w:rsid w:val="0087075E"/>
+  </w:style>
+  <w:style w:type="character" w:customStyle="1" w:styleId="hljs-params">
+    <w:name w:val="hljs-params"/>
+    <w:basedOn w:val="DefaultParagraphFont"/>
+    <w:rsid w:val="0087075E"/>
+  </w:style>
+  <w:style w:type="character" w:customStyle="1" w:styleId="vds-buttoncontent">
+    <w:name w:val="vds-button__content"/>
+    <w:basedOn w:val="DefaultParagraphFont"/>
+    <w:rsid w:val="0087075E"/>
+  </w:style>
+  <w:style w:type="character" w:customStyle="1" w:styleId="hljs-comment">
+    <w:name w:val="hljs-comment"/>
+    <w:basedOn w:val="DefaultParagraphFont"/>
+    <w:rsid w:val="00980288"/>
   </w:style>
 </w:styles>
 </file>

--- a/6 - Data Pipelines with Airflow/Lesson 1 - Data Pipelines/Lesson 1 - Data Pipelines Notes.docx
+++ b/6 - Data Pipelines with Airflow/Lesson 1 - Data Pipelines/Lesson 1 - Data Pipelines Notes.docx
@@ -124,23 +124,7 @@
           <w:rFonts w:ascii="Open Sans" w:eastAsia="Times New Roman" w:hAnsi="Open Sans" w:cs="Open Sans"/>
           <w:color w:val="4F4F4F"/>
         </w:rPr>
-        <w:t xml:space="preserve">"ELT (Extract, Load, Transform) is a variant of ETL wherein the extracted data is first loaded into the target system. Transformations are performed after the data is loaded into the data warehouse. ELT typically works well when the target system is powerful enough to handle transformations. Analytical databases like Amazon Redshift and Google </w:t>
-      </w:r>
-      <w:proofErr w:type="spellStart"/>
-      <w:r>
-        <w:rPr>
-          <w:rFonts w:ascii="Open Sans" w:eastAsia="Times New Roman" w:hAnsi="Open Sans" w:cs="Open Sans"/>
-          <w:color w:val="4F4F4F"/>
-        </w:rPr>
-        <w:t>BigQ</w:t>
-      </w:r>
-      <w:proofErr w:type="spellEnd"/>
-      <w:r>
-        <w:rPr>
-          <w:rFonts w:ascii="Open Sans" w:eastAsia="Times New Roman" w:hAnsi="Open Sans" w:cs="Open Sans"/>
-          <w:color w:val="4F4F4F"/>
-        </w:rPr>
-        <w:t>."</w:t>
+        <w:t>"ELT (Extract, Load, Transform) is a variant of ETL wherein the extracted data is first loaded into the target system. Transformations are performed after the data is loaded into the data warehouse. ELT typically works well when the target system is powerful enough to handle transformations. Analytical databases like Amazon Redshift and Google BigQ."</w:t>
       </w:r>
       <w:r>
         <w:rPr>
@@ -375,23 +359,7 @@
           <w:rFonts w:ascii="Open Sans" w:eastAsia="Times New Roman" w:hAnsi="Open Sans" w:cs="Open Sans"/>
           <w:color w:val="4F4F4F"/>
         </w:rPr>
-        <w:t xml:space="preserve"> developed by </w:t>
-      </w:r>
-      <w:proofErr w:type="spellStart"/>
-      <w:r>
-        <w:rPr>
-          <w:rFonts w:ascii="Open Sans" w:eastAsia="Times New Roman" w:hAnsi="Open Sans" w:cs="Open Sans"/>
-          <w:color w:val="4F4F4F"/>
-        </w:rPr>
-        <w:t>Linkedin</w:t>
-      </w:r>
-      <w:proofErr w:type="spellEnd"/>
-      <w:r>
-        <w:rPr>
-          <w:rFonts w:ascii="Open Sans" w:eastAsia="Times New Roman" w:hAnsi="Open Sans" w:cs="Open Sans"/>
-          <w:color w:val="4F4F4F"/>
-        </w:rPr>
-        <w:t xml:space="preserve"> and donated to the Apache Software Foundation, written in Scala and Java. The project aims to provide a unified, high-throughput, low-latency platform for handling real-time data feeds. Its storage layer is essentially a massively scalable pub/sub message queue designed as a distributed transaction log, making it highly valuable for enterprise infrastructures to process streaming data."</w:t>
+        <w:t> developed by Linkedin and donated to the Apache Software Foundation, written in Scala and Java. The project aims to provide a unified, high-throughput, low-latency platform for handling real-time data feeds. Its storage layer is essentially a massively scalable pub/sub message queue designed as a distributed transaction log, making it highly valuable for enterprise infrastructures to process streaming data."</w:t>
       </w:r>
       <w:r>
         <w:rPr>
@@ -557,21 +525,12 @@
           <w:color w:val="4F4F4F"/>
         </w:rPr>
       </w:pPr>
-      <w:proofErr w:type="gramStart"/>
-      <w:r>
-        <w:rPr>
-          <w:rFonts w:ascii="Open Sans" w:eastAsia="Times New Roman" w:hAnsi="Open Sans" w:cs="Open Sans"/>
-          <w:color w:val="4F4F4F"/>
-        </w:rPr>
-        <w:t>So</w:t>
-      </w:r>
-      <w:proofErr w:type="gramEnd"/>
-      <w:r>
-        <w:rPr>
-          <w:rFonts w:ascii="Open Sans" w:eastAsia="Times New Roman" w:hAnsi="Open Sans" w:cs="Open Sans"/>
-          <w:color w:val="4F4F4F"/>
-        </w:rPr>
-        <w:t xml:space="preserve"> in other words, S3 is an example of the final data store where data might be loaded (e.g. ETL). While Redshift is an example of a data warehouse product, provided specifically by Amazon.</w:t>
+      <w:r>
+        <w:rPr>
+          <w:rFonts w:ascii="Open Sans" w:eastAsia="Times New Roman" w:hAnsi="Open Sans" w:cs="Open Sans"/>
+          <w:color w:val="4F4F4F"/>
+        </w:rPr>
+        <w:t>So in other words, S3 is an example of the final data store where data might be loaded (e.g. ETL). While Redshift is an example of a data warehouse product, provided specifically by Amazon.</w:t>
       </w:r>
     </w:p>
     <w:p>
@@ -675,29 +634,7 @@
           <w:sz w:val="23"/>
           <w:szCs w:val="23"/>
         </w:rPr>
-        <w:t xml:space="preserve"> DAGs are a special subset of graphs in which the edges between nodes have a specific direction, and no cycles exist. When we say “no cycles exist” what we mean is the nodes </w:t>
-      </w:r>
-      <w:proofErr w:type="spellStart"/>
-      <w:proofErr w:type="gramStart"/>
-      <w:r>
-        <w:rPr>
-          <w:rFonts w:ascii="Open Sans" w:eastAsia="Times New Roman" w:hAnsi="Open Sans" w:cs="Open Sans"/>
-          <w:color w:val="4F4F4F"/>
-          <w:sz w:val="23"/>
-          <w:szCs w:val="23"/>
-        </w:rPr>
-        <w:t>cant</w:t>
-      </w:r>
-      <w:proofErr w:type="spellEnd"/>
-      <w:proofErr w:type="gramEnd"/>
-      <w:r>
-        <w:rPr>
-          <w:rFonts w:ascii="Open Sans" w:eastAsia="Times New Roman" w:hAnsi="Open Sans" w:cs="Open Sans"/>
-          <w:color w:val="4F4F4F"/>
-          <w:sz w:val="23"/>
-          <w:szCs w:val="23"/>
-        </w:rPr>
-        <w:t xml:space="preserve"> create a path back to themselves.</w:t>
+        <w:t> DAGs are a special subset of graphs in which the edges between nodes have a specific direction, and no cycles exist. When we say “no cycles exist” what we mean is the nodes cant create a path back to themselves.</w:t>
       </w:r>
     </w:p>
     <w:p>
@@ -958,9 +895,39 @@
           <w:sz w:val="23"/>
           <w:szCs w:val="23"/>
         </w:rPr>
-        <w:t xml:space="preserve">Are there </w:t>
-      </w:r>
-      <w:proofErr w:type="gramStart"/>
+        <w:t>Are there real world cases where a data pipeline is not DAG?</w:t>
+      </w:r>
+    </w:p>
+    <w:p>
+      <w:pPr>
+        <w:spacing w:after="225"/>
+        <w:rPr>
+          <w:rFonts w:ascii="Open Sans" w:eastAsia="Times New Roman" w:hAnsi="Open Sans" w:cs="Open Sans"/>
+          <w:color w:val="4F4F4F"/>
+          <w:sz w:val="23"/>
+          <w:szCs w:val="23"/>
+        </w:rPr>
+      </w:pPr>
+      <w:r>
+        <w:rPr>
+          <w:rFonts w:ascii="Open Sans" w:eastAsia="Times New Roman" w:hAnsi="Open Sans" w:cs="Open Sans"/>
+          <w:color w:val="4F4F4F"/>
+          <w:sz w:val="23"/>
+          <w:szCs w:val="23"/>
+        </w:rPr>
+        <w:t>It is possible to model a data pipeline that is not a DAG, meaning that it contains a cycle within the process. However, the vast majority of use cases for data pipelines can be described as a directed acyclic graph (DAG). This makes the code more understandable and maintainable.</w:t>
+      </w:r>
+    </w:p>
+    <w:p>
+      <w:pPr>
+        <w:spacing w:after="0"/>
+        <w:rPr>
+          <w:rFonts w:ascii="Open Sans" w:eastAsia="Times New Roman" w:hAnsi="Open Sans" w:cs="Open Sans"/>
+          <w:color w:val="4F4F4F"/>
+          <w:sz w:val="23"/>
+          <w:szCs w:val="23"/>
+        </w:rPr>
+      </w:pPr>
       <w:r>
         <w:rPr>
           <w:rFonts w:ascii="Open Sans" w:eastAsia="Times New Roman" w:hAnsi="Open Sans" w:cs="Open Sans"/>
@@ -970,106 +937,8 @@
           <w:sz w:val="23"/>
           <w:szCs w:val="23"/>
         </w:rPr>
-        <w:t>real world</w:t>
-      </w:r>
-      <w:proofErr w:type="gramEnd"/>
-      <w:r>
-        <w:rPr>
-          <w:rFonts w:ascii="Open Sans" w:eastAsia="Times New Roman" w:hAnsi="Open Sans" w:cs="Open Sans"/>
-          <w:b/>
-          <w:bCs/>
-          <w:color w:val="4F4F4F"/>
-          <w:sz w:val="23"/>
-          <w:szCs w:val="23"/>
-        </w:rPr>
-        <w:t xml:space="preserve"> cases where a data pipeline is not DAG?</w:t>
-      </w:r>
-    </w:p>
-    <w:p>
-      <w:pPr>
-        <w:spacing w:after="225"/>
-        <w:rPr>
-          <w:rFonts w:ascii="Open Sans" w:eastAsia="Times New Roman" w:hAnsi="Open Sans" w:cs="Open Sans"/>
-          <w:color w:val="4F4F4F"/>
-          <w:sz w:val="23"/>
-          <w:szCs w:val="23"/>
-        </w:rPr>
-      </w:pPr>
-      <w:r>
-        <w:rPr>
-          <w:rFonts w:ascii="Open Sans" w:eastAsia="Times New Roman" w:hAnsi="Open Sans" w:cs="Open Sans"/>
-          <w:color w:val="4F4F4F"/>
-          <w:sz w:val="23"/>
-          <w:szCs w:val="23"/>
-        </w:rPr>
-        <w:t xml:space="preserve">It is possible to model a data pipeline that is not a DAG, meaning that it contains a cycle within the process. However, </w:t>
-      </w:r>
-      <w:proofErr w:type="gramStart"/>
-      <w:r>
-        <w:rPr>
-          <w:rFonts w:ascii="Open Sans" w:eastAsia="Times New Roman" w:hAnsi="Open Sans" w:cs="Open Sans"/>
-          <w:color w:val="4F4F4F"/>
-          <w:sz w:val="23"/>
-          <w:szCs w:val="23"/>
-        </w:rPr>
-        <w:t>the vast majority of</w:t>
-      </w:r>
-      <w:proofErr w:type="gramEnd"/>
-      <w:r>
-        <w:rPr>
-          <w:rFonts w:ascii="Open Sans" w:eastAsia="Times New Roman" w:hAnsi="Open Sans" w:cs="Open Sans"/>
-          <w:color w:val="4F4F4F"/>
-          <w:sz w:val="23"/>
-          <w:szCs w:val="23"/>
-        </w:rPr>
-        <w:t xml:space="preserve"> use cases for data pipelines can be described as a directed acyclic graph (DAG). This makes the code more understandable and maintainable.</w:t>
-      </w:r>
-    </w:p>
-    <w:p>
-      <w:pPr>
-        <w:spacing w:after="0"/>
-        <w:rPr>
-          <w:rFonts w:ascii="Open Sans" w:eastAsia="Times New Roman" w:hAnsi="Open Sans" w:cs="Open Sans"/>
-          <w:color w:val="4F4F4F"/>
-          <w:sz w:val="23"/>
-          <w:szCs w:val="23"/>
-        </w:rPr>
-      </w:pPr>
-      <w:r>
-        <w:rPr>
-          <w:rFonts w:ascii="Open Sans" w:eastAsia="Times New Roman" w:hAnsi="Open Sans" w:cs="Open Sans"/>
-          <w:b/>
-          <w:bCs/>
-          <w:color w:val="4F4F4F"/>
-          <w:sz w:val="23"/>
-          <w:szCs w:val="23"/>
-        </w:rPr>
         <w:lastRenderedPageBreak/>
-        <w:t xml:space="preserve">Can we have two different pipelines for the same </w:t>
-      </w:r>
-      <w:proofErr w:type="gramStart"/>
-      <w:r>
-        <w:rPr>
-          <w:rFonts w:ascii="Open Sans" w:eastAsia="Times New Roman" w:hAnsi="Open Sans" w:cs="Open Sans"/>
-          <w:b/>
-          <w:bCs/>
-          <w:color w:val="4F4F4F"/>
-          <w:sz w:val="23"/>
-          <w:szCs w:val="23"/>
-        </w:rPr>
-        <w:t>data</w:t>
-      </w:r>
-      <w:proofErr w:type="gramEnd"/>
-      <w:r>
-        <w:rPr>
-          <w:rFonts w:ascii="Open Sans" w:eastAsia="Times New Roman" w:hAnsi="Open Sans" w:cs="Open Sans"/>
-          <w:b/>
-          <w:bCs/>
-          <w:color w:val="4F4F4F"/>
-          <w:sz w:val="23"/>
-          <w:szCs w:val="23"/>
-        </w:rPr>
-        <w:t xml:space="preserve"> and can we merge them back together?</w:t>
+        <w:t>Can we have two different pipelines for the same data and can we merge them back together?</w:t>
       </w:r>
     </w:p>
     <w:p>
@@ -1136,23 +1005,7 @@
           <w:rFonts w:ascii="Open Sans" w:eastAsia="Times New Roman" w:hAnsi="Open Sans" w:cs="Open Sans"/>
           <w:color w:val="4F4F4F"/>
         </w:rPr>
-        <w:t xml:space="preserve">Use Google Chrome to view the Web Server. Airflow sometimes has issues rendering correctly in Firefox or other </w:t>
-      </w:r>
-      <w:proofErr w:type="spellStart"/>
-      <w:r>
-        <w:rPr>
-          <w:rFonts w:ascii="Open Sans" w:eastAsia="Times New Roman" w:hAnsi="Open Sans" w:cs="Open Sans"/>
-          <w:color w:val="4F4F4F"/>
-        </w:rPr>
-        <w:t>browers</w:t>
-      </w:r>
-      <w:proofErr w:type="spellEnd"/>
-      <w:r>
-        <w:rPr>
-          <w:rFonts w:ascii="Open Sans" w:eastAsia="Times New Roman" w:hAnsi="Open Sans" w:cs="Open Sans"/>
-          <w:color w:val="4F4F4F"/>
-        </w:rPr>
-        <w:t>.</w:t>
+        <w:t>Use Google Chrome to view the Web Server. Airflow sometimes has issues rendering correctly in Firefox or other browers.</w:t>
       </w:r>
     </w:p>
     <w:p>
@@ -1176,7 +1029,6 @@
         </w:rPr>
         <w:t>Make sure you toggle the DAG to </w:t>
       </w:r>
-      <w:proofErr w:type="gramStart"/>
       <w:r>
         <w:rPr>
           <w:rFonts w:ascii="Courier New" w:eastAsia="Times New Roman" w:hAnsi="Courier New" w:cs="Courier New"/>
@@ -1188,7 +1040,6 @@
         </w:rPr>
         <w:t>On</w:t>
       </w:r>
-      <w:proofErr w:type="gramEnd"/>
       <w:r>
         <w:rPr>
           <w:rFonts w:ascii="Open Sans" w:eastAsia="Times New Roman" w:hAnsi="Open Sans" w:cs="Open Sans"/>
@@ -1658,27 +1509,7 @@
           <w:sz w:val="23"/>
           <w:szCs w:val="23"/>
         </w:rPr>
-        <w:t> Because the files located in the s3 bucket '</w:t>
-      </w:r>
-      <w:proofErr w:type="spellStart"/>
-      <w:r>
-        <w:rPr>
-          <w:rFonts w:ascii="inherit" w:hAnsi="inherit" w:cs="Open Sans"/>
-          <w:color w:val="4F4F4F"/>
-          <w:sz w:val="23"/>
-          <w:szCs w:val="23"/>
-        </w:rPr>
-        <w:t>udacity-dend</w:t>
-      </w:r>
-      <w:proofErr w:type="spellEnd"/>
-      <w:r>
-        <w:rPr>
-          <w:rFonts w:ascii="inherit" w:hAnsi="inherit" w:cs="Open Sans"/>
-          <w:color w:val="4F4F4F"/>
-          <w:sz w:val="23"/>
-          <w:szCs w:val="23"/>
-        </w:rPr>
-        <w:t>' are very large, Airflow can take up to 10 minutes to make the connection.</w:t>
+        <w:t> Because the files located in the s3 bucket 'udacity-dend' are very large, Airflow can take up to 10 minutes to make the connection.</w:t>
       </w:r>
     </w:p>
     <w:p>
@@ -2096,54 +1927,18 @@
         </w:rPr>
         <w:t>, also stores the state of all tasks in the system. Airflow components interact with the database with the Python ORM, </w:t>
       </w:r>
-      <w:proofErr w:type="spellStart"/>
-      <w:r>
-        <w:rPr>
-          <w:rFonts w:ascii="Open Sans" w:hAnsi="Open Sans" w:cs="Open Sans"/>
-          <w:color w:val="4F4F4F"/>
-          <w:sz w:val="23"/>
-          <w:szCs w:val="23"/>
-        </w:rPr>
-        <w:fldChar w:fldCharType="begin"/>
-      </w:r>
-      <w:r>
-        <w:rPr>
-          <w:rFonts w:ascii="Open Sans" w:hAnsi="Open Sans" w:cs="Open Sans"/>
-          <w:color w:val="4F4F4F"/>
-          <w:sz w:val="23"/>
-          <w:szCs w:val="23"/>
-        </w:rPr>
-        <w:instrText xml:space="preserve"> HYPERLINK "https://www.sqlalchemy.org/" \t "_blank" </w:instrText>
-      </w:r>
-      <w:r>
-        <w:rPr>
-          <w:rFonts w:ascii="Open Sans" w:hAnsi="Open Sans" w:cs="Open Sans"/>
-          <w:color w:val="4F4F4F"/>
-          <w:sz w:val="23"/>
-          <w:szCs w:val="23"/>
-        </w:rPr>
-        <w:fldChar w:fldCharType="separate"/>
-      </w:r>
-      <w:r>
-        <w:rPr>
-          <w:rStyle w:val="Hyperlink"/>
-          <w:rFonts w:ascii="Open Sans" w:hAnsi="Open Sans" w:cs="Open Sans"/>
-          <w:color w:val="02B3E4"/>
-          <w:sz w:val="23"/>
-          <w:szCs w:val="23"/>
-        </w:rPr>
-        <w:t>SQLAlchemy</w:t>
-      </w:r>
-      <w:proofErr w:type="spellEnd"/>
-      <w:r>
-        <w:rPr>
-          <w:rFonts w:ascii="Open Sans" w:hAnsi="Open Sans" w:cs="Open Sans"/>
-          <w:color w:val="4F4F4F"/>
-          <w:sz w:val="23"/>
-          <w:szCs w:val="23"/>
-        </w:rPr>
-        <w:fldChar w:fldCharType="end"/>
-      </w:r>
+      <w:hyperlink r:id="rId19" w:tgtFrame="_blank" w:history="1">
+        <w:r>
+          <w:rPr>
+            <w:rStyle w:val="Hyperlink"/>
+            <w:rFonts w:ascii="Open Sans" w:hAnsi="Open Sans" w:cs="Open Sans"/>
+            <w:color w:val="02B3E4"/>
+            <w:sz w:val="23"/>
+            <w:szCs w:val="23"/>
+          </w:rPr>
+          <w:t>SQLAlchemy</w:t>
+        </w:r>
+      </w:hyperlink>
       <w:r>
         <w:rPr>
           <w:rFonts w:ascii="Open Sans" w:hAnsi="Open Sans" w:cs="Open Sans"/>
@@ -2188,7 +1983,7 @@
         </w:rPr>
         <w:t> provides a control dashboard for users and maintainers. Throughout this course you will see how the web interface allows users to perform tasks such as stopping and starting DAGs, retrying failed tasks, configuring credentials, The web interface is built using the </w:t>
       </w:r>
-      <w:hyperlink r:id="rId19" w:tgtFrame="_blank" w:history="1">
+      <w:hyperlink r:id="rId20" w:tgtFrame="_blank" w:history="1">
         <w:r>
           <w:rPr>
             <w:rStyle w:val="Hyperlink"/>
@@ -2302,7 +2097,7 @@
                     </pic:cNvPicPr>
                   </pic:nvPicPr>
                   <pic:blipFill>
-                    <a:blip r:embed="rId20">
+                    <a:blip r:embed="rId21">
                       <a:extLst>
                         <a:ext uri="{28A0092B-C50C-407E-A947-70E740481C1C}">
                           <a14:useLocalDpi xmlns:a14="http://schemas.microsoft.com/office/drawing/2010/main" val="0"/>
@@ -2368,23 +2163,7 @@
           <w:rFonts w:ascii="Open Sans" w:hAnsi="Open Sans" w:cs="Open Sans"/>
           <w:color w:val="2E3D49"/>
         </w:rPr>
-        <w:t xml:space="preserve">Order of Operations </w:t>
-      </w:r>
-      <w:proofErr w:type="gramStart"/>
-      <w:r>
-        <w:rPr>
-          <w:rFonts w:ascii="Open Sans" w:hAnsi="Open Sans" w:cs="Open Sans"/>
-          <w:color w:val="2E3D49"/>
-        </w:rPr>
-        <w:t>For</w:t>
-      </w:r>
-      <w:proofErr w:type="gramEnd"/>
-      <w:r>
-        <w:rPr>
-          <w:rFonts w:ascii="Open Sans" w:hAnsi="Open Sans" w:cs="Open Sans"/>
-          <w:color w:val="2E3D49"/>
-        </w:rPr>
-        <w:t xml:space="preserve"> an Airflow DAG</w:t>
+        <w:t>Order of Operations For an Airflow DAG</w:t>
       </w:r>
     </w:p>
     <w:p>
@@ -2510,27 +2289,7 @@
           <w:szCs w:val="23"/>
         </w:rPr>
         <w:lastRenderedPageBreak/>
-        <w:t xml:space="preserve">Once the worker has finished running the step, the final status of the task is </w:t>
-      </w:r>
-      <w:proofErr w:type="gramStart"/>
-      <w:r>
-        <w:rPr>
-          <w:rFonts w:ascii="Open Sans" w:hAnsi="Open Sans" w:cs="Open Sans"/>
-          <w:color w:val="4F4F4F"/>
-          <w:sz w:val="23"/>
-          <w:szCs w:val="23"/>
-        </w:rPr>
-        <w:t>recorded</w:t>
-      </w:r>
-      <w:proofErr w:type="gramEnd"/>
-      <w:r>
-        <w:rPr>
-          <w:rFonts w:ascii="Open Sans" w:hAnsi="Open Sans" w:cs="Open Sans"/>
-          <w:color w:val="4F4F4F"/>
-          <w:sz w:val="23"/>
-          <w:szCs w:val="23"/>
-        </w:rPr>
-        <w:t xml:space="preserve"> and additional tasks are placed by the scheduler until all tasks are complete.</w:t>
+        <w:t>Once the worker has finished running the step, the final status of the task is recorded and additional tasks are placed by the scheduler until all tasks are complete.</w:t>
       </w:r>
     </w:p>
     <w:p>
@@ -2817,7 +2576,6 @@
           <w:shd w:val="clear" w:color="auto" w:fill="F7F7F8"/>
         </w:rPr>
       </w:pPr>
-      <w:proofErr w:type="spellStart"/>
       <w:r>
         <w:rPr>
           <w:rFonts w:ascii="Courier New" w:eastAsia="Times New Roman" w:hAnsi="Courier New" w:cs="Courier New"/>
@@ -2827,33 +2585,8 @@
           <w:bdr w:val="none" w:sz="0" w:space="0" w:color="auto" w:frame="1"/>
           <w:shd w:val="clear" w:color="auto" w:fill="F7F7F8"/>
         </w:rPr>
-        <w:t>divvy_dag</w:t>
-      </w:r>
-      <w:proofErr w:type="spellEnd"/>
-      <w:r>
-        <w:rPr>
-          <w:rFonts w:ascii="Courier New" w:eastAsia="Times New Roman" w:hAnsi="Courier New" w:cs="Courier New"/>
-          <w:color w:val="0F2B3D"/>
-          <w:sz w:val="23"/>
-          <w:szCs w:val="23"/>
-          <w:bdr w:val="none" w:sz="0" w:space="0" w:color="auto" w:frame="1"/>
-          <w:shd w:val="clear" w:color="auto" w:fill="F7F7F8"/>
-        </w:rPr>
-        <w:t xml:space="preserve"> = </w:t>
-      </w:r>
-      <w:proofErr w:type="gramStart"/>
-      <w:r>
-        <w:rPr>
-          <w:rFonts w:ascii="Courier New" w:eastAsia="Times New Roman" w:hAnsi="Courier New" w:cs="Courier New"/>
-          <w:color w:val="0F2B3D"/>
-          <w:sz w:val="23"/>
-          <w:szCs w:val="23"/>
-          <w:bdr w:val="none" w:sz="0" w:space="0" w:color="auto" w:frame="1"/>
-          <w:shd w:val="clear" w:color="auto" w:fill="F7F7F8"/>
-        </w:rPr>
-        <w:t>DAG(</w:t>
-      </w:r>
-      <w:proofErr w:type="gramEnd"/>
+        <w:t>divvy_dag = DAG(</w:t>
+      </w:r>
     </w:p>
     <w:p>
       <w:pPr>
@@ -3067,45 +2800,8 @@
           <w:bdr w:val="none" w:sz="0" w:space="0" w:color="auto" w:frame="1"/>
           <w:shd w:val="clear" w:color="auto" w:fill="F7F7F8"/>
         </w:rPr>
-        <w:t xml:space="preserve">    </w:t>
-      </w:r>
-      <w:proofErr w:type="spellStart"/>
-      <w:r>
-        <w:rPr>
-          <w:rFonts w:ascii="Courier New" w:eastAsia="Times New Roman" w:hAnsi="Courier New" w:cs="Courier New"/>
-          <w:color w:val="0F2B3D"/>
-          <w:sz w:val="23"/>
-          <w:szCs w:val="23"/>
-          <w:bdr w:val="none" w:sz="0" w:space="0" w:color="auto" w:frame="1"/>
-          <w:shd w:val="clear" w:color="auto" w:fill="F7F7F8"/>
-        </w:rPr>
-        <w:t>start_date</w:t>
-      </w:r>
-      <w:proofErr w:type="spellEnd"/>
-      <w:r>
-        <w:rPr>
-          <w:rFonts w:ascii="Courier New" w:eastAsia="Times New Roman" w:hAnsi="Courier New" w:cs="Courier New"/>
-          <w:color w:val="0F2B3D"/>
-          <w:sz w:val="23"/>
-          <w:szCs w:val="23"/>
-          <w:bdr w:val="none" w:sz="0" w:space="0" w:color="auto" w:frame="1"/>
-          <w:shd w:val="clear" w:color="auto" w:fill="F7F7F8"/>
-        </w:rPr>
-        <w:t>=</w:t>
-      </w:r>
-      <w:proofErr w:type="gramStart"/>
-      <w:r>
-        <w:rPr>
-          <w:rFonts w:ascii="Courier New" w:eastAsia="Times New Roman" w:hAnsi="Courier New" w:cs="Courier New"/>
-          <w:color w:val="0F2B3D"/>
-          <w:sz w:val="23"/>
-          <w:szCs w:val="23"/>
-          <w:bdr w:val="none" w:sz="0" w:space="0" w:color="auto" w:frame="1"/>
-          <w:shd w:val="clear" w:color="auto" w:fill="F7F7F8"/>
-        </w:rPr>
-        <w:t>datetime(</w:t>
-      </w:r>
-      <w:proofErr w:type="gramEnd"/>
+        <w:t xml:space="preserve">    start_date=datetime(</w:t>
+      </w:r>
       <w:r>
         <w:rPr>
           <w:rFonts w:ascii="Courier New" w:eastAsia="Times New Roman" w:hAnsi="Courier New" w:cs="Courier New"/>
@@ -3219,31 +2915,7 @@
           <w:bdr w:val="none" w:sz="0" w:space="0" w:color="auto" w:frame="1"/>
           <w:shd w:val="clear" w:color="auto" w:fill="F7F7F8"/>
         </w:rPr>
-        <w:t xml:space="preserve">    </w:t>
-      </w:r>
-      <w:proofErr w:type="spellStart"/>
-      <w:r>
-        <w:rPr>
-          <w:rFonts w:ascii="Courier New" w:eastAsia="Times New Roman" w:hAnsi="Courier New" w:cs="Courier New"/>
-          <w:color w:val="0F2B3D"/>
-          <w:sz w:val="23"/>
-          <w:szCs w:val="23"/>
-          <w:bdr w:val="none" w:sz="0" w:space="0" w:color="auto" w:frame="1"/>
-          <w:shd w:val="clear" w:color="auto" w:fill="F7F7F8"/>
-        </w:rPr>
-        <w:t>schedule_interval</w:t>
-      </w:r>
-      <w:proofErr w:type="spellEnd"/>
-      <w:r>
-        <w:rPr>
-          <w:rFonts w:ascii="Courier New" w:eastAsia="Times New Roman" w:hAnsi="Courier New" w:cs="Courier New"/>
-          <w:color w:val="0F2B3D"/>
-          <w:sz w:val="23"/>
-          <w:szCs w:val="23"/>
-          <w:bdr w:val="none" w:sz="0" w:space="0" w:color="auto" w:frame="1"/>
-          <w:shd w:val="clear" w:color="auto" w:fill="F7F7F8"/>
-        </w:rPr>
-        <w:t>=</w:t>
+        <w:t xml:space="preserve">    schedule_interval=</w:t>
       </w:r>
       <w:r>
         <w:rPr>
@@ -3491,44 +3163,7 @@
           <w:bdr w:val="none" w:sz="0" w:space="0" w:color="auto" w:frame="1"/>
           <w:shd w:val="clear" w:color="auto" w:fill="F7F7F8"/>
         </w:rPr>
-        <w:t xml:space="preserve"> </w:t>
-      </w:r>
-      <w:proofErr w:type="spellStart"/>
-      <w:proofErr w:type="gramStart"/>
-      <w:r>
-        <w:rPr>
-          <w:rFonts w:ascii="Courier New" w:eastAsia="Times New Roman" w:hAnsi="Courier New" w:cs="Courier New"/>
-          <w:color w:val="0F2B3D"/>
-          <w:sz w:val="23"/>
-          <w:szCs w:val="23"/>
-          <w:bdr w:val="none" w:sz="0" w:space="0" w:color="auto" w:frame="1"/>
-          <w:shd w:val="clear" w:color="auto" w:fill="F7F7F8"/>
-        </w:rPr>
-        <w:t>airflow.operators</w:t>
-      </w:r>
-      <w:proofErr w:type="gramEnd"/>
-      <w:r>
-        <w:rPr>
-          <w:rFonts w:ascii="Courier New" w:eastAsia="Times New Roman" w:hAnsi="Courier New" w:cs="Courier New"/>
-          <w:color w:val="0F2B3D"/>
-          <w:sz w:val="23"/>
-          <w:szCs w:val="23"/>
-          <w:bdr w:val="none" w:sz="0" w:space="0" w:color="auto" w:frame="1"/>
-          <w:shd w:val="clear" w:color="auto" w:fill="F7F7F8"/>
-        </w:rPr>
-        <w:t>.python_operator</w:t>
-      </w:r>
-      <w:proofErr w:type="spellEnd"/>
-      <w:r>
-        <w:rPr>
-          <w:rFonts w:ascii="Courier New" w:eastAsia="Times New Roman" w:hAnsi="Courier New" w:cs="Courier New"/>
-          <w:color w:val="0F2B3D"/>
-          <w:sz w:val="23"/>
-          <w:szCs w:val="23"/>
-          <w:bdr w:val="none" w:sz="0" w:space="0" w:color="auto" w:frame="1"/>
-          <w:shd w:val="clear" w:color="auto" w:fill="F7F7F8"/>
-        </w:rPr>
-        <w:t xml:space="preserve"> </w:t>
+        <w:t xml:space="preserve"> airflow.operators.python_operator </w:t>
       </w:r>
       <w:r>
         <w:rPr>
@@ -3552,21 +3187,8 @@
           <w:bdr w:val="none" w:sz="0" w:space="0" w:color="auto" w:frame="1"/>
           <w:shd w:val="clear" w:color="auto" w:fill="F7F7F8"/>
         </w:rPr>
-        <w:t xml:space="preserve"> </w:t>
-      </w:r>
-      <w:proofErr w:type="spellStart"/>
-      <w:r>
-        <w:rPr>
-          <w:rFonts w:ascii="Courier New" w:eastAsia="Times New Roman" w:hAnsi="Courier New" w:cs="Courier New"/>
-          <w:color w:val="0F2B3D"/>
-          <w:sz w:val="23"/>
-          <w:szCs w:val="23"/>
-          <w:bdr w:val="none" w:sz="0" w:space="0" w:color="auto" w:frame="1"/>
-          <w:shd w:val="clear" w:color="auto" w:fill="F7F7F8"/>
-        </w:rPr>
-        <w:t>PythonOperator</w:t>
-      </w:r>
-      <w:proofErr w:type="spellEnd"/>
+        <w:t xml:space="preserve"> PythonOperator</w:t>
+      </w:r>
     </w:p>
     <w:p>
       <w:pPr>
@@ -3667,7 +3289,6 @@
         </w:rPr>
         <w:t xml:space="preserve"> </w:t>
       </w:r>
-      <w:proofErr w:type="spellStart"/>
       <w:r>
         <w:rPr>
           <w:rFonts w:ascii="Courier New" w:eastAsia="Times New Roman" w:hAnsi="Courier New" w:cs="Courier New"/>
@@ -3679,45 +3300,18 @@
           <w:bdr w:val="none" w:sz="0" w:space="0" w:color="auto" w:frame="1"/>
           <w:shd w:val="clear" w:color="auto" w:fill="F7F7F8"/>
         </w:rPr>
-        <w:t>hello_</w:t>
-      </w:r>
-      <w:proofErr w:type="gramStart"/>
+        <w:t>hello_world</w:t>
+      </w:r>
       <w:r>
         <w:rPr>
           <w:rFonts w:ascii="Courier New" w:eastAsia="Times New Roman" w:hAnsi="Courier New" w:cs="Courier New"/>
-          <w:b/>
-          <w:bCs/>
-          <w:color w:val="990000"/>
-          <w:sz w:val="23"/>
-          <w:szCs w:val="23"/>
-          <w:bdr w:val="none" w:sz="0" w:space="0" w:color="auto" w:frame="1"/>
-          <w:shd w:val="clear" w:color="auto" w:fill="F7F7F8"/>
-        </w:rPr>
-        <w:t>world</w:t>
-      </w:r>
-      <w:proofErr w:type="spellEnd"/>
-      <w:r>
-        <w:rPr>
-          <w:rFonts w:ascii="Courier New" w:eastAsia="Times New Roman" w:hAnsi="Courier New" w:cs="Courier New"/>
-          <w:color w:val="0F2B3D"/>
-          <w:sz w:val="23"/>
-          <w:szCs w:val="23"/>
-          <w:bdr w:val="none" w:sz="0" w:space="0" w:color="auto" w:frame="1"/>
-          <w:shd w:val="clear" w:color="auto" w:fill="F7F7F8"/>
-        </w:rPr>
-        <w:t>(</w:t>
-      </w:r>
-      <w:proofErr w:type="gramEnd"/>
-      <w:r>
-        <w:rPr>
-          <w:rFonts w:ascii="Courier New" w:eastAsia="Times New Roman" w:hAnsi="Courier New" w:cs="Courier New"/>
-          <w:color w:val="0F2B3D"/>
-          <w:sz w:val="23"/>
-          <w:szCs w:val="23"/>
-          <w:bdr w:val="none" w:sz="0" w:space="0" w:color="auto" w:frame="1"/>
-          <w:shd w:val="clear" w:color="auto" w:fill="F7F7F8"/>
-        </w:rPr>
-        <w:t>):</w:t>
+          <w:color w:val="0F2B3D"/>
+          <w:sz w:val="23"/>
+          <w:szCs w:val="23"/>
+          <w:bdr w:val="none" w:sz="0" w:space="0" w:color="auto" w:frame="1"/>
+          <w:shd w:val="clear" w:color="auto" w:fill="F7F7F8"/>
+        </w:rPr>
+        <w:t>():</w:t>
       </w:r>
     </w:p>
     <w:p>
@@ -3766,31 +3360,7 @@
           <w:bdr w:val="none" w:sz="0" w:space="0" w:color="auto" w:frame="1"/>
           <w:shd w:val="clear" w:color="auto" w:fill="F7F7F8"/>
         </w:rPr>
-        <w:t xml:space="preserve">    </w:t>
-      </w:r>
-      <w:proofErr w:type="gramStart"/>
-      <w:r>
-        <w:rPr>
-          <w:rFonts w:ascii="Courier New" w:eastAsia="Times New Roman" w:hAnsi="Courier New" w:cs="Courier New"/>
-          <w:color w:val="0F2B3D"/>
-          <w:sz w:val="23"/>
-          <w:szCs w:val="23"/>
-          <w:bdr w:val="none" w:sz="0" w:space="0" w:color="auto" w:frame="1"/>
-          <w:shd w:val="clear" w:color="auto" w:fill="F7F7F8"/>
-        </w:rPr>
-        <w:t>print(</w:t>
-      </w:r>
-      <w:proofErr w:type="gramEnd"/>
-      <w:r>
-        <w:rPr>
-          <w:rFonts w:ascii="Courier New" w:eastAsia="Times New Roman" w:hAnsi="Courier New" w:cs="Courier New"/>
-          <w:color w:val="0F2B3D"/>
-          <w:sz w:val="23"/>
-          <w:szCs w:val="23"/>
-          <w:bdr w:val="none" w:sz="0" w:space="0" w:color="auto" w:frame="1"/>
-          <w:shd w:val="clear" w:color="auto" w:fill="F7F7F8"/>
-        </w:rPr>
-        <w:t>“Hello World”)</w:t>
+        <w:t xml:space="preserve">    print(“Hello World”)</w:t>
       </w:r>
     </w:p>
     <w:p>
@@ -3868,7 +3438,6 @@
           <w:shd w:val="clear" w:color="auto" w:fill="F7F7F8"/>
         </w:rPr>
       </w:pPr>
-      <w:proofErr w:type="spellStart"/>
       <w:r>
         <w:rPr>
           <w:rFonts w:ascii="Courier New" w:eastAsia="Times New Roman" w:hAnsi="Courier New" w:cs="Courier New"/>
@@ -3878,19 +3447,7 @@
           <w:bdr w:val="none" w:sz="0" w:space="0" w:color="auto" w:frame="1"/>
           <w:shd w:val="clear" w:color="auto" w:fill="F7F7F8"/>
         </w:rPr>
-        <w:t>divvy_dag</w:t>
-      </w:r>
-      <w:proofErr w:type="spellEnd"/>
-      <w:r>
-        <w:rPr>
-          <w:rFonts w:ascii="Courier New" w:eastAsia="Times New Roman" w:hAnsi="Courier New" w:cs="Courier New"/>
-          <w:color w:val="0F2B3D"/>
-          <w:sz w:val="23"/>
-          <w:szCs w:val="23"/>
-          <w:bdr w:val="none" w:sz="0" w:space="0" w:color="auto" w:frame="1"/>
-          <w:shd w:val="clear" w:color="auto" w:fill="F7F7F8"/>
-        </w:rPr>
-        <w:t xml:space="preserve"> = DAG(...)</w:t>
+        <w:t>divvy_dag = DAG(...)</w:t>
       </w:r>
     </w:p>
     <w:p>
@@ -3939,34 +3496,8 @@
           <w:bdr w:val="none" w:sz="0" w:space="0" w:color="auto" w:frame="1"/>
           <w:shd w:val="clear" w:color="auto" w:fill="F7F7F8"/>
         </w:rPr>
-        <w:t xml:space="preserve">task = </w:t>
-      </w:r>
-      <w:proofErr w:type="spellStart"/>
-      <w:proofErr w:type="gramStart"/>
-      <w:r>
-        <w:rPr>
-          <w:rFonts w:ascii="Courier New" w:eastAsia="Times New Roman" w:hAnsi="Courier New" w:cs="Courier New"/>
-          <w:color w:val="0F2B3D"/>
-          <w:sz w:val="23"/>
-          <w:szCs w:val="23"/>
-          <w:bdr w:val="none" w:sz="0" w:space="0" w:color="auto" w:frame="1"/>
-          <w:shd w:val="clear" w:color="auto" w:fill="F7F7F8"/>
-        </w:rPr>
-        <w:t>PythonOperator</w:t>
-      </w:r>
-      <w:proofErr w:type="spellEnd"/>
-      <w:r>
-        <w:rPr>
-          <w:rFonts w:ascii="Courier New" w:eastAsia="Times New Roman" w:hAnsi="Courier New" w:cs="Courier New"/>
-          <w:color w:val="0F2B3D"/>
-          <w:sz w:val="23"/>
-          <w:szCs w:val="23"/>
-          <w:bdr w:val="none" w:sz="0" w:space="0" w:color="auto" w:frame="1"/>
-          <w:shd w:val="clear" w:color="auto" w:fill="F7F7F8"/>
-        </w:rPr>
-        <w:t>(</w:t>
-      </w:r>
-      <w:proofErr w:type="gramEnd"/>
+        <w:t>task = PythonOperator(</w:t>
+      </w:r>
     </w:p>
     <w:p>
       <w:pPr>
@@ -4014,55 +3545,7 @@
           <w:bdr w:val="none" w:sz="0" w:space="0" w:color="auto" w:frame="1"/>
           <w:shd w:val="clear" w:color="auto" w:fill="F7F7F8"/>
         </w:rPr>
-        <w:t xml:space="preserve">    </w:t>
-      </w:r>
-      <w:proofErr w:type="spellStart"/>
-      <w:r>
-        <w:rPr>
-          <w:rFonts w:ascii="Courier New" w:eastAsia="Times New Roman" w:hAnsi="Courier New" w:cs="Courier New"/>
-          <w:color w:val="0F2B3D"/>
-          <w:sz w:val="23"/>
-          <w:szCs w:val="23"/>
-          <w:bdr w:val="none" w:sz="0" w:space="0" w:color="auto" w:frame="1"/>
-          <w:shd w:val="clear" w:color="auto" w:fill="F7F7F8"/>
-        </w:rPr>
-        <w:t>task_id</w:t>
-      </w:r>
-      <w:proofErr w:type="spellEnd"/>
-      <w:r>
-        <w:rPr>
-          <w:rFonts w:ascii="Courier New" w:eastAsia="Times New Roman" w:hAnsi="Courier New" w:cs="Courier New"/>
-          <w:color w:val="0F2B3D"/>
-          <w:sz w:val="23"/>
-          <w:szCs w:val="23"/>
-          <w:bdr w:val="none" w:sz="0" w:space="0" w:color="auto" w:frame="1"/>
-          <w:shd w:val="clear" w:color="auto" w:fill="F7F7F8"/>
-        </w:rPr>
-        <w:t>=’</w:t>
-      </w:r>
-      <w:proofErr w:type="spellStart"/>
-      <w:r>
-        <w:rPr>
-          <w:rFonts w:ascii="Courier New" w:eastAsia="Times New Roman" w:hAnsi="Courier New" w:cs="Courier New"/>
-          <w:color w:val="0F2B3D"/>
-          <w:sz w:val="23"/>
-          <w:szCs w:val="23"/>
-          <w:bdr w:val="none" w:sz="0" w:space="0" w:color="auto" w:frame="1"/>
-          <w:shd w:val="clear" w:color="auto" w:fill="F7F7F8"/>
-        </w:rPr>
-        <w:t>hello_world</w:t>
-      </w:r>
-      <w:proofErr w:type="spellEnd"/>
-      <w:r>
-        <w:rPr>
-          <w:rFonts w:ascii="Courier New" w:eastAsia="Times New Roman" w:hAnsi="Courier New" w:cs="Courier New"/>
-          <w:color w:val="0F2B3D"/>
-          <w:sz w:val="23"/>
-          <w:szCs w:val="23"/>
-          <w:bdr w:val="none" w:sz="0" w:space="0" w:color="auto" w:frame="1"/>
-          <w:shd w:val="clear" w:color="auto" w:fill="F7F7F8"/>
-        </w:rPr>
-        <w:t>’,</w:t>
+        <w:t xml:space="preserve">    task_id=’hello_world’,</w:t>
       </w:r>
     </w:p>
     <w:p>
@@ -4111,55 +3594,7 @@
           <w:bdr w:val="none" w:sz="0" w:space="0" w:color="auto" w:frame="1"/>
           <w:shd w:val="clear" w:color="auto" w:fill="F7F7F8"/>
         </w:rPr>
-        <w:t xml:space="preserve">    </w:t>
-      </w:r>
-      <w:proofErr w:type="spellStart"/>
-      <w:r>
-        <w:rPr>
-          <w:rFonts w:ascii="Courier New" w:eastAsia="Times New Roman" w:hAnsi="Courier New" w:cs="Courier New"/>
-          <w:color w:val="0F2B3D"/>
-          <w:sz w:val="23"/>
-          <w:szCs w:val="23"/>
-          <w:bdr w:val="none" w:sz="0" w:space="0" w:color="auto" w:frame="1"/>
-          <w:shd w:val="clear" w:color="auto" w:fill="F7F7F8"/>
-        </w:rPr>
-        <w:t>python_callable</w:t>
-      </w:r>
-      <w:proofErr w:type="spellEnd"/>
-      <w:r>
-        <w:rPr>
-          <w:rFonts w:ascii="Courier New" w:eastAsia="Times New Roman" w:hAnsi="Courier New" w:cs="Courier New"/>
-          <w:color w:val="0F2B3D"/>
-          <w:sz w:val="23"/>
-          <w:szCs w:val="23"/>
-          <w:bdr w:val="none" w:sz="0" w:space="0" w:color="auto" w:frame="1"/>
-          <w:shd w:val="clear" w:color="auto" w:fill="F7F7F8"/>
-        </w:rPr>
-        <w:t>=</w:t>
-      </w:r>
-      <w:proofErr w:type="spellStart"/>
-      <w:r>
-        <w:rPr>
-          <w:rFonts w:ascii="Courier New" w:eastAsia="Times New Roman" w:hAnsi="Courier New" w:cs="Courier New"/>
-          <w:color w:val="0F2B3D"/>
-          <w:sz w:val="23"/>
-          <w:szCs w:val="23"/>
-          <w:bdr w:val="none" w:sz="0" w:space="0" w:color="auto" w:frame="1"/>
-          <w:shd w:val="clear" w:color="auto" w:fill="F7F7F8"/>
-        </w:rPr>
-        <w:t>hello_world</w:t>
-      </w:r>
-      <w:proofErr w:type="spellEnd"/>
-      <w:r>
-        <w:rPr>
-          <w:rFonts w:ascii="Courier New" w:eastAsia="Times New Roman" w:hAnsi="Courier New" w:cs="Courier New"/>
-          <w:color w:val="0F2B3D"/>
-          <w:sz w:val="23"/>
-          <w:szCs w:val="23"/>
-          <w:bdr w:val="none" w:sz="0" w:space="0" w:color="auto" w:frame="1"/>
-          <w:shd w:val="clear" w:color="auto" w:fill="F7F7F8"/>
-        </w:rPr>
-        <w:t>,</w:t>
+        <w:t xml:space="preserve">    python_callable=hello_world,</w:t>
       </w:r>
     </w:p>
     <w:p>
@@ -4208,55 +3643,7 @@
           <w:bdr w:val="none" w:sz="0" w:space="0" w:color="auto" w:frame="1"/>
           <w:shd w:val="clear" w:color="auto" w:fill="F7F7F8"/>
         </w:rPr>
-        <w:t xml:space="preserve">    </w:t>
-      </w:r>
-      <w:proofErr w:type="spellStart"/>
-      <w:r>
-        <w:rPr>
-          <w:rFonts w:ascii="Courier New" w:eastAsia="Times New Roman" w:hAnsi="Courier New" w:cs="Courier New"/>
-          <w:color w:val="0F2B3D"/>
-          <w:sz w:val="23"/>
-          <w:szCs w:val="23"/>
-          <w:bdr w:val="none" w:sz="0" w:space="0" w:color="auto" w:frame="1"/>
-          <w:shd w:val="clear" w:color="auto" w:fill="F7F7F8"/>
-        </w:rPr>
-        <w:t>dag</w:t>
-      </w:r>
-      <w:proofErr w:type="spellEnd"/>
-      <w:r>
-        <w:rPr>
-          <w:rFonts w:ascii="Courier New" w:eastAsia="Times New Roman" w:hAnsi="Courier New" w:cs="Courier New"/>
-          <w:color w:val="0F2B3D"/>
-          <w:sz w:val="23"/>
-          <w:szCs w:val="23"/>
-          <w:bdr w:val="none" w:sz="0" w:space="0" w:color="auto" w:frame="1"/>
-          <w:shd w:val="clear" w:color="auto" w:fill="F7F7F8"/>
-        </w:rPr>
-        <w:t>=</w:t>
-      </w:r>
-      <w:proofErr w:type="spellStart"/>
-      <w:r>
-        <w:rPr>
-          <w:rFonts w:ascii="Courier New" w:eastAsia="Times New Roman" w:hAnsi="Courier New" w:cs="Courier New"/>
-          <w:color w:val="0F2B3D"/>
-          <w:sz w:val="23"/>
-          <w:szCs w:val="23"/>
-          <w:bdr w:val="none" w:sz="0" w:space="0" w:color="auto" w:frame="1"/>
-          <w:shd w:val="clear" w:color="auto" w:fill="F7F7F8"/>
-        </w:rPr>
-        <w:t>divvy_dag</w:t>
-      </w:r>
-      <w:proofErr w:type="spellEnd"/>
-      <w:r>
-        <w:rPr>
-          <w:rFonts w:ascii="Courier New" w:eastAsia="Times New Roman" w:hAnsi="Courier New" w:cs="Courier New"/>
-          <w:color w:val="0F2B3D"/>
-          <w:sz w:val="23"/>
-          <w:szCs w:val="23"/>
-          <w:bdr w:val="none" w:sz="0" w:space="0" w:color="auto" w:frame="1"/>
-          <w:shd w:val="clear" w:color="auto" w:fill="F7F7F8"/>
-        </w:rPr>
-        <w:t>)</w:t>
+        <w:t xml:space="preserve">    dag=divvy_dag)</w:t>
       </w:r>
     </w:p>
     <w:p>
@@ -4314,47 +3701,7 @@
           <w:sz w:val="23"/>
           <w:szCs w:val="23"/>
         </w:rPr>
-        <w:t xml:space="preserve"> are </w:t>
-      </w:r>
-      <w:proofErr w:type="gramStart"/>
-      <w:r>
-        <w:rPr>
-          <w:rFonts w:ascii="Open Sans" w:eastAsia="Times New Roman" w:hAnsi="Open Sans" w:cs="Open Sans"/>
-          <w:color w:val="4F4F4F"/>
-          <w:sz w:val="23"/>
-          <w:szCs w:val="23"/>
-        </w:rPr>
-        <w:t>optional, and</w:t>
-      </w:r>
-      <w:proofErr w:type="gramEnd"/>
-      <w:r>
-        <w:rPr>
-          <w:rFonts w:ascii="Open Sans" w:eastAsia="Times New Roman" w:hAnsi="Open Sans" w:cs="Open Sans"/>
-          <w:color w:val="4F4F4F"/>
-          <w:sz w:val="23"/>
-          <w:szCs w:val="23"/>
-        </w:rPr>
-        <w:t xml:space="preserve"> may be defined with </w:t>
-      </w:r>
-      <w:proofErr w:type="spellStart"/>
-      <w:r>
-        <w:rPr>
-          <w:rFonts w:ascii="Open Sans" w:eastAsia="Times New Roman" w:hAnsi="Open Sans" w:cs="Open Sans"/>
-          <w:color w:val="4F4F4F"/>
-          <w:sz w:val="23"/>
-          <w:szCs w:val="23"/>
-        </w:rPr>
-        <w:t>cron</w:t>
-      </w:r>
-      <w:proofErr w:type="spellEnd"/>
-      <w:r>
-        <w:rPr>
-          <w:rFonts w:ascii="Open Sans" w:eastAsia="Times New Roman" w:hAnsi="Open Sans" w:cs="Open Sans"/>
-          <w:color w:val="4F4F4F"/>
-          <w:sz w:val="23"/>
-          <w:szCs w:val="23"/>
-        </w:rPr>
-        <w:t xml:space="preserve"> strings or Airflow Presets. Airflow provides the following presets:</w:t>
+        <w:t> are optional, and may be defined with cron strings or Airflow Presets. Airflow provides the following presets:</w:t>
       </w:r>
     </w:p>
     <w:p>
@@ -4747,7 +4094,6 @@
           <w:szCs w:val="23"/>
         </w:rPr>
       </w:pPr>
-      <w:proofErr w:type="spellStart"/>
       <w:r>
         <w:rPr>
           <w:rFonts w:ascii="Consolas" w:eastAsia="Times New Roman" w:hAnsi="Consolas" w:cs="Courier New"/>
@@ -4759,7 +4105,6 @@
         </w:rPr>
         <w:t>PythonOperator</w:t>
       </w:r>
-      <w:proofErr w:type="spellEnd"/>
     </w:p>
     <w:p>
       <w:pPr>
@@ -4778,7 +4123,6 @@
           <w:szCs w:val="23"/>
         </w:rPr>
       </w:pPr>
-      <w:proofErr w:type="spellStart"/>
       <w:r>
         <w:rPr>
           <w:rFonts w:ascii="Consolas" w:eastAsia="Times New Roman" w:hAnsi="Consolas" w:cs="Courier New"/>
@@ -4790,7 +4134,6 @@
         </w:rPr>
         <w:t>PostgresOperator</w:t>
       </w:r>
-      <w:proofErr w:type="spellEnd"/>
     </w:p>
     <w:p>
       <w:pPr>
@@ -4867,7 +4210,6 @@
           <w:szCs w:val="23"/>
         </w:rPr>
       </w:pPr>
-      <w:proofErr w:type="spellStart"/>
       <w:r>
         <w:rPr>
           <w:rFonts w:ascii="Consolas" w:eastAsia="Times New Roman" w:hAnsi="Consolas" w:cs="Courier New"/>
@@ -4879,7 +4221,6 @@
         </w:rPr>
         <w:t>BashOperator</w:t>
       </w:r>
-      <w:proofErr w:type="spellEnd"/>
     </w:p>
     <w:p>
       <w:pPr>
@@ -4898,7 +4239,6 @@
           <w:szCs w:val="23"/>
         </w:rPr>
       </w:pPr>
-      <w:proofErr w:type="spellStart"/>
       <w:r>
         <w:rPr>
           <w:rFonts w:ascii="Consolas" w:eastAsia="Times New Roman" w:hAnsi="Consolas" w:cs="Courier New"/>
@@ -4910,7 +4250,6 @@
         </w:rPr>
         <w:t>SimpleHttpOperator</w:t>
       </w:r>
-      <w:proofErr w:type="spellEnd"/>
     </w:p>
     <w:p>
       <w:pPr>
@@ -5230,7 +4569,6 @@
           <w:shd w:val="clear" w:color="auto" w:fill="F7F7F8"/>
         </w:rPr>
       </w:pPr>
-      <w:proofErr w:type="spellStart"/>
       <w:r>
         <w:rPr>
           <w:rFonts w:ascii="Consolas" w:eastAsia="Times New Roman" w:hAnsi="Consolas" w:cs="Courier New"/>
@@ -5240,93 +4578,7 @@
           <w:bdr w:val="none" w:sz="0" w:space="0" w:color="auto" w:frame="1"/>
           <w:shd w:val="clear" w:color="auto" w:fill="F7F7F8"/>
         </w:rPr>
-        <w:t>hello_world_task</w:t>
-      </w:r>
-      <w:proofErr w:type="spellEnd"/>
-      <w:r>
-        <w:rPr>
-          <w:rFonts w:ascii="Consolas" w:eastAsia="Times New Roman" w:hAnsi="Consolas" w:cs="Courier New"/>
-          <w:color w:val="0F2B3D"/>
-          <w:sz w:val="20"/>
-          <w:szCs w:val="20"/>
-          <w:bdr w:val="none" w:sz="0" w:space="0" w:color="auto" w:frame="1"/>
-          <w:shd w:val="clear" w:color="auto" w:fill="F7F7F8"/>
-        </w:rPr>
-        <w:t xml:space="preserve"> = </w:t>
-      </w:r>
-      <w:proofErr w:type="spellStart"/>
-      <w:proofErr w:type="gramStart"/>
-      <w:r>
-        <w:rPr>
-          <w:rFonts w:ascii="Consolas" w:eastAsia="Times New Roman" w:hAnsi="Consolas" w:cs="Courier New"/>
-          <w:color w:val="0F2B3D"/>
-          <w:sz w:val="20"/>
-          <w:szCs w:val="20"/>
-          <w:bdr w:val="none" w:sz="0" w:space="0" w:color="auto" w:frame="1"/>
-          <w:shd w:val="clear" w:color="auto" w:fill="F7F7F8"/>
-        </w:rPr>
-        <w:t>PythonOperator</w:t>
-      </w:r>
-      <w:proofErr w:type="spellEnd"/>
-      <w:r>
-        <w:rPr>
-          <w:rFonts w:ascii="Consolas" w:eastAsia="Times New Roman" w:hAnsi="Consolas" w:cs="Courier New"/>
-          <w:color w:val="0F2B3D"/>
-          <w:sz w:val="20"/>
-          <w:szCs w:val="20"/>
-          <w:bdr w:val="none" w:sz="0" w:space="0" w:color="auto" w:frame="1"/>
-          <w:shd w:val="clear" w:color="auto" w:fill="F7F7F8"/>
-        </w:rPr>
-        <w:t>(</w:t>
-      </w:r>
-      <w:proofErr w:type="spellStart"/>
-      <w:proofErr w:type="gramEnd"/>
-      <w:r>
-        <w:rPr>
-          <w:rFonts w:ascii="Consolas" w:eastAsia="Times New Roman" w:hAnsi="Consolas" w:cs="Courier New"/>
-          <w:color w:val="0F2B3D"/>
-          <w:sz w:val="20"/>
-          <w:szCs w:val="20"/>
-          <w:bdr w:val="none" w:sz="0" w:space="0" w:color="auto" w:frame="1"/>
-          <w:shd w:val="clear" w:color="auto" w:fill="F7F7F8"/>
-        </w:rPr>
-        <w:t>task_id</w:t>
-      </w:r>
-      <w:proofErr w:type="spellEnd"/>
-      <w:r>
-        <w:rPr>
-          <w:rFonts w:ascii="Consolas" w:eastAsia="Times New Roman" w:hAnsi="Consolas" w:cs="Courier New"/>
-          <w:color w:val="0F2B3D"/>
-          <w:sz w:val="20"/>
-          <w:szCs w:val="20"/>
-          <w:bdr w:val="none" w:sz="0" w:space="0" w:color="auto" w:frame="1"/>
-          <w:shd w:val="clear" w:color="auto" w:fill="F7F7F8"/>
-        </w:rPr>
-        <w:t>=’</w:t>
-      </w:r>
-      <w:proofErr w:type="spellStart"/>
-      <w:r>
-        <w:rPr>
-          <w:rFonts w:ascii="Consolas" w:eastAsia="Times New Roman" w:hAnsi="Consolas" w:cs="Courier New"/>
-          <w:color w:val="0F2B3D"/>
-          <w:sz w:val="20"/>
-          <w:szCs w:val="20"/>
-          <w:bdr w:val="none" w:sz="0" w:space="0" w:color="auto" w:frame="1"/>
-          <w:shd w:val="clear" w:color="auto" w:fill="F7F7F8"/>
-        </w:rPr>
-        <w:t>hello_world</w:t>
-      </w:r>
-      <w:proofErr w:type="spellEnd"/>
-      <w:r>
-        <w:rPr>
-          <w:rFonts w:ascii="Consolas" w:eastAsia="Times New Roman" w:hAnsi="Consolas" w:cs="Courier New"/>
-          <w:color w:val="0F2B3D"/>
-          <w:sz w:val="20"/>
-          <w:szCs w:val="20"/>
-          <w:bdr w:val="none" w:sz="0" w:space="0" w:color="auto" w:frame="1"/>
-          <w:shd w:val="clear" w:color="auto" w:fill="F7F7F8"/>
-        </w:rPr>
-        <w:t xml:space="preserve">’, </w:t>
+        <w:t xml:space="preserve">hello_world_task = PythonOperator(task_id=’hello_world’, </w:t>
       </w:r>
       <w:r>
         <w:rPr>
@@ -5392,7 +4644,6 @@
           <w:shd w:val="clear" w:color="auto" w:fill="F7F7F8"/>
         </w:rPr>
       </w:pPr>
-      <w:proofErr w:type="spellStart"/>
       <w:r>
         <w:rPr>
           <w:rFonts w:ascii="Consolas" w:eastAsia="Times New Roman" w:hAnsi="Consolas" w:cs="Courier New"/>
@@ -5402,93 +4653,7 @@
           <w:bdr w:val="none" w:sz="0" w:space="0" w:color="auto" w:frame="1"/>
           <w:shd w:val="clear" w:color="auto" w:fill="F7F7F8"/>
         </w:rPr>
-        <w:t>goodbye_world_task</w:t>
-      </w:r>
-      <w:proofErr w:type="spellEnd"/>
-      <w:r>
-        <w:rPr>
-          <w:rFonts w:ascii="Consolas" w:eastAsia="Times New Roman" w:hAnsi="Consolas" w:cs="Courier New"/>
-          <w:color w:val="0F2B3D"/>
-          <w:sz w:val="20"/>
-          <w:szCs w:val="20"/>
-          <w:bdr w:val="none" w:sz="0" w:space="0" w:color="auto" w:frame="1"/>
-          <w:shd w:val="clear" w:color="auto" w:fill="F7F7F8"/>
-        </w:rPr>
-        <w:t xml:space="preserve"> = </w:t>
-      </w:r>
-      <w:proofErr w:type="spellStart"/>
-      <w:proofErr w:type="gramStart"/>
-      <w:r>
-        <w:rPr>
-          <w:rFonts w:ascii="Consolas" w:eastAsia="Times New Roman" w:hAnsi="Consolas" w:cs="Courier New"/>
-          <w:color w:val="0F2B3D"/>
-          <w:sz w:val="20"/>
-          <w:szCs w:val="20"/>
-          <w:bdr w:val="none" w:sz="0" w:space="0" w:color="auto" w:frame="1"/>
-          <w:shd w:val="clear" w:color="auto" w:fill="F7F7F8"/>
-        </w:rPr>
-        <w:t>PythonOperator</w:t>
-      </w:r>
-      <w:proofErr w:type="spellEnd"/>
-      <w:r>
-        <w:rPr>
-          <w:rFonts w:ascii="Consolas" w:eastAsia="Times New Roman" w:hAnsi="Consolas" w:cs="Courier New"/>
-          <w:color w:val="0F2B3D"/>
-          <w:sz w:val="20"/>
-          <w:szCs w:val="20"/>
-          <w:bdr w:val="none" w:sz="0" w:space="0" w:color="auto" w:frame="1"/>
-          <w:shd w:val="clear" w:color="auto" w:fill="F7F7F8"/>
-        </w:rPr>
-        <w:t>(</w:t>
-      </w:r>
-      <w:proofErr w:type="spellStart"/>
-      <w:proofErr w:type="gramEnd"/>
-      <w:r>
-        <w:rPr>
-          <w:rFonts w:ascii="Consolas" w:eastAsia="Times New Roman" w:hAnsi="Consolas" w:cs="Courier New"/>
-          <w:color w:val="0F2B3D"/>
-          <w:sz w:val="20"/>
-          <w:szCs w:val="20"/>
-          <w:bdr w:val="none" w:sz="0" w:space="0" w:color="auto" w:frame="1"/>
-          <w:shd w:val="clear" w:color="auto" w:fill="F7F7F8"/>
-        </w:rPr>
-        <w:t>task_id</w:t>
-      </w:r>
-      <w:proofErr w:type="spellEnd"/>
-      <w:r>
-        <w:rPr>
-          <w:rFonts w:ascii="Consolas" w:eastAsia="Times New Roman" w:hAnsi="Consolas" w:cs="Courier New"/>
-          <w:color w:val="0F2B3D"/>
-          <w:sz w:val="20"/>
-          <w:szCs w:val="20"/>
-          <w:bdr w:val="none" w:sz="0" w:space="0" w:color="auto" w:frame="1"/>
-          <w:shd w:val="clear" w:color="auto" w:fill="F7F7F8"/>
-        </w:rPr>
-        <w:t>=’</w:t>
-      </w:r>
-      <w:proofErr w:type="spellStart"/>
-      <w:r>
-        <w:rPr>
-          <w:rFonts w:ascii="Consolas" w:eastAsia="Times New Roman" w:hAnsi="Consolas" w:cs="Courier New"/>
-          <w:color w:val="0F2B3D"/>
-          <w:sz w:val="20"/>
-          <w:szCs w:val="20"/>
-          <w:bdr w:val="none" w:sz="0" w:space="0" w:color="auto" w:frame="1"/>
-          <w:shd w:val="clear" w:color="auto" w:fill="F7F7F8"/>
-        </w:rPr>
-        <w:t>goodbye_world</w:t>
-      </w:r>
-      <w:proofErr w:type="spellEnd"/>
-      <w:r>
-        <w:rPr>
-          <w:rFonts w:ascii="Consolas" w:eastAsia="Times New Roman" w:hAnsi="Consolas" w:cs="Courier New"/>
-          <w:color w:val="0F2B3D"/>
-          <w:sz w:val="20"/>
-          <w:szCs w:val="20"/>
-          <w:bdr w:val="none" w:sz="0" w:space="0" w:color="auto" w:frame="1"/>
-          <w:shd w:val="clear" w:color="auto" w:fill="F7F7F8"/>
-        </w:rPr>
-        <w:t xml:space="preserve">’, </w:t>
+        <w:t xml:space="preserve">goodbye_world_task = PythonOperator(task_id=’goodbye_world’, </w:t>
       </w:r>
       <w:r>
         <w:rPr>
@@ -5618,51 +4783,8 @@
           <w:bdr w:val="none" w:sz="0" w:space="0" w:color="auto" w:frame="1"/>
           <w:shd w:val="clear" w:color="auto" w:fill="F7F7F8"/>
         </w:rPr>
-        <w:t xml:space="preserve"># Use &gt;&gt; to denote that </w:t>
-      </w:r>
-      <w:proofErr w:type="spellStart"/>
-      <w:r>
-        <w:rPr>
-          <w:rFonts w:ascii="inherit" w:eastAsia="Times New Roman" w:hAnsi="inherit" w:cs="Courier New"/>
-          <w:i/>
-          <w:iCs/>
-          <w:color w:val="999988"/>
-          <w:sz w:val="20"/>
-          <w:szCs w:val="20"/>
-          <w:bdr w:val="none" w:sz="0" w:space="0" w:color="auto" w:frame="1"/>
-          <w:shd w:val="clear" w:color="auto" w:fill="F7F7F8"/>
-        </w:rPr>
-        <w:t>goodbye_world_task</w:t>
-      </w:r>
-      <w:proofErr w:type="spellEnd"/>
-      <w:r>
-        <w:rPr>
-          <w:rFonts w:ascii="inherit" w:eastAsia="Times New Roman" w:hAnsi="inherit" w:cs="Courier New"/>
-          <w:i/>
-          <w:iCs/>
-          <w:color w:val="999988"/>
-          <w:sz w:val="20"/>
-          <w:szCs w:val="20"/>
-          <w:bdr w:val="none" w:sz="0" w:space="0" w:color="auto" w:frame="1"/>
-          <w:shd w:val="clear" w:color="auto" w:fill="F7F7F8"/>
-        </w:rPr>
-        <w:t xml:space="preserve"> depends on </w:t>
-      </w:r>
-      <w:proofErr w:type="spellStart"/>
-      <w:r>
-        <w:rPr>
-          <w:rFonts w:ascii="inherit" w:eastAsia="Times New Roman" w:hAnsi="inherit" w:cs="Courier New"/>
-          <w:i/>
-          <w:iCs/>
-          <w:color w:val="999988"/>
-          <w:sz w:val="20"/>
-          <w:szCs w:val="20"/>
-          <w:bdr w:val="none" w:sz="0" w:space="0" w:color="auto" w:frame="1"/>
-          <w:shd w:val="clear" w:color="auto" w:fill="F7F7F8"/>
-        </w:rPr>
-        <w:t>hello_world_task</w:t>
-      </w:r>
-      <w:proofErr w:type="spellEnd"/>
+        <w:t># Use &gt;&gt; to denote that goodbye_world_task depends on hello_world_task</w:t>
+      </w:r>
     </w:p>
     <w:p>
       <w:pPr>
@@ -5703,7 +4825,6 @@
           <w:shd w:val="clear" w:color="auto" w:fill="F7F7F8"/>
         </w:rPr>
       </w:pPr>
-      <w:proofErr w:type="spellStart"/>
       <w:r>
         <w:rPr>
           <w:rFonts w:ascii="Consolas" w:eastAsia="Times New Roman" w:hAnsi="Consolas" w:cs="Courier New"/>
@@ -5713,33 +4834,8 @@
           <w:bdr w:val="none" w:sz="0" w:space="0" w:color="auto" w:frame="1"/>
           <w:shd w:val="clear" w:color="auto" w:fill="F7F7F8"/>
         </w:rPr>
-        <w:t>hello_world_task</w:t>
-      </w:r>
-      <w:proofErr w:type="spellEnd"/>
-      <w:r>
-        <w:rPr>
-          <w:rFonts w:ascii="Consolas" w:eastAsia="Times New Roman" w:hAnsi="Consolas" w:cs="Courier New"/>
-          <w:color w:val="0F2B3D"/>
-          <w:sz w:val="20"/>
-          <w:szCs w:val="20"/>
-          <w:bdr w:val="none" w:sz="0" w:space="0" w:color="auto" w:frame="1"/>
-          <w:shd w:val="clear" w:color="auto" w:fill="F7F7F8"/>
-        </w:rPr>
-        <w:t xml:space="preserve"> &gt;&gt; </w:t>
-      </w:r>
-      <w:proofErr w:type="spellStart"/>
-      <w:r>
-        <w:rPr>
-          <w:rFonts w:ascii="Consolas" w:eastAsia="Times New Roman" w:hAnsi="Consolas" w:cs="Courier New"/>
-          <w:color w:val="0F2B3D"/>
-          <w:sz w:val="20"/>
-          <w:szCs w:val="20"/>
-          <w:bdr w:val="none" w:sz="0" w:space="0" w:color="auto" w:frame="1"/>
-          <w:shd w:val="clear" w:color="auto" w:fill="F7F7F8"/>
-        </w:rPr>
-        <w:t>goodbye_world_task</w:t>
-      </w:r>
-      <w:proofErr w:type="spellEnd"/>
+        <w:t>hello_world_task &gt;&gt; goodbye_world_task</w:t>
+      </w:r>
     </w:p>
     <w:p>
       <w:pPr>
@@ -5760,47 +4856,7 @@
           <w:sz w:val="23"/>
           <w:szCs w:val="23"/>
         </w:rPr>
-        <w:t>Tasks dependencies can also be set with “</w:t>
-      </w:r>
-      <w:proofErr w:type="spellStart"/>
-      <w:r>
-        <w:rPr>
-          <w:rFonts w:ascii="inherit" w:eastAsia="Times New Roman" w:hAnsi="inherit" w:cs="Open Sans"/>
-          <w:color w:val="4F4F4F"/>
-          <w:sz w:val="23"/>
-          <w:szCs w:val="23"/>
-        </w:rPr>
-        <w:t>set_downstream</w:t>
-      </w:r>
-      <w:proofErr w:type="spellEnd"/>
-      <w:r>
-        <w:rPr>
-          <w:rFonts w:ascii="inherit" w:eastAsia="Times New Roman" w:hAnsi="inherit" w:cs="Open Sans"/>
-          <w:color w:val="4F4F4F"/>
-          <w:sz w:val="23"/>
-          <w:szCs w:val="23"/>
-        </w:rPr>
-        <w:t>” and “</w:t>
-      </w:r>
-      <w:proofErr w:type="spellStart"/>
-      <w:r>
-        <w:rPr>
-          <w:rFonts w:ascii="inherit" w:eastAsia="Times New Roman" w:hAnsi="inherit" w:cs="Open Sans"/>
-          <w:color w:val="4F4F4F"/>
-          <w:sz w:val="23"/>
-          <w:szCs w:val="23"/>
-        </w:rPr>
-        <w:t>set_upstream</w:t>
-      </w:r>
-      <w:proofErr w:type="spellEnd"/>
-      <w:r>
-        <w:rPr>
-          <w:rFonts w:ascii="inherit" w:eastAsia="Times New Roman" w:hAnsi="inherit" w:cs="Open Sans"/>
-          <w:color w:val="4F4F4F"/>
-          <w:sz w:val="23"/>
-          <w:szCs w:val="23"/>
-        </w:rPr>
-        <w:t>”</w:t>
+        <w:t>Tasks dependencies can also be set with “set_downstream” and “set_upstream”</w:t>
       </w:r>
     </w:p>
     <w:p>
@@ -5820,7 +4876,6 @@
           <w:szCs w:val="23"/>
         </w:rPr>
       </w:pPr>
-      <w:proofErr w:type="spellStart"/>
       <w:r>
         <w:rPr>
           <w:rFonts w:ascii="Consolas" w:eastAsia="Times New Roman" w:hAnsi="Consolas" w:cs="Courier New"/>
@@ -5830,19 +4885,7 @@
           <w:bdr w:val="single" w:sz="6" w:space="0" w:color="B4B9BD" w:frame="1"/>
           <w:shd w:val="clear" w:color="auto" w:fill="F7F7F8"/>
         </w:rPr>
-        <w:t>a.set_downstream</w:t>
-      </w:r>
-      <w:proofErr w:type="spellEnd"/>
-      <w:r>
-        <w:rPr>
-          <w:rFonts w:ascii="Consolas" w:eastAsia="Times New Roman" w:hAnsi="Consolas" w:cs="Courier New"/>
-          <w:color w:val="0F2B3D"/>
-          <w:sz w:val="22"/>
-          <w:szCs w:val="22"/>
-          <w:bdr w:val="single" w:sz="6" w:space="0" w:color="B4B9BD" w:frame="1"/>
-          <w:shd w:val="clear" w:color="auto" w:fill="F7F7F8"/>
-        </w:rPr>
-        <w:t>(b)</w:t>
+        <w:t>a.set_downstream(b)</w:t>
       </w:r>
       <w:r>
         <w:rPr>
@@ -5871,7 +4914,6 @@
           <w:szCs w:val="23"/>
         </w:rPr>
       </w:pPr>
-      <w:proofErr w:type="spellStart"/>
       <w:r>
         <w:rPr>
           <w:rFonts w:ascii="Consolas" w:eastAsia="Times New Roman" w:hAnsi="Consolas" w:cs="Courier New"/>
@@ -5881,19 +4923,7 @@
           <w:bdr w:val="single" w:sz="6" w:space="0" w:color="B4B9BD" w:frame="1"/>
           <w:shd w:val="clear" w:color="auto" w:fill="F7F7F8"/>
         </w:rPr>
-        <w:t>a.set_upstream</w:t>
-      </w:r>
-      <w:proofErr w:type="spellEnd"/>
-      <w:r>
-        <w:rPr>
-          <w:rFonts w:ascii="Consolas" w:eastAsia="Times New Roman" w:hAnsi="Consolas" w:cs="Courier New"/>
-          <w:color w:val="0F2B3D"/>
-          <w:sz w:val="22"/>
-          <w:szCs w:val="22"/>
-          <w:bdr w:val="single" w:sz="6" w:space="0" w:color="B4B9BD" w:frame="1"/>
-          <w:shd w:val="clear" w:color="auto" w:fill="F7F7F8"/>
-        </w:rPr>
-        <w:t>(b)</w:t>
+        <w:t>a.set_upstream(b)</w:t>
       </w:r>
       <w:r>
         <w:rPr>
@@ -5944,7 +4974,6 @@
           <w:shd w:val="clear" w:color="auto" w:fill="F7F7F8"/>
         </w:rPr>
       </w:pPr>
-      <w:proofErr w:type="spellStart"/>
       <w:r>
         <w:rPr>
           <w:rFonts w:ascii="Consolas" w:eastAsia="Times New Roman" w:hAnsi="Consolas" w:cs="Courier New"/>
@@ -5954,93 +4983,7 @@
           <w:bdr w:val="none" w:sz="0" w:space="0" w:color="auto" w:frame="1"/>
           <w:shd w:val="clear" w:color="auto" w:fill="F7F7F8"/>
         </w:rPr>
-        <w:t>hello_world_task</w:t>
-      </w:r>
-      <w:proofErr w:type="spellEnd"/>
-      <w:r>
-        <w:rPr>
-          <w:rFonts w:ascii="Consolas" w:eastAsia="Times New Roman" w:hAnsi="Consolas" w:cs="Courier New"/>
-          <w:color w:val="0F2B3D"/>
-          <w:sz w:val="20"/>
-          <w:szCs w:val="20"/>
-          <w:bdr w:val="none" w:sz="0" w:space="0" w:color="auto" w:frame="1"/>
-          <w:shd w:val="clear" w:color="auto" w:fill="F7F7F8"/>
-        </w:rPr>
-        <w:t xml:space="preserve"> = </w:t>
-      </w:r>
-      <w:proofErr w:type="spellStart"/>
-      <w:proofErr w:type="gramStart"/>
-      <w:r>
-        <w:rPr>
-          <w:rFonts w:ascii="Consolas" w:eastAsia="Times New Roman" w:hAnsi="Consolas" w:cs="Courier New"/>
-          <w:color w:val="0F2B3D"/>
-          <w:sz w:val="20"/>
-          <w:szCs w:val="20"/>
-          <w:bdr w:val="none" w:sz="0" w:space="0" w:color="auto" w:frame="1"/>
-          <w:shd w:val="clear" w:color="auto" w:fill="F7F7F8"/>
-        </w:rPr>
-        <w:t>PythonOperator</w:t>
-      </w:r>
-      <w:proofErr w:type="spellEnd"/>
-      <w:r>
-        <w:rPr>
-          <w:rFonts w:ascii="Consolas" w:eastAsia="Times New Roman" w:hAnsi="Consolas" w:cs="Courier New"/>
-          <w:color w:val="0F2B3D"/>
-          <w:sz w:val="20"/>
-          <w:szCs w:val="20"/>
-          <w:bdr w:val="none" w:sz="0" w:space="0" w:color="auto" w:frame="1"/>
-          <w:shd w:val="clear" w:color="auto" w:fill="F7F7F8"/>
-        </w:rPr>
-        <w:t>(</w:t>
-      </w:r>
-      <w:proofErr w:type="spellStart"/>
-      <w:proofErr w:type="gramEnd"/>
-      <w:r>
-        <w:rPr>
-          <w:rFonts w:ascii="Consolas" w:eastAsia="Times New Roman" w:hAnsi="Consolas" w:cs="Courier New"/>
-          <w:color w:val="0F2B3D"/>
-          <w:sz w:val="20"/>
-          <w:szCs w:val="20"/>
-          <w:bdr w:val="none" w:sz="0" w:space="0" w:color="auto" w:frame="1"/>
-          <w:shd w:val="clear" w:color="auto" w:fill="F7F7F8"/>
-        </w:rPr>
-        <w:t>task_id</w:t>
-      </w:r>
-      <w:proofErr w:type="spellEnd"/>
-      <w:r>
-        <w:rPr>
-          <w:rFonts w:ascii="Consolas" w:eastAsia="Times New Roman" w:hAnsi="Consolas" w:cs="Courier New"/>
-          <w:color w:val="0F2B3D"/>
-          <w:sz w:val="20"/>
-          <w:szCs w:val="20"/>
-          <w:bdr w:val="none" w:sz="0" w:space="0" w:color="auto" w:frame="1"/>
-          <w:shd w:val="clear" w:color="auto" w:fill="F7F7F8"/>
-        </w:rPr>
-        <w:t>=’</w:t>
-      </w:r>
-      <w:proofErr w:type="spellStart"/>
-      <w:r>
-        <w:rPr>
-          <w:rFonts w:ascii="Consolas" w:eastAsia="Times New Roman" w:hAnsi="Consolas" w:cs="Courier New"/>
-          <w:color w:val="0F2B3D"/>
-          <w:sz w:val="20"/>
-          <w:szCs w:val="20"/>
-          <w:bdr w:val="none" w:sz="0" w:space="0" w:color="auto" w:frame="1"/>
-          <w:shd w:val="clear" w:color="auto" w:fill="F7F7F8"/>
-        </w:rPr>
-        <w:t>hello_world</w:t>
-      </w:r>
-      <w:proofErr w:type="spellEnd"/>
-      <w:r>
-        <w:rPr>
-          <w:rFonts w:ascii="Consolas" w:eastAsia="Times New Roman" w:hAnsi="Consolas" w:cs="Courier New"/>
-          <w:color w:val="0F2B3D"/>
-          <w:sz w:val="20"/>
-          <w:szCs w:val="20"/>
-          <w:bdr w:val="none" w:sz="0" w:space="0" w:color="auto" w:frame="1"/>
-          <w:shd w:val="clear" w:color="auto" w:fill="F7F7F8"/>
-        </w:rPr>
-        <w:t xml:space="preserve">’, </w:t>
+        <w:t xml:space="preserve">hello_world_task = PythonOperator(task_id=’hello_world’, </w:t>
       </w:r>
       <w:r>
         <w:rPr>
@@ -6106,7 +5049,6 @@
           <w:shd w:val="clear" w:color="auto" w:fill="F7F7F8"/>
         </w:rPr>
       </w:pPr>
-      <w:proofErr w:type="spellStart"/>
       <w:r>
         <w:rPr>
           <w:rFonts w:ascii="Consolas" w:eastAsia="Times New Roman" w:hAnsi="Consolas" w:cs="Courier New"/>
@@ -6116,93 +5058,7 @@
           <w:bdr w:val="none" w:sz="0" w:space="0" w:color="auto" w:frame="1"/>
           <w:shd w:val="clear" w:color="auto" w:fill="F7F7F8"/>
         </w:rPr>
-        <w:t>goodbye_world_task</w:t>
-      </w:r>
-      <w:proofErr w:type="spellEnd"/>
-      <w:r>
-        <w:rPr>
-          <w:rFonts w:ascii="Consolas" w:eastAsia="Times New Roman" w:hAnsi="Consolas" w:cs="Courier New"/>
-          <w:color w:val="0F2B3D"/>
-          <w:sz w:val="20"/>
-          <w:szCs w:val="20"/>
-          <w:bdr w:val="none" w:sz="0" w:space="0" w:color="auto" w:frame="1"/>
-          <w:shd w:val="clear" w:color="auto" w:fill="F7F7F8"/>
-        </w:rPr>
-        <w:t xml:space="preserve"> = </w:t>
-      </w:r>
-      <w:proofErr w:type="spellStart"/>
-      <w:proofErr w:type="gramStart"/>
-      <w:r>
-        <w:rPr>
-          <w:rFonts w:ascii="Consolas" w:eastAsia="Times New Roman" w:hAnsi="Consolas" w:cs="Courier New"/>
-          <w:color w:val="0F2B3D"/>
-          <w:sz w:val="20"/>
-          <w:szCs w:val="20"/>
-          <w:bdr w:val="none" w:sz="0" w:space="0" w:color="auto" w:frame="1"/>
-          <w:shd w:val="clear" w:color="auto" w:fill="F7F7F8"/>
-        </w:rPr>
-        <w:t>PythonOperator</w:t>
-      </w:r>
-      <w:proofErr w:type="spellEnd"/>
-      <w:r>
-        <w:rPr>
-          <w:rFonts w:ascii="Consolas" w:eastAsia="Times New Roman" w:hAnsi="Consolas" w:cs="Courier New"/>
-          <w:color w:val="0F2B3D"/>
-          <w:sz w:val="20"/>
-          <w:szCs w:val="20"/>
-          <w:bdr w:val="none" w:sz="0" w:space="0" w:color="auto" w:frame="1"/>
-          <w:shd w:val="clear" w:color="auto" w:fill="F7F7F8"/>
-        </w:rPr>
-        <w:t>(</w:t>
-      </w:r>
-      <w:proofErr w:type="spellStart"/>
-      <w:proofErr w:type="gramEnd"/>
-      <w:r>
-        <w:rPr>
-          <w:rFonts w:ascii="Consolas" w:eastAsia="Times New Roman" w:hAnsi="Consolas" w:cs="Courier New"/>
-          <w:color w:val="0F2B3D"/>
-          <w:sz w:val="20"/>
-          <w:szCs w:val="20"/>
-          <w:bdr w:val="none" w:sz="0" w:space="0" w:color="auto" w:frame="1"/>
-          <w:shd w:val="clear" w:color="auto" w:fill="F7F7F8"/>
-        </w:rPr>
-        <w:t>task_id</w:t>
-      </w:r>
-      <w:proofErr w:type="spellEnd"/>
-      <w:r>
-        <w:rPr>
-          <w:rFonts w:ascii="Consolas" w:eastAsia="Times New Roman" w:hAnsi="Consolas" w:cs="Courier New"/>
-          <w:color w:val="0F2B3D"/>
-          <w:sz w:val="20"/>
-          <w:szCs w:val="20"/>
-          <w:bdr w:val="none" w:sz="0" w:space="0" w:color="auto" w:frame="1"/>
-          <w:shd w:val="clear" w:color="auto" w:fill="F7F7F8"/>
-        </w:rPr>
-        <w:t>=’</w:t>
-      </w:r>
-      <w:proofErr w:type="spellStart"/>
-      <w:r>
-        <w:rPr>
-          <w:rFonts w:ascii="Consolas" w:eastAsia="Times New Roman" w:hAnsi="Consolas" w:cs="Courier New"/>
-          <w:color w:val="0F2B3D"/>
-          <w:sz w:val="20"/>
-          <w:szCs w:val="20"/>
-          <w:bdr w:val="none" w:sz="0" w:space="0" w:color="auto" w:frame="1"/>
-          <w:shd w:val="clear" w:color="auto" w:fill="F7F7F8"/>
-        </w:rPr>
-        <w:t>goodbye_world</w:t>
-      </w:r>
-      <w:proofErr w:type="spellEnd"/>
-      <w:r>
-        <w:rPr>
-          <w:rFonts w:ascii="Consolas" w:eastAsia="Times New Roman" w:hAnsi="Consolas" w:cs="Courier New"/>
-          <w:color w:val="0F2B3D"/>
-          <w:sz w:val="20"/>
-          <w:szCs w:val="20"/>
-          <w:bdr w:val="none" w:sz="0" w:space="0" w:color="auto" w:frame="1"/>
-          <w:shd w:val="clear" w:color="auto" w:fill="F7F7F8"/>
-        </w:rPr>
-        <w:t xml:space="preserve">’, </w:t>
+        <w:t xml:space="preserve">goodbye_world_task = PythonOperator(task_id=’goodbye_world’, </w:t>
       </w:r>
       <w:r>
         <w:rPr>
@@ -6321,7 +5177,6 @@
           <w:shd w:val="clear" w:color="auto" w:fill="F7F7F8"/>
         </w:rPr>
       </w:pPr>
-      <w:proofErr w:type="spellStart"/>
       <w:r>
         <w:rPr>
           <w:rFonts w:ascii="Consolas" w:eastAsia="Times New Roman" w:hAnsi="Consolas" w:cs="Courier New"/>
@@ -6331,43 +5186,7 @@
           <w:bdr w:val="none" w:sz="0" w:space="0" w:color="auto" w:frame="1"/>
           <w:shd w:val="clear" w:color="auto" w:fill="F7F7F8"/>
         </w:rPr>
-        <w:t>hello_world_task.set_downstream</w:t>
-      </w:r>
-      <w:proofErr w:type="spellEnd"/>
-      <w:r>
-        <w:rPr>
-          <w:rFonts w:ascii="Consolas" w:eastAsia="Times New Roman" w:hAnsi="Consolas" w:cs="Courier New"/>
-          <w:color w:val="0F2B3D"/>
-          <w:sz w:val="20"/>
-          <w:szCs w:val="20"/>
-          <w:bdr w:val="none" w:sz="0" w:space="0" w:color="auto" w:frame="1"/>
-          <w:shd w:val="clear" w:color="auto" w:fill="F7F7F8"/>
-        </w:rPr>
-        <w:t>(</w:t>
-      </w:r>
-      <w:proofErr w:type="spellStart"/>
-      <w:r>
-        <w:rPr>
-          <w:rFonts w:ascii="Consolas" w:eastAsia="Times New Roman" w:hAnsi="Consolas" w:cs="Courier New"/>
-          <w:color w:val="0F2B3D"/>
-          <w:sz w:val="20"/>
-          <w:szCs w:val="20"/>
-          <w:bdr w:val="none" w:sz="0" w:space="0" w:color="auto" w:frame="1"/>
-          <w:shd w:val="clear" w:color="auto" w:fill="F7F7F8"/>
-        </w:rPr>
-        <w:t>goodbye_world_task</w:t>
-      </w:r>
-      <w:proofErr w:type="spellEnd"/>
-      <w:r>
-        <w:rPr>
-          <w:rFonts w:ascii="Consolas" w:eastAsia="Times New Roman" w:hAnsi="Consolas" w:cs="Courier New"/>
-          <w:color w:val="0F2B3D"/>
-          <w:sz w:val="20"/>
-          <w:szCs w:val="20"/>
-          <w:bdr w:val="none" w:sz="0" w:space="0" w:color="auto" w:frame="1"/>
-          <w:shd w:val="clear" w:color="auto" w:fill="F7F7F8"/>
-        </w:rPr>
-        <w:t>)</w:t>
+        <w:t>hello_world_task.set_downstream(goodbye_world_task)</w:t>
       </w:r>
     </w:p>
     <w:p>
@@ -6584,44 +5403,7 @@
           <w:bdr w:val="none" w:sz="0" w:space="0" w:color="auto" w:frame="1"/>
           <w:shd w:val="clear" w:color="auto" w:fill="F7F7F8"/>
         </w:rPr>
-        <w:t xml:space="preserve"> </w:t>
-      </w:r>
-      <w:proofErr w:type="spellStart"/>
-      <w:proofErr w:type="gramStart"/>
-      <w:r>
-        <w:rPr>
-          <w:rFonts w:ascii="Consolas" w:eastAsia="Times New Roman" w:hAnsi="Consolas" w:cs="Courier New"/>
-          <w:color w:val="0F2B3D"/>
-          <w:sz w:val="20"/>
-          <w:szCs w:val="20"/>
-          <w:bdr w:val="none" w:sz="0" w:space="0" w:color="auto" w:frame="1"/>
-          <w:shd w:val="clear" w:color="auto" w:fill="F7F7F8"/>
-        </w:rPr>
-        <w:t>airflow.hooks</w:t>
-      </w:r>
-      <w:proofErr w:type="gramEnd"/>
-      <w:r>
-        <w:rPr>
-          <w:rFonts w:ascii="Consolas" w:eastAsia="Times New Roman" w:hAnsi="Consolas" w:cs="Courier New"/>
-          <w:color w:val="0F2B3D"/>
-          <w:sz w:val="20"/>
-          <w:szCs w:val="20"/>
-          <w:bdr w:val="none" w:sz="0" w:space="0" w:color="auto" w:frame="1"/>
-          <w:shd w:val="clear" w:color="auto" w:fill="F7F7F8"/>
-        </w:rPr>
-        <w:t>.postgres_hook</w:t>
-      </w:r>
-      <w:proofErr w:type="spellEnd"/>
-      <w:r>
-        <w:rPr>
-          <w:rFonts w:ascii="Consolas" w:eastAsia="Times New Roman" w:hAnsi="Consolas" w:cs="Courier New"/>
-          <w:color w:val="0F2B3D"/>
-          <w:sz w:val="20"/>
-          <w:szCs w:val="20"/>
-          <w:bdr w:val="none" w:sz="0" w:space="0" w:color="auto" w:frame="1"/>
-          <w:shd w:val="clear" w:color="auto" w:fill="F7F7F8"/>
-        </w:rPr>
-        <w:t xml:space="preserve"> </w:t>
+        <w:t xml:space="preserve"> airflow.hooks.postgres_hook </w:t>
       </w:r>
       <w:r>
         <w:rPr>
@@ -6645,21 +5427,8 @@
           <w:bdr w:val="none" w:sz="0" w:space="0" w:color="auto" w:frame="1"/>
           <w:shd w:val="clear" w:color="auto" w:fill="F7F7F8"/>
         </w:rPr>
-        <w:t xml:space="preserve"> </w:t>
-      </w:r>
-      <w:proofErr w:type="spellStart"/>
-      <w:r>
-        <w:rPr>
-          <w:rFonts w:ascii="Consolas" w:eastAsia="Times New Roman" w:hAnsi="Consolas" w:cs="Courier New"/>
-          <w:color w:val="0F2B3D"/>
-          <w:sz w:val="20"/>
-          <w:szCs w:val="20"/>
-          <w:bdr w:val="none" w:sz="0" w:space="0" w:color="auto" w:frame="1"/>
-          <w:shd w:val="clear" w:color="auto" w:fill="F7F7F8"/>
-        </w:rPr>
-        <w:t>PostgresHook</w:t>
-      </w:r>
-      <w:proofErr w:type="spellEnd"/>
+        <w:t xml:space="preserve"> PostgresHook</w:t>
+      </w:r>
     </w:p>
     <w:p>
       <w:pPr>
@@ -6722,44 +5491,7 @@
           <w:bdr w:val="none" w:sz="0" w:space="0" w:color="auto" w:frame="1"/>
           <w:shd w:val="clear" w:color="auto" w:fill="F7F7F8"/>
         </w:rPr>
-        <w:t xml:space="preserve"> </w:t>
-      </w:r>
-      <w:proofErr w:type="spellStart"/>
-      <w:proofErr w:type="gramStart"/>
-      <w:r>
-        <w:rPr>
-          <w:rFonts w:ascii="Consolas" w:eastAsia="Times New Roman" w:hAnsi="Consolas" w:cs="Courier New"/>
-          <w:color w:val="0F2B3D"/>
-          <w:sz w:val="20"/>
-          <w:szCs w:val="20"/>
-          <w:bdr w:val="none" w:sz="0" w:space="0" w:color="auto" w:frame="1"/>
-          <w:shd w:val="clear" w:color="auto" w:fill="F7F7F8"/>
-        </w:rPr>
-        <w:t>airflow.operators</w:t>
-      </w:r>
-      <w:proofErr w:type="gramEnd"/>
-      <w:r>
-        <w:rPr>
-          <w:rFonts w:ascii="Consolas" w:eastAsia="Times New Roman" w:hAnsi="Consolas" w:cs="Courier New"/>
-          <w:color w:val="0F2B3D"/>
-          <w:sz w:val="20"/>
-          <w:szCs w:val="20"/>
-          <w:bdr w:val="none" w:sz="0" w:space="0" w:color="auto" w:frame="1"/>
-          <w:shd w:val="clear" w:color="auto" w:fill="F7F7F8"/>
-        </w:rPr>
-        <w:t>.python_operator</w:t>
-      </w:r>
-      <w:proofErr w:type="spellEnd"/>
-      <w:r>
-        <w:rPr>
-          <w:rFonts w:ascii="Consolas" w:eastAsia="Times New Roman" w:hAnsi="Consolas" w:cs="Courier New"/>
-          <w:color w:val="0F2B3D"/>
-          <w:sz w:val="20"/>
-          <w:szCs w:val="20"/>
-          <w:bdr w:val="none" w:sz="0" w:space="0" w:color="auto" w:frame="1"/>
-          <w:shd w:val="clear" w:color="auto" w:fill="F7F7F8"/>
-        </w:rPr>
-        <w:t xml:space="preserve"> </w:t>
+        <w:t xml:space="preserve"> airflow.operators.python_operator </w:t>
       </w:r>
       <w:r>
         <w:rPr>
@@ -6783,21 +5515,8 @@
           <w:bdr w:val="none" w:sz="0" w:space="0" w:color="auto" w:frame="1"/>
           <w:shd w:val="clear" w:color="auto" w:fill="F7F7F8"/>
         </w:rPr>
-        <w:t xml:space="preserve"> </w:t>
-      </w:r>
-      <w:proofErr w:type="spellStart"/>
-      <w:r>
-        <w:rPr>
-          <w:rFonts w:ascii="Consolas" w:eastAsia="Times New Roman" w:hAnsi="Consolas" w:cs="Courier New"/>
-          <w:color w:val="0F2B3D"/>
-          <w:sz w:val="20"/>
-          <w:szCs w:val="20"/>
-          <w:bdr w:val="none" w:sz="0" w:space="0" w:color="auto" w:frame="1"/>
-          <w:shd w:val="clear" w:color="auto" w:fill="F7F7F8"/>
-        </w:rPr>
-        <w:t>PythonOperator</w:t>
-      </w:r>
-      <w:proofErr w:type="spellEnd"/>
+        <w:t xml:space="preserve"> PythonOperator</w:t>
+      </w:r>
     </w:p>
     <w:p>
       <w:pPr>
@@ -6902,7 +5621,6 @@
         </w:rPr>
         <w:t xml:space="preserve"> </w:t>
       </w:r>
-      <w:proofErr w:type="gramStart"/>
       <w:r>
         <w:rPr>
           <w:rFonts w:ascii="inherit" w:eastAsia="Times New Roman" w:hAnsi="inherit" w:cs="Courier New"/>
@@ -6925,19 +5643,7 @@
           <w:bdr w:val="none" w:sz="0" w:space="0" w:color="auto" w:frame="1"/>
           <w:shd w:val="clear" w:color="auto" w:fill="F7F7F8"/>
         </w:rPr>
-        <w:t>(</w:t>
-      </w:r>
-      <w:proofErr w:type="gramEnd"/>
-      <w:r>
-        <w:rPr>
-          <w:rFonts w:ascii="Consolas" w:eastAsia="Times New Roman" w:hAnsi="Consolas" w:cs="Courier New"/>
-          <w:color w:val="0F2B3D"/>
-          <w:sz w:val="20"/>
-          <w:szCs w:val="20"/>
-          <w:bdr w:val="none" w:sz="0" w:space="0" w:color="auto" w:frame="1"/>
-          <w:shd w:val="clear" w:color="auto" w:fill="F7F7F8"/>
-        </w:rPr>
-        <w:t>):</w:t>
+        <w:t>():</w:t>
       </w:r>
     </w:p>
     <w:p>
@@ -6990,35 +5696,7 @@
           <w:bdr w:val="none" w:sz="0" w:space="0" w:color="auto" w:frame="1"/>
           <w:shd w:val="clear" w:color="auto" w:fill="F7F7F8"/>
         </w:rPr>
-        <w:t xml:space="preserve"># Create a </w:t>
-      </w:r>
-      <w:proofErr w:type="spellStart"/>
-      <w:r>
-        <w:rPr>
-          <w:rFonts w:ascii="inherit" w:eastAsia="Times New Roman" w:hAnsi="inherit" w:cs="Courier New"/>
-          <w:i/>
-          <w:iCs/>
-          <w:color w:val="999988"/>
-          <w:sz w:val="20"/>
-          <w:szCs w:val="20"/>
-          <w:bdr w:val="none" w:sz="0" w:space="0" w:color="auto" w:frame="1"/>
-          <w:shd w:val="clear" w:color="auto" w:fill="F7F7F8"/>
-        </w:rPr>
-        <w:t>PostgresHook</w:t>
-      </w:r>
-      <w:proofErr w:type="spellEnd"/>
-      <w:r>
-        <w:rPr>
-          <w:rFonts w:ascii="inherit" w:eastAsia="Times New Roman" w:hAnsi="inherit" w:cs="Courier New"/>
-          <w:i/>
-          <w:iCs/>
-          <w:color w:val="999988"/>
-          <w:sz w:val="20"/>
-          <w:szCs w:val="20"/>
-          <w:bdr w:val="none" w:sz="0" w:space="0" w:color="auto" w:frame="1"/>
-          <w:shd w:val="clear" w:color="auto" w:fill="F7F7F8"/>
-        </w:rPr>
-        <w:t xml:space="preserve"> option using the `demo` connection</w:t>
+        <w:t># Create a PostgresHook option using the `demo` connection</w:t>
       </w:r>
     </w:p>
     <w:p>
@@ -7069,55 +5747,7 @@
           <w:bdr w:val="none" w:sz="0" w:space="0" w:color="auto" w:frame="1"/>
           <w:shd w:val="clear" w:color="auto" w:fill="F7F7F8"/>
         </w:rPr>
-        <w:t xml:space="preserve">    </w:t>
-      </w:r>
-      <w:proofErr w:type="spellStart"/>
-      <w:r>
-        <w:rPr>
-          <w:rFonts w:ascii="Consolas" w:eastAsia="Times New Roman" w:hAnsi="Consolas" w:cs="Courier New"/>
-          <w:color w:val="0F2B3D"/>
-          <w:sz w:val="20"/>
-          <w:szCs w:val="20"/>
-          <w:bdr w:val="none" w:sz="0" w:space="0" w:color="auto" w:frame="1"/>
-          <w:shd w:val="clear" w:color="auto" w:fill="F7F7F8"/>
-        </w:rPr>
-        <w:t>db_hook</w:t>
-      </w:r>
-      <w:proofErr w:type="spellEnd"/>
-      <w:r>
-        <w:rPr>
-          <w:rFonts w:ascii="Consolas" w:eastAsia="Times New Roman" w:hAnsi="Consolas" w:cs="Courier New"/>
-          <w:color w:val="0F2B3D"/>
-          <w:sz w:val="20"/>
-          <w:szCs w:val="20"/>
-          <w:bdr w:val="none" w:sz="0" w:space="0" w:color="auto" w:frame="1"/>
-          <w:shd w:val="clear" w:color="auto" w:fill="F7F7F8"/>
-        </w:rPr>
-        <w:t xml:space="preserve"> = </w:t>
-      </w:r>
-      <w:proofErr w:type="spellStart"/>
-      <w:r>
-        <w:rPr>
-          <w:rFonts w:ascii="Consolas" w:eastAsia="Times New Roman" w:hAnsi="Consolas" w:cs="Courier New"/>
-          <w:color w:val="0F2B3D"/>
-          <w:sz w:val="20"/>
-          <w:szCs w:val="20"/>
-          <w:bdr w:val="none" w:sz="0" w:space="0" w:color="auto" w:frame="1"/>
-          <w:shd w:val="clear" w:color="auto" w:fill="F7F7F8"/>
-        </w:rPr>
-        <w:t>PostgresHook</w:t>
-      </w:r>
-      <w:proofErr w:type="spellEnd"/>
-      <w:r>
-        <w:rPr>
-          <w:rFonts w:ascii="Consolas" w:eastAsia="Times New Roman" w:hAnsi="Consolas" w:cs="Courier New"/>
-          <w:color w:val="0F2B3D"/>
-          <w:sz w:val="20"/>
-          <w:szCs w:val="20"/>
-          <w:bdr w:val="none" w:sz="0" w:space="0" w:color="auto" w:frame="1"/>
-          <w:shd w:val="clear" w:color="auto" w:fill="F7F7F8"/>
-        </w:rPr>
-        <w:t>(‘demo’)</w:t>
+        <w:t xml:space="preserve">    db_hook = PostgresHook(‘demo’)</w:t>
       </w:r>
     </w:p>
     <w:p>
@@ -7168,45 +5798,8 @@
           <w:bdr w:val="none" w:sz="0" w:space="0" w:color="auto" w:frame="1"/>
           <w:shd w:val="clear" w:color="auto" w:fill="F7F7F8"/>
         </w:rPr>
-        <w:t xml:space="preserve">    df = </w:t>
-      </w:r>
-      <w:proofErr w:type="spellStart"/>
-      <w:r>
-        <w:rPr>
-          <w:rFonts w:ascii="Consolas" w:eastAsia="Times New Roman" w:hAnsi="Consolas" w:cs="Courier New"/>
-          <w:color w:val="0F2B3D"/>
-          <w:sz w:val="20"/>
-          <w:szCs w:val="20"/>
-          <w:bdr w:val="none" w:sz="0" w:space="0" w:color="auto" w:frame="1"/>
-          <w:shd w:val="clear" w:color="auto" w:fill="F7F7F8"/>
-        </w:rPr>
-        <w:t>db_hook.get_pandas_</w:t>
-      </w:r>
-      <w:proofErr w:type="gramStart"/>
-      <w:r>
-        <w:rPr>
-          <w:rFonts w:ascii="Consolas" w:eastAsia="Times New Roman" w:hAnsi="Consolas" w:cs="Courier New"/>
-          <w:color w:val="0F2B3D"/>
-          <w:sz w:val="20"/>
-          <w:szCs w:val="20"/>
-          <w:bdr w:val="none" w:sz="0" w:space="0" w:color="auto" w:frame="1"/>
-          <w:shd w:val="clear" w:color="auto" w:fill="F7F7F8"/>
-        </w:rPr>
-        <w:t>df</w:t>
-      </w:r>
-      <w:proofErr w:type="spellEnd"/>
-      <w:r>
-        <w:rPr>
-          <w:rFonts w:ascii="Consolas" w:eastAsia="Times New Roman" w:hAnsi="Consolas" w:cs="Courier New"/>
-          <w:color w:val="0F2B3D"/>
-          <w:sz w:val="20"/>
-          <w:szCs w:val="20"/>
-          <w:bdr w:val="none" w:sz="0" w:space="0" w:color="auto" w:frame="1"/>
-          <w:shd w:val="clear" w:color="auto" w:fill="F7F7F8"/>
-        </w:rPr>
-        <w:t>(</w:t>
-      </w:r>
-      <w:proofErr w:type="gramEnd"/>
+        <w:t xml:space="preserve">    df = db_hook.get_pandas_df(</w:t>
+      </w:r>
       <w:r>
         <w:rPr>
           <w:rFonts w:ascii="Consolas" w:eastAsia="Times New Roman" w:hAnsi="Consolas" w:cs="Courier New"/>
@@ -7278,32 +5871,7 @@
           <w:bdr w:val="none" w:sz="0" w:space="0" w:color="auto" w:frame="1"/>
           <w:shd w:val="clear" w:color="auto" w:fill="F7F7F8"/>
         </w:rPr>
-        <w:t xml:space="preserve">    </w:t>
-      </w:r>
-      <w:proofErr w:type="gramStart"/>
-      <w:r>
-        <w:rPr>
-          <w:rFonts w:ascii="Consolas" w:eastAsia="Times New Roman" w:hAnsi="Consolas" w:cs="Courier New"/>
-          <w:color w:val="0F2B3D"/>
-          <w:sz w:val="20"/>
-          <w:szCs w:val="20"/>
-          <w:bdr w:val="none" w:sz="0" w:space="0" w:color="auto" w:frame="1"/>
-          <w:shd w:val="clear" w:color="auto" w:fill="F7F7F8"/>
-        </w:rPr>
-        <w:t>print(</w:t>
-      </w:r>
-      <w:proofErr w:type="spellStart"/>
-      <w:proofErr w:type="gramEnd"/>
-      <w:r>
-        <w:rPr>
-          <w:rFonts w:ascii="Consolas" w:eastAsia="Times New Roman" w:hAnsi="Consolas" w:cs="Courier New"/>
-          <w:color w:val="0F2B3D"/>
-          <w:sz w:val="20"/>
-          <w:szCs w:val="20"/>
-          <w:bdr w:val="none" w:sz="0" w:space="0" w:color="auto" w:frame="1"/>
-          <w:shd w:val="clear" w:color="auto" w:fill="F7F7F8"/>
-        </w:rPr>
-        <w:t>f</w:t>
+        <w:t xml:space="preserve">    print(f</w:t>
       </w:r>
       <w:r>
         <w:rPr>
@@ -7314,67 +5882,7 @@
           <w:bdr w:val="none" w:sz="0" w:space="0" w:color="auto" w:frame="1"/>
           <w:shd w:val="clear" w:color="auto" w:fill="F7F7F8"/>
         </w:rPr>
-        <w:t>'Successfully</w:t>
-      </w:r>
-      <w:proofErr w:type="spellEnd"/>
-      <w:r>
-        <w:rPr>
-          <w:rFonts w:ascii="Consolas" w:eastAsia="Times New Roman" w:hAnsi="Consolas" w:cs="Courier New"/>
-          <w:color w:val="DD1144"/>
-          <w:sz w:val="20"/>
-          <w:szCs w:val="20"/>
-          <w:bdr w:val="none" w:sz="0" w:space="0" w:color="auto" w:frame="1"/>
-          <w:shd w:val="clear" w:color="auto" w:fill="F7F7F8"/>
-        </w:rPr>
-        <w:t xml:space="preserve"> used </w:t>
-      </w:r>
-      <w:proofErr w:type="spellStart"/>
-      <w:r>
-        <w:rPr>
-          <w:rFonts w:ascii="Consolas" w:eastAsia="Times New Roman" w:hAnsi="Consolas" w:cs="Courier New"/>
-          <w:color w:val="DD1144"/>
-          <w:sz w:val="20"/>
-          <w:szCs w:val="20"/>
-          <w:bdr w:val="none" w:sz="0" w:space="0" w:color="auto" w:frame="1"/>
-          <w:shd w:val="clear" w:color="auto" w:fill="F7F7F8"/>
-        </w:rPr>
-        <w:t>PostgresHook</w:t>
-      </w:r>
-      <w:proofErr w:type="spellEnd"/>
-      <w:r>
-        <w:rPr>
-          <w:rFonts w:ascii="Consolas" w:eastAsia="Times New Roman" w:hAnsi="Consolas" w:cs="Courier New"/>
-          <w:color w:val="DD1144"/>
-          <w:sz w:val="20"/>
-          <w:szCs w:val="20"/>
-          <w:bdr w:val="none" w:sz="0" w:space="0" w:color="auto" w:frame="1"/>
-          <w:shd w:val="clear" w:color="auto" w:fill="F7F7F8"/>
-        </w:rPr>
-        <w:t xml:space="preserve"> to return {</w:t>
-      </w:r>
-      <w:proofErr w:type="spellStart"/>
-      <w:r>
-        <w:rPr>
-          <w:rFonts w:ascii="Consolas" w:eastAsia="Times New Roman" w:hAnsi="Consolas" w:cs="Courier New"/>
-          <w:color w:val="DD1144"/>
-          <w:sz w:val="20"/>
-          <w:szCs w:val="20"/>
-          <w:bdr w:val="none" w:sz="0" w:space="0" w:color="auto" w:frame="1"/>
-          <w:shd w:val="clear" w:color="auto" w:fill="F7F7F8"/>
-        </w:rPr>
-        <w:t>len</w:t>
-      </w:r>
-      <w:proofErr w:type="spellEnd"/>
-      <w:r>
-        <w:rPr>
-          <w:rFonts w:ascii="Consolas" w:eastAsia="Times New Roman" w:hAnsi="Consolas" w:cs="Courier New"/>
-          <w:color w:val="DD1144"/>
-          <w:sz w:val="20"/>
-          <w:szCs w:val="20"/>
-          <w:bdr w:val="none" w:sz="0" w:space="0" w:color="auto" w:frame="1"/>
-          <w:shd w:val="clear" w:color="auto" w:fill="F7F7F8"/>
-        </w:rPr>
-        <w:t>(df)} records'</w:t>
+        <w:t>'Successfully used PostgresHook to return {len(df)} records'</w:t>
       </w:r>
       <w:r>
         <w:rPr>
@@ -7467,7 +5975,6 @@
           <w:shd w:val="clear" w:color="auto" w:fill="F7F7F8"/>
         </w:rPr>
       </w:pPr>
-      <w:proofErr w:type="spellStart"/>
       <w:r>
         <w:rPr>
           <w:rFonts w:ascii="Consolas" w:eastAsia="Times New Roman" w:hAnsi="Consolas" w:cs="Courier New"/>
@@ -7477,117 +5984,7 @@
           <w:bdr w:val="none" w:sz="0" w:space="0" w:color="auto" w:frame="1"/>
           <w:shd w:val="clear" w:color="auto" w:fill="F7F7F8"/>
         </w:rPr>
-        <w:t>load_task</w:t>
-      </w:r>
-      <w:proofErr w:type="spellEnd"/>
-      <w:r>
-        <w:rPr>
-          <w:rFonts w:ascii="Consolas" w:eastAsia="Times New Roman" w:hAnsi="Consolas" w:cs="Courier New"/>
-          <w:color w:val="0F2B3D"/>
-          <w:sz w:val="20"/>
-          <w:szCs w:val="20"/>
-          <w:bdr w:val="none" w:sz="0" w:space="0" w:color="auto" w:frame="1"/>
-          <w:shd w:val="clear" w:color="auto" w:fill="F7F7F8"/>
-        </w:rPr>
-        <w:t xml:space="preserve"> = </w:t>
-      </w:r>
-      <w:proofErr w:type="spellStart"/>
-      <w:proofErr w:type="gramStart"/>
-      <w:r>
-        <w:rPr>
-          <w:rFonts w:ascii="Consolas" w:eastAsia="Times New Roman" w:hAnsi="Consolas" w:cs="Courier New"/>
-          <w:color w:val="0F2B3D"/>
-          <w:sz w:val="20"/>
-          <w:szCs w:val="20"/>
-          <w:bdr w:val="none" w:sz="0" w:space="0" w:color="auto" w:frame="1"/>
-          <w:shd w:val="clear" w:color="auto" w:fill="F7F7F8"/>
-        </w:rPr>
-        <w:t>PythonOperator</w:t>
-      </w:r>
-      <w:proofErr w:type="spellEnd"/>
-      <w:r>
-        <w:rPr>
-          <w:rFonts w:ascii="Consolas" w:eastAsia="Times New Roman" w:hAnsi="Consolas" w:cs="Courier New"/>
-          <w:color w:val="0F2B3D"/>
-          <w:sz w:val="20"/>
-          <w:szCs w:val="20"/>
-          <w:bdr w:val="none" w:sz="0" w:space="0" w:color="auto" w:frame="1"/>
-          <w:shd w:val="clear" w:color="auto" w:fill="F7F7F8"/>
-        </w:rPr>
-        <w:t>(</w:t>
-      </w:r>
-      <w:proofErr w:type="spellStart"/>
-      <w:proofErr w:type="gramEnd"/>
-      <w:r>
-        <w:rPr>
-          <w:rFonts w:ascii="Consolas" w:eastAsia="Times New Roman" w:hAnsi="Consolas" w:cs="Courier New"/>
-          <w:color w:val="0F2B3D"/>
-          <w:sz w:val="20"/>
-          <w:szCs w:val="20"/>
-          <w:bdr w:val="none" w:sz="0" w:space="0" w:color="auto" w:frame="1"/>
-          <w:shd w:val="clear" w:color="auto" w:fill="F7F7F8"/>
-        </w:rPr>
-        <w:t>task_id</w:t>
-      </w:r>
-      <w:proofErr w:type="spellEnd"/>
-      <w:r>
-        <w:rPr>
-          <w:rFonts w:ascii="Consolas" w:eastAsia="Times New Roman" w:hAnsi="Consolas" w:cs="Courier New"/>
-          <w:color w:val="0F2B3D"/>
-          <w:sz w:val="20"/>
-          <w:szCs w:val="20"/>
-          <w:bdr w:val="none" w:sz="0" w:space="0" w:color="auto" w:frame="1"/>
-          <w:shd w:val="clear" w:color="auto" w:fill="F7F7F8"/>
-        </w:rPr>
-        <w:t xml:space="preserve">=’load’, </w:t>
-      </w:r>
-      <w:proofErr w:type="spellStart"/>
-      <w:r>
-        <w:rPr>
-          <w:rFonts w:ascii="Consolas" w:eastAsia="Times New Roman" w:hAnsi="Consolas" w:cs="Courier New"/>
-          <w:color w:val="0F2B3D"/>
-          <w:sz w:val="20"/>
-          <w:szCs w:val="20"/>
-          <w:bdr w:val="none" w:sz="0" w:space="0" w:color="auto" w:frame="1"/>
-          <w:shd w:val="clear" w:color="auto" w:fill="F7F7F8"/>
-        </w:rPr>
-        <w:t>python_callable</w:t>
-      </w:r>
-      <w:proofErr w:type="spellEnd"/>
-      <w:r>
-        <w:rPr>
-          <w:rFonts w:ascii="Consolas" w:eastAsia="Times New Roman" w:hAnsi="Consolas" w:cs="Courier New"/>
-          <w:color w:val="0F2B3D"/>
-          <w:sz w:val="20"/>
-          <w:szCs w:val="20"/>
-          <w:bdr w:val="none" w:sz="0" w:space="0" w:color="auto" w:frame="1"/>
-          <w:shd w:val="clear" w:color="auto" w:fill="F7F7F8"/>
-        </w:rPr>
-        <w:t>=</w:t>
-      </w:r>
-      <w:proofErr w:type="spellStart"/>
-      <w:r>
-        <w:rPr>
-          <w:rFonts w:ascii="Consolas" w:eastAsia="Times New Roman" w:hAnsi="Consolas" w:cs="Courier New"/>
-          <w:color w:val="0F2B3D"/>
-          <w:sz w:val="20"/>
-          <w:szCs w:val="20"/>
-          <w:bdr w:val="none" w:sz="0" w:space="0" w:color="auto" w:frame="1"/>
-          <w:shd w:val="clear" w:color="auto" w:fill="F7F7F8"/>
-        </w:rPr>
-        <w:t>hello_world</w:t>
-      </w:r>
-      <w:proofErr w:type="spellEnd"/>
-      <w:r>
-        <w:rPr>
-          <w:rFonts w:ascii="Consolas" w:eastAsia="Times New Roman" w:hAnsi="Consolas" w:cs="Courier New"/>
-          <w:color w:val="0F2B3D"/>
-          <w:sz w:val="20"/>
-          <w:szCs w:val="20"/>
-          <w:bdr w:val="none" w:sz="0" w:space="0" w:color="auto" w:frame="1"/>
-          <w:shd w:val="clear" w:color="auto" w:fill="F7F7F8"/>
-        </w:rPr>
-        <w:t>, ...)</w:t>
+        <w:t>load_task = PythonOperator(task_id=’load’, python_callable=hello_world, ...)</w:t>
       </w:r>
     </w:p>
     <w:p>
@@ -7624,7 +6021,6 @@
           <w:color w:val="4F4F4F"/>
         </w:rPr>
       </w:pPr>
-      <w:proofErr w:type="spellStart"/>
       <w:r>
         <w:rPr>
           <w:rFonts w:ascii="Consolas" w:eastAsia="Times New Roman" w:hAnsi="Consolas" w:cs="Courier New"/>
@@ -7636,7 +6032,6 @@
         </w:rPr>
         <w:t>HttpHook</w:t>
       </w:r>
-      <w:proofErr w:type="spellEnd"/>
     </w:p>
     <w:p>
       <w:pPr>
@@ -7653,7 +6048,6 @@
           <w:color w:val="4F4F4F"/>
         </w:rPr>
       </w:pPr>
-      <w:proofErr w:type="spellStart"/>
       <w:r>
         <w:rPr>
           <w:rFonts w:ascii="Consolas" w:eastAsia="Times New Roman" w:hAnsi="Consolas" w:cs="Courier New"/>
@@ -7665,7 +6059,6 @@
         </w:rPr>
         <w:t>PostgresHook</w:t>
       </w:r>
-      <w:proofErr w:type="spellEnd"/>
       <w:r>
         <w:rPr>
           <w:rFonts w:ascii="inherit" w:eastAsia="Times New Roman" w:hAnsi="inherit" w:cs="Open Sans"/>
@@ -7689,7 +6082,6 @@
           <w:color w:val="4F4F4F"/>
         </w:rPr>
       </w:pPr>
-      <w:proofErr w:type="spellStart"/>
       <w:r>
         <w:rPr>
           <w:rFonts w:ascii="Consolas" w:eastAsia="Times New Roman" w:hAnsi="Consolas" w:cs="Courier New"/>
@@ -7701,7 +6093,6 @@
         </w:rPr>
         <w:t>MySqlHook</w:t>
       </w:r>
-      <w:proofErr w:type="spellEnd"/>
     </w:p>
     <w:p>
       <w:pPr>
@@ -7718,7 +6109,6 @@
           <w:color w:val="4F4F4F"/>
         </w:rPr>
       </w:pPr>
-      <w:proofErr w:type="spellStart"/>
       <w:r>
         <w:rPr>
           <w:rFonts w:ascii="Consolas" w:eastAsia="Times New Roman" w:hAnsi="Consolas" w:cs="Courier New"/>
@@ -7730,7 +6120,6 @@
         </w:rPr>
         <w:t>SlackHook</w:t>
       </w:r>
-      <w:proofErr w:type="spellEnd"/>
     </w:p>
     <w:p>
       <w:pPr>
@@ -7747,7 +6136,6 @@
           <w:color w:val="4F4F4F"/>
         </w:rPr>
       </w:pPr>
-      <w:proofErr w:type="spellStart"/>
       <w:r>
         <w:rPr>
           <w:rFonts w:ascii="Consolas" w:eastAsia="Times New Roman" w:hAnsi="Consolas" w:cs="Courier New"/>
@@ -7759,19 +6147,6 @@
         </w:rPr>
         <w:t>PrestoHook</w:t>
       </w:r>
-      <w:proofErr w:type="spellEnd"/>
-    </w:p>
-    <w:p>
-      <w:pPr>
-        <w:shd w:val="clear" w:color="auto" w:fill="FFFFFF"/>
-        <w:spacing w:after="0"/>
-        <w:rPr>
-          <w:rFonts w:ascii="Open Sans" w:eastAsia="Times New Roman" w:hAnsi="Open Sans" w:cs="Open Sans"/>
-          <w:color w:val="4F4F4F"/>
-          <w:sz w:val="23"/>
-          <w:szCs w:val="23"/>
-        </w:rPr>
-      </w:pPr>
     </w:p>
     <w:p>
       <w:pPr>
@@ -7856,17 +6231,8 @@
           <w:rFonts w:ascii="inherit" w:eastAsia="Times New Roman" w:hAnsi="inherit" w:cs="Open Sans"/>
           <w:color w:val="4F4F4F"/>
         </w:rPr>
-        <w:t xml:space="preserve">s3_bucket: </w:t>
-      </w:r>
-      <w:proofErr w:type="spellStart"/>
-      <w:r>
-        <w:rPr>
-          <w:rFonts w:ascii="inherit" w:eastAsia="Times New Roman" w:hAnsi="inherit" w:cs="Open Sans"/>
-          <w:color w:val="4F4F4F"/>
-        </w:rPr>
-        <w:t>udacity-dend</w:t>
-      </w:r>
-      <w:proofErr w:type="spellEnd"/>
+        <w:t>s3_bucket: udacity-dend</w:t>
+      </w:r>
     </w:p>
     <w:p>
       <w:pPr>
@@ -7913,29 +6279,3778 @@
       <w:pPr>
         <w:shd w:val="clear" w:color="auto" w:fill="FFFFFF"/>
         <w:spacing w:after="0"/>
-        <w:rPr>
-          <w:rFonts w:ascii="Open Sans" w:eastAsia="Times New Roman" w:hAnsi="Open Sans" w:cs="Open Sans"/>
-          <w:color w:val="4F4F4F"/>
-          <w:sz w:val="23"/>
-          <w:szCs w:val="23"/>
-        </w:rPr>
-      </w:pPr>
+        <w:textAlignment w:val="baseline"/>
+        <w:rPr>
+          <w:rFonts w:ascii="Open Sans" w:eastAsia="Times New Roman" w:hAnsi="Open Sans" w:cs="Open Sans"/>
+          <w:color w:val="4F4F4F"/>
+        </w:rPr>
+      </w:pPr>
+    </w:p>
+    <w:p>
+      <w:pPr>
+        <w:pStyle w:val="Heading1"/>
+        <w:shd w:val="clear" w:color="auto" w:fill="FFFFFF"/>
+        <w:spacing w:before="600" w:after="75" w:line="320" w:lineRule="atLeast"/>
+        <w:textAlignment w:val="baseline"/>
+        <w:rPr>
+          <w:rFonts w:ascii="Open Sans" w:hAnsi="Open Sans" w:cs="Open Sans"/>
+          <w:color w:val="2E3D49"/>
+          <w:sz w:val="36"/>
+          <w:szCs w:val="36"/>
+        </w:rPr>
+      </w:pPr>
+      <w:r>
+        <w:rPr>
+          <w:rFonts w:ascii="Open Sans" w:hAnsi="Open Sans" w:cs="Open Sans"/>
+          <w:color w:val="2E3D49"/>
+          <w:sz w:val="36"/>
+          <w:szCs w:val="36"/>
+        </w:rPr>
+        <w:t>Solution 4: Connections and Hooks</w:t>
+      </w:r>
+    </w:p>
+    <w:p>
+      <w:pPr>
+        <w:pStyle w:val="NormalWeb"/>
+        <w:shd w:val="clear" w:color="auto" w:fill="FFFFFF"/>
+        <w:spacing w:before="0" w:beforeAutospacing="0" w:after="225" w:afterAutospacing="0"/>
+        <w:textAlignment w:val="baseline"/>
+        <w:rPr>
+          <w:rFonts w:ascii="Open Sans" w:hAnsi="Open Sans" w:cs="Open Sans"/>
+          <w:color w:val="4F4F4F"/>
+        </w:rPr>
+      </w:pPr>
+      <w:r>
+        <w:rPr>
+          <w:rFonts w:ascii="Open Sans" w:hAnsi="Open Sans" w:cs="Open Sans"/>
+          <w:color w:val="4F4F4F"/>
+        </w:rPr>
+        <w:t>Below is the solution for Exercise 4: Connections and Hooks.</w:t>
+      </w:r>
+    </w:p>
+    <w:p>
+      <w:pPr>
+        <w:pStyle w:val="HTMLPreformatted"/>
+        <w:pBdr>
+          <w:top w:val="single" w:sz="6" w:space="0" w:color="B4B9BD"/>
+          <w:left w:val="single" w:sz="6" w:space="0" w:color="B4B9BD"/>
+          <w:bottom w:val="single" w:sz="6" w:space="0" w:color="B4B9BD"/>
+          <w:right w:val="single" w:sz="6" w:space="0" w:color="B4B9BD"/>
+        </w:pBdr>
+        <w:shd w:val="clear" w:color="auto" w:fill="F7F7F8"/>
+        <w:wordWrap w:val="0"/>
+        <w:textAlignment w:val="baseline"/>
+        <w:rPr>
+          <w:rStyle w:val="HTMLCode"/>
+          <w:rFonts w:ascii="Consolas" w:hAnsi="Consolas"/>
+          <w:color w:val="0F2B3D"/>
+          <w:bdr w:val="none" w:sz="0" w:space="0" w:color="auto" w:frame="1"/>
+          <w:shd w:val="clear" w:color="auto" w:fill="F7F7F8"/>
+        </w:rPr>
+      </w:pPr>
+      <w:r>
+        <w:rPr>
+          <w:rStyle w:val="hljs-keyword"/>
+          <w:rFonts w:ascii="inherit" w:hAnsi="inherit"/>
+          <w:b/>
+          <w:bCs/>
+          <w:color w:val="333333"/>
+          <w:bdr w:val="none" w:sz="0" w:space="0" w:color="auto" w:frame="1"/>
+          <w:shd w:val="clear" w:color="auto" w:fill="F7F7F8"/>
+        </w:rPr>
+        <w:t>import</w:t>
+      </w:r>
+      <w:r>
+        <w:rPr>
+          <w:rStyle w:val="HTMLCode"/>
+          <w:rFonts w:ascii="Consolas" w:hAnsi="Consolas"/>
+          <w:color w:val="0F2B3D"/>
+          <w:bdr w:val="none" w:sz="0" w:space="0" w:color="auto" w:frame="1"/>
+          <w:shd w:val="clear" w:color="auto" w:fill="F7F7F8"/>
+        </w:rPr>
+        <w:t xml:space="preserve"> datetime</w:t>
+      </w:r>
+    </w:p>
+    <w:p>
+      <w:pPr>
+        <w:pStyle w:val="HTMLPreformatted"/>
+        <w:pBdr>
+          <w:top w:val="single" w:sz="6" w:space="0" w:color="B4B9BD"/>
+          <w:left w:val="single" w:sz="6" w:space="0" w:color="B4B9BD"/>
+          <w:bottom w:val="single" w:sz="6" w:space="0" w:color="B4B9BD"/>
+          <w:right w:val="single" w:sz="6" w:space="0" w:color="B4B9BD"/>
+        </w:pBdr>
+        <w:shd w:val="clear" w:color="auto" w:fill="F7F7F8"/>
+        <w:wordWrap w:val="0"/>
+        <w:textAlignment w:val="baseline"/>
+        <w:rPr>
+          <w:rStyle w:val="HTMLCode"/>
+          <w:rFonts w:ascii="Consolas" w:hAnsi="Consolas"/>
+          <w:color w:val="0F2B3D"/>
+          <w:bdr w:val="none" w:sz="0" w:space="0" w:color="auto" w:frame="1"/>
+          <w:shd w:val="clear" w:color="auto" w:fill="F7F7F8"/>
+        </w:rPr>
+      </w:pPr>
+      <w:r>
+        <w:rPr>
+          <w:rStyle w:val="hljs-keyword"/>
+          <w:rFonts w:ascii="inherit" w:hAnsi="inherit"/>
+          <w:b/>
+          <w:bCs/>
+          <w:color w:val="333333"/>
+          <w:bdr w:val="none" w:sz="0" w:space="0" w:color="auto" w:frame="1"/>
+          <w:shd w:val="clear" w:color="auto" w:fill="F7F7F8"/>
+        </w:rPr>
+        <w:t>import</w:t>
+      </w:r>
+      <w:r>
+        <w:rPr>
+          <w:rStyle w:val="HTMLCode"/>
+          <w:rFonts w:ascii="Consolas" w:hAnsi="Consolas"/>
+          <w:color w:val="0F2B3D"/>
+          <w:bdr w:val="none" w:sz="0" w:space="0" w:color="auto" w:frame="1"/>
+          <w:shd w:val="clear" w:color="auto" w:fill="F7F7F8"/>
+        </w:rPr>
+        <w:t xml:space="preserve"> logging</w:t>
+      </w:r>
+    </w:p>
+    <w:p>
+      <w:pPr>
+        <w:pStyle w:val="HTMLPreformatted"/>
+        <w:pBdr>
+          <w:top w:val="single" w:sz="6" w:space="0" w:color="B4B9BD"/>
+          <w:left w:val="single" w:sz="6" w:space="0" w:color="B4B9BD"/>
+          <w:bottom w:val="single" w:sz="6" w:space="0" w:color="B4B9BD"/>
+          <w:right w:val="single" w:sz="6" w:space="0" w:color="B4B9BD"/>
+        </w:pBdr>
+        <w:shd w:val="clear" w:color="auto" w:fill="F7F7F8"/>
+        <w:wordWrap w:val="0"/>
+        <w:textAlignment w:val="baseline"/>
+        <w:rPr>
+          <w:rStyle w:val="HTMLCode"/>
+          <w:rFonts w:ascii="Consolas" w:hAnsi="Consolas"/>
+          <w:color w:val="0F2B3D"/>
+          <w:bdr w:val="none" w:sz="0" w:space="0" w:color="auto" w:frame="1"/>
+          <w:shd w:val="clear" w:color="auto" w:fill="F7F7F8"/>
+        </w:rPr>
+      </w:pPr>
+    </w:p>
+    <w:p>
+      <w:pPr>
+        <w:pStyle w:val="HTMLPreformatted"/>
+        <w:pBdr>
+          <w:top w:val="single" w:sz="6" w:space="0" w:color="B4B9BD"/>
+          <w:left w:val="single" w:sz="6" w:space="0" w:color="B4B9BD"/>
+          <w:bottom w:val="single" w:sz="6" w:space="0" w:color="B4B9BD"/>
+          <w:right w:val="single" w:sz="6" w:space="0" w:color="B4B9BD"/>
+        </w:pBdr>
+        <w:shd w:val="clear" w:color="auto" w:fill="F7F7F8"/>
+        <w:wordWrap w:val="0"/>
+        <w:textAlignment w:val="baseline"/>
+        <w:rPr>
+          <w:rStyle w:val="HTMLCode"/>
+          <w:rFonts w:ascii="Consolas" w:hAnsi="Consolas"/>
+          <w:color w:val="0F2B3D"/>
+          <w:bdr w:val="none" w:sz="0" w:space="0" w:color="auto" w:frame="1"/>
+          <w:shd w:val="clear" w:color="auto" w:fill="F7F7F8"/>
+        </w:rPr>
+      </w:pPr>
+      <w:r>
+        <w:rPr>
+          <w:rStyle w:val="hljs-keyword"/>
+          <w:rFonts w:ascii="inherit" w:hAnsi="inherit"/>
+          <w:b/>
+          <w:bCs/>
+          <w:color w:val="333333"/>
+          <w:bdr w:val="none" w:sz="0" w:space="0" w:color="auto" w:frame="1"/>
+          <w:shd w:val="clear" w:color="auto" w:fill="F7F7F8"/>
+        </w:rPr>
+        <w:t>from</w:t>
+      </w:r>
+      <w:r>
+        <w:rPr>
+          <w:rStyle w:val="HTMLCode"/>
+          <w:rFonts w:ascii="Consolas" w:hAnsi="Consolas"/>
+          <w:color w:val="0F2B3D"/>
+          <w:bdr w:val="none" w:sz="0" w:space="0" w:color="auto" w:frame="1"/>
+          <w:shd w:val="clear" w:color="auto" w:fill="F7F7F8"/>
+        </w:rPr>
+        <w:t xml:space="preserve"> airflow </w:t>
+      </w:r>
+      <w:r>
+        <w:rPr>
+          <w:rStyle w:val="hljs-keyword"/>
+          <w:rFonts w:ascii="inherit" w:hAnsi="inherit"/>
+          <w:b/>
+          <w:bCs/>
+          <w:color w:val="333333"/>
+          <w:bdr w:val="none" w:sz="0" w:space="0" w:color="auto" w:frame="1"/>
+          <w:shd w:val="clear" w:color="auto" w:fill="F7F7F8"/>
+        </w:rPr>
+        <w:t>import</w:t>
+      </w:r>
+      <w:r>
+        <w:rPr>
+          <w:rStyle w:val="HTMLCode"/>
+          <w:rFonts w:ascii="Consolas" w:hAnsi="Consolas"/>
+          <w:color w:val="0F2B3D"/>
+          <w:bdr w:val="none" w:sz="0" w:space="0" w:color="auto" w:frame="1"/>
+          <w:shd w:val="clear" w:color="auto" w:fill="F7F7F8"/>
+        </w:rPr>
+        <w:t xml:space="preserve"> DAG</w:t>
+      </w:r>
+    </w:p>
+    <w:p>
+      <w:pPr>
+        <w:pStyle w:val="HTMLPreformatted"/>
+        <w:pBdr>
+          <w:top w:val="single" w:sz="6" w:space="0" w:color="B4B9BD"/>
+          <w:left w:val="single" w:sz="6" w:space="0" w:color="B4B9BD"/>
+          <w:bottom w:val="single" w:sz="6" w:space="0" w:color="B4B9BD"/>
+          <w:right w:val="single" w:sz="6" w:space="0" w:color="B4B9BD"/>
+        </w:pBdr>
+        <w:shd w:val="clear" w:color="auto" w:fill="F7F7F8"/>
+        <w:wordWrap w:val="0"/>
+        <w:textAlignment w:val="baseline"/>
+        <w:rPr>
+          <w:rStyle w:val="HTMLCode"/>
+          <w:rFonts w:ascii="Consolas" w:hAnsi="Consolas"/>
+          <w:color w:val="0F2B3D"/>
+          <w:bdr w:val="none" w:sz="0" w:space="0" w:color="auto" w:frame="1"/>
+          <w:shd w:val="clear" w:color="auto" w:fill="F7F7F8"/>
+        </w:rPr>
+      </w:pPr>
+      <w:r>
+        <w:rPr>
+          <w:rStyle w:val="hljs-keyword"/>
+          <w:rFonts w:ascii="inherit" w:hAnsi="inherit"/>
+          <w:b/>
+          <w:bCs/>
+          <w:color w:val="333333"/>
+          <w:bdr w:val="none" w:sz="0" w:space="0" w:color="auto" w:frame="1"/>
+          <w:shd w:val="clear" w:color="auto" w:fill="F7F7F8"/>
+        </w:rPr>
+        <w:t>from</w:t>
+      </w:r>
+      <w:r>
+        <w:rPr>
+          <w:rStyle w:val="HTMLCode"/>
+          <w:rFonts w:ascii="Consolas" w:hAnsi="Consolas"/>
+          <w:color w:val="0F2B3D"/>
+          <w:bdr w:val="none" w:sz="0" w:space="0" w:color="auto" w:frame="1"/>
+          <w:shd w:val="clear" w:color="auto" w:fill="F7F7F8"/>
+        </w:rPr>
+        <w:t xml:space="preserve"> airflow.models </w:t>
+      </w:r>
+      <w:r>
+        <w:rPr>
+          <w:rStyle w:val="hljs-keyword"/>
+          <w:rFonts w:ascii="inherit" w:hAnsi="inherit"/>
+          <w:b/>
+          <w:bCs/>
+          <w:color w:val="333333"/>
+          <w:bdr w:val="none" w:sz="0" w:space="0" w:color="auto" w:frame="1"/>
+          <w:shd w:val="clear" w:color="auto" w:fill="F7F7F8"/>
+        </w:rPr>
+        <w:t>import</w:t>
+      </w:r>
+      <w:r>
+        <w:rPr>
+          <w:rStyle w:val="HTMLCode"/>
+          <w:rFonts w:ascii="Consolas" w:hAnsi="Consolas"/>
+          <w:color w:val="0F2B3D"/>
+          <w:bdr w:val="none" w:sz="0" w:space="0" w:color="auto" w:frame="1"/>
+          <w:shd w:val="clear" w:color="auto" w:fill="F7F7F8"/>
+        </w:rPr>
+        <w:t xml:space="preserve"> Variable</w:t>
+      </w:r>
+    </w:p>
+    <w:p>
+      <w:pPr>
+        <w:pStyle w:val="HTMLPreformatted"/>
+        <w:pBdr>
+          <w:top w:val="single" w:sz="6" w:space="0" w:color="B4B9BD"/>
+          <w:left w:val="single" w:sz="6" w:space="0" w:color="B4B9BD"/>
+          <w:bottom w:val="single" w:sz="6" w:space="0" w:color="B4B9BD"/>
+          <w:right w:val="single" w:sz="6" w:space="0" w:color="B4B9BD"/>
+        </w:pBdr>
+        <w:shd w:val="clear" w:color="auto" w:fill="F7F7F8"/>
+        <w:wordWrap w:val="0"/>
+        <w:textAlignment w:val="baseline"/>
+        <w:rPr>
+          <w:rStyle w:val="HTMLCode"/>
+          <w:rFonts w:ascii="Consolas" w:hAnsi="Consolas"/>
+          <w:color w:val="0F2B3D"/>
+          <w:bdr w:val="none" w:sz="0" w:space="0" w:color="auto" w:frame="1"/>
+          <w:shd w:val="clear" w:color="auto" w:fill="F7F7F8"/>
+        </w:rPr>
+      </w:pPr>
+      <w:r>
+        <w:rPr>
+          <w:rStyle w:val="hljs-keyword"/>
+          <w:rFonts w:ascii="inherit" w:hAnsi="inherit"/>
+          <w:b/>
+          <w:bCs/>
+          <w:color w:val="333333"/>
+          <w:bdr w:val="none" w:sz="0" w:space="0" w:color="auto" w:frame="1"/>
+          <w:shd w:val="clear" w:color="auto" w:fill="F7F7F8"/>
+        </w:rPr>
+        <w:t>from</w:t>
+      </w:r>
+      <w:r>
+        <w:rPr>
+          <w:rStyle w:val="HTMLCode"/>
+          <w:rFonts w:ascii="Consolas" w:hAnsi="Consolas"/>
+          <w:color w:val="0F2B3D"/>
+          <w:bdr w:val="none" w:sz="0" w:space="0" w:color="auto" w:frame="1"/>
+          <w:shd w:val="clear" w:color="auto" w:fill="F7F7F8"/>
+        </w:rPr>
+        <w:t xml:space="preserve"> airflow.operators.python_operator </w:t>
+      </w:r>
+      <w:r>
+        <w:rPr>
+          <w:rStyle w:val="hljs-keyword"/>
+          <w:rFonts w:ascii="inherit" w:hAnsi="inherit"/>
+          <w:b/>
+          <w:bCs/>
+          <w:color w:val="333333"/>
+          <w:bdr w:val="none" w:sz="0" w:space="0" w:color="auto" w:frame="1"/>
+          <w:shd w:val="clear" w:color="auto" w:fill="F7F7F8"/>
+        </w:rPr>
+        <w:t>import</w:t>
+      </w:r>
+      <w:r>
+        <w:rPr>
+          <w:rStyle w:val="HTMLCode"/>
+          <w:rFonts w:ascii="Consolas" w:hAnsi="Consolas"/>
+          <w:color w:val="0F2B3D"/>
+          <w:bdr w:val="none" w:sz="0" w:space="0" w:color="auto" w:frame="1"/>
+          <w:shd w:val="clear" w:color="auto" w:fill="F7F7F8"/>
+        </w:rPr>
+        <w:t xml:space="preserve"> PythonOperator</w:t>
+      </w:r>
+    </w:p>
+    <w:p>
+      <w:pPr>
+        <w:pStyle w:val="HTMLPreformatted"/>
+        <w:pBdr>
+          <w:top w:val="single" w:sz="6" w:space="0" w:color="B4B9BD"/>
+          <w:left w:val="single" w:sz="6" w:space="0" w:color="B4B9BD"/>
+          <w:bottom w:val="single" w:sz="6" w:space="0" w:color="B4B9BD"/>
+          <w:right w:val="single" w:sz="6" w:space="0" w:color="B4B9BD"/>
+        </w:pBdr>
+        <w:shd w:val="clear" w:color="auto" w:fill="F7F7F8"/>
+        <w:wordWrap w:val="0"/>
+        <w:textAlignment w:val="baseline"/>
+        <w:rPr>
+          <w:rStyle w:val="HTMLCode"/>
+          <w:rFonts w:ascii="Consolas" w:hAnsi="Consolas"/>
+          <w:color w:val="0F2B3D"/>
+          <w:bdr w:val="none" w:sz="0" w:space="0" w:color="auto" w:frame="1"/>
+          <w:shd w:val="clear" w:color="auto" w:fill="F7F7F8"/>
+        </w:rPr>
+      </w:pPr>
+      <w:r>
+        <w:rPr>
+          <w:rStyle w:val="hljs-keyword"/>
+          <w:rFonts w:ascii="inherit" w:hAnsi="inherit"/>
+          <w:b/>
+          <w:bCs/>
+          <w:color w:val="333333"/>
+          <w:bdr w:val="none" w:sz="0" w:space="0" w:color="auto" w:frame="1"/>
+          <w:shd w:val="clear" w:color="auto" w:fill="F7F7F8"/>
+        </w:rPr>
+        <w:t>from</w:t>
+      </w:r>
+      <w:r>
+        <w:rPr>
+          <w:rStyle w:val="HTMLCode"/>
+          <w:rFonts w:ascii="Consolas" w:hAnsi="Consolas"/>
+          <w:color w:val="0F2B3D"/>
+          <w:bdr w:val="none" w:sz="0" w:space="0" w:color="auto" w:frame="1"/>
+          <w:shd w:val="clear" w:color="auto" w:fill="F7F7F8"/>
+        </w:rPr>
+        <w:t xml:space="preserve"> airflow.hooks.S3_hook </w:t>
+      </w:r>
+      <w:r>
+        <w:rPr>
+          <w:rStyle w:val="hljs-keyword"/>
+          <w:rFonts w:ascii="inherit" w:hAnsi="inherit"/>
+          <w:b/>
+          <w:bCs/>
+          <w:color w:val="333333"/>
+          <w:bdr w:val="none" w:sz="0" w:space="0" w:color="auto" w:frame="1"/>
+          <w:shd w:val="clear" w:color="auto" w:fill="F7F7F8"/>
+        </w:rPr>
+        <w:t>import</w:t>
+      </w:r>
+      <w:r>
+        <w:rPr>
+          <w:rStyle w:val="HTMLCode"/>
+          <w:rFonts w:ascii="Consolas" w:hAnsi="Consolas"/>
+          <w:color w:val="0F2B3D"/>
+          <w:bdr w:val="none" w:sz="0" w:space="0" w:color="auto" w:frame="1"/>
+          <w:shd w:val="clear" w:color="auto" w:fill="F7F7F8"/>
+        </w:rPr>
+        <w:t xml:space="preserve"> S3Hook</w:t>
+      </w:r>
+    </w:p>
+    <w:p>
+      <w:pPr>
+        <w:pStyle w:val="HTMLPreformatted"/>
+        <w:pBdr>
+          <w:top w:val="single" w:sz="6" w:space="0" w:color="B4B9BD"/>
+          <w:left w:val="single" w:sz="6" w:space="0" w:color="B4B9BD"/>
+          <w:bottom w:val="single" w:sz="6" w:space="0" w:color="B4B9BD"/>
+          <w:right w:val="single" w:sz="6" w:space="0" w:color="B4B9BD"/>
+        </w:pBdr>
+        <w:shd w:val="clear" w:color="auto" w:fill="F7F7F8"/>
+        <w:wordWrap w:val="0"/>
+        <w:textAlignment w:val="baseline"/>
+        <w:rPr>
+          <w:rStyle w:val="HTMLCode"/>
+          <w:rFonts w:ascii="Consolas" w:hAnsi="Consolas"/>
+          <w:color w:val="0F2B3D"/>
+          <w:bdr w:val="none" w:sz="0" w:space="0" w:color="auto" w:frame="1"/>
+          <w:shd w:val="clear" w:color="auto" w:fill="F7F7F8"/>
+        </w:rPr>
+      </w:pPr>
+    </w:p>
+    <w:p>
+      <w:pPr>
+        <w:pStyle w:val="HTMLPreformatted"/>
+        <w:pBdr>
+          <w:top w:val="single" w:sz="6" w:space="0" w:color="B4B9BD"/>
+          <w:left w:val="single" w:sz="6" w:space="0" w:color="B4B9BD"/>
+          <w:bottom w:val="single" w:sz="6" w:space="0" w:color="B4B9BD"/>
+          <w:right w:val="single" w:sz="6" w:space="0" w:color="B4B9BD"/>
+        </w:pBdr>
+        <w:shd w:val="clear" w:color="auto" w:fill="F7F7F8"/>
+        <w:wordWrap w:val="0"/>
+        <w:textAlignment w:val="baseline"/>
+        <w:rPr>
+          <w:rStyle w:val="HTMLCode"/>
+          <w:rFonts w:ascii="Consolas" w:hAnsi="Consolas"/>
+          <w:color w:val="0F2B3D"/>
+          <w:bdr w:val="none" w:sz="0" w:space="0" w:color="auto" w:frame="1"/>
+          <w:shd w:val="clear" w:color="auto" w:fill="F7F7F8"/>
+        </w:rPr>
+      </w:pPr>
+    </w:p>
+    <w:p>
+      <w:pPr>
+        <w:pStyle w:val="HTMLPreformatted"/>
+        <w:pBdr>
+          <w:top w:val="single" w:sz="6" w:space="0" w:color="B4B9BD"/>
+          <w:left w:val="single" w:sz="6" w:space="0" w:color="B4B9BD"/>
+          <w:bottom w:val="single" w:sz="6" w:space="0" w:color="B4B9BD"/>
+          <w:right w:val="single" w:sz="6" w:space="0" w:color="B4B9BD"/>
+        </w:pBdr>
+        <w:shd w:val="clear" w:color="auto" w:fill="F7F7F8"/>
+        <w:wordWrap w:val="0"/>
+        <w:textAlignment w:val="baseline"/>
+        <w:rPr>
+          <w:rStyle w:val="HTMLCode"/>
+          <w:rFonts w:ascii="Consolas" w:hAnsi="Consolas"/>
+          <w:color w:val="0F2B3D"/>
+          <w:bdr w:val="none" w:sz="0" w:space="0" w:color="auto" w:frame="1"/>
+          <w:shd w:val="clear" w:color="auto" w:fill="F7F7F8"/>
+        </w:rPr>
+      </w:pPr>
+      <w:r>
+        <w:rPr>
+          <w:rStyle w:val="hljs-keyword"/>
+          <w:rFonts w:ascii="inherit" w:hAnsi="inherit"/>
+          <w:b/>
+          <w:bCs/>
+          <w:color w:val="333333"/>
+          <w:bdr w:val="none" w:sz="0" w:space="0" w:color="auto" w:frame="1"/>
+          <w:shd w:val="clear" w:color="auto" w:fill="F7F7F8"/>
+        </w:rPr>
+        <w:t>def</w:t>
+      </w:r>
+      <w:r>
+        <w:rPr>
+          <w:rStyle w:val="hljs-function"/>
+          <w:rFonts w:ascii="Consolas" w:eastAsiaTheme="majorEastAsia" w:hAnsi="Consolas"/>
+          <w:color w:val="0F2B3D"/>
+          <w:bdr w:val="none" w:sz="0" w:space="0" w:color="auto" w:frame="1"/>
+          <w:shd w:val="clear" w:color="auto" w:fill="F7F7F8"/>
+        </w:rPr>
+        <w:t xml:space="preserve"> </w:t>
+      </w:r>
+      <w:r>
+        <w:rPr>
+          <w:rStyle w:val="hljs-title"/>
+          <w:rFonts w:ascii="inherit" w:hAnsi="inherit"/>
+          <w:b/>
+          <w:bCs/>
+          <w:color w:val="990000"/>
+          <w:bdr w:val="none" w:sz="0" w:space="0" w:color="auto" w:frame="1"/>
+          <w:shd w:val="clear" w:color="auto" w:fill="F7F7F8"/>
+        </w:rPr>
+        <w:t>list_keys</w:t>
+      </w:r>
+      <w:r>
+        <w:rPr>
+          <w:rStyle w:val="hljs-params"/>
+          <w:rFonts w:ascii="Consolas" w:hAnsi="Consolas"/>
+          <w:color w:val="0F2B3D"/>
+          <w:bdr w:val="none" w:sz="0" w:space="0" w:color="auto" w:frame="1"/>
+          <w:shd w:val="clear" w:color="auto" w:fill="F7F7F8"/>
+        </w:rPr>
+        <w:t>()</w:t>
+      </w:r>
+      <w:r>
+        <w:rPr>
+          <w:rStyle w:val="hljs-function"/>
+          <w:rFonts w:ascii="Consolas" w:eastAsiaTheme="majorEastAsia" w:hAnsi="Consolas"/>
+          <w:color w:val="0F2B3D"/>
+          <w:bdr w:val="none" w:sz="0" w:space="0" w:color="auto" w:frame="1"/>
+          <w:shd w:val="clear" w:color="auto" w:fill="F7F7F8"/>
+        </w:rPr>
+        <w:t>:</w:t>
+      </w:r>
+    </w:p>
+    <w:p>
+      <w:pPr>
+        <w:pStyle w:val="HTMLPreformatted"/>
+        <w:pBdr>
+          <w:top w:val="single" w:sz="6" w:space="0" w:color="B4B9BD"/>
+          <w:left w:val="single" w:sz="6" w:space="0" w:color="B4B9BD"/>
+          <w:bottom w:val="single" w:sz="6" w:space="0" w:color="B4B9BD"/>
+          <w:right w:val="single" w:sz="6" w:space="0" w:color="B4B9BD"/>
+        </w:pBdr>
+        <w:shd w:val="clear" w:color="auto" w:fill="F7F7F8"/>
+        <w:wordWrap w:val="0"/>
+        <w:textAlignment w:val="baseline"/>
+        <w:rPr>
+          <w:rStyle w:val="HTMLCode"/>
+          <w:rFonts w:ascii="Consolas" w:hAnsi="Consolas"/>
+          <w:color w:val="0F2B3D"/>
+          <w:bdr w:val="none" w:sz="0" w:space="0" w:color="auto" w:frame="1"/>
+          <w:shd w:val="clear" w:color="auto" w:fill="F7F7F8"/>
+        </w:rPr>
+      </w:pPr>
+      <w:r>
+        <w:rPr>
+          <w:rStyle w:val="HTMLCode"/>
+          <w:rFonts w:ascii="Consolas" w:hAnsi="Consolas"/>
+          <w:color w:val="0F2B3D"/>
+          <w:bdr w:val="none" w:sz="0" w:space="0" w:color="auto" w:frame="1"/>
+          <w:shd w:val="clear" w:color="auto" w:fill="F7F7F8"/>
+        </w:rPr>
+        <w:t xml:space="preserve">    hook = S3Hook(aws_conn_id=</w:t>
+      </w:r>
+      <w:r>
+        <w:rPr>
+          <w:rStyle w:val="hljs-string"/>
+          <w:rFonts w:ascii="Consolas" w:hAnsi="Consolas"/>
+          <w:color w:val="DD1144"/>
+          <w:bdr w:val="none" w:sz="0" w:space="0" w:color="auto" w:frame="1"/>
+          <w:shd w:val="clear" w:color="auto" w:fill="F7F7F8"/>
+        </w:rPr>
+        <w:t>'aws_credentials'</w:t>
+      </w:r>
+      <w:r>
+        <w:rPr>
+          <w:rStyle w:val="HTMLCode"/>
+          <w:rFonts w:ascii="Consolas" w:hAnsi="Consolas"/>
+          <w:color w:val="0F2B3D"/>
+          <w:bdr w:val="none" w:sz="0" w:space="0" w:color="auto" w:frame="1"/>
+          <w:shd w:val="clear" w:color="auto" w:fill="F7F7F8"/>
+        </w:rPr>
+        <w:t>)</w:t>
+      </w:r>
+    </w:p>
+    <w:p>
+      <w:pPr>
+        <w:pStyle w:val="HTMLPreformatted"/>
+        <w:pBdr>
+          <w:top w:val="single" w:sz="6" w:space="0" w:color="B4B9BD"/>
+          <w:left w:val="single" w:sz="6" w:space="0" w:color="B4B9BD"/>
+          <w:bottom w:val="single" w:sz="6" w:space="0" w:color="B4B9BD"/>
+          <w:right w:val="single" w:sz="6" w:space="0" w:color="B4B9BD"/>
+        </w:pBdr>
+        <w:shd w:val="clear" w:color="auto" w:fill="F7F7F8"/>
+        <w:wordWrap w:val="0"/>
+        <w:textAlignment w:val="baseline"/>
+        <w:rPr>
+          <w:rStyle w:val="HTMLCode"/>
+          <w:rFonts w:ascii="Consolas" w:hAnsi="Consolas"/>
+          <w:color w:val="0F2B3D"/>
+          <w:bdr w:val="none" w:sz="0" w:space="0" w:color="auto" w:frame="1"/>
+          <w:shd w:val="clear" w:color="auto" w:fill="F7F7F8"/>
+        </w:rPr>
+      </w:pPr>
+      <w:r>
+        <w:rPr>
+          <w:rStyle w:val="HTMLCode"/>
+          <w:rFonts w:ascii="Consolas" w:hAnsi="Consolas"/>
+          <w:color w:val="0F2B3D"/>
+          <w:bdr w:val="none" w:sz="0" w:space="0" w:color="auto" w:frame="1"/>
+          <w:shd w:val="clear" w:color="auto" w:fill="F7F7F8"/>
+        </w:rPr>
+        <w:t xml:space="preserve">    bucket = Variable.get(</w:t>
+      </w:r>
+      <w:r>
+        <w:rPr>
+          <w:rStyle w:val="hljs-string"/>
+          <w:rFonts w:ascii="Consolas" w:hAnsi="Consolas"/>
+          <w:color w:val="DD1144"/>
+          <w:bdr w:val="none" w:sz="0" w:space="0" w:color="auto" w:frame="1"/>
+          <w:shd w:val="clear" w:color="auto" w:fill="F7F7F8"/>
+        </w:rPr>
+        <w:t>'s3_bucket'</w:t>
+      </w:r>
+      <w:r>
+        <w:rPr>
+          <w:rStyle w:val="HTMLCode"/>
+          <w:rFonts w:ascii="Consolas" w:hAnsi="Consolas"/>
+          <w:color w:val="0F2B3D"/>
+          <w:bdr w:val="none" w:sz="0" w:space="0" w:color="auto" w:frame="1"/>
+          <w:shd w:val="clear" w:color="auto" w:fill="F7F7F8"/>
+        </w:rPr>
+        <w:t>)</w:t>
+      </w:r>
+    </w:p>
+    <w:p>
+      <w:pPr>
+        <w:pStyle w:val="HTMLPreformatted"/>
+        <w:pBdr>
+          <w:top w:val="single" w:sz="6" w:space="0" w:color="B4B9BD"/>
+          <w:left w:val="single" w:sz="6" w:space="0" w:color="B4B9BD"/>
+          <w:bottom w:val="single" w:sz="6" w:space="0" w:color="B4B9BD"/>
+          <w:right w:val="single" w:sz="6" w:space="0" w:color="B4B9BD"/>
+        </w:pBdr>
+        <w:shd w:val="clear" w:color="auto" w:fill="F7F7F8"/>
+        <w:wordWrap w:val="0"/>
+        <w:textAlignment w:val="baseline"/>
+        <w:rPr>
+          <w:rStyle w:val="HTMLCode"/>
+          <w:rFonts w:ascii="Consolas" w:hAnsi="Consolas"/>
+          <w:color w:val="0F2B3D"/>
+          <w:bdr w:val="none" w:sz="0" w:space="0" w:color="auto" w:frame="1"/>
+          <w:shd w:val="clear" w:color="auto" w:fill="F7F7F8"/>
+        </w:rPr>
+      </w:pPr>
+      <w:r>
+        <w:rPr>
+          <w:rStyle w:val="HTMLCode"/>
+          <w:rFonts w:ascii="Consolas" w:hAnsi="Consolas"/>
+          <w:color w:val="0F2B3D"/>
+          <w:bdr w:val="none" w:sz="0" w:space="0" w:color="auto" w:frame="1"/>
+          <w:shd w:val="clear" w:color="auto" w:fill="F7F7F8"/>
+        </w:rPr>
+        <w:t xml:space="preserve">    prefix = Variable.get(</w:t>
+      </w:r>
+      <w:r>
+        <w:rPr>
+          <w:rStyle w:val="hljs-string"/>
+          <w:rFonts w:ascii="Consolas" w:hAnsi="Consolas"/>
+          <w:color w:val="DD1144"/>
+          <w:bdr w:val="none" w:sz="0" w:space="0" w:color="auto" w:frame="1"/>
+          <w:shd w:val="clear" w:color="auto" w:fill="F7F7F8"/>
+        </w:rPr>
+        <w:t>'s3_prefix'</w:t>
+      </w:r>
+      <w:r>
+        <w:rPr>
+          <w:rStyle w:val="HTMLCode"/>
+          <w:rFonts w:ascii="Consolas" w:hAnsi="Consolas"/>
+          <w:color w:val="0F2B3D"/>
+          <w:bdr w:val="none" w:sz="0" w:space="0" w:color="auto" w:frame="1"/>
+          <w:shd w:val="clear" w:color="auto" w:fill="F7F7F8"/>
+        </w:rPr>
+        <w:t>)</w:t>
+      </w:r>
+    </w:p>
+    <w:p>
+      <w:pPr>
+        <w:pStyle w:val="HTMLPreformatted"/>
+        <w:pBdr>
+          <w:top w:val="single" w:sz="6" w:space="0" w:color="B4B9BD"/>
+          <w:left w:val="single" w:sz="6" w:space="0" w:color="B4B9BD"/>
+          <w:bottom w:val="single" w:sz="6" w:space="0" w:color="B4B9BD"/>
+          <w:right w:val="single" w:sz="6" w:space="0" w:color="B4B9BD"/>
+        </w:pBdr>
+        <w:shd w:val="clear" w:color="auto" w:fill="F7F7F8"/>
+        <w:wordWrap w:val="0"/>
+        <w:textAlignment w:val="baseline"/>
+        <w:rPr>
+          <w:rStyle w:val="HTMLCode"/>
+          <w:rFonts w:ascii="Consolas" w:hAnsi="Consolas"/>
+          <w:color w:val="0F2B3D"/>
+          <w:bdr w:val="none" w:sz="0" w:space="0" w:color="auto" w:frame="1"/>
+          <w:shd w:val="clear" w:color="auto" w:fill="F7F7F8"/>
+        </w:rPr>
+      </w:pPr>
+      <w:r>
+        <w:rPr>
+          <w:rStyle w:val="HTMLCode"/>
+          <w:rFonts w:ascii="Consolas" w:hAnsi="Consolas"/>
+          <w:color w:val="0F2B3D"/>
+          <w:bdr w:val="none" w:sz="0" w:space="0" w:color="auto" w:frame="1"/>
+          <w:shd w:val="clear" w:color="auto" w:fill="F7F7F8"/>
+        </w:rPr>
+        <w:t xml:space="preserve">    logging.info(f</w:t>
+      </w:r>
+      <w:r>
+        <w:rPr>
+          <w:rStyle w:val="hljs-string"/>
+          <w:rFonts w:ascii="Consolas" w:hAnsi="Consolas"/>
+          <w:color w:val="DD1144"/>
+          <w:bdr w:val="none" w:sz="0" w:space="0" w:color="auto" w:frame="1"/>
+          <w:shd w:val="clear" w:color="auto" w:fill="F7F7F8"/>
+        </w:rPr>
+        <w:t>"Listing Keys from {bucket}/{prefix}"</w:t>
+      </w:r>
+      <w:r>
+        <w:rPr>
+          <w:rStyle w:val="HTMLCode"/>
+          <w:rFonts w:ascii="Consolas" w:hAnsi="Consolas"/>
+          <w:color w:val="0F2B3D"/>
+          <w:bdr w:val="none" w:sz="0" w:space="0" w:color="auto" w:frame="1"/>
+          <w:shd w:val="clear" w:color="auto" w:fill="F7F7F8"/>
+        </w:rPr>
+        <w:t>)</w:t>
+      </w:r>
+    </w:p>
+    <w:p>
+      <w:pPr>
+        <w:pStyle w:val="HTMLPreformatted"/>
+        <w:pBdr>
+          <w:top w:val="single" w:sz="6" w:space="0" w:color="B4B9BD"/>
+          <w:left w:val="single" w:sz="6" w:space="0" w:color="B4B9BD"/>
+          <w:bottom w:val="single" w:sz="6" w:space="0" w:color="B4B9BD"/>
+          <w:right w:val="single" w:sz="6" w:space="0" w:color="B4B9BD"/>
+        </w:pBdr>
+        <w:shd w:val="clear" w:color="auto" w:fill="F7F7F8"/>
+        <w:wordWrap w:val="0"/>
+        <w:textAlignment w:val="baseline"/>
+        <w:rPr>
+          <w:rStyle w:val="HTMLCode"/>
+          <w:rFonts w:ascii="Consolas" w:hAnsi="Consolas"/>
+          <w:color w:val="0F2B3D"/>
+          <w:bdr w:val="none" w:sz="0" w:space="0" w:color="auto" w:frame="1"/>
+          <w:shd w:val="clear" w:color="auto" w:fill="F7F7F8"/>
+        </w:rPr>
+      </w:pPr>
+      <w:r>
+        <w:rPr>
+          <w:rStyle w:val="HTMLCode"/>
+          <w:rFonts w:ascii="Consolas" w:hAnsi="Consolas"/>
+          <w:color w:val="0F2B3D"/>
+          <w:bdr w:val="none" w:sz="0" w:space="0" w:color="auto" w:frame="1"/>
+          <w:shd w:val="clear" w:color="auto" w:fill="F7F7F8"/>
+        </w:rPr>
+        <w:t xml:space="preserve">    keys = hook.list_keys(bucket, prefix=prefix)</w:t>
+      </w:r>
+    </w:p>
+    <w:p>
+      <w:pPr>
+        <w:pStyle w:val="HTMLPreformatted"/>
+        <w:pBdr>
+          <w:top w:val="single" w:sz="6" w:space="0" w:color="B4B9BD"/>
+          <w:left w:val="single" w:sz="6" w:space="0" w:color="B4B9BD"/>
+          <w:bottom w:val="single" w:sz="6" w:space="0" w:color="B4B9BD"/>
+          <w:right w:val="single" w:sz="6" w:space="0" w:color="B4B9BD"/>
+        </w:pBdr>
+        <w:shd w:val="clear" w:color="auto" w:fill="F7F7F8"/>
+        <w:wordWrap w:val="0"/>
+        <w:textAlignment w:val="baseline"/>
+        <w:rPr>
+          <w:rStyle w:val="HTMLCode"/>
+          <w:rFonts w:ascii="Consolas" w:hAnsi="Consolas"/>
+          <w:color w:val="0F2B3D"/>
+          <w:bdr w:val="none" w:sz="0" w:space="0" w:color="auto" w:frame="1"/>
+          <w:shd w:val="clear" w:color="auto" w:fill="F7F7F8"/>
+        </w:rPr>
+      </w:pPr>
+      <w:r>
+        <w:rPr>
+          <w:rStyle w:val="HTMLCode"/>
+          <w:rFonts w:ascii="Consolas" w:hAnsi="Consolas"/>
+          <w:color w:val="0F2B3D"/>
+          <w:bdr w:val="none" w:sz="0" w:space="0" w:color="auto" w:frame="1"/>
+          <w:shd w:val="clear" w:color="auto" w:fill="F7F7F8"/>
+        </w:rPr>
+        <w:t xml:space="preserve">    </w:t>
+      </w:r>
+      <w:r>
+        <w:rPr>
+          <w:rStyle w:val="hljs-keyword"/>
+          <w:rFonts w:ascii="inherit" w:hAnsi="inherit"/>
+          <w:b/>
+          <w:bCs/>
+          <w:color w:val="333333"/>
+          <w:bdr w:val="none" w:sz="0" w:space="0" w:color="auto" w:frame="1"/>
+          <w:shd w:val="clear" w:color="auto" w:fill="F7F7F8"/>
+        </w:rPr>
+        <w:t>for</w:t>
+      </w:r>
+      <w:r>
+        <w:rPr>
+          <w:rStyle w:val="HTMLCode"/>
+          <w:rFonts w:ascii="Consolas" w:hAnsi="Consolas"/>
+          <w:color w:val="0F2B3D"/>
+          <w:bdr w:val="none" w:sz="0" w:space="0" w:color="auto" w:frame="1"/>
+          <w:shd w:val="clear" w:color="auto" w:fill="F7F7F8"/>
+        </w:rPr>
+        <w:t xml:space="preserve"> key </w:t>
+      </w:r>
+      <w:r>
+        <w:rPr>
+          <w:rStyle w:val="hljs-keyword"/>
+          <w:rFonts w:ascii="inherit" w:hAnsi="inherit"/>
+          <w:b/>
+          <w:bCs/>
+          <w:color w:val="333333"/>
+          <w:bdr w:val="none" w:sz="0" w:space="0" w:color="auto" w:frame="1"/>
+          <w:shd w:val="clear" w:color="auto" w:fill="F7F7F8"/>
+        </w:rPr>
+        <w:t>in</w:t>
+      </w:r>
+      <w:r>
+        <w:rPr>
+          <w:rStyle w:val="HTMLCode"/>
+          <w:rFonts w:ascii="Consolas" w:hAnsi="Consolas"/>
+          <w:color w:val="0F2B3D"/>
+          <w:bdr w:val="none" w:sz="0" w:space="0" w:color="auto" w:frame="1"/>
+          <w:shd w:val="clear" w:color="auto" w:fill="F7F7F8"/>
+        </w:rPr>
+        <w:t xml:space="preserve"> keys:</w:t>
+      </w:r>
+    </w:p>
+    <w:p>
+      <w:pPr>
+        <w:pStyle w:val="HTMLPreformatted"/>
+        <w:pBdr>
+          <w:top w:val="single" w:sz="6" w:space="0" w:color="B4B9BD"/>
+          <w:left w:val="single" w:sz="6" w:space="0" w:color="B4B9BD"/>
+          <w:bottom w:val="single" w:sz="6" w:space="0" w:color="B4B9BD"/>
+          <w:right w:val="single" w:sz="6" w:space="0" w:color="B4B9BD"/>
+        </w:pBdr>
+        <w:shd w:val="clear" w:color="auto" w:fill="F7F7F8"/>
+        <w:wordWrap w:val="0"/>
+        <w:textAlignment w:val="baseline"/>
+        <w:rPr>
+          <w:rStyle w:val="HTMLCode"/>
+          <w:rFonts w:ascii="Consolas" w:hAnsi="Consolas"/>
+          <w:color w:val="0F2B3D"/>
+          <w:bdr w:val="none" w:sz="0" w:space="0" w:color="auto" w:frame="1"/>
+          <w:shd w:val="clear" w:color="auto" w:fill="F7F7F8"/>
+        </w:rPr>
+      </w:pPr>
+      <w:r>
+        <w:rPr>
+          <w:rStyle w:val="HTMLCode"/>
+          <w:rFonts w:ascii="Consolas" w:hAnsi="Consolas"/>
+          <w:color w:val="0F2B3D"/>
+          <w:bdr w:val="none" w:sz="0" w:space="0" w:color="auto" w:frame="1"/>
+          <w:shd w:val="clear" w:color="auto" w:fill="F7F7F8"/>
+        </w:rPr>
+        <w:t xml:space="preserve">        logging.info(f</w:t>
+      </w:r>
+      <w:r>
+        <w:rPr>
+          <w:rStyle w:val="hljs-string"/>
+          <w:rFonts w:ascii="Consolas" w:hAnsi="Consolas"/>
+          <w:color w:val="DD1144"/>
+          <w:bdr w:val="none" w:sz="0" w:space="0" w:color="auto" w:frame="1"/>
+          <w:shd w:val="clear" w:color="auto" w:fill="F7F7F8"/>
+        </w:rPr>
+        <w:t>"- s3://{bucket}/{key}"</w:t>
+      </w:r>
+      <w:r>
+        <w:rPr>
+          <w:rStyle w:val="HTMLCode"/>
+          <w:rFonts w:ascii="Consolas" w:hAnsi="Consolas"/>
+          <w:color w:val="0F2B3D"/>
+          <w:bdr w:val="none" w:sz="0" w:space="0" w:color="auto" w:frame="1"/>
+          <w:shd w:val="clear" w:color="auto" w:fill="F7F7F8"/>
+        </w:rPr>
+        <w:t>)</w:t>
+      </w:r>
+    </w:p>
+    <w:p>
+      <w:pPr>
+        <w:pStyle w:val="HTMLPreformatted"/>
+        <w:pBdr>
+          <w:top w:val="single" w:sz="6" w:space="0" w:color="B4B9BD"/>
+          <w:left w:val="single" w:sz="6" w:space="0" w:color="B4B9BD"/>
+          <w:bottom w:val="single" w:sz="6" w:space="0" w:color="B4B9BD"/>
+          <w:right w:val="single" w:sz="6" w:space="0" w:color="B4B9BD"/>
+        </w:pBdr>
+        <w:shd w:val="clear" w:color="auto" w:fill="F7F7F8"/>
+        <w:wordWrap w:val="0"/>
+        <w:textAlignment w:val="baseline"/>
+        <w:rPr>
+          <w:rStyle w:val="HTMLCode"/>
+          <w:rFonts w:ascii="Consolas" w:hAnsi="Consolas"/>
+          <w:color w:val="0F2B3D"/>
+          <w:bdr w:val="none" w:sz="0" w:space="0" w:color="auto" w:frame="1"/>
+          <w:shd w:val="clear" w:color="auto" w:fill="F7F7F8"/>
+        </w:rPr>
+      </w:pPr>
+    </w:p>
+    <w:p>
+      <w:pPr>
+        <w:pStyle w:val="HTMLPreformatted"/>
+        <w:pBdr>
+          <w:top w:val="single" w:sz="6" w:space="0" w:color="B4B9BD"/>
+          <w:left w:val="single" w:sz="6" w:space="0" w:color="B4B9BD"/>
+          <w:bottom w:val="single" w:sz="6" w:space="0" w:color="B4B9BD"/>
+          <w:right w:val="single" w:sz="6" w:space="0" w:color="B4B9BD"/>
+        </w:pBdr>
+        <w:shd w:val="clear" w:color="auto" w:fill="F7F7F8"/>
+        <w:wordWrap w:val="0"/>
+        <w:textAlignment w:val="baseline"/>
+        <w:rPr>
+          <w:rStyle w:val="HTMLCode"/>
+          <w:rFonts w:ascii="Consolas" w:hAnsi="Consolas"/>
+          <w:color w:val="0F2B3D"/>
+          <w:bdr w:val="none" w:sz="0" w:space="0" w:color="auto" w:frame="1"/>
+          <w:shd w:val="clear" w:color="auto" w:fill="F7F7F8"/>
+        </w:rPr>
+      </w:pPr>
+    </w:p>
+    <w:p>
+      <w:pPr>
+        <w:pStyle w:val="HTMLPreformatted"/>
+        <w:pBdr>
+          <w:top w:val="single" w:sz="6" w:space="0" w:color="B4B9BD"/>
+          <w:left w:val="single" w:sz="6" w:space="0" w:color="B4B9BD"/>
+          <w:bottom w:val="single" w:sz="6" w:space="0" w:color="B4B9BD"/>
+          <w:right w:val="single" w:sz="6" w:space="0" w:color="B4B9BD"/>
+        </w:pBdr>
+        <w:shd w:val="clear" w:color="auto" w:fill="F7F7F8"/>
+        <w:wordWrap w:val="0"/>
+        <w:textAlignment w:val="baseline"/>
+        <w:rPr>
+          <w:rStyle w:val="HTMLCode"/>
+          <w:rFonts w:ascii="Consolas" w:hAnsi="Consolas"/>
+          <w:color w:val="0F2B3D"/>
+          <w:bdr w:val="none" w:sz="0" w:space="0" w:color="auto" w:frame="1"/>
+          <w:shd w:val="clear" w:color="auto" w:fill="F7F7F8"/>
+        </w:rPr>
+      </w:pPr>
+      <w:r>
+        <w:rPr>
+          <w:rStyle w:val="HTMLCode"/>
+          <w:rFonts w:ascii="Consolas" w:hAnsi="Consolas"/>
+          <w:color w:val="0F2B3D"/>
+          <w:bdr w:val="none" w:sz="0" w:space="0" w:color="auto" w:frame="1"/>
+          <w:shd w:val="clear" w:color="auto" w:fill="F7F7F8"/>
+        </w:rPr>
+        <w:t>dag = DAG(</w:t>
+      </w:r>
+    </w:p>
+    <w:p>
+      <w:pPr>
+        <w:pStyle w:val="HTMLPreformatted"/>
+        <w:pBdr>
+          <w:top w:val="single" w:sz="6" w:space="0" w:color="B4B9BD"/>
+          <w:left w:val="single" w:sz="6" w:space="0" w:color="B4B9BD"/>
+          <w:bottom w:val="single" w:sz="6" w:space="0" w:color="B4B9BD"/>
+          <w:right w:val="single" w:sz="6" w:space="0" w:color="B4B9BD"/>
+        </w:pBdr>
+        <w:shd w:val="clear" w:color="auto" w:fill="F7F7F8"/>
+        <w:wordWrap w:val="0"/>
+        <w:textAlignment w:val="baseline"/>
+        <w:rPr>
+          <w:rStyle w:val="HTMLCode"/>
+          <w:rFonts w:ascii="Consolas" w:hAnsi="Consolas"/>
+          <w:color w:val="0F2B3D"/>
+          <w:bdr w:val="none" w:sz="0" w:space="0" w:color="auto" w:frame="1"/>
+          <w:shd w:val="clear" w:color="auto" w:fill="F7F7F8"/>
+        </w:rPr>
+      </w:pPr>
+      <w:r>
+        <w:rPr>
+          <w:rStyle w:val="HTMLCode"/>
+          <w:rFonts w:ascii="Consolas" w:hAnsi="Consolas"/>
+          <w:color w:val="0F2B3D"/>
+          <w:bdr w:val="none" w:sz="0" w:space="0" w:color="auto" w:frame="1"/>
+          <w:shd w:val="clear" w:color="auto" w:fill="F7F7F8"/>
+        </w:rPr>
+        <w:t xml:space="preserve">        </w:t>
+      </w:r>
+      <w:r>
+        <w:rPr>
+          <w:rStyle w:val="hljs-string"/>
+          <w:rFonts w:ascii="Consolas" w:hAnsi="Consolas"/>
+          <w:color w:val="DD1144"/>
+          <w:bdr w:val="none" w:sz="0" w:space="0" w:color="auto" w:frame="1"/>
+          <w:shd w:val="clear" w:color="auto" w:fill="F7F7F8"/>
+        </w:rPr>
+        <w:t>'lesson1.exercise4'</w:t>
+      </w:r>
+      <w:r>
+        <w:rPr>
+          <w:rStyle w:val="HTMLCode"/>
+          <w:rFonts w:ascii="Consolas" w:hAnsi="Consolas"/>
+          <w:color w:val="0F2B3D"/>
+          <w:bdr w:val="none" w:sz="0" w:space="0" w:color="auto" w:frame="1"/>
+          <w:shd w:val="clear" w:color="auto" w:fill="F7F7F8"/>
+        </w:rPr>
+        <w:t>,</w:t>
+      </w:r>
+    </w:p>
+    <w:p>
+      <w:pPr>
+        <w:pStyle w:val="HTMLPreformatted"/>
+        <w:pBdr>
+          <w:top w:val="single" w:sz="6" w:space="0" w:color="B4B9BD"/>
+          <w:left w:val="single" w:sz="6" w:space="0" w:color="B4B9BD"/>
+          <w:bottom w:val="single" w:sz="6" w:space="0" w:color="B4B9BD"/>
+          <w:right w:val="single" w:sz="6" w:space="0" w:color="B4B9BD"/>
+        </w:pBdr>
+        <w:shd w:val="clear" w:color="auto" w:fill="F7F7F8"/>
+        <w:wordWrap w:val="0"/>
+        <w:textAlignment w:val="baseline"/>
+        <w:rPr>
+          <w:rStyle w:val="HTMLCode"/>
+          <w:rFonts w:ascii="Consolas" w:hAnsi="Consolas"/>
+          <w:color w:val="0F2B3D"/>
+          <w:bdr w:val="none" w:sz="0" w:space="0" w:color="auto" w:frame="1"/>
+          <w:shd w:val="clear" w:color="auto" w:fill="F7F7F8"/>
+        </w:rPr>
+      </w:pPr>
+      <w:r>
+        <w:rPr>
+          <w:rStyle w:val="HTMLCode"/>
+          <w:rFonts w:ascii="Consolas" w:hAnsi="Consolas"/>
+          <w:color w:val="0F2B3D"/>
+          <w:bdr w:val="none" w:sz="0" w:space="0" w:color="auto" w:frame="1"/>
+          <w:shd w:val="clear" w:color="auto" w:fill="F7F7F8"/>
+        </w:rPr>
+        <w:t xml:space="preserve">        start_date=datetime.datetime.now())</w:t>
+      </w:r>
+    </w:p>
+    <w:p>
+      <w:pPr>
+        <w:pStyle w:val="HTMLPreformatted"/>
+        <w:pBdr>
+          <w:top w:val="single" w:sz="6" w:space="0" w:color="B4B9BD"/>
+          <w:left w:val="single" w:sz="6" w:space="0" w:color="B4B9BD"/>
+          <w:bottom w:val="single" w:sz="6" w:space="0" w:color="B4B9BD"/>
+          <w:right w:val="single" w:sz="6" w:space="0" w:color="B4B9BD"/>
+        </w:pBdr>
+        <w:shd w:val="clear" w:color="auto" w:fill="F7F7F8"/>
+        <w:wordWrap w:val="0"/>
+        <w:textAlignment w:val="baseline"/>
+        <w:rPr>
+          <w:rStyle w:val="HTMLCode"/>
+          <w:rFonts w:ascii="Consolas" w:hAnsi="Consolas"/>
+          <w:color w:val="0F2B3D"/>
+          <w:bdr w:val="none" w:sz="0" w:space="0" w:color="auto" w:frame="1"/>
+          <w:shd w:val="clear" w:color="auto" w:fill="F7F7F8"/>
+        </w:rPr>
+      </w:pPr>
+    </w:p>
+    <w:p>
+      <w:pPr>
+        <w:pStyle w:val="HTMLPreformatted"/>
+        <w:pBdr>
+          <w:top w:val="single" w:sz="6" w:space="0" w:color="B4B9BD"/>
+          <w:left w:val="single" w:sz="6" w:space="0" w:color="B4B9BD"/>
+          <w:bottom w:val="single" w:sz="6" w:space="0" w:color="B4B9BD"/>
+          <w:right w:val="single" w:sz="6" w:space="0" w:color="B4B9BD"/>
+        </w:pBdr>
+        <w:shd w:val="clear" w:color="auto" w:fill="F7F7F8"/>
+        <w:wordWrap w:val="0"/>
+        <w:textAlignment w:val="baseline"/>
+        <w:rPr>
+          <w:rStyle w:val="HTMLCode"/>
+          <w:rFonts w:ascii="Consolas" w:hAnsi="Consolas"/>
+          <w:color w:val="0F2B3D"/>
+          <w:bdr w:val="none" w:sz="0" w:space="0" w:color="auto" w:frame="1"/>
+          <w:shd w:val="clear" w:color="auto" w:fill="F7F7F8"/>
+        </w:rPr>
+      </w:pPr>
+      <w:r>
+        <w:rPr>
+          <w:rStyle w:val="HTMLCode"/>
+          <w:rFonts w:ascii="Consolas" w:hAnsi="Consolas"/>
+          <w:color w:val="0F2B3D"/>
+          <w:bdr w:val="none" w:sz="0" w:space="0" w:color="auto" w:frame="1"/>
+          <w:shd w:val="clear" w:color="auto" w:fill="F7F7F8"/>
+        </w:rPr>
+        <w:t>list_task = PythonOperator(</w:t>
+      </w:r>
+    </w:p>
+    <w:p>
+      <w:pPr>
+        <w:pStyle w:val="HTMLPreformatted"/>
+        <w:pBdr>
+          <w:top w:val="single" w:sz="6" w:space="0" w:color="B4B9BD"/>
+          <w:left w:val="single" w:sz="6" w:space="0" w:color="B4B9BD"/>
+          <w:bottom w:val="single" w:sz="6" w:space="0" w:color="B4B9BD"/>
+          <w:right w:val="single" w:sz="6" w:space="0" w:color="B4B9BD"/>
+        </w:pBdr>
+        <w:shd w:val="clear" w:color="auto" w:fill="F7F7F8"/>
+        <w:wordWrap w:val="0"/>
+        <w:textAlignment w:val="baseline"/>
+        <w:rPr>
+          <w:rStyle w:val="HTMLCode"/>
+          <w:rFonts w:ascii="Consolas" w:hAnsi="Consolas"/>
+          <w:color w:val="0F2B3D"/>
+          <w:bdr w:val="none" w:sz="0" w:space="0" w:color="auto" w:frame="1"/>
+          <w:shd w:val="clear" w:color="auto" w:fill="F7F7F8"/>
+        </w:rPr>
+      </w:pPr>
+      <w:r>
+        <w:rPr>
+          <w:rStyle w:val="HTMLCode"/>
+          <w:rFonts w:ascii="Consolas" w:hAnsi="Consolas"/>
+          <w:color w:val="0F2B3D"/>
+          <w:bdr w:val="none" w:sz="0" w:space="0" w:color="auto" w:frame="1"/>
+          <w:shd w:val="clear" w:color="auto" w:fill="F7F7F8"/>
+        </w:rPr>
+        <w:t xml:space="preserve">    task_id=</w:t>
+      </w:r>
+      <w:r>
+        <w:rPr>
+          <w:rStyle w:val="hljs-string"/>
+          <w:rFonts w:ascii="Consolas" w:hAnsi="Consolas"/>
+          <w:color w:val="DD1144"/>
+          <w:bdr w:val="none" w:sz="0" w:space="0" w:color="auto" w:frame="1"/>
+          <w:shd w:val="clear" w:color="auto" w:fill="F7F7F8"/>
+        </w:rPr>
+        <w:t>"list_keys"</w:t>
+      </w:r>
+      <w:r>
+        <w:rPr>
+          <w:rStyle w:val="HTMLCode"/>
+          <w:rFonts w:ascii="Consolas" w:hAnsi="Consolas"/>
+          <w:color w:val="0F2B3D"/>
+          <w:bdr w:val="none" w:sz="0" w:space="0" w:color="auto" w:frame="1"/>
+          <w:shd w:val="clear" w:color="auto" w:fill="F7F7F8"/>
+        </w:rPr>
+        <w:t>,</w:t>
+      </w:r>
+    </w:p>
+    <w:p>
+      <w:pPr>
+        <w:pStyle w:val="HTMLPreformatted"/>
+        <w:pBdr>
+          <w:top w:val="single" w:sz="6" w:space="0" w:color="B4B9BD"/>
+          <w:left w:val="single" w:sz="6" w:space="0" w:color="B4B9BD"/>
+          <w:bottom w:val="single" w:sz="6" w:space="0" w:color="B4B9BD"/>
+          <w:right w:val="single" w:sz="6" w:space="0" w:color="B4B9BD"/>
+        </w:pBdr>
+        <w:shd w:val="clear" w:color="auto" w:fill="F7F7F8"/>
+        <w:wordWrap w:val="0"/>
+        <w:textAlignment w:val="baseline"/>
+        <w:rPr>
+          <w:rStyle w:val="HTMLCode"/>
+          <w:rFonts w:ascii="Consolas" w:hAnsi="Consolas"/>
+          <w:color w:val="0F2B3D"/>
+          <w:bdr w:val="none" w:sz="0" w:space="0" w:color="auto" w:frame="1"/>
+          <w:shd w:val="clear" w:color="auto" w:fill="F7F7F8"/>
+        </w:rPr>
+      </w:pPr>
+      <w:r>
+        <w:rPr>
+          <w:rStyle w:val="HTMLCode"/>
+          <w:rFonts w:ascii="Consolas" w:hAnsi="Consolas"/>
+          <w:color w:val="0F2B3D"/>
+          <w:bdr w:val="none" w:sz="0" w:space="0" w:color="auto" w:frame="1"/>
+          <w:shd w:val="clear" w:color="auto" w:fill="F7F7F8"/>
+        </w:rPr>
+        <w:t xml:space="preserve">    python_callable=list_keys,</w:t>
+      </w:r>
+    </w:p>
+    <w:p>
+      <w:pPr>
+        <w:pStyle w:val="HTMLPreformatted"/>
+        <w:pBdr>
+          <w:top w:val="single" w:sz="6" w:space="0" w:color="B4B9BD"/>
+          <w:left w:val="single" w:sz="6" w:space="0" w:color="B4B9BD"/>
+          <w:bottom w:val="single" w:sz="6" w:space="0" w:color="B4B9BD"/>
+          <w:right w:val="single" w:sz="6" w:space="0" w:color="B4B9BD"/>
+        </w:pBdr>
+        <w:shd w:val="clear" w:color="auto" w:fill="F7F7F8"/>
+        <w:wordWrap w:val="0"/>
+        <w:textAlignment w:val="baseline"/>
+        <w:rPr>
+          <w:rStyle w:val="HTMLCode"/>
+          <w:rFonts w:ascii="Consolas" w:hAnsi="Consolas"/>
+          <w:color w:val="0F2B3D"/>
+          <w:bdr w:val="none" w:sz="0" w:space="0" w:color="auto" w:frame="1"/>
+          <w:shd w:val="clear" w:color="auto" w:fill="F7F7F8"/>
+        </w:rPr>
+      </w:pPr>
+      <w:r>
+        <w:rPr>
+          <w:rStyle w:val="HTMLCode"/>
+          <w:rFonts w:ascii="Consolas" w:hAnsi="Consolas"/>
+          <w:color w:val="0F2B3D"/>
+          <w:bdr w:val="none" w:sz="0" w:space="0" w:color="auto" w:frame="1"/>
+          <w:shd w:val="clear" w:color="auto" w:fill="F7F7F8"/>
+        </w:rPr>
+        <w:t xml:space="preserve">    dag=dag</w:t>
+      </w:r>
+    </w:p>
+    <w:p>
+      <w:pPr>
+        <w:pStyle w:val="HTMLPreformatted"/>
+        <w:pBdr>
+          <w:top w:val="single" w:sz="6" w:space="0" w:color="B4B9BD"/>
+          <w:left w:val="single" w:sz="6" w:space="0" w:color="B4B9BD"/>
+          <w:bottom w:val="single" w:sz="6" w:space="0" w:color="B4B9BD"/>
+          <w:right w:val="single" w:sz="6" w:space="0" w:color="B4B9BD"/>
+        </w:pBdr>
+        <w:shd w:val="clear" w:color="auto" w:fill="F7F7F8"/>
+        <w:wordWrap w:val="0"/>
+        <w:textAlignment w:val="baseline"/>
+        <w:rPr>
+          <w:rFonts w:ascii="Consolas" w:hAnsi="Consolas"/>
+          <w:color w:val="525C65"/>
+        </w:rPr>
+      </w:pPr>
+      <w:r>
+        <w:rPr>
+          <w:rStyle w:val="HTMLCode"/>
+          <w:rFonts w:ascii="Consolas" w:hAnsi="Consolas"/>
+          <w:color w:val="0F2B3D"/>
+          <w:bdr w:val="none" w:sz="0" w:space="0" w:color="auto" w:frame="1"/>
+          <w:shd w:val="clear" w:color="auto" w:fill="F7F7F8"/>
+        </w:rPr>
+        <w:t>)</w:t>
+      </w:r>
+    </w:p>
+    <w:p>
+      <w:pPr>
+        <w:pStyle w:val="NormalWeb"/>
+        <w:spacing w:before="0" w:beforeAutospacing="0" w:after="0" w:afterAutospacing="0"/>
+        <w:textAlignment w:val="baseline"/>
+        <w:rPr>
+          <w:rFonts w:ascii="inherit" w:hAnsi="inherit" w:cs="Open Sans"/>
+          <w:color w:val="4F4F4F"/>
+          <w:sz w:val="23"/>
+          <w:szCs w:val="23"/>
+        </w:rPr>
+      </w:pPr>
+      <w:r>
+        <w:rPr>
+          <w:rStyle w:val="Emphasis"/>
+          <w:rFonts w:ascii="inherit" w:hAnsi="inherit" w:cs="Open Sans"/>
+          <w:color w:val="4F4F4F"/>
+          <w:sz w:val="23"/>
+          <w:szCs w:val="23"/>
+          <w:bdr w:val="none" w:sz="0" w:space="0" w:color="auto" w:frame="1"/>
+        </w:rPr>
+        <w:lastRenderedPageBreak/>
+        <w:t>Correction:</w:t>
+      </w:r>
+      <w:r>
+        <w:rPr>
+          <w:rFonts w:ascii="inherit" w:hAnsi="inherit" w:cs="Open Sans"/>
+          <w:color w:val="4F4F4F"/>
+          <w:sz w:val="23"/>
+          <w:szCs w:val="23"/>
+        </w:rPr>
+        <w:t> At timestamp 0.05 in the video above, the ending square bracket is missing. It should be</w:t>
+      </w:r>
+      <w:r>
+        <w:rPr>
+          <w:rFonts w:ascii="inherit" w:hAnsi="inherit" w:cs="Open Sans"/>
+          <w:color w:val="4F4F4F"/>
+          <w:sz w:val="23"/>
+          <w:szCs w:val="23"/>
+        </w:rPr>
+        <w:br/>
+      </w:r>
+      <w:r>
+        <w:rPr>
+          <w:rStyle w:val="HTMLCode"/>
+          <w:rFonts w:ascii="Consolas" w:hAnsi="Consolas"/>
+          <w:color w:val="0F2B3D"/>
+          <w:sz w:val="22"/>
+          <w:szCs w:val="22"/>
+          <w:bdr w:val="single" w:sz="6" w:space="0" w:color="B4B9BD" w:frame="1"/>
+          <w:shd w:val="clear" w:color="auto" w:fill="F7F7F8"/>
+        </w:rPr>
+        <w:t>python print(f"Hello {kwargs['execution_date']}")</w:t>
+      </w:r>
+    </w:p>
+    <w:p>
+      <w:pPr>
+        <w:pStyle w:val="NormalWeb"/>
+        <w:spacing w:before="0" w:beforeAutospacing="0" w:after="0" w:afterAutospacing="0"/>
+        <w:textAlignment w:val="baseline"/>
+        <w:rPr>
+          <w:rFonts w:ascii="inherit" w:hAnsi="inherit" w:cs="Open Sans"/>
+          <w:color w:val="4F4F4F"/>
+          <w:sz w:val="23"/>
+          <w:szCs w:val="23"/>
+        </w:rPr>
+      </w:pPr>
+      <w:hyperlink r:id="rId22" w:tgtFrame="_blank" w:history="1">
+        <w:r>
+          <w:rPr>
+            <w:rStyle w:val="Hyperlink"/>
+            <w:rFonts w:ascii="inherit" w:hAnsi="inherit" w:cs="Open Sans"/>
+            <w:b/>
+            <w:bCs/>
+            <w:color w:val="02B3E4"/>
+            <w:sz w:val="23"/>
+            <w:szCs w:val="23"/>
+            <w:u w:val="none"/>
+            <w:bdr w:val="none" w:sz="0" w:space="0" w:color="auto" w:frame="1"/>
+          </w:rPr>
+          <w:t>Here</w:t>
+        </w:r>
+      </w:hyperlink>
+      <w:r>
+        <w:rPr>
+          <w:rFonts w:ascii="inherit" w:hAnsi="inherit" w:cs="Open Sans"/>
+          <w:color w:val="4F4F4F"/>
+          <w:sz w:val="23"/>
+          <w:szCs w:val="23"/>
+        </w:rPr>
+        <w:t> is the Apache Airflow documentation on </w:t>
+      </w:r>
+      <w:r>
+        <w:rPr>
+          <w:rStyle w:val="Strong"/>
+          <w:rFonts w:ascii="inherit" w:hAnsi="inherit" w:cs="Open Sans"/>
+          <w:color w:val="4F4F4F"/>
+          <w:sz w:val="23"/>
+          <w:szCs w:val="23"/>
+          <w:bdr w:val="none" w:sz="0" w:space="0" w:color="auto" w:frame="1"/>
+        </w:rPr>
+        <w:t>context variables</w:t>
+      </w:r>
+      <w:r>
+        <w:rPr>
+          <w:rFonts w:ascii="inherit" w:hAnsi="inherit" w:cs="Open Sans"/>
+          <w:color w:val="4F4F4F"/>
+          <w:sz w:val="23"/>
+          <w:szCs w:val="23"/>
+        </w:rPr>
+        <w:t> that can be included as kwargs.</w:t>
+      </w:r>
+    </w:p>
+    <w:p>
+      <w:pPr>
+        <w:pStyle w:val="NormalWeb"/>
+        <w:spacing w:before="0" w:beforeAutospacing="0" w:after="0" w:afterAutospacing="0"/>
+        <w:textAlignment w:val="baseline"/>
+        <w:rPr>
+          <w:rFonts w:ascii="inherit" w:hAnsi="inherit" w:cs="Open Sans"/>
+          <w:color w:val="4F4F4F"/>
+          <w:sz w:val="23"/>
+          <w:szCs w:val="23"/>
+        </w:rPr>
+      </w:pPr>
+      <w:r>
+        <w:rPr>
+          <w:rFonts w:ascii="inherit" w:hAnsi="inherit" w:cs="Open Sans"/>
+          <w:color w:val="4F4F4F"/>
+          <w:sz w:val="23"/>
+          <w:szCs w:val="23"/>
+        </w:rPr>
+        <w:t>Here is a link to a </w:t>
+      </w:r>
+      <w:hyperlink r:id="rId23" w:tgtFrame="_blank" w:history="1">
+        <w:r>
+          <w:rPr>
+            <w:rStyle w:val="Hyperlink"/>
+            <w:rFonts w:ascii="inherit" w:hAnsi="inherit" w:cs="Open Sans"/>
+            <w:b/>
+            <w:bCs/>
+            <w:color w:val="02B3E4"/>
+            <w:sz w:val="23"/>
+            <w:szCs w:val="23"/>
+            <w:u w:val="none"/>
+            <w:bdr w:val="none" w:sz="0" w:space="0" w:color="auto" w:frame="1"/>
+          </w:rPr>
+          <w:t>blog post</w:t>
+        </w:r>
+      </w:hyperlink>
+      <w:r>
+        <w:rPr>
+          <w:rFonts w:ascii="inherit" w:hAnsi="inherit" w:cs="Open Sans"/>
+          <w:color w:val="4F4F4F"/>
+          <w:sz w:val="23"/>
+          <w:szCs w:val="23"/>
+        </w:rPr>
+        <w:t> that also discusses this topic.</w:t>
+      </w:r>
+    </w:p>
+    <w:p>
+      <w:pPr>
+        <w:pStyle w:val="Heading3"/>
+        <w:spacing w:before="420" w:beforeAutospacing="0" w:after="75" w:afterAutospacing="0" w:line="320" w:lineRule="atLeast"/>
+        <w:textAlignment w:val="baseline"/>
+        <w:rPr>
+          <w:rFonts w:ascii="inherit" w:hAnsi="inherit" w:cs="Open Sans"/>
+          <w:color w:val="2E3D49"/>
+        </w:rPr>
+      </w:pPr>
+      <w:r>
+        <w:rPr>
+          <w:rFonts w:ascii="inherit" w:hAnsi="inherit" w:cs="Open Sans"/>
+          <w:color w:val="2E3D49"/>
+        </w:rPr>
+        <w:t>Runtime Variables</w:t>
+      </w:r>
+    </w:p>
+    <w:p>
+      <w:pPr>
+        <w:pStyle w:val="NormalWeb"/>
+        <w:spacing w:before="0" w:beforeAutospacing="0" w:after="225" w:afterAutospacing="0"/>
+        <w:textAlignment w:val="baseline"/>
+        <w:rPr>
+          <w:rFonts w:ascii="inherit" w:hAnsi="inherit" w:cs="Open Sans"/>
+          <w:color w:val="4F4F4F"/>
+          <w:sz w:val="23"/>
+          <w:szCs w:val="23"/>
+        </w:rPr>
+      </w:pPr>
+      <w:r>
+        <w:rPr>
+          <w:rFonts w:ascii="inherit" w:hAnsi="inherit" w:cs="Open Sans"/>
+          <w:color w:val="4F4F4F"/>
+          <w:sz w:val="23"/>
+          <w:szCs w:val="23"/>
+        </w:rPr>
+        <w:t>Airflow leverages templating to allow users to “fill in the blank” with important runtime variables for tasks.</w:t>
+      </w:r>
+    </w:p>
+    <w:p>
+      <w:pPr>
+        <w:pStyle w:val="HTMLPreformatted"/>
+        <w:pBdr>
+          <w:top w:val="single" w:sz="6" w:space="0" w:color="B4B9BD"/>
+          <w:left w:val="single" w:sz="6" w:space="0" w:color="B4B9BD"/>
+          <w:bottom w:val="single" w:sz="6" w:space="0" w:color="B4B9BD"/>
+          <w:right w:val="single" w:sz="6" w:space="0" w:color="B4B9BD"/>
+        </w:pBdr>
+        <w:shd w:val="clear" w:color="auto" w:fill="F7F7F8"/>
+        <w:wordWrap w:val="0"/>
+        <w:textAlignment w:val="baseline"/>
+        <w:rPr>
+          <w:rStyle w:val="HTMLCode"/>
+          <w:rFonts w:ascii="Consolas" w:hAnsi="Consolas"/>
+          <w:color w:val="0F2B3D"/>
+          <w:bdr w:val="none" w:sz="0" w:space="0" w:color="auto" w:frame="1"/>
+          <w:shd w:val="clear" w:color="auto" w:fill="F7F7F8"/>
+        </w:rPr>
+      </w:pPr>
+      <w:r>
+        <w:rPr>
+          <w:rStyle w:val="hljs-keyword"/>
+          <w:rFonts w:ascii="inherit" w:hAnsi="inherit"/>
+          <w:b/>
+          <w:bCs/>
+          <w:color w:val="333333"/>
+          <w:bdr w:val="none" w:sz="0" w:space="0" w:color="auto" w:frame="1"/>
+          <w:shd w:val="clear" w:color="auto" w:fill="F7F7F8"/>
+        </w:rPr>
+        <w:t>from</w:t>
+      </w:r>
+      <w:r>
+        <w:rPr>
+          <w:rStyle w:val="HTMLCode"/>
+          <w:rFonts w:ascii="Consolas" w:hAnsi="Consolas"/>
+          <w:color w:val="0F2B3D"/>
+          <w:bdr w:val="none" w:sz="0" w:space="0" w:color="auto" w:frame="1"/>
+          <w:shd w:val="clear" w:color="auto" w:fill="F7F7F8"/>
+        </w:rPr>
+        <w:t xml:space="preserve"> airflow </w:t>
+      </w:r>
+      <w:r>
+        <w:rPr>
+          <w:rStyle w:val="hljs-keyword"/>
+          <w:rFonts w:ascii="inherit" w:hAnsi="inherit"/>
+          <w:b/>
+          <w:bCs/>
+          <w:color w:val="333333"/>
+          <w:bdr w:val="none" w:sz="0" w:space="0" w:color="auto" w:frame="1"/>
+          <w:shd w:val="clear" w:color="auto" w:fill="F7F7F8"/>
+        </w:rPr>
+        <w:t>import</w:t>
+      </w:r>
+      <w:r>
+        <w:rPr>
+          <w:rStyle w:val="HTMLCode"/>
+          <w:rFonts w:ascii="Consolas" w:hAnsi="Consolas"/>
+          <w:color w:val="0F2B3D"/>
+          <w:bdr w:val="none" w:sz="0" w:space="0" w:color="auto" w:frame="1"/>
+          <w:shd w:val="clear" w:color="auto" w:fill="F7F7F8"/>
+        </w:rPr>
+        <w:t xml:space="preserve"> DAG</w:t>
+      </w:r>
+    </w:p>
+    <w:p>
+      <w:pPr>
+        <w:pStyle w:val="HTMLPreformatted"/>
+        <w:pBdr>
+          <w:top w:val="single" w:sz="6" w:space="0" w:color="B4B9BD"/>
+          <w:left w:val="single" w:sz="6" w:space="0" w:color="B4B9BD"/>
+          <w:bottom w:val="single" w:sz="6" w:space="0" w:color="B4B9BD"/>
+          <w:right w:val="single" w:sz="6" w:space="0" w:color="B4B9BD"/>
+        </w:pBdr>
+        <w:shd w:val="clear" w:color="auto" w:fill="F7F7F8"/>
+        <w:wordWrap w:val="0"/>
+        <w:textAlignment w:val="baseline"/>
+        <w:rPr>
+          <w:rStyle w:val="HTMLCode"/>
+          <w:rFonts w:ascii="Consolas" w:hAnsi="Consolas"/>
+          <w:color w:val="0F2B3D"/>
+          <w:bdr w:val="none" w:sz="0" w:space="0" w:color="auto" w:frame="1"/>
+          <w:shd w:val="clear" w:color="auto" w:fill="F7F7F8"/>
+        </w:rPr>
+      </w:pPr>
+      <w:r>
+        <w:rPr>
+          <w:rStyle w:val="hljs-keyword"/>
+          <w:rFonts w:ascii="inherit" w:hAnsi="inherit"/>
+          <w:b/>
+          <w:bCs/>
+          <w:color w:val="333333"/>
+          <w:bdr w:val="none" w:sz="0" w:space="0" w:color="auto" w:frame="1"/>
+          <w:shd w:val="clear" w:color="auto" w:fill="F7F7F8"/>
+        </w:rPr>
+        <w:t>from</w:t>
+      </w:r>
+      <w:r>
+        <w:rPr>
+          <w:rStyle w:val="HTMLCode"/>
+          <w:rFonts w:ascii="Consolas" w:hAnsi="Consolas"/>
+          <w:color w:val="0F2B3D"/>
+          <w:bdr w:val="none" w:sz="0" w:space="0" w:color="auto" w:frame="1"/>
+          <w:shd w:val="clear" w:color="auto" w:fill="F7F7F8"/>
+        </w:rPr>
+        <w:t xml:space="preserve"> airflow.operators.python_operator </w:t>
+      </w:r>
+      <w:r>
+        <w:rPr>
+          <w:rStyle w:val="hljs-keyword"/>
+          <w:rFonts w:ascii="inherit" w:hAnsi="inherit"/>
+          <w:b/>
+          <w:bCs/>
+          <w:color w:val="333333"/>
+          <w:bdr w:val="none" w:sz="0" w:space="0" w:color="auto" w:frame="1"/>
+          <w:shd w:val="clear" w:color="auto" w:fill="F7F7F8"/>
+        </w:rPr>
+        <w:t>import</w:t>
+      </w:r>
+      <w:r>
+        <w:rPr>
+          <w:rStyle w:val="HTMLCode"/>
+          <w:rFonts w:ascii="Consolas" w:hAnsi="Consolas"/>
+          <w:color w:val="0F2B3D"/>
+          <w:bdr w:val="none" w:sz="0" w:space="0" w:color="auto" w:frame="1"/>
+          <w:shd w:val="clear" w:color="auto" w:fill="F7F7F8"/>
+        </w:rPr>
+        <w:t xml:space="preserve"> PythonOperator</w:t>
+      </w:r>
+    </w:p>
+    <w:p>
+      <w:pPr>
+        <w:pStyle w:val="HTMLPreformatted"/>
+        <w:pBdr>
+          <w:top w:val="single" w:sz="6" w:space="0" w:color="B4B9BD"/>
+          <w:left w:val="single" w:sz="6" w:space="0" w:color="B4B9BD"/>
+          <w:bottom w:val="single" w:sz="6" w:space="0" w:color="B4B9BD"/>
+          <w:right w:val="single" w:sz="6" w:space="0" w:color="B4B9BD"/>
+        </w:pBdr>
+        <w:shd w:val="clear" w:color="auto" w:fill="F7F7F8"/>
+        <w:wordWrap w:val="0"/>
+        <w:textAlignment w:val="baseline"/>
+        <w:rPr>
+          <w:rStyle w:val="HTMLCode"/>
+          <w:rFonts w:ascii="Consolas" w:hAnsi="Consolas"/>
+          <w:color w:val="0F2B3D"/>
+          <w:bdr w:val="none" w:sz="0" w:space="0" w:color="auto" w:frame="1"/>
+          <w:shd w:val="clear" w:color="auto" w:fill="F7F7F8"/>
+        </w:rPr>
+      </w:pPr>
+    </w:p>
+    <w:p>
+      <w:pPr>
+        <w:pStyle w:val="HTMLPreformatted"/>
+        <w:pBdr>
+          <w:top w:val="single" w:sz="6" w:space="0" w:color="B4B9BD"/>
+          <w:left w:val="single" w:sz="6" w:space="0" w:color="B4B9BD"/>
+          <w:bottom w:val="single" w:sz="6" w:space="0" w:color="B4B9BD"/>
+          <w:right w:val="single" w:sz="6" w:space="0" w:color="B4B9BD"/>
+        </w:pBdr>
+        <w:shd w:val="clear" w:color="auto" w:fill="F7F7F8"/>
+        <w:wordWrap w:val="0"/>
+        <w:textAlignment w:val="baseline"/>
+        <w:rPr>
+          <w:rStyle w:val="HTMLCode"/>
+          <w:rFonts w:ascii="Consolas" w:hAnsi="Consolas"/>
+          <w:color w:val="0F2B3D"/>
+          <w:bdr w:val="none" w:sz="0" w:space="0" w:color="auto" w:frame="1"/>
+          <w:shd w:val="clear" w:color="auto" w:fill="F7F7F8"/>
+        </w:rPr>
+      </w:pPr>
+      <w:r>
+        <w:rPr>
+          <w:rStyle w:val="hljs-keyword"/>
+          <w:rFonts w:ascii="inherit" w:hAnsi="inherit"/>
+          <w:b/>
+          <w:bCs/>
+          <w:color w:val="333333"/>
+          <w:bdr w:val="none" w:sz="0" w:space="0" w:color="auto" w:frame="1"/>
+          <w:shd w:val="clear" w:color="auto" w:fill="F7F7F8"/>
+        </w:rPr>
+        <w:t>def</w:t>
+      </w:r>
+      <w:r>
+        <w:rPr>
+          <w:rStyle w:val="hljs-function"/>
+          <w:rFonts w:ascii="Consolas" w:hAnsi="Consolas"/>
+          <w:color w:val="0F2B3D"/>
+          <w:bdr w:val="none" w:sz="0" w:space="0" w:color="auto" w:frame="1"/>
+          <w:shd w:val="clear" w:color="auto" w:fill="F7F7F8"/>
+        </w:rPr>
+        <w:t xml:space="preserve"> </w:t>
+      </w:r>
+      <w:r>
+        <w:rPr>
+          <w:rStyle w:val="hljs-title"/>
+          <w:rFonts w:ascii="inherit" w:hAnsi="inherit"/>
+          <w:b/>
+          <w:bCs/>
+          <w:color w:val="990000"/>
+          <w:bdr w:val="none" w:sz="0" w:space="0" w:color="auto" w:frame="1"/>
+          <w:shd w:val="clear" w:color="auto" w:fill="F7F7F8"/>
+        </w:rPr>
+        <w:t>hello_date</w:t>
+      </w:r>
+      <w:r>
+        <w:rPr>
+          <w:rStyle w:val="hljs-params"/>
+          <w:rFonts w:ascii="Consolas" w:hAnsi="Consolas"/>
+          <w:color w:val="0F2B3D"/>
+          <w:bdr w:val="none" w:sz="0" w:space="0" w:color="auto" w:frame="1"/>
+          <w:shd w:val="clear" w:color="auto" w:fill="F7F7F8"/>
+        </w:rPr>
+        <w:t>(*args, **kwargs)</w:t>
+      </w:r>
+      <w:r>
+        <w:rPr>
+          <w:rStyle w:val="hljs-function"/>
+          <w:rFonts w:ascii="Consolas" w:hAnsi="Consolas"/>
+          <w:color w:val="0F2B3D"/>
+          <w:bdr w:val="none" w:sz="0" w:space="0" w:color="auto" w:frame="1"/>
+          <w:shd w:val="clear" w:color="auto" w:fill="F7F7F8"/>
+        </w:rPr>
+        <w:t>:</w:t>
+      </w:r>
+    </w:p>
+    <w:p>
+      <w:pPr>
+        <w:pStyle w:val="HTMLPreformatted"/>
+        <w:pBdr>
+          <w:top w:val="single" w:sz="6" w:space="0" w:color="B4B9BD"/>
+          <w:left w:val="single" w:sz="6" w:space="0" w:color="B4B9BD"/>
+          <w:bottom w:val="single" w:sz="6" w:space="0" w:color="B4B9BD"/>
+          <w:right w:val="single" w:sz="6" w:space="0" w:color="B4B9BD"/>
+        </w:pBdr>
+        <w:shd w:val="clear" w:color="auto" w:fill="F7F7F8"/>
+        <w:wordWrap w:val="0"/>
+        <w:textAlignment w:val="baseline"/>
+        <w:rPr>
+          <w:rStyle w:val="HTMLCode"/>
+          <w:rFonts w:ascii="Consolas" w:hAnsi="Consolas"/>
+          <w:color w:val="0F2B3D"/>
+          <w:bdr w:val="none" w:sz="0" w:space="0" w:color="auto" w:frame="1"/>
+          <w:shd w:val="clear" w:color="auto" w:fill="F7F7F8"/>
+        </w:rPr>
+      </w:pPr>
+      <w:r>
+        <w:rPr>
+          <w:rStyle w:val="HTMLCode"/>
+          <w:rFonts w:ascii="Consolas" w:hAnsi="Consolas"/>
+          <w:color w:val="0F2B3D"/>
+          <w:bdr w:val="none" w:sz="0" w:space="0" w:color="auto" w:frame="1"/>
+          <w:shd w:val="clear" w:color="auto" w:fill="F7F7F8"/>
+        </w:rPr>
+        <w:t xml:space="preserve">    print(f“Hello {kwargs[‘execution_date’]}”)</w:t>
+      </w:r>
+    </w:p>
+    <w:p>
+      <w:pPr>
+        <w:pStyle w:val="HTMLPreformatted"/>
+        <w:pBdr>
+          <w:top w:val="single" w:sz="6" w:space="0" w:color="B4B9BD"/>
+          <w:left w:val="single" w:sz="6" w:space="0" w:color="B4B9BD"/>
+          <w:bottom w:val="single" w:sz="6" w:space="0" w:color="B4B9BD"/>
+          <w:right w:val="single" w:sz="6" w:space="0" w:color="B4B9BD"/>
+        </w:pBdr>
+        <w:shd w:val="clear" w:color="auto" w:fill="F7F7F8"/>
+        <w:wordWrap w:val="0"/>
+        <w:textAlignment w:val="baseline"/>
+        <w:rPr>
+          <w:rStyle w:val="HTMLCode"/>
+          <w:rFonts w:ascii="Consolas" w:hAnsi="Consolas"/>
+          <w:color w:val="0F2B3D"/>
+          <w:bdr w:val="none" w:sz="0" w:space="0" w:color="auto" w:frame="1"/>
+          <w:shd w:val="clear" w:color="auto" w:fill="F7F7F8"/>
+        </w:rPr>
+      </w:pPr>
+    </w:p>
+    <w:p>
+      <w:pPr>
+        <w:pStyle w:val="HTMLPreformatted"/>
+        <w:pBdr>
+          <w:top w:val="single" w:sz="6" w:space="0" w:color="B4B9BD"/>
+          <w:left w:val="single" w:sz="6" w:space="0" w:color="B4B9BD"/>
+          <w:bottom w:val="single" w:sz="6" w:space="0" w:color="B4B9BD"/>
+          <w:right w:val="single" w:sz="6" w:space="0" w:color="B4B9BD"/>
+        </w:pBdr>
+        <w:shd w:val="clear" w:color="auto" w:fill="F7F7F8"/>
+        <w:wordWrap w:val="0"/>
+        <w:textAlignment w:val="baseline"/>
+        <w:rPr>
+          <w:rStyle w:val="HTMLCode"/>
+          <w:rFonts w:ascii="Consolas" w:hAnsi="Consolas"/>
+          <w:color w:val="0F2B3D"/>
+          <w:bdr w:val="none" w:sz="0" w:space="0" w:color="auto" w:frame="1"/>
+          <w:shd w:val="clear" w:color="auto" w:fill="F7F7F8"/>
+        </w:rPr>
+      </w:pPr>
+      <w:r>
+        <w:rPr>
+          <w:rStyle w:val="HTMLCode"/>
+          <w:rFonts w:ascii="Consolas" w:hAnsi="Consolas"/>
+          <w:color w:val="0F2B3D"/>
+          <w:bdr w:val="none" w:sz="0" w:space="0" w:color="auto" w:frame="1"/>
+          <w:shd w:val="clear" w:color="auto" w:fill="F7F7F8"/>
+        </w:rPr>
+        <w:t>divvy_dag = DAG(...)</w:t>
+      </w:r>
+    </w:p>
+    <w:p>
+      <w:pPr>
+        <w:pStyle w:val="HTMLPreformatted"/>
+        <w:pBdr>
+          <w:top w:val="single" w:sz="6" w:space="0" w:color="B4B9BD"/>
+          <w:left w:val="single" w:sz="6" w:space="0" w:color="B4B9BD"/>
+          <w:bottom w:val="single" w:sz="6" w:space="0" w:color="B4B9BD"/>
+          <w:right w:val="single" w:sz="6" w:space="0" w:color="B4B9BD"/>
+        </w:pBdr>
+        <w:shd w:val="clear" w:color="auto" w:fill="F7F7F8"/>
+        <w:wordWrap w:val="0"/>
+        <w:textAlignment w:val="baseline"/>
+        <w:rPr>
+          <w:rStyle w:val="HTMLCode"/>
+          <w:rFonts w:ascii="Consolas" w:hAnsi="Consolas"/>
+          <w:color w:val="0F2B3D"/>
+          <w:bdr w:val="none" w:sz="0" w:space="0" w:color="auto" w:frame="1"/>
+          <w:shd w:val="clear" w:color="auto" w:fill="F7F7F8"/>
+        </w:rPr>
+      </w:pPr>
+      <w:r>
+        <w:rPr>
+          <w:rStyle w:val="HTMLCode"/>
+          <w:rFonts w:ascii="Consolas" w:hAnsi="Consolas"/>
+          <w:color w:val="0F2B3D"/>
+          <w:bdr w:val="none" w:sz="0" w:space="0" w:color="auto" w:frame="1"/>
+          <w:shd w:val="clear" w:color="auto" w:fill="F7F7F8"/>
+        </w:rPr>
+        <w:t>task = PythonOperator(</w:t>
+      </w:r>
+    </w:p>
+    <w:p>
+      <w:pPr>
+        <w:pStyle w:val="HTMLPreformatted"/>
+        <w:pBdr>
+          <w:top w:val="single" w:sz="6" w:space="0" w:color="B4B9BD"/>
+          <w:left w:val="single" w:sz="6" w:space="0" w:color="B4B9BD"/>
+          <w:bottom w:val="single" w:sz="6" w:space="0" w:color="B4B9BD"/>
+          <w:right w:val="single" w:sz="6" w:space="0" w:color="B4B9BD"/>
+        </w:pBdr>
+        <w:shd w:val="clear" w:color="auto" w:fill="F7F7F8"/>
+        <w:wordWrap w:val="0"/>
+        <w:textAlignment w:val="baseline"/>
+        <w:rPr>
+          <w:rStyle w:val="HTMLCode"/>
+          <w:rFonts w:ascii="Consolas" w:hAnsi="Consolas"/>
+          <w:color w:val="0F2B3D"/>
+          <w:bdr w:val="none" w:sz="0" w:space="0" w:color="auto" w:frame="1"/>
+          <w:shd w:val="clear" w:color="auto" w:fill="F7F7F8"/>
+        </w:rPr>
+      </w:pPr>
+      <w:r>
+        <w:rPr>
+          <w:rStyle w:val="HTMLCode"/>
+          <w:rFonts w:ascii="Consolas" w:hAnsi="Consolas"/>
+          <w:color w:val="0F2B3D"/>
+          <w:bdr w:val="none" w:sz="0" w:space="0" w:color="auto" w:frame="1"/>
+          <w:shd w:val="clear" w:color="auto" w:fill="F7F7F8"/>
+        </w:rPr>
+        <w:t xml:space="preserve">    task_id=’hello_date’,</w:t>
+      </w:r>
+    </w:p>
+    <w:p>
+      <w:pPr>
+        <w:pStyle w:val="HTMLPreformatted"/>
+        <w:pBdr>
+          <w:top w:val="single" w:sz="6" w:space="0" w:color="B4B9BD"/>
+          <w:left w:val="single" w:sz="6" w:space="0" w:color="B4B9BD"/>
+          <w:bottom w:val="single" w:sz="6" w:space="0" w:color="B4B9BD"/>
+          <w:right w:val="single" w:sz="6" w:space="0" w:color="B4B9BD"/>
+        </w:pBdr>
+        <w:shd w:val="clear" w:color="auto" w:fill="F7F7F8"/>
+        <w:wordWrap w:val="0"/>
+        <w:textAlignment w:val="baseline"/>
+        <w:rPr>
+          <w:rStyle w:val="HTMLCode"/>
+          <w:rFonts w:ascii="Consolas" w:hAnsi="Consolas"/>
+          <w:color w:val="0F2B3D"/>
+          <w:bdr w:val="none" w:sz="0" w:space="0" w:color="auto" w:frame="1"/>
+          <w:shd w:val="clear" w:color="auto" w:fill="F7F7F8"/>
+        </w:rPr>
+      </w:pPr>
+      <w:r>
+        <w:rPr>
+          <w:rStyle w:val="HTMLCode"/>
+          <w:rFonts w:ascii="Consolas" w:hAnsi="Consolas"/>
+          <w:color w:val="0F2B3D"/>
+          <w:bdr w:val="none" w:sz="0" w:space="0" w:color="auto" w:frame="1"/>
+          <w:shd w:val="clear" w:color="auto" w:fill="F7F7F8"/>
+        </w:rPr>
+        <w:t xml:space="preserve">    python_callable=hello_date,</w:t>
+      </w:r>
+    </w:p>
+    <w:p>
+      <w:pPr>
+        <w:pStyle w:val="HTMLPreformatted"/>
+        <w:pBdr>
+          <w:top w:val="single" w:sz="6" w:space="0" w:color="B4B9BD"/>
+          <w:left w:val="single" w:sz="6" w:space="0" w:color="B4B9BD"/>
+          <w:bottom w:val="single" w:sz="6" w:space="0" w:color="B4B9BD"/>
+          <w:right w:val="single" w:sz="6" w:space="0" w:color="B4B9BD"/>
+        </w:pBdr>
+        <w:shd w:val="clear" w:color="auto" w:fill="F7F7F8"/>
+        <w:wordWrap w:val="0"/>
+        <w:textAlignment w:val="baseline"/>
+        <w:rPr>
+          <w:rStyle w:val="HTMLCode"/>
+          <w:rFonts w:ascii="Consolas" w:hAnsi="Consolas"/>
+          <w:color w:val="0F2B3D"/>
+          <w:bdr w:val="none" w:sz="0" w:space="0" w:color="auto" w:frame="1"/>
+          <w:shd w:val="clear" w:color="auto" w:fill="F7F7F8"/>
+        </w:rPr>
+      </w:pPr>
+      <w:r>
+        <w:rPr>
+          <w:rStyle w:val="HTMLCode"/>
+          <w:rFonts w:ascii="Consolas" w:hAnsi="Consolas"/>
+          <w:color w:val="0F2B3D"/>
+          <w:bdr w:val="none" w:sz="0" w:space="0" w:color="auto" w:frame="1"/>
+          <w:shd w:val="clear" w:color="auto" w:fill="F7F7F8"/>
+        </w:rPr>
+        <w:t xml:space="preserve">    provide_context=</w:t>
+      </w:r>
+      <w:r>
+        <w:rPr>
+          <w:rStyle w:val="hljs-keyword"/>
+          <w:rFonts w:ascii="inherit" w:hAnsi="inherit"/>
+          <w:b/>
+          <w:bCs/>
+          <w:color w:val="333333"/>
+          <w:bdr w:val="none" w:sz="0" w:space="0" w:color="auto" w:frame="1"/>
+          <w:shd w:val="clear" w:color="auto" w:fill="F7F7F8"/>
+        </w:rPr>
+        <w:t>True</w:t>
+      </w:r>
+      <w:r>
+        <w:rPr>
+          <w:rStyle w:val="HTMLCode"/>
+          <w:rFonts w:ascii="Consolas" w:hAnsi="Consolas"/>
+          <w:color w:val="0F2B3D"/>
+          <w:bdr w:val="none" w:sz="0" w:space="0" w:color="auto" w:frame="1"/>
+          <w:shd w:val="clear" w:color="auto" w:fill="F7F7F8"/>
+        </w:rPr>
+        <w:t>,</w:t>
+      </w:r>
+    </w:p>
+    <w:p>
+      <w:pPr>
+        <w:pStyle w:val="HTMLPreformatted"/>
+        <w:pBdr>
+          <w:top w:val="single" w:sz="6" w:space="0" w:color="B4B9BD"/>
+          <w:left w:val="single" w:sz="6" w:space="0" w:color="B4B9BD"/>
+          <w:bottom w:val="single" w:sz="6" w:space="0" w:color="B4B9BD"/>
+          <w:right w:val="single" w:sz="6" w:space="0" w:color="B4B9BD"/>
+        </w:pBdr>
+        <w:shd w:val="clear" w:color="auto" w:fill="F7F7F8"/>
+        <w:wordWrap w:val="0"/>
+        <w:textAlignment w:val="baseline"/>
+        <w:rPr>
+          <w:rFonts w:ascii="Consolas" w:hAnsi="Consolas"/>
+          <w:color w:val="525C65"/>
+        </w:rPr>
+      </w:pPr>
+      <w:r>
+        <w:rPr>
+          <w:rStyle w:val="HTMLCode"/>
+          <w:rFonts w:ascii="Consolas" w:hAnsi="Consolas"/>
+          <w:color w:val="0F2B3D"/>
+          <w:bdr w:val="none" w:sz="0" w:space="0" w:color="auto" w:frame="1"/>
+          <w:shd w:val="clear" w:color="auto" w:fill="F7F7F8"/>
+        </w:rPr>
+        <w:t xml:space="preserve">    dag=divvy_dag)</w:t>
+      </w:r>
     </w:p>
     <w:p>
       <w:pPr>
         <w:shd w:val="clear" w:color="auto" w:fill="FFFFFF"/>
         <w:spacing w:after="0"/>
-        <w:rPr>
-          <w:rFonts w:ascii="Open Sans" w:eastAsia="Times New Roman" w:hAnsi="Open Sans" w:cs="Open Sans"/>
-          <w:color w:val="4F4F4F"/>
-          <w:sz w:val="23"/>
-          <w:szCs w:val="23"/>
-        </w:rPr>
-      </w:pPr>
+        <w:textAlignment w:val="baseline"/>
+        <w:rPr>
+          <w:rFonts w:ascii="Open Sans" w:eastAsia="Times New Roman" w:hAnsi="Open Sans" w:cs="Open Sans"/>
+          <w:color w:val="4F4F4F"/>
+        </w:rPr>
+      </w:pPr>
+    </w:p>
+    <w:p>
+      <w:pPr>
+        <w:shd w:val="clear" w:color="auto" w:fill="FFFFFF"/>
+        <w:spacing w:after="0"/>
+        <w:textAlignment w:val="baseline"/>
+        <w:rPr>
+          <w:rFonts w:ascii="Open Sans" w:eastAsia="Times New Roman" w:hAnsi="Open Sans" w:cs="Open Sans"/>
+          <w:color w:val="4F4F4F"/>
+        </w:rPr>
+      </w:pPr>
+      <w:r>
+        <w:rPr>
+          <w:rFonts w:ascii="Open Sans" w:hAnsi="Open Sans" w:cs="Open Sans"/>
+          <w:color w:val="4F4F4F"/>
+          <w:shd w:val="clear" w:color="auto" w:fill="FFFFFF"/>
+        </w:rPr>
+        <w:t>The link for the Airflow documentation on context variables has changed since the video was created. Here is the new link: </w:t>
+      </w:r>
+      <w:hyperlink r:id="rId24" w:tgtFrame="_blank" w:history="1">
+        <w:r>
+          <w:rPr>
+            <w:rStyle w:val="Hyperlink"/>
+            <w:rFonts w:ascii="Open Sans" w:hAnsi="Open Sans" w:cs="Open Sans"/>
+            <w:b/>
+            <w:bCs/>
+            <w:color w:val="02B3E4"/>
+            <w:bdr w:val="none" w:sz="0" w:space="0" w:color="auto" w:frame="1"/>
+            <w:shd w:val="clear" w:color="auto" w:fill="FFFFFF"/>
+          </w:rPr>
+          <w:t>https://airflow.apache.org/macros.html</w:t>
+        </w:r>
+      </w:hyperlink>
+    </w:p>
+    <w:p>
+      <w:pPr>
+        <w:shd w:val="clear" w:color="auto" w:fill="FFFFFF"/>
+        <w:spacing w:after="0"/>
+        <w:rPr>
+          <w:rFonts w:ascii="Open Sans" w:eastAsia="Times New Roman" w:hAnsi="Open Sans" w:cs="Open Sans"/>
+          <w:color w:val="4F4F4F"/>
+          <w:sz w:val="23"/>
+          <w:szCs w:val="23"/>
+        </w:rPr>
+      </w:pPr>
+    </w:p>
+    <w:p>
+      <w:pPr>
+        <w:shd w:val="clear" w:color="auto" w:fill="FFFFFF"/>
+        <w:spacing w:after="0"/>
+        <w:rPr>
+          <w:rFonts w:ascii="Open Sans" w:eastAsia="Times New Roman" w:hAnsi="Open Sans" w:cs="Open Sans"/>
+          <w:color w:val="4F4F4F"/>
+          <w:sz w:val="23"/>
+          <w:szCs w:val="23"/>
+        </w:rPr>
+      </w:pPr>
+    </w:p>
+    <w:p>
+      <w:pPr>
+        <w:pStyle w:val="Heading1"/>
+        <w:shd w:val="clear" w:color="auto" w:fill="FFFFFF"/>
+        <w:spacing w:before="600" w:after="75" w:line="320" w:lineRule="atLeast"/>
+        <w:textAlignment w:val="baseline"/>
+        <w:rPr>
+          <w:rFonts w:ascii="Open Sans" w:hAnsi="Open Sans" w:cs="Open Sans"/>
+          <w:color w:val="2E3D49"/>
+          <w:sz w:val="36"/>
+          <w:szCs w:val="36"/>
+        </w:rPr>
+      </w:pPr>
+      <w:r>
+        <w:rPr>
+          <w:rFonts w:ascii="Open Sans" w:hAnsi="Open Sans" w:cs="Open Sans"/>
+          <w:color w:val="2E3D49"/>
+          <w:sz w:val="36"/>
+          <w:szCs w:val="36"/>
+        </w:rPr>
+        <w:t>Solution 6: Build the S3 to Redshift Dag</w:t>
+      </w:r>
+    </w:p>
+    <w:p>
+      <w:pPr>
+        <w:pStyle w:val="NormalWeb"/>
+        <w:shd w:val="clear" w:color="auto" w:fill="FFFFFF"/>
+        <w:spacing w:before="0" w:beforeAutospacing="0" w:after="225" w:afterAutospacing="0"/>
+        <w:textAlignment w:val="baseline"/>
+        <w:rPr>
+          <w:rFonts w:ascii="Open Sans" w:hAnsi="Open Sans" w:cs="Open Sans"/>
+          <w:color w:val="4F4F4F"/>
+        </w:rPr>
+      </w:pPr>
+      <w:r>
+        <w:rPr>
+          <w:rFonts w:ascii="Open Sans" w:hAnsi="Open Sans" w:cs="Open Sans"/>
+          <w:color w:val="4F4F4F"/>
+        </w:rPr>
+        <w:t>Below is the solution for Exercise 6: Build the S3 to Redshift Dag.</w:t>
+      </w:r>
+    </w:p>
+    <w:p>
+      <w:pPr>
+        <w:pStyle w:val="HTMLPreformatted"/>
+        <w:pBdr>
+          <w:top w:val="single" w:sz="6" w:space="0" w:color="B4B9BD"/>
+          <w:left w:val="single" w:sz="6" w:space="0" w:color="B4B9BD"/>
+          <w:bottom w:val="single" w:sz="6" w:space="0" w:color="B4B9BD"/>
+          <w:right w:val="single" w:sz="6" w:space="0" w:color="B4B9BD"/>
+        </w:pBdr>
+        <w:shd w:val="clear" w:color="auto" w:fill="F7F7F8"/>
+        <w:wordWrap w:val="0"/>
+        <w:textAlignment w:val="baseline"/>
+        <w:rPr>
+          <w:rStyle w:val="HTMLCode"/>
+          <w:rFonts w:ascii="Consolas" w:hAnsi="Consolas"/>
+          <w:color w:val="0F2B3D"/>
+          <w:bdr w:val="none" w:sz="0" w:space="0" w:color="auto" w:frame="1"/>
+          <w:shd w:val="clear" w:color="auto" w:fill="F7F7F8"/>
+        </w:rPr>
+      </w:pPr>
+      <w:r>
+        <w:rPr>
+          <w:rStyle w:val="hljs-keyword"/>
+          <w:rFonts w:ascii="inherit" w:hAnsi="inherit"/>
+          <w:b/>
+          <w:bCs/>
+          <w:color w:val="333333"/>
+          <w:bdr w:val="none" w:sz="0" w:space="0" w:color="auto" w:frame="1"/>
+          <w:shd w:val="clear" w:color="auto" w:fill="F7F7F8"/>
+        </w:rPr>
+        <w:t>import</w:t>
+      </w:r>
+      <w:r>
+        <w:rPr>
+          <w:rStyle w:val="HTMLCode"/>
+          <w:rFonts w:ascii="Consolas" w:hAnsi="Consolas"/>
+          <w:color w:val="0F2B3D"/>
+          <w:bdr w:val="none" w:sz="0" w:space="0" w:color="auto" w:frame="1"/>
+          <w:shd w:val="clear" w:color="auto" w:fill="F7F7F8"/>
+        </w:rPr>
+        <w:t xml:space="preserve"> datetime</w:t>
+      </w:r>
+    </w:p>
+    <w:p>
+      <w:pPr>
+        <w:pStyle w:val="HTMLPreformatted"/>
+        <w:pBdr>
+          <w:top w:val="single" w:sz="6" w:space="0" w:color="B4B9BD"/>
+          <w:left w:val="single" w:sz="6" w:space="0" w:color="B4B9BD"/>
+          <w:bottom w:val="single" w:sz="6" w:space="0" w:color="B4B9BD"/>
+          <w:right w:val="single" w:sz="6" w:space="0" w:color="B4B9BD"/>
+        </w:pBdr>
+        <w:shd w:val="clear" w:color="auto" w:fill="F7F7F8"/>
+        <w:wordWrap w:val="0"/>
+        <w:textAlignment w:val="baseline"/>
+        <w:rPr>
+          <w:rStyle w:val="HTMLCode"/>
+          <w:rFonts w:ascii="Consolas" w:hAnsi="Consolas"/>
+          <w:color w:val="0F2B3D"/>
+          <w:bdr w:val="none" w:sz="0" w:space="0" w:color="auto" w:frame="1"/>
+          <w:shd w:val="clear" w:color="auto" w:fill="F7F7F8"/>
+        </w:rPr>
+      </w:pPr>
+      <w:r>
+        <w:rPr>
+          <w:rStyle w:val="hljs-keyword"/>
+          <w:rFonts w:ascii="inherit" w:hAnsi="inherit"/>
+          <w:b/>
+          <w:bCs/>
+          <w:color w:val="333333"/>
+          <w:bdr w:val="none" w:sz="0" w:space="0" w:color="auto" w:frame="1"/>
+          <w:shd w:val="clear" w:color="auto" w:fill="F7F7F8"/>
+        </w:rPr>
+        <w:t>import</w:t>
+      </w:r>
+      <w:r>
+        <w:rPr>
+          <w:rStyle w:val="HTMLCode"/>
+          <w:rFonts w:ascii="Consolas" w:hAnsi="Consolas"/>
+          <w:color w:val="0F2B3D"/>
+          <w:bdr w:val="none" w:sz="0" w:space="0" w:color="auto" w:frame="1"/>
+          <w:shd w:val="clear" w:color="auto" w:fill="F7F7F8"/>
+        </w:rPr>
+        <w:t xml:space="preserve"> logging</w:t>
+      </w:r>
+    </w:p>
+    <w:p>
+      <w:pPr>
+        <w:pStyle w:val="HTMLPreformatted"/>
+        <w:pBdr>
+          <w:top w:val="single" w:sz="6" w:space="0" w:color="B4B9BD"/>
+          <w:left w:val="single" w:sz="6" w:space="0" w:color="B4B9BD"/>
+          <w:bottom w:val="single" w:sz="6" w:space="0" w:color="B4B9BD"/>
+          <w:right w:val="single" w:sz="6" w:space="0" w:color="B4B9BD"/>
+        </w:pBdr>
+        <w:shd w:val="clear" w:color="auto" w:fill="F7F7F8"/>
+        <w:wordWrap w:val="0"/>
+        <w:textAlignment w:val="baseline"/>
+        <w:rPr>
+          <w:rStyle w:val="HTMLCode"/>
+          <w:rFonts w:ascii="Consolas" w:hAnsi="Consolas"/>
+          <w:color w:val="0F2B3D"/>
+          <w:bdr w:val="none" w:sz="0" w:space="0" w:color="auto" w:frame="1"/>
+          <w:shd w:val="clear" w:color="auto" w:fill="F7F7F8"/>
+        </w:rPr>
+      </w:pPr>
+    </w:p>
+    <w:p>
+      <w:pPr>
+        <w:pStyle w:val="HTMLPreformatted"/>
+        <w:pBdr>
+          <w:top w:val="single" w:sz="6" w:space="0" w:color="B4B9BD"/>
+          <w:left w:val="single" w:sz="6" w:space="0" w:color="B4B9BD"/>
+          <w:bottom w:val="single" w:sz="6" w:space="0" w:color="B4B9BD"/>
+          <w:right w:val="single" w:sz="6" w:space="0" w:color="B4B9BD"/>
+        </w:pBdr>
+        <w:shd w:val="clear" w:color="auto" w:fill="F7F7F8"/>
+        <w:wordWrap w:val="0"/>
+        <w:textAlignment w:val="baseline"/>
+        <w:rPr>
+          <w:rStyle w:val="HTMLCode"/>
+          <w:rFonts w:ascii="Consolas" w:hAnsi="Consolas"/>
+          <w:color w:val="0F2B3D"/>
+          <w:bdr w:val="none" w:sz="0" w:space="0" w:color="auto" w:frame="1"/>
+          <w:shd w:val="clear" w:color="auto" w:fill="F7F7F8"/>
+        </w:rPr>
+      </w:pPr>
+      <w:r>
+        <w:rPr>
+          <w:rStyle w:val="hljs-keyword"/>
+          <w:rFonts w:ascii="inherit" w:hAnsi="inherit"/>
+          <w:b/>
+          <w:bCs/>
+          <w:color w:val="333333"/>
+          <w:bdr w:val="none" w:sz="0" w:space="0" w:color="auto" w:frame="1"/>
+          <w:shd w:val="clear" w:color="auto" w:fill="F7F7F8"/>
+        </w:rPr>
+        <w:t>from</w:t>
+      </w:r>
+      <w:r>
+        <w:rPr>
+          <w:rStyle w:val="HTMLCode"/>
+          <w:rFonts w:ascii="Consolas" w:hAnsi="Consolas"/>
+          <w:color w:val="0F2B3D"/>
+          <w:bdr w:val="none" w:sz="0" w:space="0" w:color="auto" w:frame="1"/>
+          <w:shd w:val="clear" w:color="auto" w:fill="F7F7F8"/>
+        </w:rPr>
+        <w:t xml:space="preserve"> airflow </w:t>
+      </w:r>
+      <w:r>
+        <w:rPr>
+          <w:rStyle w:val="hljs-keyword"/>
+          <w:rFonts w:ascii="inherit" w:hAnsi="inherit"/>
+          <w:b/>
+          <w:bCs/>
+          <w:color w:val="333333"/>
+          <w:bdr w:val="none" w:sz="0" w:space="0" w:color="auto" w:frame="1"/>
+          <w:shd w:val="clear" w:color="auto" w:fill="F7F7F8"/>
+        </w:rPr>
+        <w:t>import</w:t>
+      </w:r>
+      <w:r>
+        <w:rPr>
+          <w:rStyle w:val="HTMLCode"/>
+          <w:rFonts w:ascii="Consolas" w:hAnsi="Consolas"/>
+          <w:color w:val="0F2B3D"/>
+          <w:bdr w:val="none" w:sz="0" w:space="0" w:color="auto" w:frame="1"/>
+          <w:shd w:val="clear" w:color="auto" w:fill="F7F7F8"/>
+        </w:rPr>
+        <w:t xml:space="preserve"> DAG</w:t>
+      </w:r>
+    </w:p>
+    <w:p>
+      <w:pPr>
+        <w:pStyle w:val="HTMLPreformatted"/>
+        <w:pBdr>
+          <w:top w:val="single" w:sz="6" w:space="0" w:color="B4B9BD"/>
+          <w:left w:val="single" w:sz="6" w:space="0" w:color="B4B9BD"/>
+          <w:bottom w:val="single" w:sz="6" w:space="0" w:color="B4B9BD"/>
+          <w:right w:val="single" w:sz="6" w:space="0" w:color="B4B9BD"/>
+        </w:pBdr>
+        <w:shd w:val="clear" w:color="auto" w:fill="F7F7F8"/>
+        <w:wordWrap w:val="0"/>
+        <w:textAlignment w:val="baseline"/>
+        <w:rPr>
+          <w:rStyle w:val="HTMLCode"/>
+          <w:rFonts w:ascii="Consolas" w:hAnsi="Consolas"/>
+          <w:color w:val="0F2B3D"/>
+          <w:bdr w:val="none" w:sz="0" w:space="0" w:color="auto" w:frame="1"/>
+          <w:shd w:val="clear" w:color="auto" w:fill="F7F7F8"/>
+        </w:rPr>
+      </w:pPr>
+      <w:r>
+        <w:rPr>
+          <w:rStyle w:val="hljs-keyword"/>
+          <w:rFonts w:ascii="inherit" w:hAnsi="inherit"/>
+          <w:b/>
+          <w:bCs/>
+          <w:color w:val="333333"/>
+          <w:bdr w:val="none" w:sz="0" w:space="0" w:color="auto" w:frame="1"/>
+          <w:shd w:val="clear" w:color="auto" w:fill="F7F7F8"/>
+        </w:rPr>
+        <w:t>from</w:t>
+      </w:r>
+      <w:r>
+        <w:rPr>
+          <w:rStyle w:val="HTMLCode"/>
+          <w:rFonts w:ascii="Consolas" w:hAnsi="Consolas"/>
+          <w:color w:val="0F2B3D"/>
+          <w:bdr w:val="none" w:sz="0" w:space="0" w:color="auto" w:frame="1"/>
+          <w:shd w:val="clear" w:color="auto" w:fill="F7F7F8"/>
+        </w:rPr>
+        <w:t xml:space="preserve"> airflow.contrib.hooks.aws_hook </w:t>
+      </w:r>
+      <w:r>
+        <w:rPr>
+          <w:rStyle w:val="hljs-keyword"/>
+          <w:rFonts w:ascii="inherit" w:hAnsi="inherit"/>
+          <w:b/>
+          <w:bCs/>
+          <w:color w:val="333333"/>
+          <w:bdr w:val="none" w:sz="0" w:space="0" w:color="auto" w:frame="1"/>
+          <w:shd w:val="clear" w:color="auto" w:fill="F7F7F8"/>
+        </w:rPr>
+        <w:t>import</w:t>
+      </w:r>
+      <w:r>
+        <w:rPr>
+          <w:rStyle w:val="HTMLCode"/>
+          <w:rFonts w:ascii="Consolas" w:hAnsi="Consolas"/>
+          <w:color w:val="0F2B3D"/>
+          <w:bdr w:val="none" w:sz="0" w:space="0" w:color="auto" w:frame="1"/>
+          <w:shd w:val="clear" w:color="auto" w:fill="F7F7F8"/>
+        </w:rPr>
+        <w:t xml:space="preserve"> AwsHook</w:t>
+      </w:r>
+    </w:p>
+    <w:p>
+      <w:pPr>
+        <w:pStyle w:val="HTMLPreformatted"/>
+        <w:pBdr>
+          <w:top w:val="single" w:sz="6" w:space="0" w:color="B4B9BD"/>
+          <w:left w:val="single" w:sz="6" w:space="0" w:color="B4B9BD"/>
+          <w:bottom w:val="single" w:sz="6" w:space="0" w:color="B4B9BD"/>
+          <w:right w:val="single" w:sz="6" w:space="0" w:color="B4B9BD"/>
+        </w:pBdr>
+        <w:shd w:val="clear" w:color="auto" w:fill="F7F7F8"/>
+        <w:wordWrap w:val="0"/>
+        <w:textAlignment w:val="baseline"/>
+        <w:rPr>
+          <w:rStyle w:val="HTMLCode"/>
+          <w:rFonts w:ascii="Consolas" w:hAnsi="Consolas"/>
+          <w:color w:val="0F2B3D"/>
+          <w:bdr w:val="none" w:sz="0" w:space="0" w:color="auto" w:frame="1"/>
+          <w:shd w:val="clear" w:color="auto" w:fill="F7F7F8"/>
+        </w:rPr>
+      </w:pPr>
+      <w:r>
+        <w:rPr>
+          <w:rStyle w:val="hljs-keyword"/>
+          <w:rFonts w:ascii="inherit" w:hAnsi="inherit"/>
+          <w:b/>
+          <w:bCs/>
+          <w:color w:val="333333"/>
+          <w:bdr w:val="none" w:sz="0" w:space="0" w:color="auto" w:frame="1"/>
+          <w:shd w:val="clear" w:color="auto" w:fill="F7F7F8"/>
+        </w:rPr>
+        <w:t>from</w:t>
+      </w:r>
+      <w:r>
+        <w:rPr>
+          <w:rStyle w:val="HTMLCode"/>
+          <w:rFonts w:ascii="Consolas" w:hAnsi="Consolas"/>
+          <w:color w:val="0F2B3D"/>
+          <w:bdr w:val="none" w:sz="0" w:space="0" w:color="auto" w:frame="1"/>
+          <w:shd w:val="clear" w:color="auto" w:fill="F7F7F8"/>
+        </w:rPr>
+        <w:t xml:space="preserve"> airflow.hooks.postgres_hook </w:t>
+      </w:r>
+      <w:r>
+        <w:rPr>
+          <w:rStyle w:val="hljs-keyword"/>
+          <w:rFonts w:ascii="inherit" w:hAnsi="inherit"/>
+          <w:b/>
+          <w:bCs/>
+          <w:color w:val="333333"/>
+          <w:bdr w:val="none" w:sz="0" w:space="0" w:color="auto" w:frame="1"/>
+          <w:shd w:val="clear" w:color="auto" w:fill="F7F7F8"/>
+        </w:rPr>
+        <w:t>import</w:t>
+      </w:r>
+      <w:r>
+        <w:rPr>
+          <w:rStyle w:val="HTMLCode"/>
+          <w:rFonts w:ascii="Consolas" w:hAnsi="Consolas"/>
+          <w:color w:val="0F2B3D"/>
+          <w:bdr w:val="none" w:sz="0" w:space="0" w:color="auto" w:frame="1"/>
+          <w:shd w:val="clear" w:color="auto" w:fill="F7F7F8"/>
+        </w:rPr>
+        <w:t xml:space="preserve"> PostgresHook</w:t>
+      </w:r>
+    </w:p>
+    <w:p>
+      <w:pPr>
+        <w:pStyle w:val="HTMLPreformatted"/>
+        <w:pBdr>
+          <w:top w:val="single" w:sz="6" w:space="0" w:color="B4B9BD"/>
+          <w:left w:val="single" w:sz="6" w:space="0" w:color="B4B9BD"/>
+          <w:bottom w:val="single" w:sz="6" w:space="0" w:color="B4B9BD"/>
+          <w:right w:val="single" w:sz="6" w:space="0" w:color="B4B9BD"/>
+        </w:pBdr>
+        <w:shd w:val="clear" w:color="auto" w:fill="F7F7F8"/>
+        <w:wordWrap w:val="0"/>
+        <w:textAlignment w:val="baseline"/>
+        <w:rPr>
+          <w:rStyle w:val="HTMLCode"/>
+          <w:rFonts w:ascii="Consolas" w:hAnsi="Consolas"/>
+          <w:color w:val="0F2B3D"/>
+          <w:bdr w:val="none" w:sz="0" w:space="0" w:color="auto" w:frame="1"/>
+          <w:shd w:val="clear" w:color="auto" w:fill="F7F7F8"/>
+        </w:rPr>
+      </w:pPr>
+      <w:r>
+        <w:rPr>
+          <w:rStyle w:val="hljs-keyword"/>
+          <w:rFonts w:ascii="inherit" w:hAnsi="inherit"/>
+          <w:b/>
+          <w:bCs/>
+          <w:color w:val="333333"/>
+          <w:bdr w:val="none" w:sz="0" w:space="0" w:color="auto" w:frame="1"/>
+          <w:shd w:val="clear" w:color="auto" w:fill="F7F7F8"/>
+        </w:rPr>
+        <w:t>from</w:t>
+      </w:r>
+      <w:r>
+        <w:rPr>
+          <w:rStyle w:val="HTMLCode"/>
+          <w:rFonts w:ascii="Consolas" w:hAnsi="Consolas"/>
+          <w:color w:val="0F2B3D"/>
+          <w:bdr w:val="none" w:sz="0" w:space="0" w:color="auto" w:frame="1"/>
+          <w:shd w:val="clear" w:color="auto" w:fill="F7F7F8"/>
+        </w:rPr>
+        <w:t xml:space="preserve"> airflow.operators.postgres_operator </w:t>
+      </w:r>
+      <w:r>
+        <w:rPr>
+          <w:rStyle w:val="hljs-keyword"/>
+          <w:rFonts w:ascii="inherit" w:hAnsi="inherit"/>
+          <w:b/>
+          <w:bCs/>
+          <w:color w:val="333333"/>
+          <w:bdr w:val="none" w:sz="0" w:space="0" w:color="auto" w:frame="1"/>
+          <w:shd w:val="clear" w:color="auto" w:fill="F7F7F8"/>
+        </w:rPr>
+        <w:t>import</w:t>
+      </w:r>
+      <w:r>
+        <w:rPr>
+          <w:rStyle w:val="HTMLCode"/>
+          <w:rFonts w:ascii="Consolas" w:hAnsi="Consolas"/>
+          <w:color w:val="0F2B3D"/>
+          <w:bdr w:val="none" w:sz="0" w:space="0" w:color="auto" w:frame="1"/>
+          <w:shd w:val="clear" w:color="auto" w:fill="F7F7F8"/>
+        </w:rPr>
+        <w:t xml:space="preserve"> PostgresOperator</w:t>
+      </w:r>
+    </w:p>
+    <w:p>
+      <w:pPr>
+        <w:pStyle w:val="HTMLPreformatted"/>
+        <w:pBdr>
+          <w:top w:val="single" w:sz="6" w:space="0" w:color="B4B9BD"/>
+          <w:left w:val="single" w:sz="6" w:space="0" w:color="B4B9BD"/>
+          <w:bottom w:val="single" w:sz="6" w:space="0" w:color="B4B9BD"/>
+          <w:right w:val="single" w:sz="6" w:space="0" w:color="B4B9BD"/>
+        </w:pBdr>
+        <w:shd w:val="clear" w:color="auto" w:fill="F7F7F8"/>
+        <w:wordWrap w:val="0"/>
+        <w:textAlignment w:val="baseline"/>
+        <w:rPr>
+          <w:rStyle w:val="HTMLCode"/>
+          <w:rFonts w:ascii="Consolas" w:hAnsi="Consolas"/>
+          <w:color w:val="0F2B3D"/>
+          <w:bdr w:val="none" w:sz="0" w:space="0" w:color="auto" w:frame="1"/>
+          <w:shd w:val="clear" w:color="auto" w:fill="F7F7F8"/>
+        </w:rPr>
+      </w:pPr>
+      <w:r>
+        <w:rPr>
+          <w:rStyle w:val="hljs-keyword"/>
+          <w:rFonts w:ascii="inherit" w:hAnsi="inherit"/>
+          <w:b/>
+          <w:bCs/>
+          <w:color w:val="333333"/>
+          <w:bdr w:val="none" w:sz="0" w:space="0" w:color="auto" w:frame="1"/>
+          <w:shd w:val="clear" w:color="auto" w:fill="F7F7F8"/>
+        </w:rPr>
+        <w:t>from</w:t>
+      </w:r>
+      <w:r>
+        <w:rPr>
+          <w:rStyle w:val="HTMLCode"/>
+          <w:rFonts w:ascii="Consolas" w:hAnsi="Consolas"/>
+          <w:color w:val="0F2B3D"/>
+          <w:bdr w:val="none" w:sz="0" w:space="0" w:color="auto" w:frame="1"/>
+          <w:shd w:val="clear" w:color="auto" w:fill="F7F7F8"/>
+        </w:rPr>
+        <w:t xml:space="preserve"> airflow.operators.python_operator </w:t>
+      </w:r>
+      <w:r>
+        <w:rPr>
+          <w:rStyle w:val="hljs-keyword"/>
+          <w:rFonts w:ascii="inherit" w:hAnsi="inherit"/>
+          <w:b/>
+          <w:bCs/>
+          <w:color w:val="333333"/>
+          <w:bdr w:val="none" w:sz="0" w:space="0" w:color="auto" w:frame="1"/>
+          <w:shd w:val="clear" w:color="auto" w:fill="F7F7F8"/>
+        </w:rPr>
+        <w:t>import</w:t>
+      </w:r>
+      <w:r>
+        <w:rPr>
+          <w:rStyle w:val="HTMLCode"/>
+          <w:rFonts w:ascii="Consolas" w:hAnsi="Consolas"/>
+          <w:color w:val="0F2B3D"/>
+          <w:bdr w:val="none" w:sz="0" w:space="0" w:color="auto" w:frame="1"/>
+          <w:shd w:val="clear" w:color="auto" w:fill="F7F7F8"/>
+        </w:rPr>
+        <w:t xml:space="preserve"> PythonOperator</w:t>
+      </w:r>
+    </w:p>
+    <w:p>
+      <w:pPr>
+        <w:pStyle w:val="HTMLPreformatted"/>
+        <w:pBdr>
+          <w:top w:val="single" w:sz="6" w:space="0" w:color="B4B9BD"/>
+          <w:left w:val="single" w:sz="6" w:space="0" w:color="B4B9BD"/>
+          <w:bottom w:val="single" w:sz="6" w:space="0" w:color="B4B9BD"/>
+          <w:right w:val="single" w:sz="6" w:space="0" w:color="B4B9BD"/>
+        </w:pBdr>
+        <w:shd w:val="clear" w:color="auto" w:fill="F7F7F8"/>
+        <w:wordWrap w:val="0"/>
+        <w:textAlignment w:val="baseline"/>
+        <w:rPr>
+          <w:rStyle w:val="HTMLCode"/>
+          <w:rFonts w:ascii="Consolas" w:hAnsi="Consolas"/>
+          <w:color w:val="0F2B3D"/>
+          <w:bdr w:val="none" w:sz="0" w:space="0" w:color="auto" w:frame="1"/>
+          <w:shd w:val="clear" w:color="auto" w:fill="F7F7F8"/>
+        </w:rPr>
+      </w:pPr>
+    </w:p>
+    <w:p>
+      <w:pPr>
+        <w:pStyle w:val="HTMLPreformatted"/>
+        <w:pBdr>
+          <w:top w:val="single" w:sz="6" w:space="0" w:color="B4B9BD"/>
+          <w:left w:val="single" w:sz="6" w:space="0" w:color="B4B9BD"/>
+          <w:bottom w:val="single" w:sz="6" w:space="0" w:color="B4B9BD"/>
+          <w:right w:val="single" w:sz="6" w:space="0" w:color="B4B9BD"/>
+        </w:pBdr>
+        <w:shd w:val="clear" w:color="auto" w:fill="F7F7F8"/>
+        <w:wordWrap w:val="0"/>
+        <w:textAlignment w:val="baseline"/>
+        <w:rPr>
+          <w:rStyle w:val="HTMLCode"/>
+          <w:rFonts w:ascii="Consolas" w:hAnsi="Consolas"/>
+          <w:color w:val="0F2B3D"/>
+          <w:bdr w:val="none" w:sz="0" w:space="0" w:color="auto" w:frame="1"/>
+          <w:shd w:val="clear" w:color="auto" w:fill="F7F7F8"/>
+        </w:rPr>
+      </w:pPr>
+      <w:r>
+        <w:rPr>
+          <w:rStyle w:val="hljs-keyword"/>
+          <w:rFonts w:ascii="inherit" w:hAnsi="inherit"/>
+          <w:b/>
+          <w:bCs/>
+          <w:color w:val="333333"/>
+          <w:bdr w:val="none" w:sz="0" w:space="0" w:color="auto" w:frame="1"/>
+          <w:shd w:val="clear" w:color="auto" w:fill="F7F7F8"/>
+        </w:rPr>
+        <w:t>import</w:t>
+      </w:r>
+      <w:r>
+        <w:rPr>
+          <w:rStyle w:val="HTMLCode"/>
+          <w:rFonts w:ascii="Consolas" w:hAnsi="Consolas"/>
+          <w:color w:val="0F2B3D"/>
+          <w:bdr w:val="none" w:sz="0" w:space="0" w:color="auto" w:frame="1"/>
+          <w:shd w:val="clear" w:color="auto" w:fill="F7F7F8"/>
+        </w:rPr>
+        <w:t xml:space="preserve"> sql_statements</w:t>
+      </w:r>
+    </w:p>
+    <w:p>
+      <w:pPr>
+        <w:pStyle w:val="HTMLPreformatted"/>
+        <w:pBdr>
+          <w:top w:val="single" w:sz="6" w:space="0" w:color="B4B9BD"/>
+          <w:left w:val="single" w:sz="6" w:space="0" w:color="B4B9BD"/>
+          <w:bottom w:val="single" w:sz="6" w:space="0" w:color="B4B9BD"/>
+          <w:right w:val="single" w:sz="6" w:space="0" w:color="B4B9BD"/>
+        </w:pBdr>
+        <w:shd w:val="clear" w:color="auto" w:fill="F7F7F8"/>
+        <w:wordWrap w:val="0"/>
+        <w:textAlignment w:val="baseline"/>
+        <w:rPr>
+          <w:rStyle w:val="HTMLCode"/>
+          <w:rFonts w:ascii="Consolas" w:hAnsi="Consolas"/>
+          <w:color w:val="0F2B3D"/>
+          <w:bdr w:val="none" w:sz="0" w:space="0" w:color="auto" w:frame="1"/>
+          <w:shd w:val="clear" w:color="auto" w:fill="F7F7F8"/>
+        </w:rPr>
+      </w:pPr>
+    </w:p>
+    <w:p>
+      <w:pPr>
+        <w:pStyle w:val="HTMLPreformatted"/>
+        <w:pBdr>
+          <w:top w:val="single" w:sz="6" w:space="0" w:color="B4B9BD"/>
+          <w:left w:val="single" w:sz="6" w:space="0" w:color="B4B9BD"/>
+          <w:bottom w:val="single" w:sz="6" w:space="0" w:color="B4B9BD"/>
+          <w:right w:val="single" w:sz="6" w:space="0" w:color="B4B9BD"/>
+        </w:pBdr>
+        <w:shd w:val="clear" w:color="auto" w:fill="F7F7F8"/>
+        <w:wordWrap w:val="0"/>
+        <w:textAlignment w:val="baseline"/>
+        <w:rPr>
+          <w:rStyle w:val="HTMLCode"/>
+          <w:rFonts w:ascii="Consolas" w:hAnsi="Consolas"/>
+          <w:color w:val="0F2B3D"/>
+          <w:bdr w:val="none" w:sz="0" w:space="0" w:color="auto" w:frame="1"/>
+          <w:shd w:val="clear" w:color="auto" w:fill="F7F7F8"/>
+        </w:rPr>
+      </w:pPr>
+    </w:p>
+    <w:p>
+      <w:pPr>
+        <w:pStyle w:val="HTMLPreformatted"/>
+        <w:pBdr>
+          <w:top w:val="single" w:sz="6" w:space="0" w:color="B4B9BD"/>
+          <w:left w:val="single" w:sz="6" w:space="0" w:color="B4B9BD"/>
+          <w:bottom w:val="single" w:sz="6" w:space="0" w:color="B4B9BD"/>
+          <w:right w:val="single" w:sz="6" w:space="0" w:color="B4B9BD"/>
+        </w:pBdr>
+        <w:shd w:val="clear" w:color="auto" w:fill="F7F7F8"/>
+        <w:wordWrap w:val="0"/>
+        <w:textAlignment w:val="baseline"/>
+        <w:rPr>
+          <w:rStyle w:val="HTMLCode"/>
+          <w:rFonts w:ascii="Consolas" w:hAnsi="Consolas"/>
+          <w:color w:val="0F2B3D"/>
+          <w:bdr w:val="none" w:sz="0" w:space="0" w:color="auto" w:frame="1"/>
+          <w:shd w:val="clear" w:color="auto" w:fill="F7F7F8"/>
+        </w:rPr>
+      </w:pPr>
+      <w:r>
+        <w:rPr>
+          <w:rStyle w:val="hljs-keyword"/>
+          <w:rFonts w:ascii="inherit" w:hAnsi="inherit"/>
+          <w:b/>
+          <w:bCs/>
+          <w:color w:val="333333"/>
+          <w:bdr w:val="none" w:sz="0" w:space="0" w:color="auto" w:frame="1"/>
+          <w:shd w:val="clear" w:color="auto" w:fill="F7F7F8"/>
+        </w:rPr>
+        <w:t>def</w:t>
+      </w:r>
+      <w:r>
+        <w:rPr>
+          <w:rStyle w:val="hljs-function"/>
+          <w:rFonts w:ascii="Consolas" w:eastAsiaTheme="majorEastAsia" w:hAnsi="Consolas"/>
+          <w:color w:val="0F2B3D"/>
+          <w:bdr w:val="none" w:sz="0" w:space="0" w:color="auto" w:frame="1"/>
+          <w:shd w:val="clear" w:color="auto" w:fill="F7F7F8"/>
+        </w:rPr>
+        <w:t xml:space="preserve"> </w:t>
+      </w:r>
+      <w:r>
+        <w:rPr>
+          <w:rStyle w:val="hljs-title"/>
+          <w:rFonts w:ascii="inherit" w:hAnsi="inherit"/>
+          <w:b/>
+          <w:bCs/>
+          <w:color w:val="990000"/>
+          <w:bdr w:val="none" w:sz="0" w:space="0" w:color="auto" w:frame="1"/>
+          <w:shd w:val="clear" w:color="auto" w:fill="F7F7F8"/>
+        </w:rPr>
+        <w:t>load_data_to_redshift</w:t>
+      </w:r>
+      <w:r>
+        <w:rPr>
+          <w:rStyle w:val="hljs-params"/>
+          <w:rFonts w:ascii="Consolas" w:hAnsi="Consolas"/>
+          <w:color w:val="0F2B3D"/>
+          <w:bdr w:val="none" w:sz="0" w:space="0" w:color="auto" w:frame="1"/>
+          <w:shd w:val="clear" w:color="auto" w:fill="F7F7F8"/>
+        </w:rPr>
+        <w:t>(*args, **kwargs)</w:t>
+      </w:r>
+      <w:r>
+        <w:rPr>
+          <w:rStyle w:val="hljs-function"/>
+          <w:rFonts w:ascii="Consolas" w:eastAsiaTheme="majorEastAsia" w:hAnsi="Consolas"/>
+          <w:color w:val="0F2B3D"/>
+          <w:bdr w:val="none" w:sz="0" w:space="0" w:color="auto" w:frame="1"/>
+          <w:shd w:val="clear" w:color="auto" w:fill="F7F7F8"/>
+        </w:rPr>
+        <w:t>:</w:t>
+      </w:r>
+    </w:p>
+    <w:p>
+      <w:pPr>
+        <w:pStyle w:val="HTMLPreformatted"/>
+        <w:pBdr>
+          <w:top w:val="single" w:sz="6" w:space="0" w:color="B4B9BD"/>
+          <w:left w:val="single" w:sz="6" w:space="0" w:color="B4B9BD"/>
+          <w:bottom w:val="single" w:sz="6" w:space="0" w:color="B4B9BD"/>
+          <w:right w:val="single" w:sz="6" w:space="0" w:color="B4B9BD"/>
+        </w:pBdr>
+        <w:shd w:val="clear" w:color="auto" w:fill="F7F7F8"/>
+        <w:wordWrap w:val="0"/>
+        <w:textAlignment w:val="baseline"/>
+        <w:rPr>
+          <w:rStyle w:val="HTMLCode"/>
+          <w:rFonts w:ascii="Consolas" w:hAnsi="Consolas"/>
+          <w:color w:val="0F2B3D"/>
+          <w:bdr w:val="none" w:sz="0" w:space="0" w:color="auto" w:frame="1"/>
+          <w:shd w:val="clear" w:color="auto" w:fill="F7F7F8"/>
+        </w:rPr>
+      </w:pPr>
+      <w:r>
+        <w:rPr>
+          <w:rStyle w:val="HTMLCode"/>
+          <w:rFonts w:ascii="Consolas" w:hAnsi="Consolas"/>
+          <w:color w:val="0F2B3D"/>
+          <w:bdr w:val="none" w:sz="0" w:space="0" w:color="auto" w:frame="1"/>
+          <w:shd w:val="clear" w:color="auto" w:fill="F7F7F8"/>
+        </w:rPr>
+        <w:t xml:space="preserve">    aws_hook = AwsHook(</w:t>
+      </w:r>
+      <w:r>
+        <w:rPr>
+          <w:rStyle w:val="hljs-string"/>
+          <w:rFonts w:ascii="Consolas" w:hAnsi="Consolas"/>
+          <w:color w:val="DD1144"/>
+          <w:bdr w:val="none" w:sz="0" w:space="0" w:color="auto" w:frame="1"/>
+          <w:shd w:val="clear" w:color="auto" w:fill="F7F7F8"/>
+        </w:rPr>
+        <w:t>"aws_credentials"</w:t>
+      </w:r>
+      <w:r>
+        <w:rPr>
+          <w:rStyle w:val="HTMLCode"/>
+          <w:rFonts w:ascii="Consolas" w:hAnsi="Consolas"/>
+          <w:color w:val="0F2B3D"/>
+          <w:bdr w:val="none" w:sz="0" w:space="0" w:color="auto" w:frame="1"/>
+          <w:shd w:val="clear" w:color="auto" w:fill="F7F7F8"/>
+        </w:rPr>
+        <w:t>)</w:t>
+      </w:r>
+    </w:p>
+    <w:p>
+      <w:pPr>
+        <w:pStyle w:val="HTMLPreformatted"/>
+        <w:pBdr>
+          <w:top w:val="single" w:sz="6" w:space="0" w:color="B4B9BD"/>
+          <w:left w:val="single" w:sz="6" w:space="0" w:color="B4B9BD"/>
+          <w:bottom w:val="single" w:sz="6" w:space="0" w:color="B4B9BD"/>
+          <w:right w:val="single" w:sz="6" w:space="0" w:color="B4B9BD"/>
+        </w:pBdr>
+        <w:shd w:val="clear" w:color="auto" w:fill="F7F7F8"/>
+        <w:wordWrap w:val="0"/>
+        <w:textAlignment w:val="baseline"/>
+        <w:rPr>
+          <w:rStyle w:val="HTMLCode"/>
+          <w:rFonts w:ascii="Consolas" w:hAnsi="Consolas"/>
+          <w:color w:val="0F2B3D"/>
+          <w:bdr w:val="none" w:sz="0" w:space="0" w:color="auto" w:frame="1"/>
+          <w:shd w:val="clear" w:color="auto" w:fill="F7F7F8"/>
+        </w:rPr>
+      </w:pPr>
+      <w:r>
+        <w:rPr>
+          <w:rStyle w:val="HTMLCode"/>
+          <w:rFonts w:ascii="Consolas" w:hAnsi="Consolas"/>
+          <w:color w:val="0F2B3D"/>
+          <w:bdr w:val="none" w:sz="0" w:space="0" w:color="auto" w:frame="1"/>
+          <w:shd w:val="clear" w:color="auto" w:fill="F7F7F8"/>
+        </w:rPr>
+        <w:t xml:space="preserve">    credentials = aws_hook.get_credentials()</w:t>
+      </w:r>
+    </w:p>
+    <w:p>
+      <w:pPr>
+        <w:pStyle w:val="HTMLPreformatted"/>
+        <w:pBdr>
+          <w:top w:val="single" w:sz="6" w:space="0" w:color="B4B9BD"/>
+          <w:left w:val="single" w:sz="6" w:space="0" w:color="B4B9BD"/>
+          <w:bottom w:val="single" w:sz="6" w:space="0" w:color="B4B9BD"/>
+          <w:right w:val="single" w:sz="6" w:space="0" w:color="B4B9BD"/>
+        </w:pBdr>
+        <w:shd w:val="clear" w:color="auto" w:fill="F7F7F8"/>
+        <w:wordWrap w:val="0"/>
+        <w:textAlignment w:val="baseline"/>
+        <w:rPr>
+          <w:rStyle w:val="HTMLCode"/>
+          <w:rFonts w:ascii="Consolas" w:hAnsi="Consolas"/>
+          <w:color w:val="0F2B3D"/>
+          <w:bdr w:val="none" w:sz="0" w:space="0" w:color="auto" w:frame="1"/>
+          <w:shd w:val="clear" w:color="auto" w:fill="F7F7F8"/>
+        </w:rPr>
+      </w:pPr>
+      <w:r>
+        <w:rPr>
+          <w:rStyle w:val="HTMLCode"/>
+          <w:rFonts w:ascii="Consolas" w:hAnsi="Consolas"/>
+          <w:color w:val="0F2B3D"/>
+          <w:bdr w:val="none" w:sz="0" w:space="0" w:color="auto" w:frame="1"/>
+          <w:shd w:val="clear" w:color="auto" w:fill="F7F7F8"/>
+        </w:rPr>
+        <w:t xml:space="preserve">    redshift_hook = PostgresHook(</w:t>
+      </w:r>
+      <w:r>
+        <w:rPr>
+          <w:rStyle w:val="hljs-string"/>
+          <w:rFonts w:ascii="Consolas" w:hAnsi="Consolas"/>
+          <w:color w:val="DD1144"/>
+          <w:bdr w:val="none" w:sz="0" w:space="0" w:color="auto" w:frame="1"/>
+          <w:shd w:val="clear" w:color="auto" w:fill="F7F7F8"/>
+        </w:rPr>
+        <w:t>"redshift"</w:t>
+      </w:r>
+      <w:r>
+        <w:rPr>
+          <w:rStyle w:val="HTMLCode"/>
+          <w:rFonts w:ascii="Consolas" w:hAnsi="Consolas"/>
+          <w:color w:val="0F2B3D"/>
+          <w:bdr w:val="none" w:sz="0" w:space="0" w:color="auto" w:frame="1"/>
+          <w:shd w:val="clear" w:color="auto" w:fill="F7F7F8"/>
+        </w:rPr>
+        <w:t>)</w:t>
+      </w:r>
+    </w:p>
+    <w:p>
+      <w:pPr>
+        <w:pStyle w:val="HTMLPreformatted"/>
+        <w:pBdr>
+          <w:top w:val="single" w:sz="6" w:space="0" w:color="B4B9BD"/>
+          <w:left w:val="single" w:sz="6" w:space="0" w:color="B4B9BD"/>
+          <w:bottom w:val="single" w:sz="6" w:space="0" w:color="B4B9BD"/>
+          <w:right w:val="single" w:sz="6" w:space="0" w:color="B4B9BD"/>
+        </w:pBdr>
+        <w:shd w:val="clear" w:color="auto" w:fill="F7F7F8"/>
+        <w:wordWrap w:val="0"/>
+        <w:textAlignment w:val="baseline"/>
+        <w:rPr>
+          <w:rStyle w:val="HTMLCode"/>
+          <w:rFonts w:ascii="Consolas" w:hAnsi="Consolas"/>
+          <w:color w:val="0F2B3D"/>
+          <w:bdr w:val="none" w:sz="0" w:space="0" w:color="auto" w:frame="1"/>
+          <w:shd w:val="clear" w:color="auto" w:fill="F7F7F8"/>
+        </w:rPr>
+      </w:pPr>
+      <w:r>
+        <w:rPr>
+          <w:rStyle w:val="HTMLCode"/>
+          <w:rFonts w:ascii="Consolas" w:hAnsi="Consolas"/>
+          <w:color w:val="0F2B3D"/>
+          <w:bdr w:val="none" w:sz="0" w:space="0" w:color="auto" w:frame="1"/>
+          <w:shd w:val="clear" w:color="auto" w:fill="F7F7F8"/>
+        </w:rPr>
+        <w:t xml:space="preserve">    redshift_hook.run(sql.COPY_ALL_TRIPS_SQL.format(credentials.access_key, credentials.secret_key))</w:t>
+      </w:r>
+    </w:p>
+    <w:p>
+      <w:pPr>
+        <w:pStyle w:val="HTMLPreformatted"/>
+        <w:pBdr>
+          <w:top w:val="single" w:sz="6" w:space="0" w:color="B4B9BD"/>
+          <w:left w:val="single" w:sz="6" w:space="0" w:color="B4B9BD"/>
+          <w:bottom w:val="single" w:sz="6" w:space="0" w:color="B4B9BD"/>
+          <w:right w:val="single" w:sz="6" w:space="0" w:color="B4B9BD"/>
+        </w:pBdr>
+        <w:shd w:val="clear" w:color="auto" w:fill="F7F7F8"/>
+        <w:wordWrap w:val="0"/>
+        <w:textAlignment w:val="baseline"/>
+        <w:rPr>
+          <w:rStyle w:val="HTMLCode"/>
+          <w:rFonts w:ascii="Consolas" w:hAnsi="Consolas"/>
+          <w:color w:val="0F2B3D"/>
+          <w:bdr w:val="none" w:sz="0" w:space="0" w:color="auto" w:frame="1"/>
+          <w:shd w:val="clear" w:color="auto" w:fill="F7F7F8"/>
+        </w:rPr>
+      </w:pPr>
+    </w:p>
+    <w:p>
+      <w:pPr>
+        <w:pStyle w:val="HTMLPreformatted"/>
+        <w:pBdr>
+          <w:top w:val="single" w:sz="6" w:space="0" w:color="B4B9BD"/>
+          <w:left w:val="single" w:sz="6" w:space="0" w:color="B4B9BD"/>
+          <w:bottom w:val="single" w:sz="6" w:space="0" w:color="B4B9BD"/>
+          <w:right w:val="single" w:sz="6" w:space="0" w:color="B4B9BD"/>
+        </w:pBdr>
+        <w:shd w:val="clear" w:color="auto" w:fill="F7F7F8"/>
+        <w:wordWrap w:val="0"/>
+        <w:textAlignment w:val="baseline"/>
+        <w:rPr>
+          <w:rStyle w:val="HTMLCode"/>
+          <w:rFonts w:ascii="Consolas" w:hAnsi="Consolas"/>
+          <w:color w:val="0F2B3D"/>
+          <w:bdr w:val="none" w:sz="0" w:space="0" w:color="auto" w:frame="1"/>
+          <w:shd w:val="clear" w:color="auto" w:fill="F7F7F8"/>
+        </w:rPr>
+      </w:pPr>
+    </w:p>
+    <w:p>
+      <w:pPr>
+        <w:pStyle w:val="HTMLPreformatted"/>
+        <w:pBdr>
+          <w:top w:val="single" w:sz="6" w:space="0" w:color="B4B9BD"/>
+          <w:left w:val="single" w:sz="6" w:space="0" w:color="B4B9BD"/>
+          <w:bottom w:val="single" w:sz="6" w:space="0" w:color="B4B9BD"/>
+          <w:right w:val="single" w:sz="6" w:space="0" w:color="B4B9BD"/>
+        </w:pBdr>
+        <w:shd w:val="clear" w:color="auto" w:fill="F7F7F8"/>
+        <w:wordWrap w:val="0"/>
+        <w:textAlignment w:val="baseline"/>
+        <w:rPr>
+          <w:rStyle w:val="HTMLCode"/>
+          <w:rFonts w:ascii="Consolas" w:hAnsi="Consolas"/>
+          <w:color w:val="0F2B3D"/>
+          <w:bdr w:val="none" w:sz="0" w:space="0" w:color="auto" w:frame="1"/>
+          <w:shd w:val="clear" w:color="auto" w:fill="F7F7F8"/>
+        </w:rPr>
+      </w:pPr>
+      <w:r>
+        <w:rPr>
+          <w:rStyle w:val="HTMLCode"/>
+          <w:rFonts w:ascii="Consolas" w:hAnsi="Consolas"/>
+          <w:color w:val="0F2B3D"/>
+          <w:bdr w:val="none" w:sz="0" w:space="0" w:color="auto" w:frame="1"/>
+          <w:shd w:val="clear" w:color="auto" w:fill="F7F7F8"/>
+        </w:rPr>
+        <w:t>dag = DAG(</w:t>
+      </w:r>
+    </w:p>
+    <w:p>
+      <w:pPr>
+        <w:pStyle w:val="HTMLPreformatted"/>
+        <w:pBdr>
+          <w:top w:val="single" w:sz="6" w:space="0" w:color="B4B9BD"/>
+          <w:left w:val="single" w:sz="6" w:space="0" w:color="B4B9BD"/>
+          <w:bottom w:val="single" w:sz="6" w:space="0" w:color="B4B9BD"/>
+          <w:right w:val="single" w:sz="6" w:space="0" w:color="B4B9BD"/>
+        </w:pBdr>
+        <w:shd w:val="clear" w:color="auto" w:fill="F7F7F8"/>
+        <w:wordWrap w:val="0"/>
+        <w:textAlignment w:val="baseline"/>
+        <w:rPr>
+          <w:rStyle w:val="HTMLCode"/>
+          <w:rFonts w:ascii="Consolas" w:hAnsi="Consolas"/>
+          <w:color w:val="0F2B3D"/>
+          <w:bdr w:val="none" w:sz="0" w:space="0" w:color="auto" w:frame="1"/>
+          <w:shd w:val="clear" w:color="auto" w:fill="F7F7F8"/>
+        </w:rPr>
+      </w:pPr>
+      <w:r>
+        <w:rPr>
+          <w:rStyle w:val="HTMLCode"/>
+          <w:rFonts w:ascii="Consolas" w:hAnsi="Consolas"/>
+          <w:color w:val="0F2B3D"/>
+          <w:bdr w:val="none" w:sz="0" w:space="0" w:color="auto" w:frame="1"/>
+          <w:shd w:val="clear" w:color="auto" w:fill="F7F7F8"/>
+        </w:rPr>
+        <w:t xml:space="preserve">    </w:t>
+      </w:r>
+      <w:r>
+        <w:rPr>
+          <w:rStyle w:val="hljs-string"/>
+          <w:rFonts w:ascii="Consolas" w:hAnsi="Consolas"/>
+          <w:color w:val="DD1144"/>
+          <w:bdr w:val="none" w:sz="0" w:space="0" w:color="auto" w:frame="1"/>
+          <w:shd w:val="clear" w:color="auto" w:fill="F7F7F8"/>
+        </w:rPr>
+        <w:t>'lesson1.exercise6'</w:t>
+      </w:r>
+      <w:r>
+        <w:rPr>
+          <w:rStyle w:val="HTMLCode"/>
+          <w:rFonts w:ascii="Consolas" w:hAnsi="Consolas"/>
+          <w:color w:val="0F2B3D"/>
+          <w:bdr w:val="none" w:sz="0" w:space="0" w:color="auto" w:frame="1"/>
+          <w:shd w:val="clear" w:color="auto" w:fill="F7F7F8"/>
+        </w:rPr>
+        <w:t>,</w:t>
+      </w:r>
+    </w:p>
+    <w:p>
+      <w:pPr>
+        <w:pStyle w:val="HTMLPreformatted"/>
+        <w:pBdr>
+          <w:top w:val="single" w:sz="6" w:space="0" w:color="B4B9BD"/>
+          <w:left w:val="single" w:sz="6" w:space="0" w:color="B4B9BD"/>
+          <w:bottom w:val="single" w:sz="6" w:space="0" w:color="B4B9BD"/>
+          <w:right w:val="single" w:sz="6" w:space="0" w:color="B4B9BD"/>
+        </w:pBdr>
+        <w:shd w:val="clear" w:color="auto" w:fill="F7F7F8"/>
+        <w:wordWrap w:val="0"/>
+        <w:textAlignment w:val="baseline"/>
+        <w:rPr>
+          <w:rStyle w:val="HTMLCode"/>
+          <w:rFonts w:ascii="Consolas" w:hAnsi="Consolas"/>
+          <w:color w:val="0F2B3D"/>
+          <w:bdr w:val="none" w:sz="0" w:space="0" w:color="auto" w:frame="1"/>
+          <w:shd w:val="clear" w:color="auto" w:fill="F7F7F8"/>
+        </w:rPr>
+      </w:pPr>
+      <w:r>
+        <w:rPr>
+          <w:rStyle w:val="HTMLCode"/>
+          <w:rFonts w:ascii="Consolas" w:hAnsi="Consolas"/>
+          <w:color w:val="0F2B3D"/>
+          <w:bdr w:val="none" w:sz="0" w:space="0" w:color="auto" w:frame="1"/>
+          <w:shd w:val="clear" w:color="auto" w:fill="F7F7F8"/>
+        </w:rPr>
+        <w:t xml:space="preserve">    start_date=datetime.datetime.now()</w:t>
+      </w:r>
+    </w:p>
+    <w:p>
+      <w:pPr>
+        <w:pStyle w:val="HTMLPreformatted"/>
+        <w:pBdr>
+          <w:top w:val="single" w:sz="6" w:space="0" w:color="B4B9BD"/>
+          <w:left w:val="single" w:sz="6" w:space="0" w:color="B4B9BD"/>
+          <w:bottom w:val="single" w:sz="6" w:space="0" w:color="B4B9BD"/>
+          <w:right w:val="single" w:sz="6" w:space="0" w:color="B4B9BD"/>
+        </w:pBdr>
+        <w:shd w:val="clear" w:color="auto" w:fill="F7F7F8"/>
+        <w:wordWrap w:val="0"/>
+        <w:textAlignment w:val="baseline"/>
+        <w:rPr>
+          <w:rStyle w:val="HTMLCode"/>
+          <w:rFonts w:ascii="Consolas" w:hAnsi="Consolas"/>
+          <w:color w:val="0F2B3D"/>
+          <w:bdr w:val="none" w:sz="0" w:space="0" w:color="auto" w:frame="1"/>
+          <w:shd w:val="clear" w:color="auto" w:fill="F7F7F8"/>
+        </w:rPr>
+      </w:pPr>
+      <w:r>
+        <w:rPr>
+          <w:rStyle w:val="HTMLCode"/>
+          <w:rFonts w:ascii="Consolas" w:hAnsi="Consolas"/>
+          <w:color w:val="0F2B3D"/>
+          <w:bdr w:val="none" w:sz="0" w:space="0" w:color="auto" w:frame="1"/>
+          <w:shd w:val="clear" w:color="auto" w:fill="F7F7F8"/>
+        </w:rPr>
+        <w:t>)</w:t>
+      </w:r>
+    </w:p>
+    <w:p>
+      <w:pPr>
+        <w:pStyle w:val="HTMLPreformatted"/>
+        <w:pBdr>
+          <w:top w:val="single" w:sz="6" w:space="0" w:color="B4B9BD"/>
+          <w:left w:val="single" w:sz="6" w:space="0" w:color="B4B9BD"/>
+          <w:bottom w:val="single" w:sz="6" w:space="0" w:color="B4B9BD"/>
+          <w:right w:val="single" w:sz="6" w:space="0" w:color="B4B9BD"/>
+        </w:pBdr>
+        <w:shd w:val="clear" w:color="auto" w:fill="F7F7F8"/>
+        <w:wordWrap w:val="0"/>
+        <w:textAlignment w:val="baseline"/>
+        <w:rPr>
+          <w:rStyle w:val="HTMLCode"/>
+          <w:rFonts w:ascii="Consolas" w:hAnsi="Consolas"/>
+          <w:color w:val="0F2B3D"/>
+          <w:bdr w:val="none" w:sz="0" w:space="0" w:color="auto" w:frame="1"/>
+          <w:shd w:val="clear" w:color="auto" w:fill="F7F7F8"/>
+        </w:rPr>
+      </w:pPr>
+    </w:p>
+    <w:p>
+      <w:pPr>
+        <w:pStyle w:val="HTMLPreformatted"/>
+        <w:pBdr>
+          <w:top w:val="single" w:sz="6" w:space="0" w:color="B4B9BD"/>
+          <w:left w:val="single" w:sz="6" w:space="0" w:color="B4B9BD"/>
+          <w:bottom w:val="single" w:sz="6" w:space="0" w:color="B4B9BD"/>
+          <w:right w:val="single" w:sz="6" w:space="0" w:color="B4B9BD"/>
+        </w:pBdr>
+        <w:shd w:val="clear" w:color="auto" w:fill="F7F7F8"/>
+        <w:wordWrap w:val="0"/>
+        <w:textAlignment w:val="baseline"/>
+        <w:rPr>
+          <w:rStyle w:val="HTMLCode"/>
+          <w:rFonts w:ascii="Consolas" w:hAnsi="Consolas"/>
+          <w:color w:val="0F2B3D"/>
+          <w:bdr w:val="none" w:sz="0" w:space="0" w:color="auto" w:frame="1"/>
+          <w:shd w:val="clear" w:color="auto" w:fill="F7F7F8"/>
+        </w:rPr>
+      </w:pPr>
+      <w:r>
+        <w:rPr>
+          <w:rStyle w:val="HTMLCode"/>
+          <w:rFonts w:ascii="Consolas" w:hAnsi="Consolas"/>
+          <w:color w:val="0F2B3D"/>
+          <w:bdr w:val="none" w:sz="0" w:space="0" w:color="auto" w:frame="1"/>
+          <w:shd w:val="clear" w:color="auto" w:fill="F7F7F8"/>
+        </w:rPr>
+        <w:t>create_table = PostgresOperator(</w:t>
+      </w:r>
+    </w:p>
+    <w:p>
+      <w:pPr>
+        <w:pStyle w:val="HTMLPreformatted"/>
+        <w:pBdr>
+          <w:top w:val="single" w:sz="6" w:space="0" w:color="B4B9BD"/>
+          <w:left w:val="single" w:sz="6" w:space="0" w:color="B4B9BD"/>
+          <w:bottom w:val="single" w:sz="6" w:space="0" w:color="B4B9BD"/>
+          <w:right w:val="single" w:sz="6" w:space="0" w:color="B4B9BD"/>
+        </w:pBdr>
+        <w:shd w:val="clear" w:color="auto" w:fill="F7F7F8"/>
+        <w:wordWrap w:val="0"/>
+        <w:textAlignment w:val="baseline"/>
+        <w:rPr>
+          <w:rStyle w:val="HTMLCode"/>
+          <w:rFonts w:ascii="Consolas" w:hAnsi="Consolas"/>
+          <w:color w:val="0F2B3D"/>
+          <w:bdr w:val="none" w:sz="0" w:space="0" w:color="auto" w:frame="1"/>
+          <w:shd w:val="clear" w:color="auto" w:fill="F7F7F8"/>
+        </w:rPr>
+      </w:pPr>
+      <w:r>
+        <w:rPr>
+          <w:rStyle w:val="HTMLCode"/>
+          <w:rFonts w:ascii="Consolas" w:hAnsi="Consolas"/>
+          <w:color w:val="0F2B3D"/>
+          <w:bdr w:val="none" w:sz="0" w:space="0" w:color="auto" w:frame="1"/>
+          <w:shd w:val="clear" w:color="auto" w:fill="F7F7F8"/>
+        </w:rPr>
+        <w:t xml:space="preserve">    task_id=</w:t>
+      </w:r>
+      <w:r>
+        <w:rPr>
+          <w:rStyle w:val="hljs-string"/>
+          <w:rFonts w:ascii="Consolas" w:hAnsi="Consolas"/>
+          <w:color w:val="DD1144"/>
+          <w:bdr w:val="none" w:sz="0" w:space="0" w:color="auto" w:frame="1"/>
+          <w:shd w:val="clear" w:color="auto" w:fill="F7F7F8"/>
+        </w:rPr>
+        <w:t>"create_table"</w:t>
+      </w:r>
+      <w:r>
+        <w:rPr>
+          <w:rStyle w:val="HTMLCode"/>
+          <w:rFonts w:ascii="Consolas" w:hAnsi="Consolas"/>
+          <w:color w:val="0F2B3D"/>
+          <w:bdr w:val="none" w:sz="0" w:space="0" w:color="auto" w:frame="1"/>
+          <w:shd w:val="clear" w:color="auto" w:fill="F7F7F8"/>
+        </w:rPr>
+        <w:t>,</w:t>
+      </w:r>
+    </w:p>
+    <w:p>
+      <w:pPr>
+        <w:pStyle w:val="HTMLPreformatted"/>
+        <w:pBdr>
+          <w:top w:val="single" w:sz="6" w:space="0" w:color="B4B9BD"/>
+          <w:left w:val="single" w:sz="6" w:space="0" w:color="B4B9BD"/>
+          <w:bottom w:val="single" w:sz="6" w:space="0" w:color="B4B9BD"/>
+          <w:right w:val="single" w:sz="6" w:space="0" w:color="B4B9BD"/>
+        </w:pBdr>
+        <w:shd w:val="clear" w:color="auto" w:fill="F7F7F8"/>
+        <w:wordWrap w:val="0"/>
+        <w:textAlignment w:val="baseline"/>
+        <w:rPr>
+          <w:rStyle w:val="HTMLCode"/>
+          <w:rFonts w:ascii="Consolas" w:hAnsi="Consolas"/>
+          <w:color w:val="0F2B3D"/>
+          <w:bdr w:val="none" w:sz="0" w:space="0" w:color="auto" w:frame="1"/>
+          <w:shd w:val="clear" w:color="auto" w:fill="F7F7F8"/>
+        </w:rPr>
+      </w:pPr>
+      <w:r>
+        <w:rPr>
+          <w:rStyle w:val="HTMLCode"/>
+          <w:rFonts w:ascii="Consolas" w:hAnsi="Consolas"/>
+          <w:color w:val="0F2B3D"/>
+          <w:bdr w:val="none" w:sz="0" w:space="0" w:color="auto" w:frame="1"/>
+          <w:shd w:val="clear" w:color="auto" w:fill="F7F7F8"/>
+        </w:rPr>
+        <w:t xml:space="preserve">    dag=dag,</w:t>
+      </w:r>
+    </w:p>
+    <w:p>
+      <w:pPr>
+        <w:pStyle w:val="HTMLPreformatted"/>
+        <w:pBdr>
+          <w:top w:val="single" w:sz="6" w:space="0" w:color="B4B9BD"/>
+          <w:left w:val="single" w:sz="6" w:space="0" w:color="B4B9BD"/>
+          <w:bottom w:val="single" w:sz="6" w:space="0" w:color="B4B9BD"/>
+          <w:right w:val="single" w:sz="6" w:space="0" w:color="B4B9BD"/>
+        </w:pBdr>
+        <w:shd w:val="clear" w:color="auto" w:fill="F7F7F8"/>
+        <w:wordWrap w:val="0"/>
+        <w:textAlignment w:val="baseline"/>
+        <w:rPr>
+          <w:rStyle w:val="HTMLCode"/>
+          <w:rFonts w:ascii="Consolas" w:hAnsi="Consolas"/>
+          <w:color w:val="0F2B3D"/>
+          <w:bdr w:val="none" w:sz="0" w:space="0" w:color="auto" w:frame="1"/>
+          <w:shd w:val="clear" w:color="auto" w:fill="F7F7F8"/>
+        </w:rPr>
+      </w:pPr>
+      <w:r>
+        <w:rPr>
+          <w:rStyle w:val="HTMLCode"/>
+          <w:rFonts w:ascii="Consolas" w:hAnsi="Consolas"/>
+          <w:color w:val="0F2B3D"/>
+          <w:bdr w:val="none" w:sz="0" w:space="0" w:color="auto" w:frame="1"/>
+          <w:shd w:val="clear" w:color="auto" w:fill="F7F7F8"/>
+        </w:rPr>
+        <w:t xml:space="preserve">    postgres_conn_id=</w:t>
+      </w:r>
+      <w:r>
+        <w:rPr>
+          <w:rStyle w:val="hljs-string"/>
+          <w:rFonts w:ascii="Consolas" w:hAnsi="Consolas"/>
+          <w:color w:val="DD1144"/>
+          <w:bdr w:val="none" w:sz="0" w:space="0" w:color="auto" w:frame="1"/>
+          <w:shd w:val="clear" w:color="auto" w:fill="F7F7F8"/>
+        </w:rPr>
+        <w:t>"redshift"</w:t>
+      </w:r>
+      <w:r>
+        <w:rPr>
+          <w:rStyle w:val="HTMLCode"/>
+          <w:rFonts w:ascii="Consolas" w:hAnsi="Consolas"/>
+          <w:color w:val="0F2B3D"/>
+          <w:bdr w:val="none" w:sz="0" w:space="0" w:color="auto" w:frame="1"/>
+          <w:shd w:val="clear" w:color="auto" w:fill="F7F7F8"/>
+        </w:rPr>
+        <w:t>,</w:t>
+      </w:r>
+    </w:p>
+    <w:p>
+      <w:pPr>
+        <w:pStyle w:val="HTMLPreformatted"/>
+        <w:pBdr>
+          <w:top w:val="single" w:sz="6" w:space="0" w:color="B4B9BD"/>
+          <w:left w:val="single" w:sz="6" w:space="0" w:color="B4B9BD"/>
+          <w:bottom w:val="single" w:sz="6" w:space="0" w:color="B4B9BD"/>
+          <w:right w:val="single" w:sz="6" w:space="0" w:color="B4B9BD"/>
+        </w:pBdr>
+        <w:shd w:val="clear" w:color="auto" w:fill="F7F7F8"/>
+        <w:wordWrap w:val="0"/>
+        <w:textAlignment w:val="baseline"/>
+        <w:rPr>
+          <w:rStyle w:val="HTMLCode"/>
+          <w:rFonts w:ascii="Consolas" w:hAnsi="Consolas"/>
+          <w:color w:val="0F2B3D"/>
+          <w:bdr w:val="none" w:sz="0" w:space="0" w:color="auto" w:frame="1"/>
+          <w:shd w:val="clear" w:color="auto" w:fill="F7F7F8"/>
+        </w:rPr>
+      </w:pPr>
+      <w:r>
+        <w:rPr>
+          <w:rStyle w:val="HTMLCode"/>
+          <w:rFonts w:ascii="Consolas" w:hAnsi="Consolas"/>
+          <w:color w:val="0F2B3D"/>
+          <w:bdr w:val="none" w:sz="0" w:space="0" w:color="auto" w:frame="1"/>
+          <w:shd w:val="clear" w:color="auto" w:fill="F7F7F8"/>
+        </w:rPr>
+        <w:t xml:space="preserve">    sql=sql_statements.CREATE_TRIPS_TABLE_SQL</w:t>
+      </w:r>
+    </w:p>
+    <w:p>
+      <w:pPr>
+        <w:pStyle w:val="HTMLPreformatted"/>
+        <w:pBdr>
+          <w:top w:val="single" w:sz="6" w:space="0" w:color="B4B9BD"/>
+          <w:left w:val="single" w:sz="6" w:space="0" w:color="B4B9BD"/>
+          <w:bottom w:val="single" w:sz="6" w:space="0" w:color="B4B9BD"/>
+          <w:right w:val="single" w:sz="6" w:space="0" w:color="B4B9BD"/>
+        </w:pBdr>
+        <w:shd w:val="clear" w:color="auto" w:fill="F7F7F8"/>
+        <w:wordWrap w:val="0"/>
+        <w:textAlignment w:val="baseline"/>
+        <w:rPr>
+          <w:rStyle w:val="HTMLCode"/>
+          <w:rFonts w:ascii="Consolas" w:hAnsi="Consolas"/>
+          <w:color w:val="0F2B3D"/>
+          <w:bdr w:val="none" w:sz="0" w:space="0" w:color="auto" w:frame="1"/>
+          <w:shd w:val="clear" w:color="auto" w:fill="F7F7F8"/>
+        </w:rPr>
+      </w:pPr>
+      <w:r>
+        <w:rPr>
+          <w:rStyle w:val="HTMLCode"/>
+          <w:rFonts w:ascii="Consolas" w:hAnsi="Consolas"/>
+          <w:color w:val="0F2B3D"/>
+          <w:bdr w:val="none" w:sz="0" w:space="0" w:color="auto" w:frame="1"/>
+          <w:shd w:val="clear" w:color="auto" w:fill="F7F7F8"/>
+        </w:rPr>
+        <w:t>)</w:t>
+      </w:r>
+    </w:p>
+    <w:p>
+      <w:pPr>
+        <w:pStyle w:val="HTMLPreformatted"/>
+        <w:pBdr>
+          <w:top w:val="single" w:sz="6" w:space="0" w:color="B4B9BD"/>
+          <w:left w:val="single" w:sz="6" w:space="0" w:color="B4B9BD"/>
+          <w:bottom w:val="single" w:sz="6" w:space="0" w:color="B4B9BD"/>
+          <w:right w:val="single" w:sz="6" w:space="0" w:color="B4B9BD"/>
+        </w:pBdr>
+        <w:shd w:val="clear" w:color="auto" w:fill="F7F7F8"/>
+        <w:wordWrap w:val="0"/>
+        <w:textAlignment w:val="baseline"/>
+        <w:rPr>
+          <w:rStyle w:val="HTMLCode"/>
+          <w:rFonts w:ascii="Consolas" w:hAnsi="Consolas"/>
+          <w:color w:val="0F2B3D"/>
+          <w:bdr w:val="none" w:sz="0" w:space="0" w:color="auto" w:frame="1"/>
+          <w:shd w:val="clear" w:color="auto" w:fill="F7F7F8"/>
+        </w:rPr>
+      </w:pPr>
+    </w:p>
+    <w:p>
+      <w:pPr>
+        <w:pStyle w:val="HTMLPreformatted"/>
+        <w:pBdr>
+          <w:top w:val="single" w:sz="6" w:space="0" w:color="B4B9BD"/>
+          <w:left w:val="single" w:sz="6" w:space="0" w:color="B4B9BD"/>
+          <w:bottom w:val="single" w:sz="6" w:space="0" w:color="B4B9BD"/>
+          <w:right w:val="single" w:sz="6" w:space="0" w:color="B4B9BD"/>
+        </w:pBdr>
+        <w:shd w:val="clear" w:color="auto" w:fill="F7F7F8"/>
+        <w:wordWrap w:val="0"/>
+        <w:textAlignment w:val="baseline"/>
+        <w:rPr>
+          <w:rStyle w:val="HTMLCode"/>
+          <w:rFonts w:ascii="Consolas" w:hAnsi="Consolas"/>
+          <w:color w:val="0F2B3D"/>
+          <w:bdr w:val="none" w:sz="0" w:space="0" w:color="auto" w:frame="1"/>
+          <w:shd w:val="clear" w:color="auto" w:fill="F7F7F8"/>
+        </w:rPr>
+      </w:pPr>
+      <w:r>
+        <w:rPr>
+          <w:rStyle w:val="HTMLCode"/>
+          <w:rFonts w:ascii="Consolas" w:hAnsi="Consolas"/>
+          <w:color w:val="0F2B3D"/>
+          <w:bdr w:val="none" w:sz="0" w:space="0" w:color="auto" w:frame="1"/>
+          <w:shd w:val="clear" w:color="auto" w:fill="F7F7F8"/>
+        </w:rPr>
+        <w:t>copy_task = PythonOperator(</w:t>
+      </w:r>
+    </w:p>
+    <w:p>
+      <w:pPr>
+        <w:pStyle w:val="HTMLPreformatted"/>
+        <w:pBdr>
+          <w:top w:val="single" w:sz="6" w:space="0" w:color="B4B9BD"/>
+          <w:left w:val="single" w:sz="6" w:space="0" w:color="B4B9BD"/>
+          <w:bottom w:val="single" w:sz="6" w:space="0" w:color="B4B9BD"/>
+          <w:right w:val="single" w:sz="6" w:space="0" w:color="B4B9BD"/>
+        </w:pBdr>
+        <w:shd w:val="clear" w:color="auto" w:fill="F7F7F8"/>
+        <w:wordWrap w:val="0"/>
+        <w:textAlignment w:val="baseline"/>
+        <w:rPr>
+          <w:rStyle w:val="HTMLCode"/>
+          <w:rFonts w:ascii="Consolas" w:hAnsi="Consolas"/>
+          <w:color w:val="0F2B3D"/>
+          <w:bdr w:val="none" w:sz="0" w:space="0" w:color="auto" w:frame="1"/>
+          <w:shd w:val="clear" w:color="auto" w:fill="F7F7F8"/>
+        </w:rPr>
+      </w:pPr>
+      <w:r>
+        <w:rPr>
+          <w:rStyle w:val="HTMLCode"/>
+          <w:rFonts w:ascii="Consolas" w:hAnsi="Consolas"/>
+          <w:color w:val="0F2B3D"/>
+          <w:bdr w:val="none" w:sz="0" w:space="0" w:color="auto" w:frame="1"/>
+          <w:shd w:val="clear" w:color="auto" w:fill="F7F7F8"/>
+        </w:rPr>
+        <w:t xml:space="preserve">    task_id=</w:t>
+      </w:r>
+      <w:r>
+        <w:rPr>
+          <w:rStyle w:val="hljs-string"/>
+          <w:rFonts w:ascii="Consolas" w:hAnsi="Consolas"/>
+          <w:color w:val="DD1144"/>
+          <w:bdr w:val="none" w:sz="0" w:space="0" w:color="auto" w:frame="1"/>
+          <w:shd w:val="clear" w:color="auto" w:fill="F7F7F8"/>
+        </w:rPr>
+        <w:t>'load_from_s3_to_redshift'</w:t>
+      </w:r>
+      <w:r>
+        <w:rPr>
+          <w:rStyle w:val="HTMLCode"/>
+          <w:rFonts w:ascii="Consolas" w:hAnsi="Consolas"/>
+          <w:color w:val="0F2B3D"/>
+          <w:bdr w:val="none" w:sz="0" w:space="0" w:color="auto" w:frame="1"/>
+          <w:shd w:val="clear" w:color="auto" w:fill="F7F7F8"/>
+        </w:rPr>
+        <w:t>,</w:t>
+      </w:r>
+    </w:p>
+    <w:p>
+      <w:pPr>
+        <w:pStyle w:val="HTMLPreformatted"/>
+        <w:pBdr>
+          <w:top w:val="single" w:sz="6" w:space="0" w:color="B4B9BD"/>
+          <w:left w:val="single" w:sz="6" w:space="0" w:color="B4B9BD"/>
+          <w:bottom w:val="single" w:sz="6" w:space="0" w:color="B4B9BD"/>
+          <w:right w:val="single" w:sz="6" w:space="0" w:color="B4B9BD"/>
+        </w:pBdr>
+        <w:shd w:val="clear" w:color="auto" w:fill="F7F7F8"/>
+        <w:wordWrap w:val="0"/>
+        <w:textAlignment w:val="baseline"/>
+        <w:rPr>
+          <w:rStyle w:val="HTMLCode"/>
+          <w:rFonts w:ascii="Consolas" w:hAnsi="Consolas"/>
+          <w:color w:val="0F2B3D"/>
+          <w:bdr w:val="none" w:sz="0" w:space="0" w:color="auto" w:frame="1"/>
+          <w:shd w:val="clear" w:color="auto" w:fill="F7F7F8"/>
+        </w:rPr>
+      </w:pPr>
+      <w:r>
+        <w:rPr>
+          <w:rStyle w:val="HTMLCode"/>
+          <w:rFonts w:ascii="Consolas" w:hAnsi="Consolas"/>
+          <w:color w:val="0F2B3D"/>
+          <w:bdr w:val="none" w:sz="0" w:space="0" w:color="auto" w:frame="1"/>
+          <w:shd w:val="clear" w:color="auto" w:fill="F7F7F8"/>
+        </w:rPr>
+        <w:t xml:space="preserve">    dag=dag,</w:t>
+      </w:r>
+    </w:p>
+    <w:p>
+      <w:pPr>
+        <w:pStyle w:val="HTMLPreformatted"/>
+        <w:pBdr>
+          <w:top w:val="single" w:sz="6" w:space="0" w:color="B4B9BD"/>
+          <w:left w:val="single" w:sz="6" w:space="0" w:color="B4B9BD"/>
+          <w:bottom w:val="single" w:sz="6" w:space="0" w:color="B4B9BD"/>
+          <w:right w:val="single" w:sz="6" w:space="0" w:color="B4B9BD"/>
+        </w:pBdr>
+        <w:shd w:val="clear" w:color="auto" w:fill="F7F7F8"/>
+        <w:wordWrap w:val="0"/>
+        <w:textAlignment w:val="baseline"/>
+        <w:rPr>
+          <w:rStyle w:val="HTMLCode"/>
+          <w:rFonts w:ascii="Consolas" w:hAnsi="Consolas"/>
+          <w:color w:val="0F2B3D"/>
+          <w:bdr w:val="none" w:sz="0" w:space="0" w:color="auto" w:frame="1"/>
+          <w:shd w:val="clear" w:color="auto" w:fill="F7F7F8"/>
+        </w:rPr>
+      </w:pPr>
+      <w:r>
+        <w:rPr>
+          <w:rStyle w:val="HTMLCode"/>
+          <w:rFonts w:ascii="Consolas" w:hAnsi="Consolas"/>
+          <w:color w:val="0F2B3D"/>
+          <w:bdr w:val="none" w:sz="0" w:space="0" w:color="auto" w:frame="1"/>
+          <w:shd w:val="clear" w:color="auto" w:fill="F7F7F8"/>
+        </w:rPr>
+        <w:t xml:space="preserve">    python_callable=load_data_to_redshift</w:t>
+      </w:r>
+    </w:p>
+    <w:p>
+      <w:pPr>
+        <w:pStyle w:val="HTMLPreformatted"/>
+        <w:pBdr>
+          <w:top w:val="single" w:sz="6" w:space="0" w:color="B4B9BD"/>
+          <w:left w:val="single" w:sz="6" w:space="0" w:color="B4B9BD"/>
+          <w:bottom w:val="single" w:sz="6" w:space="0" w:color="B4B9BD"/>
+          <w:right w:val="single" w:sz="6" w:space="0" w:color="B4B9BD"/>
+        </w:pBdr>
+        <w:shd w:val="clear" w:color="auto" w:fill="F7F7F8"/>
+        <w:wordWrap w:val="0"/>
+        <w:textAlignment w:val="baseline"/>
+        <w:rPr>
+          <w:rStyle w:val="HTMLCode"/>
+          <w:rFonts w:ascii="Consolas" w:hAnsi="Consolas"/>
+          <w:color w:val="0F2B3D"/>
+          <w:bdr w:val="none" w:sz="0" w:space="0" w:color="auto" w:frame="1"/>
+          <w:shd w:val="clear" w:color="auto" w:fill="F7F7F8"/>
+        </w:rPr>
+      </w:pPr>
+      <w:r>
+        <w:rPr>
+          <w:rStyle w:val="HTMLCode"/>
+          <w:rFonts w:ascii="Consolas" w:hAnsi="Consolas"/>
+          <w:color w:val="0F2B3D"/>
+          <w:bdr w:val="none" w:sz="0" w:space="0" w:color="auto" w:frame="1"/>
+          <w:shd w:val="clear" w:color="auto" w:fill="F7F7F8"/>
+        </w:rPr>
+        <w:t>)</w:t>
+      </w:r>
+    </w:p>
+    <w:p>
+      <w:pPr>
+        <w:pStyle w:val="HTMLPreformatted"/>
+        <w:pBdr>
+          <w:top w:val="single" w:sz="6" w:space="0" w:color="B4B9BD"/>
+          <w:left w:val="single" w:sz="6" w:space="0" w:color="B4B9BD"/>
+          <w:bottom w:val="single" w:sz="6" w:space="0" w:color="B4B9BD"/>
+          <w:right w:val="single" w:sz="6" w:space="0" w:color="B4B9BD"/>
+        </w:pBdr>
+        <w:shd w:val="clear" w:color="auto" w:fill="F7F7F8"/>
+        <w:wordWrap w:val="0"/>
+        <w:textAlignment w:val="baseline"/>
+        <w:rPr>
+          <w:rStyle w:val="HTMLCode"/>
+          <w:rFonts w:ascii="Consolas" w:hAnsi="Consolas"/>
+          <w:color w:val="0F2B3D"/>
+          <w:bdr w:val="none" w:sz="0" w:space="0" w:color="auto" w:frame="1"/>
+          <w:shd w:val="clear" w:color="auto" w:fill="F7F7F8"/>
+        </w:rPr>
+      </w:pPr>
+    </w:p>
+    <w:p>
+      <w:pPr>
+        <w:pStyle w:val="HTMLPreformatted"/>
+        <w:pBdr>
+          <w:top w:val="single" w:sz="6" w:space="0" w:color="B4B9BD"/>
+          <w:left w:val="single" w:sz="6" w:space="0" w:color="B4B9BD"/>
+          <w:bottom w:val="single" w:sz="6" w:space="0" w:color="B4B9BD"/>
+          <w:right w:val="single" w:sz="6" w:space="0" w:color="B4B9BD"/>
+        </w:pBdr>
+        <w:shd w:val="clear" w:color="auto" w:fill="F7F7F8"/>
+        <w:wordWrap w:val="0"/>
+        <w:textAlignment w:val="baseline"/>
+        <w:rPr>
+          <w:rStyle w:val="HTMLCode"/>
+          <w:rFonts w:ascii="Consolas" w:hAnsi="Consolas"/>
+          <w:color w:val="0F2B3D"/>
+          <w:bdr w:val="none" w:sz="0" w:space="0" w:color="auto" w:frame="1"/>
+          <w:shd w:val="clear" w:color="auto" w:fill="F7F7F8"/>
+        </w:rPr>
+      </w:pPr>
+      <w:r>
+        <w:rPr>
+          <w:rStyle w:val="HTMLCode"/>
+          <w:rFonts w:ascii="Consolas" w:hAnsi="Consolas"/>
+          <w:color w:val="0F2B3D"/>
+          <w:bdr w:val="none" w:sz="0" w:space="0" w:color="auto" w:frame="1"/>
+          <w:shd w:val="clear" w:color="auto" w:fill="F7F7F8"/>
+        </w:rPr>
+        <w:t>location_traffic_task = PostgresOperator(</w:t>
+      </w:r>
+    </w:p>
+    <w:p>
+      <w:pPr>
+        <w:pStyle w:val="HTMLPreformatted"/>
+        <w:pBdr>
+          <w:top w:val="single" w:sz="6" w:space="0" w:color="B4B9BD"/>
+          <w:left w:val="single" w:sz="6" w:space="0" w:color="B4B9BD"/>
+          <w:bottom w:val="single" w:sz="6" w:space="0" w:color="B4B9BD"/>
+          <w:right w:val="single" w:sz="6" w:space="0" w:color="B4B9BD"/>
+        </w:pBdr>
+        <w:shd w:val="clear" w:color="auto" w:fill="F7F7F8"/>
+        <w:wordWrap w:val="0"/>
+        <w:textAlignment w:val="baseline"/>
+        <w:rPr>
+          <w:rStyle w:val="HTMLCode"/>
+          <w:rFonts w:ascii="Consolas" w:hAnsi="Consolas"/>
+          <w:color w:val="0F2B3D"/>
+          <w:bdr w:val="none" w:sz="0" w:space="0" w:color="auto" w:frame="1"/>
+          <w:shd w:val="clear" w:color="auto" w:fill="F7F7F8"/>
+        </w:rPr>
+      </w:pPr>
+      <w:r>
+        <w:rPr>
+          <w:rStyle w:val="HTMLCode"/>
+          <w:rFonts w:ascii="Consolas" w:hAnsi="Consolas"/>
+          <w:color w:val="0F2B3D"/>
+          <w:bdr w:val="none" w:sz="0" w:space="0" w:color="auto" w:frame="1"/>
+          <w:shd w:val="clear" w:color="auto" w:fill="F7F7F8"/>
+        </w:rPr>
+        <w:t xml:space="preserve">    task_id=</w:t>
+      </w:r>
+      <w:r>
+        <w:rPr>
+          <w:rStyle w:val="hljs-string"/>
+          <w:rFonts w:ascii="Consolas" w:hAnsi="Consolas"/>
+          <w:color w:val="DD1144"/>
+          <w:bdr w:val="none" w:sz="0" w:space="0" w:color="auto" w:frame="1"/>
+          <w:shd w:val="clear" w:color="auto" w:fill="F7F7F8"/>
+        </w:rPr>
+        <w:t>"calculate_location_traffic"</w:t>
+      </w:r>
+      <w:r>
+        <w:rPr>
+          <w:rStyle w:val="HTMLCode"/>
+          <w:rFonts w:ascii="Consolas" w:hAnsi="Consolas"/>
+          <w:color w:val="0F2B3D"/>
+          <w:bdr w:val="none" w:sz="0" w:space="0" w:color="auto" w:frame="1"/>
+          <w:shd w:val="clear" w:color="auto" w:fill="F7F7F8"/>
+        </w:rPr>
+        <w:t>,</w:t>
+      </w:r>
+    </w:p>
+    <w:p>
+      <w:pPr>
+        <w:pStyle w:val="HTMLPreformatted"/>
+        <w:pBdr>
+          <w:top w:val="single" w:sz="6" w:space="0" w:color="B4B9BD"/>
+          <w:left w:val="single" w:sz="6" w:space="0" w:color="B4B9BD"/>
+          <w:bottom w:val="single" w:sz="6" w:space="0" w:color="B4B9BD"/>
+          <w:right w:val="single" w:sz="6" w:space="0" w:color="B4B9BD"/>
+        </w:pBdr>
+        <w:shd w:val="clear" w:color="auto" w:fill="F7F7F8"/>
+        <w:wordWrap w:val="0"/>
+        <w:textAlignment w:val="baseline"/>
+        <w:rPr>
+          <w:rStyle w:val="HTMLCode"/>
+          <w:rFonts w:ascii="Consolas" w:hAnsi="Consolas"/>
+          <w:color w:val="0F2B3D"/>
+          <w:bdr w:val="none" w:sz="0" w:space="0" w:color="auto" w:frame="1"/>
+          <w:shd w:val="clear" w:color="auto" w:fill="F7F7F8"/>
+        </w:rPr>
+      </w:pPr>
+      <w:r>
+        <w:rPr>
+          <w:rStyle w:val="HTMLCode"/>
+          <w:rFonts w:ascii="Consolas" w:hAnsi="Consolas"/>
+          <w:color w:val="0F2B3D"/>
+          <w:bdr w:val="none" w:sz="0" w:space="0" w:color="auto" w:frame="1"/>
+          <w:shd w:val="clear" w:color="auto" w:fill="F7F7F8"/>
+        </w:rPr>
+        <w:t xml:space="preserve">    dag=dag,</w:t>
+      </w:r>
+    </w:p>
+    <w:p>
+      <w:pPr>
+        <w:pStyle w:val="HTMLPreformatted"/>
+        <w:pBdr>
+          <w:top w:val="single" w:sz="6" w:space="0" w:color="B4B9BD"/>
+          <w:left w:val="single" w:sz="6" w:space="0" w:color="B4B9BD"/>
+          <w:bottom w:val="single" w:sz="6" w:space="0" w:color="B4B9BD"/>
+          <w:right w:val="single" w:sz="6" w:space="0" w:color="B4B9BD"/>
+        </w:pBdr>
+        <w:shd w:val="clear" w:color="auto" w:fill="F7F7F8"/>
+        <w:wordWrap w:val="0"/>
+        <w:textAlignment w:val="baseline"/>
+        <w:rPr>
+          <w:rStyle w:val="HTMLCode"/>
+          <w:rFonts w:ascii="Consolas" w:hAnsi="Consolas"/>
+          <w:color w:val="0F2B3D"/>
+          <w:bdr w:val="none" w:sz="0" w:space="0" w:color="auto" w:frame="1"/>
+          <w:shd w:val="clear" w:color="auto" w:fill="F7F7F8"/>
+        </w:rPr>
+      </w:pPr>
+      <w:r>
+        <w:rPr>
+          <w:rStyle w:val="HTMLCode"/>
+          <w:rFonts w:ascii="Consolas" w:hAnsi="Consolas"/>
+          <w:color w:val="0F2B3D"/>
+          <w:bdr w:val="none" w:sz="0" w:space="0" w:color="auto" w:frame="1"/>
+          <w:shd w:val="clear" w:color="auto" w:fill="F7F7F8"/>
+        </w:rPr>
+        <w:t xml:space="preserve">    postgres_conn_id=</w:t>
+      </w:r>
+      <w:r>
+        <w:rPr>
+          <w:rStyle w:val="hljs-string"/>
+          <w:rFonts w:ascii="Consolas" w:hAnsi="Consolas"/>
+          <w:color w:val="DD1144"/>
+          <w:bdr w:val="none" w:sz="0" w:space="0" w:color="auto" w:frame="1"/>
+          <w:shd w:val="clear" w:color="auto" w:fill="F7F7F8"/>
+        </w:rPr>
+        <w:t>"redshift"</w:t>
+      </w:r>
+      <w:r>
+        <w:rPr>
+          <w:rStyle w:val="HTMLCode"/>
+          <w:rFonts w:ascii="Consolas" w:hAnsi="Consolas"/>
+          <w:color w:val="0F2B3D"/>
+          <w:bdr w:val="none" w:sz="0" w:space="0" w:color="auto" w:frame="1"/>
+          <w:shd w:val="clear" w:color="auto" w:fill="F7F7F8"/>
+        </w:rPr>
+        <w:t>,</w:t>
+      </w:r>
+    </w:p>
+    <w:p>
+      <w:pPr>
+        <w:pStyle w:val="HTMLPreformatted"/>
+        <w:pBdr>
+          <w:top w:val="single" w:sz="6" w:space="0" w:color="B4B9BD"/>
+          <w:left w:val="single" w:sz="6" w:space="0" w:color="B4B9BD"/>
+          <w:bottom w:val="single" w:sz="6" w:space="0" w:color="B4B9BD"/>
+          <w:right w:val="single" w:sz="6" w:space="0" w:color="B4B9BD"/>
+        </w:pBdr>
+        <w:shd w:val="clear" w:color="auto" w:fill="F7F7F8"/>
+        <w:wordWrap w:val="0"/>
+        <w:textAlignment w:val="baseline"/>
+        <w:rPr>
+          <w:rStyle w:val="HTMLCode"/>
+          <w:rFonts w:ascii="Consolas" w:hAnsi="Consolas"/>
+          <w:color w:val="0F2B3D"/>
+          <w:bdr w:val="none" w:sz="0" w:space="0" w:color="auto" w:frame="1"/>
+          <w:shd w:val="clear" w:color="auto" w:fill="F7F7F8"/>
+        </w:rPr>
+      </w:pPr>
+      <w:r>
+        <w:rPr>
+          <w:rStyle w:val="HTMLCode"/>
+          <w:rFonts w:ascii="Consolas" w:hAnsi="Consolas"/>
+          <w:color w:val="0F2B3D"/>
+          <w:bdr w:val="none" w:sz="0" w:space="0" w:color="auto" w:frame="1"/>
+          <w:shd w:val="clear" w:color="auto" w:fill="F7F7F8"/>
+        </w:rPr>
+        <w:t xml:space="preserve">    sql=sql_statements.LOCATION_TRAFFIC_SQL</w:t>
+      </w:r>
+    </w:p>
+    <w:p>
+      <w:pPr>
+        <w:pStyle w:val="HTMLPreformatted"/>
+        <w:pBdr>
+          <w:top w:val="single" w:sz="6" w:space="0" w:color="B4B9BD"/>
+          <w:left w:val="single" w:sz="6" w:space="0" w:color="B4B9BD"/>
+          <w:bottom w:val="single" w:sz="6" w:space="0" w:color="B4B9BD"/>
+          <w:right w:val="single" w:sz="6" w:space="0" w:color="B4B9BD"/>
+        </w:pBdr>
+        <w:shd w:val="clear" w:color="auto" w:fill="F7F7F8"/>
+        <w:wordWrap w:val="0"/>
+        <w:textAlignment w:val="baseline"/>
+        <w:rPr>
+          <w:rStyle w:val="HTMLCode"/>
+          <w:rFonts w:ascii="Consolas" w:hAnsi="Consolas"/>
+          <w:color w:val="0F2B3D"/>
+          <w:bdr w:val="none" w:sz="0" w:space="0" w:color="auto" w:frame="1"/>
+          <w:shd w:val="clear" w:color="auto" w:fill="F7F7F8"/>
+        </w:rPr>
+      </w:pPr>
+      <w:r>
+        <w:rPr>
+          <w:rStyle w:val="HTMLCode"/>
+          <w:rFonts w:ascii="Consolas" w:hAnsi="Consolas"/>
+          <w:color w:val="0F2B3D"/>
+          <w:bdr w:val="none" w:sz="0" w:space="0" w:color="auto" w:frame="1"/>
+          <w:shd w:val="clear" w:color="auto" w:fill="F7F7F8"/>
+        </w:rPr>
+        <w:t>)</w:t>
+      </w:r>
+    </w:p>
+    <w:p>
+      <w:pPr>
+        <w:pStyle w:val="HTMLPreformatted"/>
+        <w:pBdr>
+          <w:top w:val="single" w:sz="6" w:space="0" w:color="B4B9BD"/>
+          <w:left w:val="single" w:sz="6" w:space="0" w:color="B4B9BD"/>
+          <w:bottom w:val="single" w:sz="6" w:space="0" w:color="B4B9BD"/>
+          <w:right w:val="single" w:sz="6" w:space="0" w:color="B4B9BD"/>
+        </w:pBdr>
+        <w:shd w:val="clear" w:color="auto" w:fill="F7F7F8"/>
+        <w:wordWrap w:val="0"/>
+        <w:textAlignment w:val="baseline"/>
+        <w:rPr>
+          <w:rStyle w:val="HTMLCode"/>
+          <w:rFonts w:ascii="Consolas" w:hAnsi="Consolas"/>
+          <w:color w:val="0F2B3D"/>
+          <w:bdr w:val="none" w:sz="0" w:space="0" w:color="auto" w:frame="1"/>
+          <w:shd w:val="clear" w:color="auto" w:fill="F7F7F8"/>
+        </w:rPr>
+      </w:pPr>
+    </w:p>
+    <w:p>
+      <w:pPr>
+        <w:pStyle w:val="HTMLPreformatted"/>
+        <w:pBdr>
+          <w:top w:val="single" w:sz="6" w:space="0" w:color="B4B9BD"/>
+          <w:left w:val="single" w:sz="6" w:space="0" w:color="B4B9BD"/>
+          <w:bottom w:val="single" w:sz="6" w:space="0" w:color="B4B9BD"/>
+          <w:right w:val="single" w:sz="6" w:space="0" w:color="B4B9BD"/>
+        </w:pBdr>
+        <w:shd w:val="clear" w:color="auto" w:fill="F7F7F8"/>
+        <w:wordWrap w:val="0"/>
+        <w:textAlignment w:val="baseline"/>
+        <w:rPr>
+          <w:rStyle w:val="HTMLCode"/>
+          <w:rFonts w:ascii="Consolas" w:hAnsi="Consolas"/>
+          <w:color w:val="0F2B3D"/>
+          <w:bdr w:val="none" w:sz="0" w:space="0" w:color="auto" w:frame="1"/>
+          <w:shd w:val="clear" w:color="auto" w:fill="F7F7F8"/>
+        </w:rPr>
+      </w:pPr>
+      <w:r>
+        <w:rPr>
+          <w:rStyle w:val="HTMLCode"/>
+          <w:rFonts w:ascii="Consolas" w:hAnsi="Consolas"/>
+          <w:color w:val="0F2B3D"/>
+          <w:bdr w:val="none" w:sz="0" w:space="0" w:color="auto" w:frame="1"/>
+          <w:shd w:val="clear" w:color="auto" w:fill="F7F7F8"/>
+        </w:rPr>
+        <w:t>create_table &gt;&gt; copy_task</w:t>
+      </w:r>
+    </w:p>
+    <w:p>
+      <w:pPr>
+        <w:pStyle w:val="HTMLPreformatted"/>
+        <w:pBdr>
+          <w:top w:val="single" w:sz="6" w:space="0" w:color="B4B9BD"/>
+          <w:left w:val="single" w:sz="6" w:space="0" w:color="B4B9BD"/>
+          <w:bottom w:val="single" w:sz="6" w:space="0" w:color="B4B9BD"/>
+          <w:right w:val="single" w:sz="6" w:space="0" w:color="B4B9BD"/>
+        </w:pBdr>
+        <w:shd w:val="clear" w:color="auto" w:fill="F7F7F8"/>
+        <w:wordWrap w:val="0"/>
+        <w:textAlignment w:val="baseline"/>
+        <w:rPr>
+          <w:rFonts w:ascii="Consolas" w:hAnsi="Consolas"/>
+          <w:color w:val="525C65"/>
+        </w:rPr>
+      </w:pPr>
+      <w:r>
+        <w:rPr>
+          <w:rStyle w:val="HTMLCode"/>
+          <w:rFonts w:ascii="Consolas" w:hAnsi="Consolas"/>
+          <w:color w:val="0F2B3D"/>
+          <w:bdr w:val="none" w:sz="0" w:space="0" w:color="auto" w:frame="1"/>
+          <w:shd w:val="clear" w:color="auto" w:fill="F7F7F8"/>
+        </w:rPr>
+        <w:t>copy_task &gt;&gt; location_traffic_task</w:t>
+      </w:r>
+    </w:p>
+    <w:p>
       <w:bookmarkStart w:id="0" w:name="_GoBack"/>
       <w:bookmarkEnd w:id="0"/>
     </w:p>
-    <w:p/>
     <w:sectPr>
       <w:pgSz w:w="12240" w:h="15840"/>
       <w:pgMar w:top="720" w:right="720" w:bottom="720" w:left="720" w:header="720" w:footer="720" w:gutter="0"/>
@@ -10386,6 +12501,27 @@
     <w:qFormat/>
     <w:rsid w:val="009D2BC3"/>
   </w:style>
+  <w:style w:type="paragraph" w:styleId="Heading1">
+    <w:name w:val="heading 1"/>
+    <w:basedOn w:val="Normal"/>
+    <w:next w:val="Normal"/>
+    <w:link w:val="Heading1Char"/>
+    <w:uiPriority w:val="9"/>
+    <w:qFormat/>
+    <w:rsid w:val="00BA3231"/>
+    <w:pPr>
+      <w:keepNext/>
+      <w:keepLines/>
+      <w:spacing w:before="240" w:after="0"/>
+      <w:outlineLvl w:val="0"/>
+    </w:pPr>
+    <w:rPr>
+      <w:rFonts w:asciiTheme="majorHAnsi" w:eastAsiaTheme="majorEastAsia" w:hAnsiTheme="majorHAnsi" w:cstheme="majorBidi"/>
+      <w:color w:val="2F5496" w:themeColor="accent1" w:themeShade="BF"/>
+      <w:sz w:val="32"/>
+      <w:szCs w:val="32"/>
+    </w:rPr>
+  </w:style>
   <w:style w:type="paragraph" w:styleId="Heading2">
     <w:name w:val="heading 2"/>
     <w:basedOn w:val="Normal"/>
@@ -10660,6 +12796,19 @@
     <w:name w:val="hljs-comment"/>
     <w:basedOn w:val="DefaultParagraphFont"/>
     <w:rsid w:val="00980288"/>
+  </w:style>
+  <w:style w:type="character" w:customStyle="1" w:styleId="Heading1Char">
+    <w:name w:val="Heading 1 Char"/>
+    <w:basedOn w:val="DefaultParagraphFont"/>
+    <w:link w:val="Heading1"/>
+    <w:uiPriority w:val="9"/>
+    <w:rsid w:val="00BA3231"/>
+    <w:rPr>
+      <w:rFonts w:asciiTheme="majorHAnsi" w:eastAsiaTheme="majorEastAsia" w:hAnsiTheme="majorHAnsi" w:cstheme="majorBidi"/>
+      <w:color w:val="2F5496" w:themeColor="accent1" w:themeShade="BF"/>
+      <w:sz w:val="32"/>
+      <w:szCs w:val="32"/>
+    </w:rPr>
   </w:style>
 </w:styles>
 </file>
